--- a/CS319.Analysis.Report.docx
+++ b/CS319.Analysis.Report.docx
@@ -575,7 +575,7 @@
           <w:r>
             <w:fldChar w:fldCharType="separate"/>
           </w:r>
-          <w:hyperlink w:anchor="_Toc444634553" w:history="1">
+          <w:hyperlink w:anchor="_Toc444893619" w:history="1">
             <w:r>
               <w:rPr>
                 <w:rStyle w:val="Hyperlink"/>
@@ -603,7 +603,7 @@
                 <w:noProof/>
                 <w:webHidden/>
               </w:rPr>
-              <w:instrText xml:space="preserve"> PAGEREF _Toc444634553 \h </w:instrText>
+              <w:instrText xml:space="preserve"> PAGEREF _Toc444893619 \h </w:instrText>
             </w:r>
             <w:r>
               <w:rPr>
@@ -644,7 +644,7 @@
               <w:noProof/>
             </w:rPr>
           </w:pPr>
-          <w:hyperlink w:anchor="_Toc444634554" w:history="1">
+          <w:hyperlink w:anchor="_Toc444893620" w:history="1">
             <w:r>
               <w:rPr>
                 <w:rStyle w:val="Hyperlink"/>
@@ -672,7 +672,7 @@
                 <w:noProof/>
                 <w:webHidden/>
               </w:rPr>
-              <w:instrText xml:space="preserve"> PAGEREF _Toc444634554 \h </w:instrText>
+              <w:instrText xml:space="preserve"> PAGEREF _Toc444893620 \h </w:instrText>
             </w:r>
             <w:r>
               <w:rPr>
@@ -714,7 +714,7 @@
               <w:noProof/>
             </w:rPr>
           </w:pPr>
-          <w:hyperlink w:anchor="_Toc444634555" w:history="1">
+          <w:hyperlink w:anchor="_Toc444893621" w:history="1">
             <w:r>
               <w:rPr>
                 <w:rStyle w:val="Hyperlink"/>
@@ -742,7 +742,7 @@
                 <w:noProof/>
                 <w:webHidden/>
               </w:rPr>
-              <w:instrText xml:space="preserve"> PAGEREF _Toc444634555 \h </w:instrText>
+              <w:instrText xml:space="preserve"> PAGEREF _Toc444893621 \h </w:instrText>
             </w:r>
             <w:r>
               <w:rPr>
@@ -784,7 +784,7 @@
               <w:noProof/>
             </w:rPr>
           </w:pPr>
-          <w:hyperlink w:anchor="_Toc444634556" w:history="1">
+          <w:hyperlink w:anchor="_Toc444893622" w:history="1">
             <w:r>
               <w:rPr>
                 <w:rStyle w:val="Hyperlink"/>
@@ -811,7 +811,7 @@
                 <w:noProof/>
                 <w:webHidden/>
               </w:rPr>
-              <w:instrText xml:space="preserve"> PAGEREF _Toc444634556 \h </w:instrText>
+              <w:instrText xml:space="preserve"> PAGEREF _Toc444893622 \h </w:instrText>
             </w:r>
             <w:r>
               <w:rPr>
@@ -843,6 +843,634 @@
           </w:hyperlink>
         </w:p>
         <w:p>
+          <w:pPr>
+            <w:pStyle w:val="TOC2"/>
+            <w:tabs>
+              <w:tab w:val="right" w:leader="dot" w:pos="9016"/>
+            </w:tabs>
+            <w:ind w:left="400"/>
+            <w:rPr>
+              <w:noProof/>
+            </w:rPr>
+          </w:pPr>
+          <w:hyperlink w:anchor="_Toc444893623" w:history="1">
+            <w:r>
+              <w:rPr>
+                <w:rStyle w:val="Hyperlink"/>
+                <w:rFonts w:ascii="Verdana" w:hAnsi="Verdana"/>
+                <w:noProof/>
+              </w:rPr>
+              <w:t>2.3 Functional Requirements</w:t>
+            </w:r>
+            <w:r>
+              <w:rPr>
+                <w:noProof/>
+                <w:webHidden/>
+              </w:rPr>
+              <w:tab/>
+            </w:r>
+            <w:r>
+              <w:rPr>
+                <w:noProof/>
+                <w:webHidden/>
+              </w:rPr>
+              <w:fldChar w:fldCharType="begin"/>
+            </w:r>
+            <w:r>
+              <w:rPr>
+                <w:noProof/>
+                <w:webHidden/>
+              </w:rPr>
+              <w:instrText xml:space="preserve"> PAGEREF _Toc444893623 \h </w:instrText>
+            </w:r>
+            <w:r>
+              <w:rPr>
+                <w:noProof/>
+                <w:webHidden/>
+              </w:rPr>
+            </w:r>
+            <w:r>
+              <w:rPr>
+                <w:noProof/>
+                <w:webHidden/>
+              </w:rPr>
+              <w:fldChar w:fldCharType="separate"/>
+            </w:r>
+            <w:r>
+              <w:rPr>
+                <w:noProof/>
+                <w:webHidden/>
+              </w:rPr>
+              <w:t>6</w:t>
+            </w:r>
+            <w:r>
+              <w:rPr>
+                <w:noProof/>
+                <w:webHidden/>
+              </w:rPr>
+              <w:fldChar w:fldCharType="end"/>
+            </w:r>
+          </w:hyperlink>
+        </w:p>
+        <w:p>
+          <w:pPr>
+            <w:pStyle w:val="TOC2"/>
+            <w:tabs>
+              <w:tab w:val="right" w:leader="dot" w:pos="9016"/>
+            </w:tabs>
+            <w:ind w:left="400"/>
+            <w:rPr>
+              <w:noProof/>
+            </w:rPr>
+          </w:pPr>
+          <w:hyperlink w:anchor="_Toc444893624" w:history="1">
+            <w:r>
+              <w:rPr>
+                <w:rStyle w:val="Hyperlink"/>
+                <w:rFonts w:ascii="Verdana" w:hAnsi="Verdana"/>
+                <w:noProof/>
+              </w:rPr>
+              <w:t>2.5 Non-functional Requirements</w:t>
+            </w:r>
+            <w:r>
+              <w:rPr>
+                <w:noProof/>
+                <w:webHidden/>
+              </w:rPr>
+              <w:tab/>
+            </w:r>
+            <w:r>
+              <w:rPr>
+                <w:noProof/>
+                <w:webHidden/>
+              </w:rPr>
+              <w:fldChar w:fldCharType="begin"/>
+            </w:r>
+            <w:r>
+              <w:rPr>
+                <w:noProof/>
+                <w:webHidden/>
+              </w:rPr>
+              <w:instrText xml:space="preserve"> PAGEREF _Toc444893624 \h </w:instrText>
+            </w:r>
+            <w:r>
+              <w:rPr>
+                <w:noProof/>
+                <w:webHidden/>
+              </w:rPr>
+            </w:r>
+            <w:r>
+              <w:rPr>
+                <w:noProof/>
+                <w:webHidden/>
+              </w:rPr>
+              <w:fldChar w:fldCharType="separate"/>
+            </w:r>
+            <w:r>
+              <w:rPr>
+                <w:noProof/>
+                <w:webHidden/>
+              </w:rPr>
+              <w:t>6</w:t>
+            </w:r>
+            <w:r>
+              <w:rPr>
+                <w:noProof/>
+                <w:webHidden/>
+              </w:rPr>
+              <w:fldChar w:fldCharType="end"/>
+            </w:r>
+          </w:hyperlink>
+        </w:p>
+        <w:p>
+          <w:pPr>
+            <w:pStyle w:val="TOC2"/>
+            <w:tabs>
+              <w:tab w:val="right" w:leader="dot" w:pos="9016"/>
+            </w:tabs>
+            <w:ind w:left="400"/>
+            <w:rPr>
+              <w:noProof/>
+            </w:rPr>
+          </w:pPr>
+          <w:hyperlink w:anchor="_Toc444893625" w:history="1">
+            <w:r>
+              <w:rPr>
+                <w:rStyle w:val="Hyperlink"/>
+                <w:rFonts w:ascii="Verdana" w:hAnsi="Verdana"/>
+                <w:noProof/>
+              </w:rPr>
+              <w:t>2.6 Pseudo Requirements</w:t>
+            </w:r>
+            <w:r>
+              <w:rPr>
+                <w:noProof/>
+                <w:webHidden/>
+              </w:rPr>
+              <w:tab/>
+            </w:r>
+            <w:r>
+              <w:rPr>
+                <w:noProof/>
+                <w:webHidden/>
+              </w:rPr>
+              <w:fldChar w:fldCharType="begin"/>
+            </w:r>
+            <w:r>
+              <w:rPr>
+                <w:noProof/>
+                <w:webHidden/>
+              </w:rPr>
+              <w:instrText xml:space="preserve"> PAGEREF _Toc444893625 \h </w:instrText>
+            </w:r>
+            <w:r>
+              <w:rPr>
+                <w:noProof/>
+                <w:webHidden/>
+              </w:rPr>
+            </w:r>
+            <w:r>
+              <w:rPr>
+                <w:noProof/>
+                <w:webHidden/>
+              </w:rPr>
+              <w:fldChar w:fldCharType="separate"/>
+            </w:r>
+            <w:r>
+              <w:rPr>
+                <w:noProof/>
+                <w:webHidden/>
+              </w:rPr>
+              <w:t>7</w:t>
+            </w:r>
+            <w:r>
+              <w:rPr>
+                <w:noProof/>
+                <w:webHidden/>
+              </w:rPr>
+              <w:fldChar w:fldCharType="end"/>
+            </w:r>
+          </w:hyperlink>
+        </w:p>
+        <w:p>
+          <w:pPr>
+            <w:pStyle w:val="TOC2"/>
+            <w:tabs>
+              <w:tab w:val="right" w:leader="dot" w:pos="9016"/>
+            </w:tabs>
+            <w:ind w:left="400"/>
+            <w:rPr>
+              <w:noProof/>
+            </w:rPr>
+          </w:pPr>
+          <w:hyperlink w:anchor="_Toc444893626" w:history="1">
+            <w:r>
+              <w:rPr>
+                <w:rStyle w:val="Hyperlink"/>
+                <w:rFonts w:ascii="Verdana" w:hAnsi="Verdana"/>
+                <w:noProof/>
+              </w:rPr>
+              <w:t>2.7 System Models</w:t>
+            </w:r>
+            <w:r>
+              <w:rPr>
+                <w:noProof/>
+                <w:webHidden/>
+              </w:rPr>
+              <w:tab/>
+            </w:r>
+            <w:r>
+              <w:rPr>
+                <w:noProof/>
+                <w:webHidden/>
+              </w:rPr>
+              <w:fldChar w:fldCharType="begin"/>
+            </w:r>
+            <w:r>
+              <w:rPr>
+                <w:noProof/>
+                <w:webHidden/>
+              </w:rPr>
+              <w:instrText xml:space="preserve"> PAGEREF _Toc444893626 \h </w:instrText>
+            </w:r>
+            <w:r>
+              <w:rPr>
+                <w:noProof/>
+                <w:webHidden/>
+              </w:rPr>
+            </w:r>
+            <w:r>
+              <w:rPr>
+                <w:noProof/>
+                <w:webHidden/>
+              </w:rPr>
+              <w:fldChar w:fldCharType="separate"/>
+            </w:r>
+            <w:r>
+              <w:rPr>
+                <w:noProof/>
+                <w:webHidden/>
+              </w:rPr>
+              <w:t>7</w:t>
+            </w:r>
+            <w:r>
+              <w:rPr>
+                <w:noProof/>
+                <w:webHidden/>
+              </w:rPr>
+              <w:fldChar w:fldCharType="end"/>
+            </w:r>
+          </w:hyperlink>
+        </w:p>
+        <w:p>
+          <w:pPr>
+            <w:pStyle w:val="TOC3"/>
+            <w:tabs>
+              <w:tab w:val="right" w:leader="dot" w:pos="9016"/>
+            </w:tabs>
+            <w:ind w:left="800"/>
+            <w:rPr>
+              <w:noProof/>
+            </w:rPr>
+          </w:pPr>
+          <w:hyperlink w:anchor="_Toc444893627" w:history="1">
+            <w:r>
+              <w:rPr>
+                <w:rStyle w:val="Hyperlink"/>
+                <w:rFonts w:ascii="Verdana" w:hAnsi="Verdana"/>
+                <w:noProof/>
+              </w:rPr>
+              <w:t>2.7.1 Use Case Model</w:t>
+            </w:r>
+            <w:r>
+              <w:rPr>
+                <w:noProof/>
+                <w:webHidden/>
+              </w:rPr>
+              <w:tab/>
+            </w:r>
+            <w:r>
+              <w:rPr>
+                <w:noProof/>
+                <w:webHidden/>
+              </w:rPr>
+              <w:fldChar w:fldCharType="begin"/>
+            </w:r>
+            <w:r>
+              <w:rPr>
+                <w:noProof/>
+                <w:webHidden/>
+              </w:rPr>
+              <w:instrText xml:space="preserve"> PAGEREF _Toc444893627 \h </w:instrText>
+            </w:r>
+            <w:r>
+              <w:rPr>
+                <w:noProof/>
+                <w:webHidden/>
+              </w:rPr>
+            </w:r>
+            <w:r>
+              <w:rPr>
+                <w:noProof/>
+                <w:webHidden/>
+              </w:rPr>
+              <w:fldChar w:fldCharType="separate"/>
+            </w:r>
+            <w:r>
+              <w:rPr>
+                <w:noProof/>
+                <w:webHidden/>
+              </w:rPr>
+              <w:t>7</w:t>
+            </w:r>
+            <w:r>
+              <w:rPr>
+                <w:noProof/>
+                <w:webHidden/>
+              </w:rPr>
+              <w:fldChar w:fldCharType="end"/>
+            </w:r>
+          </w:hyperlink>
+        </w:p>
+        <w:p>
+          <w:pPr>
+            <w:pStyle w:val="TOC3"/>
+            <w:tabs>
+              <w:tab w:val="right" w:leader="dot" w:pos="9016"/>
+            </w:tabs>
+            <w:ind w:left="800"/>
+            <w:rPr>
+              <w:noProof/>
+            </w:rPr>
+          </w:pPr>
+          <w:hyperlink w:anchor="_Toc444893628" w:history="1">
+            <w:r>
+              <w:rPr>
+                <w:rStyle w:val="Hyperlink"/>
+                <w:rFonts w:ascii="Verdana" w:hAnsi="Verdana"/>
+                <w:noProof/>
+              </w:rPr>
+              <w:t>2.7.2 Dynamic Models</w:t>
+            </w:r>
+            <w:r>
+              <w:rPr>
+                <w:noProof/>
+                <w:webHidden/>
+              </w:rPr>
+              <w:tab/>
+            </w:r>
+            <w:r>
+              <w:rPr>
+                <w:noProof/>
+                <w:webHidden/>
+              </w:rPr>
+              <w:fldChar w:fldCharType="begin"/>
+            </w:r>
+            <w:r>
+              <w:rPr>
+                <w:noProof/>
+                <w:webHidden/>
+              </w:rPr>
+              <w:instrText xml:space="preserve"> PAGEREF _Toc444893628 \h </w:instrText>
+            </w:r>
+            <w:r>
+              <w:rPr>
+                <w:noProof/>
+                <w:webHidden/>
+              </w:rPr>
+            </w:r>
+            <w:r>
+              <w:rPr>
+                <w:noProof/>
+                <w:webHidden/>
+              </w:rPr>
+              <w:fldChar w:fldCharType="separate"/>
+            </w:r>
+            <w:r>
+              <w:rPr>
+                <w:noProof/>
+                <w:webHidden/>
+              </w:rPr>
+              <w:t>13</w:t>
+            </w:r>
+            <w:r>
+              <w:rPr>
+                <w:noProof/>
+                <w:webHidden/>
+              </w:rPr>
+              <w:fldChar w:fldCharType="end"/>
+            </w:r>
+          </w:hyperlink>
+        </w:p>
+        <w:p>
+          <w:pPr>
+            <w:pStyle w:val="TOC3"/>
+            <w:tabs>
+              <w:tab w:val="right" w:leader="dot" w:pos="9016"/>
+            </w:tabs>
+            <w:ind w:left="800"/>
+            <w:rPr>
+              <w:noProof/>
+            </w:rPr>
+          </w:pPr>
+          <w:hyperlink w:anchor="_Toc444893629" w:history="1">
+            <w:r>
+              <w:rPr>
+                <w:rStyle w:val="Hyperlink"/>
+                <w:rFonts w:ascii="Verdana" w:hAnsi="Verdana"/>
+                <w:noProof/>
+              </w:rPr>
+              <w:t>2.7.3 Object and Class Models</w:t>
+            </w:r>
+            <w:r>
+              <w:rPr>
+                <w:noProof/>
+                <w:webHidden/>
+              </w:rPr>
+              <w:tab/>
+            </w:r>
+            <w:r>
+              <w:rPr>
+                <w:noProof/>
+                <w:webHidden/>
+              </w:rPr>
+              <w:fldChar w:fldCharType="begin"/>
+            </w:r>
+            <w:r>
+              <w:rPr>
+                <w:noProof/>
+                <w:webHidden/>
+              </w:rPr>
+              <w:instrText xml:space="preserve"> PAGEREF _Toc444893629 \h </w:instrText>
+            </w:r>
+            <w:r>
+              <w:rPr>
+                <w:noProof/>
+                <w:webHidden/>
+              </w:rPr>
+            </w:r>
+            <w:r>
+              <w:rPr>
+                <w:noProof/>
+                <w:webHidden/>
+              </w:rPr>
+              <w:fldChar w:fldCharType="separate"/>
+            </w:r>
+            <w:r>
+              <w:rPr>
+                <w:noProof/>
+                <w:webHidden/>
+              </w:rPr>
+              <w:t>18</w:t>
+            </w:r>
+            <w:r>
+              <w:rPr>
+                <w:noProof/>
+                <w:webHidden/>
+              </w:rPr>
+              <w:fldChar w:fldCharType="end"/>
+            </w:r>
+          </w:hyperlink>
+        </w:p>
+        <w:p>
+          <w:pPr>
+            <w:pStyle w:val="TOC1"/>
+            <w:tabs>
+              <w:tab w:val="right" w:leader="dot" w:pos="9016"/>
+            </w:tabs>
+            <w:rPr>
+              <w:noProof/>
+            </w:rPr>
+          </w:pPr>
+          <w:hyperlink w:anchor="_Toc444893630" w:history="1">
+            <w:r>
+              <w:rPr>
+                <w:rStyle w:val="Hyperlink"/>
+                <w:rFonts w:ascii="Verdana" w:hAnsi="Verdana"/>
+                <w:noProof/>
+              </w:rPr>
+              <w:t>3 Glossary</w:t>
+            </w:r>
+            <w:r>
+              <w:rPr>
+                <w:noProof/>
+                <w:webHidden/>
+              </w:rPr>
+              <w:tab/>
+            </w:r>
+            <w:r>
+              <w:rPr>
+                <w:noProof/>
+                <w:webHidden/>
+              </w:rPr>
+              <w:fldChar w:fldCharType="begin"/>
+            </w:r>
+            <w:r>
+              <w:rPr>
+                <w:noProof/>
+                <w:webHidden/>
+              </w:rPr>
+              <w:instrText xml:space="preserve"> PAGEREF _Toc444893630 \h </w:instrText>
+            </w:r>
+            <w:r>
+              <w:rPr>
+                <w:noProof/>
+                <w:webHidden/>
+              </w:rPr>
+            </w:r>
+            <w:r>
+              <w:rPr>
+                <w:noProof/>
+                <w:webHidden/>
+              </w:rPr>
+              <w:fldChar w:fldCharType="separate"/>
+            </w:r>
+            <w:r>
+              <w:rPr>
+                <w:noProof/>
+                <w:webHidden/>
+              </w:rPr>
+              <w:t>18</w:t>
+            </w:r>
+            <w:r>
+              <w:rPr>
+                <w:noProof/>
+                <w:webHidden/>
+              </w:rPr>
+              <w:fldChar w:fldCharType="end"/>
+            </w:r>
+          </w:hyperlink>
+        </w:p>
+        <w:p>
+          <w:pPr>
+            <w:pStyle w:val="TOC1"/>
+            <w:tabs>
+              <w:tab w:val="right" w:leader="dot" w:pos="9016"/>
+            </w:tabs>
+            <w:rPr>
+              <w:noProof/>
+            </w:rPr>
+          </w:pPr>
+          <w:hyperlink w:anchor="_Toc444893631" w:history="1">
+            <w:r>
+              <w:rPr>
+                <w:rStyle w:val="Hyperlink"/>
+                <w:rFonts w:ascii="Verdana" w:hAnsi="Verdana"/>
+                <w:noProof/>
+              </w:rPr>
+              <w:t>4 References</w:t>
+            </w:r>
+            <w:r>
+              <w:rPr>
+                <w:noProof/>
+                <w:webHidden/>
+              </w:rPr>
+              <w:tab/>
+            </w:r>
+            <w:r>
+              <w:rPr>
+                <w:noProof/>
+                <w:webHidden/>
+              </w:rPr>
+              <w:fldChar w:fldCharType="begin"/>
+            </w:r>
+            <w:r>
+              <w:rPr>
+                <w:noProof/>
+                <w:webHidden/>
+              </w:rPr>
+              <w:instrText xml:space="preserve"> PAGEREF _Toc444893631 \h </w:instrText>
+            </w:r>
+            <w:r>
+              <w:rPr>
+                <w:noProof/>
+                <w:webHidden/>
+              </w:rPr>
+            </w:r>
+            <w:r>
+              <w:rPr>
+                <w:noProof/>
+                <w:webHidden/>
+              </w:rPr>
+              <w:fldChar w:fldCharType="separate"/>
+            </w:r>
+            <w:r>
+              <w:rPr>
+                <w:noProof/>
+                <w:webHidden/>
+              </w:rPr>
+              <w:t>18</w:t>
+            </w:r>
+            <w:r>
+              <w:rPr>
+                <w:noProof/>
+                <w:webHidden/>
+              </w:rPr>
+              <w:fldChar w:fldCharType="end"/>
+            </w:r>
+          </w:hyperlink>
+        </w:p>
+        <w:p>
           <w:r>
             <w:rPr>
               <w:b/>
@@ -1056,7 +1684,6 @@
           <w:sz w:val="48"/>
           <w:szCs w:val="28"/>
         </w:rPr>
-        <w:lastRenderedPageBreak/>
         <w:t>A</w:t>
       </w:r>
       <w:r>
@@ -1088,7 +1715,7 @@
           <w:rFonts w:ascii="Verdana" w:hAnsi="Verdana"/>
         </w:rPr>
       </w:pPr>
-      <w:bookmarkStart w:id="0" w:name="_Toc444634553"/>
+      <w:bookmarkStart w:id="0" w:name="_Toc444893619"/>
       <w:r>
         <w:rPr>
           <w:rFonts w:ascii="Verdana" w:hAnsi="Verdana"/>
@@ -1242,7 +1869,7 @@
           <w:rFonts w:ascii="Verdana" w:hAnsi="Verdana"/>
         </w:rPr>
       </w:pPr>
-      <w:bookmarkStart w:id="1" w:name="_Toc444634554"/>
+      <w:bookmarkStart w:id="1" w:name="_Toc444893620"/>
       <w:r>
         <w:rPr>
           <w:rFonts w:ascii="Verdana" w:hAnsi="Verdana"/>
@@ -1258,7 +1885,7 @@
           <w:rFonts w:ascii="Verdana" w:hAnsi="Verdana"/>
         </w:rPr>
       </w:pPr>
-      <w:bookmarkStart w:id="2" w:name="_Toc444634555"/>
+      <w:bookmarkStart w:id="2" w:name="_Toc444893621"/>
       <w:r>
         <w:rPr>
           <w:rFonts w:ascii="Verdana" w:hAnsi="Verdana"/>
@@ -1357,11 +1984,12 @@
           <w:rStyle w:val="Heading2Char"/>
         </w:rPr>
       </w:pPr>
-      <w:bookmarkStart w:id="3" w:name="_Toc444634556"/>
+      <w:bookmarkStart w:id="3" w:name="_Toc444893622"/>
       <w:r>
         <w:rPr>
           <w:rFonts w:hint="eastAsia"/>
         </w:rPr>
+        <w:lastRenderedPageBreak/>
         <w:t xml:space="preserve">2.2 </w:t>
       </w:r>
       <w:r>
@@ -1598,7 +2226,6 @@
           <w:rFonts w:ascii="Verdana" w:hAnsi="Verdana"/>
           <w:sz w:val="16"/>
         </w:rPr>
-        <w:lastRenderedPageBreak/>
         <w:t>2.</w:t>
       </w:r>
       <w:r>
@@ -2123,6 +2750,7 @@
           <w:rFonts w:ascii="Verdana" w:hAnsi="Verdana"/>
           <w:sz w:val="16"/>
         </w:rPr>
+        <w:lastRenderedPageBreak/>
         <w:t>4</w:t>
       </w:r>
       <w:r>
@@ -2495,15 +3123,7 @@
           <w:rFonts w:ascii="Verdana" w:hAnsi="Verdana"/>
           <w:sz w:val="16"/>
         </w:rPr>
-        <w:t xml:space="preserve">7. Door: Unlike Locked Doors, these can be opened by triggering mechanisms associated with this </w:t>
-      </w:r>
-      <w:r>
-        <w:rPr>
-          <w:rFonts w:ascii="Verdana" w:hAnsi="Verdana"/>
-          <w:sz w:val="16"/>
-        </w:rPr>
-        <w:lastRenderedPageBreak/>
-        <w:t>door to grant access to other parts of the current room.</w:t>
+        <w:t>7. Door: Unlike Locked Doors, these can be opened by triggering mechanisms associated with this door to grant access to other parts of the current room.</w:t>
       </w:r>
     </w:p>
     <w:p>
@@ -3036,6 +3656,7 @@
           <w:rFonts w:ascii="Verdana" w:hAnsi="Verdana"/>
           <w:sz w:val="16"/>
         </w:rPr>
+        <w:lastRenderedPageBreak/>
         <w:t>2. Quad-direction Bolt Splitter Mk IV: Instead of firing towards the direction that the character is looking at only, player can now fire towards all directions at once, regardless of where the player is looking at.</w:t>
       </w:r>
     </w:p>
@@ -3244,379 +3865,383 @@
           <w:rFonts w:ascii="Verdana" w:hAnsi="Verdana"/>
         </w:rPr>
       </w:pPr>
+      <w:bookmarkStart w:id="4" w:name="_Toc444893623"/>
+      <w:r>
+        <w:rPr>
+          <w:rFonts w:ascii="Verdana" w:hAnsi="Verdana"/>
+        </w:rPr>
+        <w:t>2.3 Functional Requirements</w:t>
+      </w:r>
+      <w:bookmarkEnd w:id="4"/>
+    </w:p>
+    <w:p>
+      <w:pPr>
+        <w:jc w:val="left"/>
+        <w:rPr>
+          <w:rFonts w:ascii="Verdana" w:hAnsi="Verdana"/>
+          <w:b/>
+          <w:sz w:val="16"/>
+        </w:rPr>
+      </w:pPr>
+      <w:r>
+        <w:rPr>
+          <w:rFonts w:ascii="Verdana" w:hAnsi="Verdana"/>
+          <w:b/>
+          <w:sz w:val="16"/>
+        </w:rPr>
+        <w:t>1. Play Game</w:t>
+      </w:r>
+    </w:p>
+    <w:p>
+      <w:pPr>
+        <w:jc w:val="left"/>
+        <w:rPr>
+          <w:rFonts w:ascii="Verdana" w:hAnsi="Verdana"/>
+          <w:sz w:val="16"/>
+        </w:rPr>
+      </w:pPr>
+      <w:r>
+        <w:rPr>
+          <w:rFonts w:ascii="Verdana" w:hAnsi="Verdana"/>
+          <w:sz w:val="16"/>
+        </w:rPr>
+        <w:t>The purpose of the game is to reach the final room where you will encounter the final boss which if you defeat it, you will win the game. Majority of the player’s stats are prone to permanent upgrade with the items you find during your adventure. The players will need to find keys to gain access to new rooms by completing certain objectives depending on the room type (combat/puzzle/both).</w:t>
+      </w:r>
+      <w:r>
+        <w:rPr>
+          <w:rFonts w:ascii="Verdana" w:hAnsi="Verdana"/>
+          <w:sz w:val="16"/>
+        </w:rPr>
+        <w:t xml:space="preserve"> Combat involves destroying all enemies in a room which will in turn spawn the key at the center of the room (if applicable), puzzle will involve interacting with certain dependent object which will trigger the spawning of the Key at certain spot. </w:t>
+      </w:r>
+    </w:p>
+    <w:p>
+      <w:pPr>
+        <w:jc w:val="left"/>
+        <w:rPr>
+          <w:rFonts w:ascii="Verdana" w:hAnsi="Verdana"/>
+          <w:b/>
+          <w:sz w:val="16"/>
+        </w:rPr>
+      </w:pPr>
+      <w:r>
+        <w:rPr>
+          <w:rFonts w:ascii="Verdana" w:hAnsi="Verdana"/>
+          <w:b/>
+          <w:sz w:val="16"/>
+        </w:rPr>
+        <w:t>2. Change Options</w:t>
+      </w:r>
+    </w:p>
+    <w:p>
+      <w:pPr>
+        <w:jc w:val="left"/>
+        <w:rPr>
+          <w:rFonts w:ascii="Verdana" w:hAnsi="Verdana"/>
+          <w:sz w:val="16"/>
+        </w:rPr>
+      </w:pPr>
+      <w:r>
+        <w:rPr>
+          <w:rFonts w:ascii="Verdana" w:hAnsi="Verdana"/>
+          <w:sz w:val="16"/>
+        </w:rPr>
+        <w:t xml:space="preserve">The user can change two </w:t>
+      </w:r>
+      <w:r>
+        <w:rPr>
+          <w:rFonts w:ascii="Verdana" w:hAnsi="Verdana"/>
+          <w:sz w:val="16"/>
+        </w:rPr>
+        <w:t>options:</w:t>
+      </w:r>
+    </w:p>
+    <w:p>
+      <w:pPr>
+        <w:jc w:val="left"/>
+        <w:rPr>
+          <w:rFonts w:ascii="Verdana" w:hAnsi="Verdana"/>
+          <w:sz w:val="16"/>
+        </w:rPr>
+      </w:pPr>
+      <w:r>
+        <w:rPr>
+          <w:rFonts w:ascii="Verdana" w:hAnsi="Verdana"/>
+          <w:sz w:val="16"/>
+        </w:rPr>
+        <w:t>-Texture quality</w:t>
+      </w:r>
+    </w:p>
+    <w:p>
+      <w:pPr>
+        <w:jc w:val="left"/>
+        <w:rPr>
+          <w:rFonts w:ascii="Verdana" w:hAnsi="Verdana"/>
+          <w:sz w:val="16"/>
+        </w:rPr>
+      </w:pPr>
+      <w:r>
+        <w:rPr>
+          <w:rFonts w:ascii="Verdana" w:hAnsi="Verdana"/>
+          <w:sz w:val="16"/>
+        </w:rPr>
+        <w:t>-Scre</w:t>
+      </w:r>
+      <w:r>
+        <w:rPr>
+          <w:rFonts w:ascii="Verdana" w:hAnsi="Verdana"/>
+          <w:sz w:val="16"/>
+        </w:rPr>
+        <w:t>en size</w:t>
+      </w:r>
+    </w:p>
+    <w:p>
+      <w:pPr>
+        <w:jc w:val="left"/>
+        <w:rPr>
+          <w:rFonts w:ascii="Verdana" w:hAnsi="Verdana"/>
+          <w:sz w:val="16"/>
+        </w:rPr>
+      </w:pPr>
+      <w:r>
+        <w:rPr>
+          <w:rFonts w:ascii="Verdana" w:hAnsi="Verdana"/>
+          <w:sz w:val="16"/>
+        </w:rPr>
+        <w:t xml:space="preserve">Texture quality will alter the type of </w:t>
+      </w:r>
+      <w:proofErr w:type="spellStart"/>
+      <w:r>
+        <w:rPr>
+          <w:rFonts w:ascii="Verdana" w:hAnsi="Verdana"/>
+          <w:sz w:val="16"/>
+        </w:rPr>
+        <w:t>Spritesheet</w:t>
+      </w:r>
+      <w:proofErr w:type="spellEnd"/>
+      <w:r>
+        <w:rPr>
+          <w:rFonts w:ascii="Verdana" w:hAnsi="Verdana"/>
+          <w:sz w:val="16"/>
+        </w:rPr>
+        <w:t xml:space="preserve"> that will be used in the game for tiles/objects/enemies. Screen size is self-explanatory,</w:t>
+      </w:r>
+      <w:r>
+        <w:rPr>
+          <w:rFonts w:ascii="Verdana" w:hAnsi="Verdana"/>
+          <w:sz w:val="16"/>
+        </w:rPr>
+        <w:t xml:space="preserve"> the system will recommend the player</w:t>
+      </w:r>
+      <w:r>
+        <w:rPr>
+          <w:rFonts w:ascii="Verdana" w:hAnsi="Verdana"/>
+          <w:sz w:val="16"/>
+        </w:rPr>
+        <w:t xml:space="preserve"> to use high definition textures for larger screen size.</w:t>
+      </w:r>
+    </w:p>
+    <w:p>
+      <w:pPr>
+        <w:jc w:val="left"/>
+        <w:rPr>
+          <w:rFonts w:ascii="Verdana" w:hAnsi="Verdana"/>
+          <w:b/>
+          <w:sz w:val="16"/>
+        </w:rPr>
+      </w:pPr>
+      <w:r>
+        <w:rPr>
+          <w:rFonts w:ascii="Verdana" w:hAnsi="Verdana"/>
+          <w:b/>
+          <w:sz w:val="16"/>
+        </w:rPr>
+        <w:t>3. Display Credits</w:t>
+      </w:r>
+    </w:p>
+    <w:p>
+      <w:pPr>
+        <w:jc w:val="left"/>
+        <w:rPr>
+          <w:rFonts w:ascii="Verdana" w:hAnsi="Verdana"/>
+          <w:sz w:val="16"/>
+        </w:rPr>
+      </w:pPr>
+      <w:r>
+        <w:rPr>
+          <w:rFonts w:ascii="Verdana" w:hAnsi="Verdana"/>
+          <w:sz w:val="16"/>
+        </w:rPr>
+        <w:t>Simple display of credits for any external sources we migh</w:t>
+      </w:r>
+      <w:r>
+        <w:rPr>
+          <w:rFonts w:ascii="Verdana" w:hAnsi="Verdana"/>
+          <w:sz w:val="16"/>
+        </w:rPr>
+        <w:t>t use and list of our names/IDs will be displayed on the screen.</w:t>
+      </w:r>
+    </w:p>
+    <w:p>
+      <w:pPr>
+        <w:jc w:val="left"/>
+        <w:rPr>
+          <w:rFonts w:ascii="Verdana" w:hAnsi="Verdana"/>
+          <w:b/>
+          <w:sz w:val="16"/>
+        </w:rPr>
+      </w:pPr>
+      <w:r>
+        <w:rPr>
+          <w:rFonts w:ascii="Verdana" w:hAnsi="Verdana"/>
+          <w:b/>
+          <w:sz w:val="16"/>
+        </w:rPr>
+        <w:t>4. Display Instructions</w:t>
+      </w:r>
+    </w:p>
+    <w:p>
+      <w:pPr>
+        <w:jc w:val="left"/>
+        <w:rPr>
+          <w:rFonts w:ascii="Verdana" w:hAnsi="Verdana"/>
+          <w:sz w:val="16"/>
+        </w:rPr>
+      </w:pPr>
+      <w:r>
+        <w:rPr>
+          <w:rFonts w:ascii="Verdana" w:hAnsi="Verdana"/>
+          <w:sz w:val="16"/>
+        </w:rPr>
+        <w:t>As the game does have some degree of depth, the users might want to see full list of controls before jumping into the main game.</w:t>
+      </w:r>
+      <w:r>
+        <w:rPr>
+          <w:rFonts w:ascii="Verdana" w:hAnsi="Verdana"/>
+          <w:sz w:val="16"/>
+        </w:rPr>
+        <w:t xml:space="preserve"> The system will list them out on the screen.</w:t>
+      </w:r>
+    </w:p>
+    <w:p>
+      <w:pPr>
+        <w:jc w:val="left"/>
+        <w:rPr>
+          <w:rFonts w:ascii="Verdana" w:hAnsi="Verdana"/>
+          <w:b/>
+          <w:sz w:val="16"/>
+        </w:rPr>
+      </w:pPr>
+      <w:r>
+        <w:rPr>
+          <w:rFonts w:ascii="Verdana" w:hAnsi="Verdana"/>
+          <w:b/>
+          <w:sz w:val="16"/>
+        </w:rPr>
+        <w:t>5. Open Bestiary</w:t>
+      </w:r>
+    </w:p>
+    <w:p>
+      <w:pPr>
+        <w:jc w:val="left"/>
+        <w:rPr>
+          <w:rFonts w:ascii="Verdana" w:hAnsi="Verdana"/>
+          <w:sz w:val="16"/>
+        </w:rPr>
+      </w:pPr>
+      <w:r>
+        <w:rPr>
+          <w:rFonts w:ascii="Verdana" w:hAnsi="Verdana"/>
+          <w:sz w:val="16"/>
+        </w:rPr>
+        <w:t xml:space="preserve">There will be many different types of enemies and their behavior will be </w:t>
+      </w:r>
+      <w:r>
+        <w:rPr>
+          <w:rFonts w:ascii="Verdana" w:hAnsi="Verdana"/>
+          <w:sz w:val="16"/>
+        </w:rPr>
+        <w:t>completely unknown</w:t>
+      </w:r>
+      <w:r>
+        <w:rPr>
+          <w:rFonts w:ascii="Verdana" w:hAnsi="Verdana"/>
+          <w:sz w:val="16"/>
+        </w:rPr>
+        <w:t xml:space="preserve"> for the first time players. </w:t>
+      </w:r>
+      <w:r>
+        <w:rPr>
+          <w:rFonts w:ascii="Verdana" w:hAnsi="Verdana"/>
+          <w:sz w:val="16"/>
+        </w:rPr>
+        <w:t>So,</w:t>
+      </w:r>
+      <w:r>
+        <w:rPr>
+          <w:rFonts w:ascii="Verdana" w:hAnsi="Verdana"/>
+          <w:sz w:val="16"/>
+        </w:rPr>
+        <w:t xml:space="preserve"> the Bestiary will contain information about all enemies the players will encounter in the game.</w:t>
+      </w:r>
+      <w:r>
+        <w:rPr>
+          <w:rFonts w:ascii="Verdana" w:hAnsi="Verdana"/>
+          <w:sz w:val="16"/>
+        </w:rPr>
+        <w:t xml:space="preserve"> They will be listed on the screen by the system.</w:t>
+      </w:r>
+    </w:p>
+    <w:p>
+      <w:pPr>
+        <w:jc w:val="left"/>
+        <w:rPr>
+          <w:rFonts w:ascii="Verdana" w:hAnsi="Verdana"/>
+          <w:b/>
+          <w:sz w:val="16"/>
+        </w:rPr>
+      </w:pPr>
+      <w:r>
+        <w:rPr>
+          <w:rFonts w:ascii="Verdana" w:hAnsi="Verdana"/>
+          <w:b/>
+          <w:sz w:val="16"/>
+        </w:rPr>
+        <w:t>6. Pause Game</w:t>
+      </w:r>
+    </w:p>
+    <w:p>
+      <w:pPr>
+        <w:jc w:val="left"/>
+        <w:rPr>
+          <w:rFonts w:ascii="Verdana" w:hAnsi="Verdana"/>
+          <w:sz w:val="16"/>
+        </w:rPr>
+      </w:pPr>
+      <w:r>
+        <w:rPr>
+          <w:rFonts w:ascii="Verdana" w:hAnsi="Verdana"/>
+          <w:sz w:val="16"/>
+        </w:rPr>
+        <w:t>Allows players to pause the game in the case they need to take a break, or just tend to other matters.</w:t>
+      </w:r>
+    </w:p>
+    <w:p>
+      <w:pPr>
+        <w:pStyle w:val="Heading2"/>
+        <w:rPr>
+          <w:rFonts w:ascii="Verdana" w:hAnsi="Verdana"/>
+        </w:rPr>
+      </w:pPr>
+      <w:bookmarkStart w:id="5" w:name="_Toc444893624"/>
       <w:r>
         <w:rPr>
           <w:rFonts w:ascii="Verdana" w:hAnsi="Verdana"/>
         </w:rPr>
         <w:lastRenderedPageBreak/>
-        <w:t>2.3 Functional Requirements</w:t>
-      </w:r>
-    </w:p>
-    <w:p>
-      <w:pPr>
-        <w:jc w:val="left"/>
-        <w:rPr>
-          <w:rFonts w:ascii="Verdana" w:hAnsi="Verdana"/>
-          <w:b/>
-          <w:sz w:val="16"/>
-        </w:rPr>
-      </w:pPr>
-      <w:r>
-        <w:rPr>
-          <w:rFonts w:ascii="Verdana" w:hAnsi="Verdana"/>
-          <w:b/>
-          <w:sz w:val="16"/>
-        </w:rPr>
-        <w:t>1. Play Game</w:t>
-      </w:r>
-    </w:p>
-    <w:p>
-      <w:pPr>
-        <w:jc w:val="left"/>
-        <w:rPr>
-          <w:rFonts w:ascii="Verdana" w:hAnsi="Verdana"/>
-          <w:sz w:val="16"/>
-        </w:rPr>
-      </w:pPr>
-      <w:r>
-        <w:rPr>
-          <w:rFonts w:ascii="Verdana" w:hAnsi="Verdana"/>
-          <w:sz w:val="16"/>
-        </w:rPr>
-        <w:t>The purpose of the game is to reach the final room where you will encounter the final boss which if you defeat it, you will win the game. Majority of the player’s stats are prone to permanent upgrade with the items you find during your adventure. The players will need to find keys to gain access to new rooms by completing certain objectives depending on the room type (combat/puzzle/both).</w:t>
-      </w:r>
-      <w:r>
-        <w:rPr>
-          <w:rFonts w:ascii="Verdana" w:hAnsi="Verdana"/>
-          <w:sz w:val="16"/>
-        </w:rPr>
-        <w:t xml:space="preserve"> Combat involves destroying all enemies in a room which will in turn spawn the key at the center of the room (if applicable), puzzle will involve interacting with certain dependent object which will trigger the spawning of the Key at certain spot. </w:t>
-      </w:r>
-    </w:p>
-    <w:p>
-      <w:pPr>
-        <w:jc w:val="left"/>
-        <w:rPr>
-          <w:rFonts w:ascii="Verdana" w:hAnsi="Verdana"/>
-          <w:b/>
-          <w:sz w:val="16"/>
-        </w:rPr>
-      </w:pPr>
-      <w:r>
-        <w:rPr>
-          <w:rFonts w:ascii="Verdana" w:hAnsi="Verdana"/>
-          <w:b/>
-          <w:sz w:val="16"/>
-        </w:rPr>
-        <w:t>2. Change Options</w:t>
-      </w:r>
-    </w:p>
-    <w:p>
-      <w:pPr>
-        <w:jc w:val="left"/>
-        <w:rPr>
-          <w:rFonts w:ascii="Verdana" w:hAnsi="Verdana"/>
-          <w:sz w:val="16"/>
-        </w:rPr>
-      </w:pPr>
-      <w:r>
-        <w:rPr>
-          <w:rFonts w:ascii="Verdana" w:hAnsi="Verdana"/>
-          <w:sz w:val="16"/>
-        </w:rPr>
-        <w:t xml:space="preserve">The user can change two </w:t>
-      </w:r>
-      <w:r>
-        <w:rPr>
-          <w:rFonts w:ascii="Verdana" w:hAnsi="Verdana"/>
-          <w:sz w:val="16"/>
-        </w:rPr>
-        <w:t>options:</w:t>
-      </w:r>
-    </w:p>
-    <w:p>
-      <w:pPr>
-        <w:jc w:val="left"/>
-        <w:rPr>
-          <w:rFonts w:ascii="Verdana" w:hAnsi="Verdana"/>
-          <w:sz w:val="16"/>
-        </w:rPr>
-      </w:pPr>
-      <w:r>
-        <w:rPr>
-          <w:rFonts w:ascii="Verdana" w:hAnsi="Verdana"/>
-          <w:sz w:val="16"/>
-        </w:rPr>
-        <w:t>-Texture quality</w:t>
-      </w:r>
-    </w:p>
-    <w:p>
-      <w:pPr>
-        <w:jc w:val="left"/>
-        <w:rPr>
-          <w:rFonts w:ascii="Verdana" w:hAnsi="Verdana"/>
-          <w:sz w:val="16"/>
-        </w:rPr>
-      </w:pPr>
-      <w:r>
-        <w:rPr>
-          <w:rFonts w:ascii="Verdana" w:hAnsi="Verdana"/>
-          <w:sz w:val="16"/>
-        </w:rPr>
-        <w:t>-Scre</w:t>
-      </w:r>
-      <w:r>
-        <w:rPr>
-          <w:rFonts w:ascii="Verdana" w:hAnsi="Verdana"/>
-          <w:sz w:val="16"/>
-        </w:rPr>
-        <w:t>en size</w:t>
-      </w:r>
-    </w:p>
-    <w:p>
-      <w:pPr>
-        <w:jc w:val="left"/>
-        <w:rPr>
-          <w:rFonts w:ascii="Verdana" w:hAnsi="Verdana"/>
-          <w:sz w:val="16"/>
-        </w:rPr>
-      </w:pPr>
-      <w:r>
-        <w:rPr>
-          <w:rFonts w:ascii="Verdana" w:hAnsi="Verdana"/>
-          <w:sz w:val="16"/>
-        </w:rPr>
-        <w:t xml:space="preserve">Texture quality will alter the type of </w:t>
-      </w:r>
-      <w:proofErr w:type="spellStart"/>
-      <w:r>
-        <w:rPr>
-          <w:rFonts w:ascii="Verdana" w:hAnsi="Verdana"/>
-          <w:sz w:val="16"/>
-        </w:rPr>
-        <w:t>Spritesheet</w:t>
-      </w:r>
-      <w:proofErr w:type="spellEnd"/>
-      <w:r>
-        <w:rPr>
-          <w:rFonts w:ascii="Verdana" w:hAnsi="Verdana"/>
-          <w:sz w:val="16"/>
-        </w:rPr>
-        <w:t xml:space="preserve"> that will be used in the game for tiles/objects/enemies. Screen size is self-explanatory,</w:t>
-      </w:r>
-      <w:r>
-        <w:rPr>
-          <w:rFonts w:ascii="Verdana" w:hAnsi="Verdana"/>
-          <w:sz w:val="16"/>
-        </w:rPr>
-        <w:t xml:space="preserve"> the system will recommend the player</w:t>
-      </w:r>
-      <w:r>
-        <w:rPr>
-          <w:rFonts w:ascii="Verdana" w:hAnsi="Verdana"/>
-          <w:sz w:val="16"/>
-        </w:rPr>
-        <w:t xml:space="preserve"> to use high definition textures for larger screen size.</w:t>
-      </w:r>
-    </w:p>
-    <w:p>
-      <w:pPr>
-        <w:jc w:val="left"/>
-        <w:rPr>
-          <w:rFonts w:ascii="Verdana" w:hAnsi="Verdana"/>
-          <w:b/>
-          <w:sz w:val="16"/>
-        </w:rPr>
-      </w:pPr>
-      <w:r>
-        <w:rPr>
-          <w:rFonts w:ascii="Verdana" w:hAnsi="Verdana"/>
-          <w:b/>
-          <w:sz w:val="16"/>
-        </w:rPr>
-        <w:t>3. Display Credits</w:t>
-      </w:r>
-    </w:p>
-    <w:p>
-      <w:pPr>
-        <w:jc w:val="left"/>
-        <w:rPr>
-          <w:rFonts w:ascii="Verdana" w:hAnsi="Verdana"/>
-          <w:sz w:val="16"/>
-        </w:rPr>
-      </w:pPr>
-      <w:r>
-        <w:rPr>
-          <w:rFonts w:ascii="Verdana" w:hAnsi="Verdana"/>
-          <w:sz w:val="16"/>
-        </w:rPr>
-        <w:t>Simple display of credits for any external sources we migh</w:t>
-      </w:r>
-      <w:r>
-        <w:rPr>
-          <w:rFonts w:ascii="Verdana" w:hAnsi="Verdana"/>
-          <w:sz w:val="16"/>
-        </w:rPr>
-        <w:t>t use and list of our names/IDs will be displayed on the screen.</w:t>
-      </w:r>
-    </w:p>
-    <w:p>
-      <w:pPr>
-        <w:jc w:val="left"/>
-        <w:rPr>
-          <w:rFonts w:ascii="Verdana" w:hAnsi="Verdana"/>
-          <w:b/>
-          <w:sz w:val="16"/>
-        </w:rPr>
-      </w:pPr>
-      <w:r>
-        <w:rPr>
-          <w:rFonts w:ascii="Verdana" w:hAnsi="Verdana"/>
-          <w:b/>
-          <w:sz w:val="16"/>
-        </w:rPr>
-        <w:t>4. Display Instructions</w:t>
-      </w:r>
-    </w:p>
-    <w:p>
-      <w:pPr>
-        <w:jc w:val="left"/>
-        <w:rPr>
-          <w:rFonts w:ascii="Verdana" w:hAnsi="Verdana"/>
-          <w:sz w:val="16"/>
-        </w:rPr>
-      </w:pPr>
-      <w:r>
-        <w:rPr>
-          <w:rFonts w:ascii="Verdana" w:hAnsi="Verdana"/>
-          <w:sz w:val="16"/>
-        </w:rPr>
-        <w:t>As the game does have some degree of depth, the users might want to see full list of controls before jumping into the main game.</w:t>
-      </w:r>
-      <w:r>
-        <w:rPr>
-          <w:rFonts w:ascii="Verdana" w:hAnsi="Verdana"/>
-          <w:sz w:val="16"/>
-        </w:rPr>
-        <w:t xml:space="preserve"> The system will list them out on the screen.</w:t>
-      </w:r>
-    </w:p>
-    <w:p>
-      <w:pPr>
-        <w:jc w:val="left"/>
-        <w:rPr>
-          <w:rFonts w:ascii="Verdana" w:hAnsi="Verdana"/>
-          <w:b/>
-          <w:sz w:val="16"/>
-        </w:rPr>
-      </w:pPr>
-      <w:r>
-        <w:rPr>
-          <w:rFonts w:ascii="Verdana" w:hAnsi="Verdana"/>
-          <w:b/>
-          <w:sz w:val="16"/>
-        </w:rPr>
-        <w:t>5. Open Bestiary</w:t>
-      </w:r>
-    </w:p>
-    <w:p>
-      <w:pPr>
-        <w:jc w:val="left"/>
-        <w:rPr>
-          <w:rFonts w:ascii="Verdana" w:hAnsi="Verdana"/>
-          <w:sz w:val="16"/>
-        </w:rPr>
-      </w:pPr>
-      <w:r>
-        <w:rPr>
-          <w:rFonts w:ascii="Verdana" w:hAnsi="Verdana"/>
-          <w:sz w:val="16"/>
-        </w:rPr>
-        <w:t xml:space="preserve">There will be many different types of enemies and their behavior will be </w:t>
-      </w:r>
-      <w:r>
-        <w:rPr>
-          <w:rFonts w:ascii="Verdana" w:hAnsi="Verdana"/>
-          <w:sz w:val="16"/>
-        </w:rPr>
-        <w:t>completely unknown</w:t>
-      </w:r>
-      <w:r>
-        <w:rPr>
-          <w:rFonts w:ascii="Verdana" w:hAnsi="Verdana"/>
-          <w:sz w:val="16"/>
-        </w:rPr>
-        <w:t xml:space="preserve"> for the first time players. </w:t>
-      </w:r>
-      <w:r>
-        <w:rPr>
-          <w:rFonts w:ascii="Verdana" w:hAnsi="Verdana"/>
-          <w:sz w:val="16"/>
-        </w:rPr>
-        <w:t>So,</w:t>
-      </w:r>
-      <w:r>
-        <w:rPr>
-          <w:rFonts w:ascii="Verdana" w:hAnsi="Verdana"/>
-          <w:sz w:val="16"/>
-        </w:rPr>
-        <w:t xml:space="preserve"> the Bestiary will contain information about all enemies the players will encounter in the game.</w:t>
-      </w:r>
-      <w:r>
-        <w:rPr>
-          <w:rFonts w:ascii="Verdana" w:hAnsi="Verdana"/>
-          <w:sz w:val="16"/>
-        </w:rPr>
-        <w:t xml:space="preserve"> They will be listed on the screen by the system.</w:t>
-      </w:r>
-    </w:p>
-    <w:p>
-      <w:pPr>
-        <w:jc w:val="left"/>
-        <w:rPr>
-          <w:rFonts w:ascii="Verdana" w:hAnsi="Verdana"/>
-          <w:b/>
-          <w:sz w:val="16"/>
-        </w:rPr>
-      </w:pPr>
-      <w:r>
-        <w:rPr>
-          <w:rFonts w:ascii="Verdana" w:hAnsi="Verdana"/>
-          <w:b/>
-          <w:sz w:val="16"/>
-        </w:rPr>
-        <w:t>6. Pause Game</w:t>
-      </w:r>
-    </w:p>
-    <w:p>
-      <w:pPr>
-        <w:jc w:val="left"/>
-        <w:rPr>
-          <w:rFonts w:ascii="Verdana" w:hAnsi="Verdana"/>
-          <w:sz w:val="16"/>
-        </w:rPr>
-      </w:pPr>
-      <w:r>
-        <w:rPr>
-          <w:rFonts w:ascii="Verdana" w:hAnsi="Verdana"/>
-          <w:sz w:val="16"/>
-        </w:rPr>
-        <w:t>Allows players to pause the game in the case they need to take a break, or just tend to other matters.</w:t>
-      </w:r>
-    </w:p>
-    <w:p>
-      <w:pPr>
-        <w:pStyle w:val="Heading2"/>
-        <w:rPr>
-          <w:rFonts w:ascii="Verdana" w:hAnsi="Verdana"/>
-        </w:rPr>
-      </w:pPr>
-      <w:r>
-        <w:rPr>
-          <w:rFonts w:ascii="Verdana" w:hAnsi="Verdana"/>
-        </w:rPr>
         <w:t>2.5 Non-functional Requirements</w:t>
       </w:r>
+      <w:bookmarkEnd w:id="5"/>
     </w:p>
     <w:p>
       <w:pPr>
@@ -3860,142 +4485,3291 @@
           <w:rFonts w:ascii="Verdana" w:hAnsi="Verdana"/>
         </w:rPr>
       </w:pPr>
-      <w:r>
-        <w:rPr>
-          <w:rFonts w:ascii="Verdana" w:hAnsi="Verdana"/>
+      <w:bookmarkStart w:id="6" w:name="_Toc444893625"/>
+      <w:r>
+        <w:rPr>
+          <w:rFonts w:ascii="Verdana" w:hAnsi="Verdana"/>
+        </w:rPr>
+        <w:t>2.6 Pseudo Requirements</w:t>
+      </w:r>
+      <w:bookmarkEnd w:id="6"/>
+    </w:p>
+    <w:p>
+      <w:pPr>
+        <w:rPr>
+          <w:rFonts w:ascii="Verdana" w:hAnsi="Verdana"/>
+          <w:sz w:val="16"/>
+        </w:rPr>
+      </w:pPr>
+      <w:r>
+        <w:rPr>
+          <w:rFonts w:ascii="Verdana" w:hAnsi="Verdana"/>
+          <w:sz w:val="16"/>
+        </w:rPr>
+        <w:t>1.</w:t>
+      </w:r>
+      <w:r>
+        <w:rPr>
+          <w:rFonts w:ascii="Verdana" w:hAnsi="Verdana"/>
+          <w:sz w:val="16"/>
+        </w:rPr>
+        <w:t xml:space="preserve"> </w:t>
+      </w:r>
+      <w:r>
+        <w:rPr>
+          <w:rFonts w:ascii="Verdana" w:hAnsi="Verdana"/>
+          <w:sz w:val="16"/>
+        </w:rPr>
+        <w:t>The code will be written in Java only</w:t>
+      </w:r>
+    </w:p>
+    <w:p>
+      <w:pPr>
+        <w:rPr>
+          <w:rFonts w:ascii="Verdana" w:hAnsi="Verdana"/>
+          <w:sz w:val="16"/>
+        </w:rPr>
+      </w:pPr>
+      <w:r>
+        <w:rPr>
+          <w:rFonts w:ascii="Verdana" w:hAnsi="Verdana"/>
+          <w:sz w:val="16"/>
+        </w:rPr>
+        <w:t>2.</w:t>
+      </w:r>
+      <w:r>
+        <w:rPr>
+          <w:rFonts w:ascii="Verdana" w:hAnsi="Verdana"/>
+          <w:sz w:val="16"/>
+        </w:rPr>
+        <w:t xml:space="preserve"> </w:t>
+      </w:r>
+      <w:r>
+        <w:rPr>
+          <w:rFonts w:ascii="Verdana" w:hAnsi="Verdana"/>
+          <w:sz w:val="16"/>
+        </w:rPr>
+        <w:t>Desktop only</w:t>
+      </w:r>
+    </w:p>
+    <w:p>
+      <w:pPr>
+        <w:rPr>
+          <w:rFonts w:ascii="Verdana" w:hAnsi="Verdana"/>
+          <w:sz w:val="16"/>
+        </w:rPr>
+      </w:pPr>
+      <w:r>
+        <w:rPr>
+          <w:rFonts w:ascii="Verdana" w:hAnsi="Verdana"/>
+          <w:sz w:val="16"/>
+        </w:rPr>
+        <w:t>3. Level editing should be easy to learn.</w:t>
+      </w:r>
+    </w:p>
+    <w:p>
+      <w:pPr>
+        <w:pStyle w:val="Heading2"/>
+        <w:rPr>
+          <w:rFonts w:ascii="Verdana" w:hAnsi="Verdana"/>
+        </w:rPr>
+      </w:pPr>
+      <w:bookmarkStart w:id="7" w:name="_Toc444893626"/>
+      <w:r>
+        <w:rPr>
+          <w:rFonts w:ascii="Verdana" w:hAnsi="Verdana"/>
+        </w:rPr>
+        <w:t>2.7 System Models</w:t>
+      </w:r>
+      <w:bookmarkEnd w:id="7"/>
+    </w:p>
+    <w:p>
+      <w:pPr>
+        <w:pStyle w:val="Heading3"/>
+        <w:ind w:left="1000" w:hanging="400"/>
+        <w:rPr>
+          <w:rFonts w:ascii="Verdana" w:hAnsi="Verdana"/>
+        </w:rPr>
+      </w:pPr>
+      <w:bookmarkStart w:id="8" w:name="_Toc444893627"/>
+      <w:r>
+        <w:rPr>
+          <w:rFonts w:ascii="Verdana" w:hAnsi="Verdana"/>
+        </w:rPr>
+        <w:t xml:space="preserve">2.7.1 </w:t>
+      </w:r>
+      <w:r>
+        <w:rPr>
+          <w:rFonts w:ascii="Verdana" w:hAnsi="Verdana"/>
+        </w:rPr>
+        <w:t>Use Case Model</w:t>
+      </w:r>
+      <w:bookmarkEnd w:id="8"/>
+    </w:p>
+    <w:p>
+      <w:pPr>
+        <w:pStyle w:val="BodyText"/>
+      </w:pPr>
+      <w:r>
+        <w:rPr>
+          <w:noProof/>
+          <w:lang w:eastAsia="ko-KR"/>
+        </w:rPr>
+        <w:drawing>
+          <wp:anchor distT="0" distB="0" distL="114300" distR="114300" simplePos="0" relativeHeight="251660288" behindDoc="0" locked="0" layoutInCell="1" allowOverlap="1">
+            <wp:simplePos x="0" y="0"/>
+            <wp:positionH relativeFrom="column">
+              <wp:posOffset>355600</wp:posOffset>
+            </wp:positionH>
+            <wp:positionV relativeFrom="paragraph">
+              <wp:posOffset>191770</wp:posOffset>
+            </wp:positionV>
+            <wp:extent cx="4737100" cy="3368675"/>
+            <wp:effectExtent l="0" t="0" r="6350" b="3175"/>
+            <wp:wrapNone/>
+            <wp:docPr id="4" name="Picture 4" descr="Use Case Diagram1"/>
+            <wp:cNvGraphicFramePr>
+              <a:graphicFrameLocks xmlns:a="http://schemas.openxmlformats.org/drawingml/2006/main" noChangeAspect="1"/>
+            </wp:cNvGraphicFramePr>
+            <a:graphic xmlns:a="http://schemas.openxmlformats.org/drawingml/2006/main">
+              <a:graphicData uri="http://schemas.openxmlformats.org/drawingml/2006/picture">
+                <pic:pic xmlns:pic="http://schemas.openxmlformats.org/drawingml/2006/picture">
+                  <pic:nvPicPr>
+                    <pic:cNvPr id="0" name="Picture 10" descr="Use Case Diagram1"/>
+                    <pic:cNvPicPr>
+                      <a:picLocks noChangeAspect="1" noChangeArrowheads="1"/>
+                    </pic:cNvPicPr>
+                  </pic:nvPicPr>
+                  <pic:blipFill>
+                    <a:blip r:embed="rId11">
+                      <a:extLst>
+                        <a:ext uri="{28A0092B-C50C-407E-A947-70E740481C1C}">
+                          <a14:useLocalDpi xmlns:a14="http://schemas.microsoft.com/office/drawing/2010/main" val="0"/>
+                        </a:ext>
+                      </a:extLst>
+                    </a:blip>
+                    <a:srcRect/>
+                    <a:stretch>
+                      <a:fillRect/>
+                    </a:stretch>
+                  </pic:blipFill>
+                  <pic:spPr bwMode="auto">
+                    <a:xfrm>
+                      <a:off x="0" y="0"/>
+                      <a:ext cx="4737100" cy="3368675"/>
+                    </a:xfrm>
+                    <a:prstGeom prst="rect">
+                      <a:avLst/>
+                    </a:prstGeom>
+                    <a:noFill/>
+                  </pic:spPr>
+                </pic:pic>
+              </a:graphicData>
+            </a:graphic>
+            <wp14:sizeRelH relativeFrom="page">
+              <wp14:pctWidth>0</wp14:pctWidth>
+            </wp14:sizeRelH>
+            <wp14:sizeRelV relativeFrom="page">
+              <wp14:pctHeight>0</wp14:pctHeight>
+            </wp14:sizeRelV>
+          </wp:anchor>
+        </w:drawing>
+      </w:r>
+      <w:r>
+        <w:rPr>
+          <w:noProof/>
+        </w:rPr>
+        <w:t>Use case diagram of JCrawl</w:t>
+      </w:r>
+    </w:p>
+    <w:p>
+      <w:pPr>
+        <w:pStyle w:val="BodyText"/>
+      </w:pPr>
+    </w:p>
+    <w:p>
+      <w:pPr>
+        <w:pStyle w:val="BodyText"/>
+      </w:pPr>
+    </w:p>
+    <w:p>
+      <w:pPr>
+        <w:pStyle w:val="BodyText"/>
+      </w:pPr>
+    </w:p>
+    <w:p>
+      <w:pPr>
+        <w:pStyle w:val="BodyText"/>
+      </w:pPr>
+    </w:p>
+    <w:p>
+      <w:pPr>
+        <w:pStyle w:val="BodyText"/>
+      </w:pPr>
+    </w:p>
+    <w:p>
+      <w:pPr>
+        <w:pStyle w:val="BodyText"/>
+      </w:pPr>
+    </w:p>
+    <w:p>
+      <w:pPr>
+        <w:pStyle w:val="BodyText"/>
+      </w:pPr>
+    </w:p>
+    <w:p>
+      <w:pPr>
+        <w:pStyle w:val="BodyText"/>
+      </w:pPr>
+    </w:p>
+    <w:p>
+      <w:pPr>
+        <w:pStyle w:val="BodyText"/>
+      </w:pPr>
+    </w:p>
+    <w:p>
+      <w:pPr>
+        <w:pStyle w:val="BodyText"/>
+      </w:pPr>
+    </w:p>
+    <w:p>
+      <w:pPr>
+        <w:pStyle w:val="BodyText"/>
+      </w:pPr>
+    </w:p>
+    <w:p>
+      <w:pPr>
+        <w:pStyle w:val="BodyText"/>
+      </w:pPr>
+    </w:p>
+    <w:p>
+      <w:pPr>
+        <w:pStyle w:val="BodyText"/>
+        <w:jc w:val="center"/>
+        <w:rPr>
+          <w:b/>
+        </w:rPr>
+      </w:pPr>
+      <w:r>
+        <w:rPr>
+          <w:b/>
         </w:rPr>
         <w:lastRenderedPageBreak/>
-        <w:t>2.6 Pseudo Requirements</w:t>
-      </w:r>
-    </w:p>
-    <w:p>
-      <w:pPr>
-        <w:rPr>
-          <w:rFonts w:ascii="Verdana" w:hAnsi="Verdana"/>
-          <w:sz w:val="16"/>
-        </w:rPr>
-      </w:pPr>
-      <w:r>
-        <w:rPr>
-          <w:rFonts w:ascii="Verdana" w:hAnsi="Verdana"/>
-          <w:sz w:val="16"/>
-        </w:rPr>
-        <w:t>1.</w:t>
-      </w:r>
-      <w:r>
-        <w:rPr>
-          <w:rFonts w:ascii="Verdana" w:hAnsi="Verdana"/>
-          <w:sz w:val="16"/>
-        </w:rPr>
-        <w:t xml:space="preserve"> </w:t>
-      </w:r>
-      <w:r>
-        <w:rPr>
-          <w:rFonts w:ascii="Verdana" w:hAnsi="Verdana"/>
-          <w:sz w:val="16"/>
-        </w:rPr>
-        <w:t>The code will be written in Java only</w:t>
-      </w:r>
-    </w:p>
-    <w:p>
-      <w:pPr>
-        <w:rPr>
-          <w:rFonts w:ascii="Verdana" w:hAnsi="Verdana"/>
-          <w:sz w:val="16"/>
-        </w:rPr>
-      </w:pPr>
-      <w:r>
-        <w:rPr>
-          <w:rFonts w:ascii="Verdana" w:hAnsi="Verdana"/>
-          <w:sz w:val="16"/>
-        </w:rPr>
-        <w:t>2.</w:t>
-      </w:r>
-      <w:r>
-        <w:rPr>
-          <w:rFonts w:ascii="Verdana" w:hAnsi="Verdana"/>
-          <w:sz w:val="16"/>
-        </w:rPr>
-        <w:t xml:space="preserve"> </w:t>
-      </w:r>
-      <w:r>
-        <w:rPr>
-          <w:rFonts w:ascii="Verdana" w:hAnsi="Verdana"/>
-          <w:sz w:val="16"/>
-        </w:rPr>
-        <w:t>Desktop only</w:t>
-      </w:r>
-    </w:p>
-    <w:p>
-      <w:pPr>
-        <w:rPr>
-          <w:rFonts w:ascii="Verdana" w:hAnsi="Verdana"/>
-          <w:sz w:val="16"/>
-        </w:rPr>
-      </w:pPr>
-      <w:r>
-        <w:rPr>
-          <w:rFonts w:ascii="Verdana" w:hAnsi="Verdana"/>
-          <w:sz w:val="16"/>
-        </w:rPr>
-        <w:t>3. Level editing should be easy to learn.</w:t>
-      </w:r>
-    </w:p>
-    <w:p>
-      <w:pPr>
-        <w:pStyle w:val="Heading2"/>
-        <w:rPr>
-          <w:rFonts w:ascii="Verdana" w:hAnsi="Verdana"/>
-        </w:rPr>
-      </w:pPr>
-      <w:r>
-        <w:rPr>
-          <w:rFonts w:ascii="Verdana" w:hAnsi="Verdana"/>
-        </w:rPr>
-        <w:t>2.7 System Models</w:t>
-      </w:r>
-    </w:p>
-    <w:p>
-      <w:pPr>
-        <w:pStyle w:val="ListParagraph"/>
+        <w:t>Figure 1.1.2.1</w:t>
+      </w:r>
+    </w:p>
+    <w:p>
+      <w:pPr>
+        <w:pStyle w:val="BodyText"/>
         <w:numPr>
           <w:ilvl w:val="0"/>
-          <w:numId w:val="4"/>
+          <w:numId w:val="7"/>
         </w:numPr>
-        <w:ind w:leftChars="0"/>
-        <w:rPr>
-          <w:rFonts w:ascii="Verdana" w:hAnsi="Verdana"/>
-          <w:szCs w:val="16"/>
-        </w:rPr>
-      </w:pPr>
-      <w:r>
-        <w:rPr>
-          <w:rFonts w:ascii="Verdana" w:hAnsi="Verdana" w:hint="eastAsia"/>
-          <w:szCs w:val="16"/>
-        </w:rPr>
-        <w:t>Use Case Model</w:t>
-      </w:r>
-    </w:p>
-    <w:p>
-      <w:pPr>
-        <w:pStyle w:val="ListParagraph"/>
+        <w:rPr>
+          <w:b/>
+          <w:sz w:val="18"/>
+        </w:rPr>
+      </w:pPr>
+      <w:r>
+        <w:rPr>
+          <w:b/>
+          <w:sz w:val="18"/>
+        </w:rPr>
+        <w:t>Change settings</w:t>
+      </w:r>
+    </w:p>
+    <w:p>
+      <w:pPr>
+        <w:spacing w:after="200" w:line="240" w:lineRule="exact"/>
+        <w:ind w:left="720"/>
+        <w:rPr>
+          <w:spacing w:val="10"/>
+          <w:szCs w:val="16"/>
+        </w:rPr>
+      </w:pPr>
+      <w:r>
+        <w:rPr>
+          <w:b/>
+          <w:spacing w:val="10"/>
+          <w:szCs w:val="16"/>
+        </w:rPr>
+        <w:t>Primary Actor:</w:t>
+      </w:r>
+      <w:r>
+        <w:rPr>
+          <w:spacing w:val="10"/>
+          <w:szCs w:val="16"/>
+        </w:rPr>
+        <w:t xml:space="preserve"> Player</w:t>
+      </w:r>
+    </w:p>
+    <w:p>
+      <w:pPr>
+        <w:shd w:val="clear" w:color="auto" w:fill="FFFFFF"/>
+        <w:ind w:left="360" w:firstLine="360"/>
+        <w:rPr>
+          <w:rFonts w:eastAsia="Times New Roman"/>
+          <w:color w:val="000000"/>
+          <w:szCs w:val="16"/>
+          <w:lang w:val="tr-TR" w:eastAsia="tr-TR"/>
+        </w:rPr>
+      </w:pPr>
+      <w:r>
+        <w:rPr>
+          <w:b/>
+          <w:szCs w:val="16"/>
+        </w:rPr>
+        <w:t xml:space="preserve">Interests: </w:t>
+      </w:r>
+      <w:r>
+        <w:rPr>
+          <w:rFonts w:eastAsia="Times New Roman"/>
+          <w:color w:val="000000"/>
+          <w:szCs w:val="16"/>
+          <w:lang w:val="tr-TR" w:eastAsia="tr-TR"/>
+        </w:rPr>
+        <w:t>The Player wants to change some settings like texture quality or screen size.  </w:t>
+      </w:r>
+    </w:p>
+    <w:p>
+      <w:pPr>
+        <w:spacing w:after="200" w:line="240" w:lineRule="exact"/>
+        <w:ind w:left="720"/>
+        <w:rPr>
+          <w:spacing w:val="10"/>
+          <w:szCs w:val="16"/>
+        </w:rPr>
+      </w:pPr>
+    </w:p>
+    <w:p>
+      <w:pPr>
+        <w:spacing w:after="200" w:line="240" w:lineRule="exact"/>
+        <w:ind w:left="720"/>
+        <w:rPr>
+          <w:spacing w:val="10"/>
+          <w:szCs w:val="16"/>
+        </w:rPr>
+      </w:pPr>
+      <w:r>
+        <w:rPr>
+          <w:b/>
+          <w:spacing w:val="10"/>
+          <w:szCs w:val="16"/>
+        </w:rPr>
+        <w:t xml:space="preserve">Pre-condition: </w:t>
+      </w:r>
+      <w:r>
+        <w:rPr>
+          <w:spacing w:val="10"/>
+          <w:szCs w:val="16"/>
+        </w:rPr>
+        <w:t>- Player has to be in Main Menu</w:t>
+      </w:r>
+    </w:p>
+    <w:p>
+      <w:pPr>
+        <w:spacing w:after="200" w:line="240" w:lineRule="exact"/>
+        <w:ind w:left="720"/>
+        <w:rPr>
+          <w:spacing w:val="10"/>
+          <w:szCs w:val="16"/>
+        </w:rPr>
+      </w:pPr>
+      <w:r>
+        <w:rPr>
+          <w:b/>
+          <w:spacing w:val="10"/>
+          <w:szCs w:val="16"/>
+        </w:rPr>
+        <w:t xml:space="preserve">Post-condition: </w:t>
+      </w:r>
+      <w:r>
+        <w:rPr>
+          <w:spacing w:val="10"/>
+          <w:szCs w:val="16"/>
+        </w:rPr>
+        <w:t>-If player has changed any setting, new settings will be applied on the gameplay</w:t>
+      </w:r>
+    </w:p>
+    <w:p>
+      <w:pPr>
+        <w:spacing w:after="200" w:line="240" w:lineRule="exact"/>
+        <w:ind w:left="720"/>
+        <w:rPr>
+          <w:b/>
+          <w:spacing w:val="10"/>
+          <w:szCs w:val="16"/>
+        </w:rPr>
+      </w:pPr>
+    </w:p>
+    <w:p>
+      <w:pPr>
+        <w:spacing w:after="200" w:line="240" w:lineRule="exact"/>
+        <w:ind w:left="720"/>
+        <w:rPr>
+          <w:spacing w:val="10"/>
+          <w:szCs w:val="16"/>
+        </w:rPr>
+      </w:pPr>
+      <w:r>
+        <w:rPr>
+          <w:b/>
+          <w:spacing w:val="10"/>
+          <w:szCs w:val="16"/>
+        </w:rPr>
+        <w:t xml:space="preserve">Entry Condition: </w:t>
+      </w:r>
+      <w:r>
+        <w:rPr>
+          <w:color w:val="000000"/>
+          <w:spacing w:val="10"/>
+          <w:szCs w:val="16"/>
+          <w:shd w:val="clear" w:color="auto" w:fill="FFFFFF"/>
+        </w:rPr>
+        <w:t>Player clicks on "Change Settings" in the main menu.</w:t>
+      </w:r>
+    </w:p>
+    <w:p>
+      <w:pPr>
+        <w:spacing w:after="200" w:line="240" w:lineRule="exact"/>
+        <w:ind w:left="720"/>
+        <w:rPr>
+          <w:b/>
+          <w:spacing w:val="10"/>
+          <w:szCs w:val="16"/>
+        </w:rPr>
+      </w:pPr>
+      <w:r>
+        <w:rPr>
+          <w:b/>
+          <w:spacing w:val="10"/>
+          <w:szCs w:val="16"/>
+        </w:rPr>
+        <w:t xml:space="preserve">Exit Condition: </w:t>
+      </w:r>
+      <w:r>
+        <w:rPr>
+          <w:color w:val="000000"/>
+          <w:spacing w:val="10"/>
+          <w:szCs w:val="16"/>
+          <w:shd w:val="clear" w:color="auto" w:fill="FFFFFF"/>
+        </w:rPr>
+        <w:t>Player clicks on ““Return to Main Menu” in the settings screen.</w:t>
+      </w:r>
+    </w:p>
+    <w:p>
+      <w:pPr>
+        <w:spacing w:after="200" w:line="240" w:lineRule="exact"/>
+        <w:ind w:left="720"/>
+        <w:rPr>
+          <w:b/>
+          <w:spacing w:val="10"/>
+          <w:szCs w:val="16"/>
+        </w:rPr>
+      </w:pPr>
+    </w:p>
+    <w:p>
+      <w:pPr>
+        <w:shd w:val="clear" w:color="auto" w:fill="FFFFFF"/>
+        <w:ind w:left="360" w:firstLine="360"/>
+        <w:rPr>
+          <w:rFonts w:eastAsia="Times New Roman"/>
+          <w:color w:val="000000"/>
+          <w:szCs w:val="16"/>
+          <w:lang w:val="tr-TR" w:eastAsia="tr-TR"/>
+        </w:rPr>
+      </w:pPr>
+      <w:r>
+        <w:rPr>
+          <w:b/>
+          <w:szCs w:val="16"/>
+        </w:rPr>
+        <w:t>Successful Scenario Event Flow:</w:t>
+      </w:r>
+      <w:r>
+        <w:rPr>
+          <w:szCs w:val="16"/>
+        </w:rPr>
+        <w:t xml:space="preserve"> </w:t>
+      </w:r>
+      <w:r>
+        <w:rPr>
+          <w:rFonts w:eastAsia="Times New Roman"/>
+          <w:color w:val="000000"/>
+          <w:szCs w:val="16"/>
+          <w:lang w:val="tr-TR" w:eastAsia="tr-TR"/>
+        </w:rPr>
+        <w:t xml:space="preserve"> </w:t>
+      </w:r>
+    </w:p>
+    <w:p>
+      <w:pPr>
+        <w:shd w:val="clear" w:color="auto" w:fill="FFFFFF"/>
+        <w:ind w:firstLine="360"/>
+        <w:rPr>
+          <w:rFonts w:eastAsia="Times New Roman"/>
+          <w:color w:val="000000"/>
+          <w:szCs w:val="16"/>
+          <w:lang w:val="tr-TR" w:eastAsia="tr-TR"/>
+        </w:rPr>
+      </w:pPr>
+    </w:p>
+    <w:p>
+      <w:pPr>
+        <w:widowControl/>
         <w:numPr>
           <w:ilvl w:val="0"/>
-          <w:numId w:val="4"/>
+          <w:numId w:val="15"/>
         </w:numPr>
-        <w:ind w:leftChars="0"/>
-        <w:rPr>
-          <w:rFonts w:ascii="Verdana" w:hAnsi="Verdana"/>
-          <w:szCs w:val="16"/>
-        </w:rPr>
-      </w:pPr>
-      <w:r>
+        <w:shd w:val="clear" w:color="auto" w:fill="FFFFFF"/>
+        <w:wordWrap/>
+        <w:autoSpaceDE/>
+        <w:autoSpaceDN/>
+        <w:spacing w:after="0" w:line="240" w:lineRule="auto"/>
+        <w:jc w:val="left"/>
+        <w:rPr>
+          <w:rFonts w:eastAsia="Times New Roman"/>
+          <w:color w:val="000000"/>
+          <w:szCs w:val="16"/>
+          <w:lang w:val="tr-TR" w:eastAsia="tr-TR"/>
+        </w:rPr>
+      </w:pPr>
+      <w:r>
+        <w:rPr>
+          <w:rFonts w:eastAsia="Times New Roman"/>
+          <w:color w:val="000000"/>
+          <w:szCs w:val="16"/>
+          <w:lang w:val="tr-TR" w:eastAsia="tr-TR"/>
+        </w:rPr>
+        <w:t>Player wants to change texture quality</w:t>
+      </w:r>
+    </w:p>
+    <w:p>
+      <w:pPr>
+        <w:shd w:val="clear" w:color="auto" w:fill="FFFFFF"/>
+        <w:ind w:firstLine="360"/>
+        <w:rPr>
+          <w:rFonts w:eastAsia="Times New Roman"/>
+          <w:color w:val="000000"/>
+          <w:szCs w:val="16"/>
+          <w:lang w:val="tr-TR" w:eastAsia="tr-TR"/>
+        </w:rPr>
+      </w:pPr>
+    </w:p>
+    <w:p>
+      <w:pPr>
+        <w:widowControl/>
+        <w:numPr>
+          <w:ilvl w:val="0"/>
+          <w:numId w:val="15"/>
+        </w:numPr>
+        <w:shd w:val="clear" w:color="auto" w:fill="FFFFFF"/>
+        <w:wordWrap/>
+        <w:autoSpaceDE/>
+        <w:autoSpaceDN/>
+        <w:spacing w:after="0" w:line="240" w:lineRule="auto"/>
+        <w:jc w:val="left"/>
+        <w:rPr>
+          <w:rFonts w:eastAsia="Times New Roman"/>
+          <w:color w:val="000000"/>
+          <w:szCs w:val="16"/>
+          <w:lang w:val="tr-TR" w:eastAsia="tr-TR"/>
+        </w:rPr>
+      </w:pPr>
+      <w:r>
+        <w:rPr>
+          <w:rFonts w:eastAsia="Times New Roman"/>
+          <w:color w:val="000000"/>
+          <w:szCs w:val="16"/>
+          <w:lang w:val="tr-TR" w:eastAsia="tr-TR"/>
+        </w:rPr>
+        <w:t>Player gets the settings screen</w:t>
+      </w:r>
+    </w:p>
+    <w:p>
+      <w:pPr>
+        <w:shd w:val="clear" w:color="auto" w:fill="FFFFFF"/>
+        <w:rPr>
+          <w:rFonts w:eastAsia="Times New Roman"/>
+          <w:color w:val="000000"/>
+          <w:szCs w:val="16"/>
+          <w:lang w:val="tr-TR" w:eastAsia="tr-TR"/>
+        </w:rPr>
+      </w:pPr>
+    </w:p>
+    <w:p>
+      <w:pPr>
+        <w:widowControl/>
+        <w:numPr>
+          <w:ilvl w:val="0"/>
+          <w:numId w:val="15"/>
+        </w:numPr>
+        <w:shd w:val="clear" w:color="auto" w:fill="FFFFFF"/>
+        <w:wordWrap/>
+        <w:autoSpaceDE/>
+        <w:autoSpaceDN/>
+        <w:spacing w:after="0" w:line="240" w:lineRule="auto"/>
+        <w:jc w:val="left"/>
+        <w:rPr>
+          <w:rFonts w:eastAsia="Times New Roman"/>
+          <w:color w:val="000000"/>
+          <w:szCs w:val="16"/>
+          <w:lang w:val="tr-TR" w:eastAsia="tr-TR"/>
+        </w:rPr>
+      </w:pPr>
+      <w:r>
+        <w:rPr>
+          <w:rFonts w:eastAsia="Times New Roman"/>
+          <w:color w:val="000000"/>
+          <w:szCs w:val="16"/>
+          <w:lang w:val="tr-TR" w:eastAsia="tr-TR"/>
+        </w:rPr>
+        <w:t>Player changes game settings as he wishes</w:t>
+      </w:r>
+    </w:p>
+    <w:p>
+      <w:pPr>
+        <w:shd w:val="clear" w:color="auto" w:fill="FFFFFF"/>
+        <w:rPr>
+          <w:rFonts w:eastAsia="Times New Roman"/>
+          <w:color w:val="000000"/>
+          <w:szCs w:val="16"/>
+          <w:lang w:val="tr-TR" w:eastAsia="tr-TR"/>
+        </w:rPr>
+      </w:pPr>
+    </w:p>
+    <w:p>
+      <w:pPr>
+        <w:widowControl/>
+        <w:numPr>
+          <w:ilvl w:val="0"/>
+          <w:numId w:val="15"/>
+        </w:numPr>
+        <w:shd w:val="clear" w:color="auto" w:fill="FFFFFF"/>
+        <w:wordWrap/>
+        <w:autoSpaceDE/>
+        <w:autoSpaceDN/>
+        <w:spacing w:after="0" w:line="240" w:lineRule="auto"/>
+        <w:jc w:val="left"/>
+        <w:rPr>
+          <w:rFonts w:eastAsia="Times New Roman"/>
+          <w:color w:val="000000"/>
+          <w:szCs w:val="16"/>
+          <w:lang w:val="tr-TR" w:eastAsia="tr-TR"/>
+        </w:rPr>
+      </w:pPr>
+      <w:r>
+        <w:rPr>
+          <w:rFonts w:eastAsia="Times New Roman"/>
+          <w:color w:val="000000"/>
+          <w:szCs w:val="16"/>
+          <w:lang w:val="tr-TR" w:eastAsia="tr-TR"/>
+        </w:rPr>
+        <w:t>Player clicks on "Return to Main Manu"</w:t>
+      </w:r>
+    </w:p>
+    <w:p>
+      <w:pPr>
+        <w:shd w:val="clear" w:color="auto" w:fill="FFFFFF"/>
+        <w:rPr>
+          <w:rFonts w:eastAsia="Times New Roman"/>
+          <w:color w:val="000000"/>
+          <w:szCs w:val="16"/>
+          <w:lang w:val="tr-TR" w:eastAsia="tr-TR"/>
+        </w:rPr>
+      </w:pPr>
+    </w:p>
+    <w:p>
+      <w:pPr>
+        <w:widowControl/>
+        <w:numPr>
+          <w:ilvl w:val="0"/>
+          <w:numId w:val="15"/>
+        </w:numPr>
+        <w:shd w:val="clear" w:color="auto" w:fill="FFFFFF"/>
+        <w:wordWrap/>
+        <w:autoSpaceDE/>
+        <w:autoSpaceDN/>
+        <w:spacing w:after="0" w:line="240" w:lineRule="auto"/>
+        <w:jc w:val="left"/>
+        <w:rPr>
+          <w:rFonts w:eastAsia="Times New Roman"/>
+          <w:color w:val="000000"/>
+          <w:szCs w:val="16"/>
+          <w:lang w:val="tr-TR" w:eastAsia="tr-TR"/>
+        </w:rPr>
+      </w:pPr>
+      <w:r>
+        <w:rPr>
+          <w:rFonts w:eastAsia="Times New Roman"/>
+          <w:color w:val="000000"/>
+          <w:szCs w:val="16"/>
+          <w:lang w:val="tr-TR" w:eastAsia="tr-TR"/>
+        </w:rPr>
+        <w:t>System renders the main menu screen.</w:t>
+      </w:r>
+    </w:p>
+    <w:p>
+      <w:pPr>
+        <w:spacing w:after="200" w:line="240" w:lineRule="exact"/>
+        <w:ind w:left="720"/>
+        <w:rPr>
+          <w:b/>
+          <w:spacing w:val="10"/>
+          <w:szCs w:val="16"/>
+        </w:rPr>
+      </w:pPr>
+    </w:p>
+    <w:p>
+      <w:pPr>
+        <w:spacing w:after="200" w:line="240" w:lineRule="exact"/>
+        <w:ind w:left="720"/>
+        <w:rPr>
+          <w:b/>
+          <w:spacing w:val="10"/>
+          <w:szCs w:val="16"/>
+        </w:rPr>
+      </w:pPr>
+      <w:r>
+        <w:rPr>
+          <w:b/>
+          <w:spacing w:val="10"/>
+          <w:szCs w:val="16"/>
+        </w:rPr>
+        <w:t>Alternative Flows:</w:t>
+      </w:r>
+    </w:p>
+    <w:p>
+      <w:pPr>
+        <w:widowControl/>
+        <w:numPr>
+          <w:ilvl w:val="0"/>
+          <w:numId w:val="9"/>
+        </w:numPr>
+        <w:wordWrap/>
+        <w:autoSpaceDE/>
+        <w:autoSpaceDN/>
+        <w:spacing w:after="200" w:line="240" w:lineRule="exact"/>
+        <w:jc w:val="left"/>
+        <w:rPr>
+          <w:spacing w:val="10"/>
+          <w:szCs w:val="16"/>
+        </w:rPr>
+      </w:pPr>
+      <w:r>
+        <w:rPr>
+          <w:spacing w:val="10"/>
+          <w:szCs w:val="16"/>
+        </w:rPr>
+        <w:t>Player wishes to return to main menu</w:t>
+      </w:r>
+    </w:p>
+    <w:p>
+      <w:pPr>
+        <w:widowControl/>
+        <w:numPr>
+          <w:ilvl w:val="1"/>
+          <w:numId w:val="9"/>
+        </w:numPr>
+        <w:wordWrap/>
+        <w:autoSpaceDE/>
+        <w:autoSpaceDN/>
+        <w:spacing w:after="200" w:line="240" w:lineRule="exact"/>
+        <w:jc w:val="left"/>
+        <w:rPr>
+          <w:spacing w:val="10"/>
+          <w:szCs w:val="16"/>
+        </w:rPr>
+      </w:pPr>
+      <w:r>
+        <w:rPr>
+          <w:spacing w:val="10"/>
+          <w:szCs w:val="16"/>
+        </w:rPr>
+        <w:t>Player clicks on “Return to Main Menu”</w:t>
+      </w:r>
+    </w:p>
+    <w:p>
+      <w:pPr>
+        <w:widowControl/>
+        <w:numPr>
+          <w:ilvl w:val="1"/>
+          <w:numId w:val="9"/>
+        </w:numPr>
+        <w:wordWrap/>
+        <w:autoSpaceDE/>
+        <w:autoSpaceDN/>
+        <w:spacing w:after="200" w:line="240" w:lineRule="exact"/>
+        <w:jc w:val="left"/>
+        <w:rPr>
+          <w:spacing w:val="10"/>
+          <w:szCs w:val="16"/>
+        </w:rPr>
+      </w:pPr>
+      <w:r>
+        <w:rPr>
+          <w:spacing w:val="10"/>
+          <w:szCs w:val="16"/>
+        </w:rPr>
+        <w:t>System renders the main menu screen.</w:t>
+      </w:r>
+    </w:p>
+    <w:p>
+      <w:pPr>
+        <w:shd w:val="clear" w:color="auto" w:fill="FFFFFF"/>
+        <w:ind w:left="360" w:firstLine="360"/>
+        <w:rPr>
+          <w:rFonts w:eastAsia="Times New Roman"/>
+          <w:color w:val="000000"/>
+          <w:szCs w:val="16"/>
+          <w:lang w:val="tr-TR" w:eastAsia="tr-TR"/>
+        </w:rPr>
+      </w:pPr>
+      <w:r>
+        <w:rPr>
+          <w:rFonts w:eastAsia="Times New Roman"/>
+          <w:color w:val="000000"/>
+          <w:szCs w:val="16"/>
+          <w:lang w:val="tr-TR" w:eastAsia="tr-TR"/>
+        </w:rPr>
+        <w:t>2. Player wishes to see settings</w:t>
+      </w:r>
+    </w:p>
+    <w:p>
+      <w:pPr>
+        <w:shd w:val="clear" w:color="auto" w:fill="FFFFFF"/>
+        <w:ind w:left="1080"/>
+        <w:rPr>
+          <w:rFonts w:eastAsia="Times New Roman"/>
+          <w:color w:val="000000"/>
+          <w:szCs w:val="16"/>
+          <w:lang w:val="tr-TR" w:eastAsia="tr-TR"/>
+        </w:rPr>
+      </w:pPr>
+    </w:p>
+    <w:p>
+      <w:pPr>
+        <w:shd w:val="clear" w:color="auto" w:fill="FFFFFF"/>
+        <w:ind w:left="1080"/>
+        <w:rPr>
+          <w:rFonts w:eastAsia="Times New Roman"/>
+          <w:color w:val="000000"/>
+          <w:szCs w:val="16"/>
+          <w:lang w:val="tr-TR" w:eastAsia="tr-TR"/>
+        </w:rPr>
+      </w:pPr>
+      <w:r>
+        <w:rPr>
+          <w:rFonts w:eastAsia="Times New Roman"/>
+          <w:color w:val="000000"/>
+          <w:szCs w:val="16"/>
+          <w:lang w:val="tr-TR" w:eastAsia="tr-TR"/>
+        </w:rPr>
+        <w:lastRenderedPageBreak/>
+        <w:tab/>
+        <w:t>a.Player gets the settings screen</w:t>
+      </w:r>
+    </w:p>
+    <w:p>
+      <w:pPr>
+        <w:shd w:val="clear" w:color="auto" w:fill="FFFFFF"/>
+        <w:ind w:left="1080"/>
+        <w:rPr>
+          <w:rFonts w:eastAsia="Times New Roman"/>
+          <w:color w:val="000000"/>
+          <w:szCs w:val="16"/>
+          <w:lang w:val="tr-TR" w:eastAsia="tr-TR"/>
+        </w:rPr>
+      </w:pPr>
+    </w:p>
+    <w:p>
+      <w:pPr>
+        <w:shd w:val="clear" w:color="auto" w:fill="FFFFFF"/>
+        <w:ind w:left="1080"/>
+        <w:rPr>
+          <w:rFonts w:eastAsia="Times New Roman"/>
+          <w:color w:val="000000"/>
+          <w:szCs w:val="16"/>
+          <w:lang w:val="tr-TR" w:eastAsia="tr-TR"/>
+        </w:rPr>
+      </w:pPr>
+      <w:r>
+        <w:rPr>
+          <w:rFonts w:eastAsia="Times New Roman"/>
+          <w:color w:val="000000"/>
+          <w:szCs w:val="16"/>
+          <w:lang w:val="tr-TR" w:eastAsia="tr-TR"/>
+        </w:rPr>
+        <w:tab/>
+        <w:t>b.Player checks the settings and doesn't make any change</w:t>
+      </w:r>
+    </w:p>
+    <w:p>
+      <w:pPr>
+        <w:shd w:val="clear" w:color="auto" w:fill="FFFFFF"/>
+        <w:ind w:left="1080"/>
+        <w:rPr>
+          <w:rFonts w:eastAsia="Times New Roman"/>
+          <w:color w:val="000000"/>
+          <w:szCs w:val="16"/>
+          <w:lang w:val="tr-TR" w:eastAsia="tr-TR"/>
+        </w:rPr>
+      </w:pPr>
+    </w:p>
+    <w:p>
+      <w:pPr>
+        <w:shd w:val="clear" w:color="auto" w:fill="FFFFFF"/>
+        <w:ind w:left="1080"/>
+        <w:rPr>
+          <w:rFonts w:eastAsia="Times New Roman"/>
+          <w:color w:val="000000"/>
+          <w:szCs w:val="16"/>
+          <w:lang w:val="tr-TR" w:eastAsia="tr-TR"/>
+        </w:rPr>
+      </w:pPr>
+      <w:r>
+        <w:rPr>
+          <w:rFonts w:eastAsia="Times New Roman"/>
+          <w:color w:val="000000"/>
+          <w:szCs w:val="16"/>
+          <w:lang w:val="tr-TR" w:eastAsia="tr-TR"/>
+        </w:rPr>
+        <w:tab/>
+        <w:t>c. Player clicks on “Return to Main Menu”</w:t>
+      </w:r>
+    </w:p>
+    <w:p>
+      <w:pPr>
+        <w:shd w:val="clear" w:color="auto" w:fill="FFFFFF"/>
+        <w:ind w:left="1080"/>
+        <w:rPr>
+          <w:rFonts w:eastAsia="Times New Roman"/>
+          <w:color w:val="000000"/>
+          <w:szCs w:val="16"/>
+          <w:lang w:val="tr-TR" w:eastAsia="tr-TR"/>
+        </w:rPr>
+      </w:pPr>
+    </w:p>
+    <w:p>
+      <w:pPr>
+        <w:shd w:val="clear" w:color="auto" w:fill="FFFFFF"/>
+        <w:ind w:left="1080"/>
+        <w:rPr>
+          <w:rFonts w:eastAsia="Times New Roman"/>
+          <w:color w:val="000000"/>
+          <w:szCs w:val="16"/>
+          <w:lang w:val="tr-TR" w:eastAsia="tr-TR"/>
+        </w:rPr>
+      </w:pPr>
+      <w:r>
+        <w:rPr>
+          <w:rFonts w:eastAsia="Times New Roman"/>
+          <w:color w:val="000000"/>
+          <w:szCs w:val="16"/>
+          <w:lang w:val="tr-TR" w:eastAsia="tr-TR"/>
+        </w:rPr>
+        <w:tab/>
+        <w:t>d. System renders the main menu screen.</w:t>
+      </w:r>
+    </w:p>
+    <w:p>
+      <w:pPr>
+        <w:pStyle w:val="BodyText"/>
+        <w:numPr>
+          <w:ilvl w:val="0"/>
+          <w:numId w:val="7"/>
+        </w:numPr>
+        <w:rPr>
+          <w:b/>
+          <w:sz w:val="18"/>
+        </w:rPr>
+      </w:pPr>
+      <w:r>
+        <w:rPr>
+          <w:b/>
+          <w:sz w:val="18"/>
+        </w:rPr>
+        <w:t>Display Instructions</w:t>
+      </w:r>
+    </w:p>
+    <w:p>
+      <w:pPr>
+        <w:pStyle w:val="BodyText"/>
+        <w:ind w:left="720"/>
+        <w:rPr>
+          <w:szCs w:val="16"/>
+        </w:rPr>
+      </w:pPr>
+      <w:r>
+        <w:rPr>
+          <w:b/>
+          <w:szCs w:val="16"/>
+        </w:rPr>
+        <w:t>Primary Actor:</w:t>
+      </w:r>
+      <w:r>
+        <w:rPr>
+          <w:szCs w:val="16"/>
+        </w:rPr>
+        <w:t xml:space="preserve"> Player</w:t>
+      </w:r>
+    </w:p>
+    <w:p>
+      <w:pPr>
+        <w:pStyle w:val="BodyText"/>
+        <w:ind w:left="720"/>
+        <w:rPr>
+          <w:szCs w:val="16"/>
+        </w:rPr>
+      </w:pPr>
+      <w:r>
+        <w:rPr>
+          <w:b/>
+          <w:szCs w:val="16"/>
+        </w:rPr>
+        <w:t>Interests:</w:t>
+      </w:r>
+      <w:r>
+        <w:rPr>
+          <w:b/>
+          <w:szCs w:val="16"/>
+        </w:rPr>
+        <w:t xml:space="preserve"> -</w:t>
+      </w:r>
+      <w:r>
+        <w:rPr>
+          <w:szCs w:val="16"/>
+        </w:rPr>
+        <w:t xml:space="preserve">Players want to see different </w:t>
+      </w:r>
+      <w:proofErr w:type="spellStart"/>
+      <w:r>
+        <w:rPr>
+          <w:szCs w:val="16"/>
+        </w:rPr>
+        <w:t>keybindings</w:t>
+      </w:r>
+      <w:proofErr w:type="spellEnd"/>
+      <w:r>
+        <w:rPr>
+          <w:szCs w:val="16"/>
+        </w:rPr>
+        <w:t xml:space="preserve"> and general information on how to play the game</w:t>
+      </w:r>
+    </w:p>
+    <w:p>
+      <w:pPr>
+        <w:pStyle w:val="BodyText"/>
+        <w:ind w:left="720"/>
+        <w:rPr>
+          <w:szCs w:val="16"/>
+        </w:rPr>
+      </w:pPr>
+      <w:r>
+        <w:rPr>
+          <w:b/>
+          <w:szCs w:val="16"/>
+        </w:rPr>
+        <w:t>-</w:t>
+      </w:r>
+      <w:r>
+        <w:rPr>
+          <w:szCs w:val="16"/>
+        </w:rPr>
+        <w:t>System displays all of these on the screen</w:t>
+      </w:r>
+    </w:p>
+    <w:p>
+      <w:pPr>
+        <w:spacing w:after="200" w:line="240" w:lineRule="exact"/>
+        <w:ind w:left="720"/>
+        <w:rPr>
+          <w:spacing w:val="10"/>
+          <w:szCs w:val="16"/>
+        </w:rPr>
+      </w:pPr>
+      <w:r>
+        <w:rPr>
+          <w:b/>
+          <w:szCs w:val="16"/>
+        </w:rPr>
+        <w:t>Pre-condition:</w:t>
+      </w:r>
+      <w:r>
+        <w:rPr>
+          <w:b/>
+          <w:szCs w:val="16"/>
+        </w:rPr>
+        <w:t xml:space="preserve"> </w:t>
+      </w:r>
+      <w:r>
+        <w:rPr>
+          <w:spacing w:val="10"/>
+          <w:szCs w:val="16"/>
+        </w:rPr>
+        <w:t>- Player has to be in Main Menu</w:t>
+      </w:r>
+    </w:p>
+    <w:p>
+      <w:pPr>
+        <w:pStyle w:val="BodyText"/>
+        <w:ind w:left="720"/>
+        <w:rPr>
+          <w:b/>
+          <w:szCs w:val="16"/>
+        </w:rPr>
+      </w:pPr>
+      <w:r>
+        <w:rPr>
+          <w:b/>
+          <w:szCs w:val="16"/>
+        </w:rPr>
+        <w:t>Post-condition:</w:t>
+      </w:r>
+      <w:r>
+        <w:rPr>
+          <w:b/>
+          <w:szCs w:val="16"/>
+        </w:rPr>
+        <w:t>-</w:t>
+      </w:r>
+    </w:p>
+    <w:p>
+      <w:pPr>
+        <w:pStyle w:val="BodyText"/>
+        <w:ind w:left="720"/>
+        <w:rPr>
+          <w:b/>
+          <w:szCs w:val="16"/>
+        </w:rPr>
+      </w:pPr>
+    </w:p>
+    <w:p>
+      <w:pPr>
+        <w:pStyle w:val="BodyText"/>
+        <w:ind w:left="720"/>
+        <w:rPr>
+          <w:szCs w:val="16"/>
+        </w:rPr>
+      </w:pPr>
+      <w:r>
+        <w:rPr>
+          <w:b/>
+          <w:szCs w:val="16"/>
+        </w:rPr>
+        <w:t>Entry Condition:</w:t>
+      </w:r>
+      <w:r>
+        <w:rPr>
+          <w:b/>
+          <w:szCs w:val="16"/>
+        </w:rPr>
+        <w:t xml:space="preserve"> </w:t>
+      </w:r>
+      <w:r>
+        <w:rPr>
+          <w:szCs w:val="16"/>
+        </w:rPr>
+        <w:t>Player clicks on “Display Instruction” in the main menu.</w:t>
+      </w:r>
+    </w:p>
+    <w:p>
+      <w:pPr>
+        <w:pStyle w:val="BodyText"/>
+        <w:ind w:left="720"/>
+        <w:rPr>
+          <w:szCs w:val="16"/>
+        </w:rPr>
+      </w:pPr>
+      <w:r>
+        <w:rPr>
+          <w:b/>
+          <w:szCs w:val="16"/>
+        </w:rPr>
+        <w:t>Exit Condition:</w:t>
+      </w:r>
+      <w:r>
+        <w:rPr>
+          <w:b/>
+          <w:szCs w:val="16"/>
+        </w:rPr>
+        <w:t xml:space="preserve"> </w:t>
+      </w:r>
+      <w:r>
+        <w:rPr>
+          <w:szCs w:val="16"/>
+        </w:rPr>
+        <w:t>Player clicks on “Return to Main Menu” in the instruction screen.</w:t>
+      </w:r>
+    </w:p>
+    <w:p>
+      <w:pPr>
+        <w:pStyle w:val="BodyText"/>
+        <w:ind w:left="720"/>
+        <w:rPr>
+          <w:b/>
+          <w:szCs w:val="16"/>
+        </w:rPr>
+      </w:pPr>
+    </w:p>
+    <w:p>
+      <w:pPr>
+        <w:pStyle w:val="BodyText"/>
+        <w:ind w:left="720"/>
+        <w:rPr>
+          <w:b/>
+          <w:szCs w:val="16"/>
+        </w:rPr>
+      </w:pPr>
+      <w:r>
+        <w:rPr>
+          <w:b/>
+          <w:szCs w:val="16"/>
+        </w:rPr>
+        <w:t>Successful Scenario Event Flow:</w:t>
+      </w:r>
+    </w:p>
+    <w:p>
+      <w:pPr>
+        <w:pStyle w:val="BodyText"/>
+        <w:numPr>
+          <w:ilvl w:val="0"/>
+          <w:numId w:val="8"/>
+        </w:numPr>
+        <w:rPr>
+          <w:szCs w:val="16"/>
+        </w:rPr>
+      </w:pPr>
+      <w:r>
+        <w:rPr>
+          <w:szCs w:val="16"/>
+        </w:rPr>
+        <w:t>System renders all the instruction text on the screen.</w:t>
+      </w:r>
+    </w:p>
+    <w:p>
+      <w:pPr>
+        <w:pStyle w:val="BodyText"/>
+        <w:ind w:left="720"/>
+        <w:rPr>
+          <w:b/>
+          <w:szCs w:val="16"/>
+        </w:rPr>
+      </w:pPr>
+      <w:r>
+        <w:rPr>
+          <w:b/>
+          <w:szCs w:val="16"/>
+        </w:rPr>
+        <w:t>Alternative Flows:</w:t>
+      </w:r>
+    </w:p>
+    <w:p>
+      <w:pPr>
+        <w:pStyle w:val="BodyText"/>
+        <w:numPr>
+          <w:ilvl w:val="0"/>
+          <w:numId w:val="10"/>
+        </w:numPr>
+      </w:pPr>
+      <w:r>
+        <w:t xml:space="preserve">Player </w:t>
+      </w:r>
+      <w:r>
+        <w:t>wishes to return to main menu</w:t>
+      </w:r>
+    </w:p>
+    <w:p>
+      <w:pPr>
+        <w:pStyle w:val="BodyText"/>
+        <w:numPr>
+          <w:ilvl w:val="1"/>
+          <w:numId w:val="10"/>
+        </w:numPr>
+      </w:pPr>
+      <w:r>
+        <w:t xml:space="preserve">Player clicks on </w:t>
+      </w:r>
+      <w:r>
+        <w:rPr>
+          <w:szCs w:val="16"/>
+        </w:rPr>
+        <w:t>“Return to Main Menu”</w:t>
+      </w:r>
+    </w:p>
+    <w:p>
+      <w:pPr>
+        <w:pStyle w:val="BodyText"/>
+        <w:numPr>
+          <w:ilvl w:val="1"/>
+          <w:numId w:val="10"/>
+        </w:numPr>
+      </w:pPr>
+      <w:r>
+        <w:rPr>
+          <w:szCs w:val="16"/>
+        </w:rPr>
+        <w:t>System renders the main menu screen.</w:t>
+      </w:r>
+    </w:p>
+    <w:p>
+      <w:pPr>
+        <w:pStyle w:val="BodyText"/>
+        <w:numPr>
+          <w:ilvl w:val="0"/>
+          <w:numId w:val="7"/>
+        </w:numPr>
+        <w:rPr>
+          <w:b/>
+          <w:sz w:val="18"/>
+        </w:rPr>
+      </w:pPr>
+      <w:r>
+        <w:rPr>
+          <w:b/>
+          <w:sz w:val="18"/>
+        </w:rPr>
+        <w:t>Open Bestiary</w:t>
+      </w:r>
+    </w:p>
+    <w:p>
+      <w:pPr>
+        <w:pStyle w:val="BodyText"/>
+        <w:ind w:left="720"/>
+        <w:rPr>
+          <w:szCs w:val="16"/>
+        </w:rPr>
+      </w:pPr>
+      <w:r>
+        <w:rPr>
+          <w:b/>
+          <w:szCs w:val="16"/>
+        </w:rPr>
+        <w:t>Primary Actor:</w:t>
+      </w:r>
+      <w:r>
+        <w:rPr>
+          <w:szCs w:val="16"/>
+        </w:rPr>
+        <w:t xml:space="preserve"> Player</w:t>
+      </w:r>
+    </w:p>
+    <w:p>
+      <w:pPr>
+        <w:pStyle w:val="BodyText"/>
+        <w:ind w:left="720"/>
+        <w:rPr>
+          <w:b/>
+          <w:szCs w:val="16"/>
+        </w:rPr>
+      </w:pPr>
+      <w:r>
+        <w:rPr>
+          <w:b/>
+          <w:szCs w:val="16"/>
+        </w:rPr>
+        <w:t>Interests:</w:t>
+      </w:r>
+      <w:r>
+        <w:rPr>
+          <w:b/>
+          <w:szCs w:val="16"/>
+        </w:rPr>
+        <w:t xml:space="preserve"> </w:t>
+      </w:r>
+    </w:p>
+    <w:p>
+      <w:pPr>
+        <w:pStyle w:val="BodyText"/>
+        <w:ind w:left="720"/>
+        <w:rPr>
+          <w:szCs w:val="16"/>
+        </w:rPr>
+      </w:pPr>
+      <w:r>
+        <w:rPr>
+          <w:b/>
+          <w:szCs w:val="16"/>
+        </w:rPr>
+        <w:t>-</w:t>
+      </w:r>
+      <w:r>
+        <w:rPr>
+          <w:szCs w:val="16"/>
+        </w:rPr>
+        <w:t>Player wants to get information about enemy types in the game</w:t>
+      </w:r>
+    </w:p>
+    <w:p>
+      <w:pPr>
+        <w:pStyle w:val="BodyText"/>
+        <w:ind w:left="720"/>
+        <w:rPr>
+          <w:szCs w:val="16"/>
+        </w:rPr>
+      </w:pPr>
+      <w:r>
+        <w:rPr>
+          <w:b/>
+          <w:szCs w:val="16"/>
+        </w:rPr>
+        <w:t>-</w:t>
+      </w:r>
+      <w:r>
+        <w:rPr>
+          <w:szCs w:val="16"/>
+        </w:rPr>
+        <w:t>System displays Bestiary panel on the screen</w:t>
+      </w:r>
+    </w:p>
+    <w:p>
+      <w:pPr>
+        <w:pStyle w:val="BodyText"/>
+        <w:ind w:left="720"/>
+        <w:rPr>
+          <w:szCs w:val="16"/>
+        </w:rPr>
+      </w:pPr>
+      <w:r>
+        <w:rPr>
+          <w:b/>
+          <w:szCs w:val="16"/>
+        </w:rPr>
+        <w:t>Pre-condition:</w:t>
+      </w:r>
+      <w:r>
+        <w:rPr>
+          <w:b/>
+          <w:szCs w:val="16"/>
+        </w:rPr>
+        <w:t xml:space="preserve"> </w:t>
+      </w:r>
+      <w:r>
+        <w:rPr>
+          <w:szCs w:val="16"/>
+        </w:rPr>
+        <w:t>Player has to be in Main Menu</w:t>
+      </w:r>
+    </w:p>
+    <w:p>
+      <w:pPr>
+        <w:pStyle w:val="BodyText"/>
+        <w:ind w:left="720"/>
+        <w:rPr>
+          <w:b/>
+          <w:szCs w:val="16"/>
+        </w:rPr>
+      </w:pPr>
+      <w:r>
+        <w:rPr>
+          <w:b/>
+          <w:szCs w:val="16"/>
+        </w:rPr>
+        <w:lastRenderedPageBreak/>
+        <w:t>Post-condition:</w:t>
+      </w:r>
+    </w:p>
+    <w:p>
+      <w:pPr>
+        <w:pStyle w:val="BodyText"/>
+        <w:ind w:left="720"/>
+        <w:rPr>
+          <w:b/>
+          <w:szCs w:val="16"/>
+        </w:rPr>
+      </w:pPr>
+    </w:p>
+    <w:p>
+      <w:pPr>
+        <w:pStyle w:val="BodyText"/>
+        <w:ind w:left="720"/>
+        <w:rPr>
+          <w:szCs w:val="16"/>
+        </w:rPr>
+      </w:pPr>
+      <w:r>
+        <w:rPr>
+          <w:b/>
+          <w:szCs w:val="16"/>
+        </w:rPr>
+        <w:t>Entry Condition:</w:t>
+      </w:r>
+      <w:r>
+        <w:rPr>
+          <w:b/>
+          <w:szCs w:val="16"/>
+        </w:rPr>
+        <w:t xml:space="preserve"> </w:t>
+      </w:r>
+      <w:r>
+        <w:rPr>
+          <w:szCs w:val="16"/>
+        </w:rPr>
+        <w:t>Player clicks on “Open Bestiary” in the main menu</w:t>
+      </w:r>
+    </w:p>
+    <w:p>
+      <w:pPr>
+        <w:pStyle w:val="BodyText"/>
+        <w:ind w:left="720"/>
+        <w:rPr>
+          <w:szCs w:val="16"/>
+        </w:rPr>
+      </w:pPr>
+      <w:r>
+        <w:rPr>
+          <w:b/>
+          <w:szCs w:val="16"/>
+        </w:rPr>
+        <w:t>Exit Condition:</w:t>
+      </w:r>
+      <w:r>
+        <w:rPr>
+          <w:b/>
+          <w:szCs w:val="16"/>
+        </w:rPr>
+        <w:t xml:space="preserve"> </w:t>
+      </w:r>
+      <w:r>
+        <w:rPr>
+          <w:szCs w:val="16"/>
+        </w:rPr>
+        <w:t>Player clicks on “Return to the Main Menu” in the Bestiary screen</w:t>
+      </w:r>
+    </w:p>
+    <w:p>
+      <w:pPr>
+        <w:pStyle w:val="BodyText"/>
+        <w:ind w:left="720"/>
+        <w:rPr>
+          <w:b/>
+          <w:szCs w:val="16"/>
+        </w:rPr>
+      </w:pPr>
+    </w:p>
+    <w:p>
+      <w:pPr>
+        <w:pStyle w:val="BodyText"/>
+        <w:ind w:left="720"/>
+        <w:rPr>
+          <w:b/>
+          <w:szCs w:val="16"/>
+        </w:rPr>
+      </w:pPr>
+      <w:r>
+        <w:rPr>
+          <w:b/>
+          <w:szCs w:val="16"/>
+        </w:rPr>
+        <w:t>Successful Scenario Event Flow:</w:t>
+      </w:r>
+    </w:p>
+    <w:p>
+      <w:pPr>
+        <w:pStyle w:val="BodyText"/>
+        <w:ind w:left="720" w:firstLine="360"/>
+        <w:rPr>
+          <w:szCs w:val="16"/>
+        </w:rPr>
+      </w:pPr>
+      <w:r>
+        <w:rPr>
+          <w:szCs w:val="16"/>
+        </w:rPr>
+        <w:t>1.</w:t>
+      </w:r>
+      <w:r>
+        <w:rPr>
+          <w:szCs w:val="16"/>
+        </w:rPr>
+        <w:t xml:space="preserve"> </w:t>
+      </w:r>
+      <w:r>
+        <w:rPr>
+          <w:szCs w:val="16"/>
+        </w:rPr>
+        <w:t>Player clicks on “Open Bestiary” in the main menu</w:t>
+      </w:r>
+    </w:p>
+    <w:p>
+      <w:pPr>
+        <w:pStyle w:val="BodyText"/>
+        <w:ind w:left="720" w:firstLine="360"/>
+        <w:rPr>
+          <w:szCs w:val="16"/>
+        </w:rPr>
+      </w:pPr>
+      <w:r>
+        <w:rPr>
+          <w:szCs w:val="16"/>
+        </w:rPr>
+        <w:t xml:space="preserve">2. System shows enemy types on the screen </w:t>
+      </w:r>
+    </w:p>
+    <w:p>
+      <w:pPr>
+        <w:pStyle w:val="BodyText"/>
+        <w:ind w:left="720" w:firstLine="360"/>
+        <w:rPr>
+          <w:b/>
+          <w:szCs w:val="16"/>
+        </w:rPr>
+      </w:pPr>
+      <w:r>
+        <w:rPr>
+          <w:b/>
+          <w:szCs w:val="16"/>
+        </w:rPr>
+        <w:t>Alternative Flows:</w:t>
+      </w:r>
+    </w:p>
+    <w:p>
+      <w:pPr>
+        <w:pStyle w:val="BodyText"/>
+        <w:numPr>
+          <w:ilvl w:val="0"/>
+          <w:numId w:val="7"/>
+        </w:numPr>
+      </w:pPr>
+      <w:r>
+        <w:t xml:space="preserve">Player </w:t>
+      </w:r>
+      <w:r>
+        <w:t>wishes to return to main menu</w:t>
+      </w:r>
+    </w:p>
+    <w:p>
+      <w:pPr>
+        <w:pStyle w:val="BodyText"/>
+        <w:numPr>
+          <w:ilvl w:val="1"/>
+          <w:numId w:val="7"/>
+        </w:numPr>
+      </w:pPr>
+      <w:r>
+        <w:t xml:space="preserve">Player clicks on </w:t>
+      </w:r>
+      <w:r>
+        <w:rPr>
+          <w:szCs w:val="16"/>
+        </w:rPr>
+        <w:t>“Return to Main Menu”</w:t>
+      </w:r>
+    </w:p>
+    <w:p>
+      <w:pPr>
+        <w:pStyle w:val="BodyText"/>
+        <w:numPr>
+          <w:ilvl w:val="1"/>
+          <w:numId w:val="7"/>
+        </w:numPr>
+      </w:pPr>
+      <w:r>
+        <w:rPr>
+          <w:szCs w:val="16"/>
+        </w:rPr>
+        <w:t>System renders the main menu screen.</w:t>
+      </w:r>
+    </w:p>
+    <w:p>
+      <w:pPr>
+        <w:pStyle w:val="BodyText"/>
+        <w:numPr>
+          <w:ilvl w:val="0"/>
+          <w:numId w:val="7"/>
+        </w:numPr>
+        <w:rPr>
+          <w:b/>
+          <w:sz w:val="18"/>
+        </w:rPr>
+      </w:pPr>
+      <w:r>
+        <w:rPr>
+          <w:b/>
+          <w:sz w:val="18"/>
+        </w:rPr>
+        <w:t>Display Credits</w:t>
+      </w:r>
+    </w:p>
+    <w:p>
+      <w:pPr>
+        <w:pStyle w:val="BodyText"/>
+        <w:ind w:left="720"/>
+        <w:rPr>
+          <w:szCs w:val="16"/>
+        </w:rPr>
+      </w:pPr>
+      <w:r>
+        <w:rPr>
+          <w:b/>
+          <w:szCs w:val="16"/>
+        </w:rPr>
+        <w:t>Primary Actor:</w:t>
+      </w:r>
+      <w:r>
+        <w:rPr>
+          <w:szCs w:val="16"/>
+        </w:rPr>
+        <w:t xml:space="preserve"> Player</w:t>
+      </w:r>
+    </w:p>
+    <w:p>
+      <w:pPr>
+        <w:pStyle w:val="BodyText"/>
+        <w:ind w:left="720"/>
+        <w:rPr>
+          <w:szCs w:val="16"/>
+        </w:rPr>
+      </w:pPr>
+      <w:r>
+        <w:rPr>
+          <w:b/>
+          <w:szCs w:val="16"/>
+        </w:rPr>
+        <w:t>Interests: -</w:t>
+      </w:r>
+      <w:r>
+        <w:rPr>
+          <w:szCs w:val="16"/>
+        </w:rPr>
+        <w:t xml:space="preserve">Player wants to see information about developers of the game and external sources used in game development. </w:t>
+      </w:r>
+    </w:p>
+    <w:p>
+      <w:pPr>
+        <w:spacing w:after="200" w:line="240" w:lineRule="exact"/>
+        <w:ind w:left="720"/>
+        <w:rPr>
+          <w:spacing w:val="10"/>
+          <w:szCs w:val="16"/>
+        </w:rPr>
+      </w:pPr>
+      <w:r>
+        <w:rPr>
+          <w:b/>
+          <w:szCs w:val="16"/>
+        </w:rPr>
+        <w:t xml:space="preserve">Pre-condition: </w:t>
+      </w:r>
+      <w:r>
+        <w:rPr>
+          <w:spacing w:val="10"/>
+          <w:szCs w:val="16"/>
+        </w:rPr>
+        <w:t>- Player has to be in Main Menu</w:t>
+      </w:r>
+    </w:p>
+    <w:p>
+      <w:pPr>
+        <w:pStyle w:val="BodyText"/>
+        <w:ind w:left="720"/>
+        <w:rPr>
+          <w:b/>
+          <w:szCs w:val="16"/>
+        </w:rPr>
+      </w:pPr>
+      <w:r>
+        <w:rPr>
+          <w:b/>
+          <w:szCs w:val="16"/>
+        </w:rPr>
+        <w:t>Post-condition: -</w:t>
+      </w:r>
+    </w:p>
+    <w:p>
+      <w:pPr>
+        <w:pStyle w:val="BodyText"/>
+        <w:ind w:left="720"/>
+        <w:rPr>
+          <w:b/>
+          <w:szCs w:val="16"/>
+        </w:rPr>
+      </w:pPr>
+    </w:p>
+    <w:p>
+      <w:pPr>
+        <w:pStyle w:val="BodyText"/>
+        <w:ind w:left="720"/>
+        <w:rPr>
+          <w:b/>
+          <w:szCs w:val="16"/>
+        </w:rPr>
+      </w:pPr>
+      <w:r>
+        <w:rPr>
+          <w:b/>
+          <w:szCs w:val="16"/>
+        </w:rPr>
+        <w:t xml:space="preserve">Entry Condition: </w:t>
+      </w:r>
+      <w:r>
+        <w:rPr>
+          <w:szCs w:val="16"/>
+        </w:rPr>
+        <w:t>Player clicks on “Display Credits” in the main menu.</w:t>
+      </w:r>
+    </w:p>
+    <w:p>
+      <w:pPr>
+        <w:pStyle w:val="BodyText"/>
+        <w:ind w:left="720"/>
+        <w:rPr>
+          <w:szCs w:val="16"/>
+        </w:rPr>
+      </w:pPr>
+      <w:r>
+        <w:rPr>
+          <w:b/>
+          <w:szCs w:val="16"/>
+        </w:rPr>
+        <w:t xml:space="preserve">Exit Condition: </w:t>
+      </w:r>
+      <w:r>
+        <w:rPr>
+          <w:szCs w:val="16"/>
+        </w:rPr>
+        <w:t>Player clicks on “Return to Main Menu” in the credits screen.</w:t>
+      </w:r>
+    </w:p>
+    <w:p>
+      <w:pPr>
+        <w:pStyle w:val="BodyText"/>
+        <w:ind w:left="720"/>
+        <w:rPr>
+          <w:szCs w:val="16"/>
+        </w:rPr>
+      </w:pPr>
+    </w:p>
+    <w:p>
+      <w:pPr>
+        <w:pStyle w:val="BodyText"/>
+        <w:ind w:left="720"/>
+        <w:rPr>
+          <w:b/>
+          <w:szCs w:val="16"/>
+        </w:rPr>
+      </w:pPr>
+      <w:r>
+        <w:rPr>
+          <w:b/>
+          <w:szCs w:val="16"/>
+        </w:rPr>
+        <w:t>Successful Scenario Event Flow:</w:t>
+      </w:r>
+    </w:p>
+    <w:p>
+      <w:pPr>
+        <w:pStyle w:val="BodyText"/>
+        <w:numPr>
+          <w:ilvl w:val="0"/>
+          <w:numId w:val="13"/>
+        </w:numPr>
+        <w:rPr>
+          <w:szCs w:val="16"/>
+        </w:rPr>
+      </w:pPr>
+      <w:r>
+        <w:rPr>
+          <w:szCs w:val="16"/>
+        </w:rPr>
+        <w:t>System displays all the credits text on the screen.</w:t>
+      </w:r>
+    </w:p>
+    <w:p>
+      <w:pPr>
+        <w:pStyle w:val="BodyText"/>
+        <w:ind w:left="720"/>
+        <w:rPr>
+          <w:b/>
+          <w:szCs w:val="16"/>
+        </w:rPr>
+      </w:pPr>
+    </w:p>
+    <w:p>
+      <w:pPr>
+        <w:pStyle w:val="BodyText"/>
+        <w:ind w:left="720"/>
+        <w:rPr>
+          <w:b/>
+          <w:szCs w:val="16"/>
+        </w:rPr>
+      </w:pPr>
+      <w:r>
+        <w:rPr>
+          <w:b/>
+          <w:szCs w:val="16"/>
+        </w:rPr>
+        <w:t>Alternative Flows:</w:t>
+      </w:r>
+    </w:p>
+    <w:p>
+      <w:pPr>
+        <w:pStyle w:val="BodyText"/>
+        <w:numPr>
+          <w:ilvl w:val="0"/>
+          <w:numId w:val="14"/>
+        </w:numPr>
+      </w:pPr>
+      <w:r>
+        <w:t>Player wishes to return to main menu</w:t>
+      </w:r>
+    </w:p>
+    <w:p>
+      <w:pPr>
+        <w:pStyle w:val="BodyText"/>
+        <w:numPr>
+          <w:ilvl w:val="1"/>
+          <w:numId w:val="14"/>
+        </w:numPr>
+      </w:pPr>
+      <w:r>
+        <w:t xml:space="preserve">Player clicks on </w:t>
+      </w:r>
+      <w:r>
+        <w:rPr>
+          <w:szCs w:val="16"/>
+        </w:rPr>
+        <w:t>“Return to Main Menu”</w:t>
+      </w:r>
+    </w:p>
+    <w:p>
+      <w:pPr>
+        <w:pStyle w:val="BodyText"/>
+        <w:numPr>
+          <w:ilvl w:val="1"/>
+          <w:numId w:val="14"/>
+        </w:numPr>
+      </w:pPr>
+      <w:r>
+        <w:rPr>
+          <w:szCs w:val="16"/>
+        </w:rPr>
+        <w:t>System renders the main menu screen.</w:t>
+      </w:r>
+    </w:p>
+    <w:p>
+      <w:pPr>
+        <w:pStyle w:val="BodyText"/>
+        <w:numPr>
+          <w:ilvl w:val="0"/>
+          <w:numId w:val="7"/>
+        </w:numPr>
+        <w:rPr>
+          <w:b/>
+          <w:sz w:val="18"/>
+        </w:rPr>
+      </w:pPr>
+      <w:r>
+        <w:rPr>
+          <w:b/>
+          <w:sz w:val="18"/>
+        </w:rPr>
+        <w:t>Pause Game</w:t>
+      </w:r>
+    </w:p>
+    <w:p>
+      <w:pPr>
+        <w:pStyle w:val="BodyText"/>
+        <w:ind w:left="720"/>
+        <w:rPr>
+          <w:szCs w:val="16"/>
+        </w:rPr>
+      </w:pPr>
+      <w:r>
+        <w:rPr>
+          <w:b/>
+          <w:szCs w:val="16"/>
+        </w:rPr>
+        <w:t>Primary Actor:</w:t>
+      </w:r>
+      <w:r>
+        <w:rPr>
+          <w:szCs w:val="16"/>
+        </w:rPr>
+        <w:t xml:space="preserve"> Player</w:t>
+      </w:r>
+    </w:p>
+    <w:p>
+      <w:pPr>
+        <w:pStyle w:val="BodyText"/>
+        <w:ind w:left="720"/>
+        <w:rPr>
+          <w:szCs w:val="16"/>
+        </w:rPr>
+      </w:pPr>
+      <w:r>
+        <w:rPr>
+          <w:b/>
+          <w:szCs w:val="16"/>
+        </w:rPr>
+        <w:lastRenderedPageBreak/>
+        <w:t>Interests:</w:t>
+      </w:r>
+      <w:r>
+        <w:rPr>
+          <w:b/>
+          <w:szCs w:val="16"/>
+        </w:rPr>
+        <w:t xml:space="preserve"> -</w:t>
+      </w:r>
+      <w:r>
+        <w:rPr>
+          <w:szCs w:val="16"/>
+        </w:rPr>
+        <w:t>The Player wants to pause the game either to 1. Quit the game or 2. Pause it to deal with other issues or look at other things.</w:t>
+      </w:r>
+    </w:p>
+    <w:p>
+      <w:pPr>
+        <w:pStyle w:val="BodyText"/>
+        <w:ind w:left="720"/>
+        <w:rPr>
+          <w:szCs w:val="16"/>
+        </w:rPr>
+      </w:pPr>
+      <w:r>
+        <w:rPr>
+          <w:b/>
+          <w:szCs w:val="16"/>
+        </w:rPr>
+        <w:t>Pre-condition:</w:t>
+      </w:r>
+      <w:r>
+        <w:rPr>
+          <w:b/>
+          <w:szCs w:val="16"/>
+        </w:rPr>
+        <w:t xml:space="preserve"> -</w:t>
+      </w:r>
+      <w:r>
+        <w:rPr>
+          <w:szCs w:val="16"/>
+        </w:rPr>
+        <w:t>The player is in the game</w:t>
+      </w:r>
+    </w:p>
+    <w:p>
+      <w:pPr>
+        <w:pStyle w:val="BodyText"/>
+        <w:ind w:left="720"/>
+        <w:rPr>
+          <w:b/>
+          <w:szCs w:val="16"/>
+        </w:rPr>
+      </w:pPr>
+      <w:r>
+        <w:rPr>
+          <w:b/>
+          <w:szCs w:val="16"/>
+        </w:rPr>
+        <w:t>Post-condition:</w:t>
+      </w:r>
+      <w:r>
+        <w:rPr>
+          <w:b/>
+          <w:szCs w:val="16"/>
+        </w:rPr>
+        <w:t xml:space="preserve"> -</w:t>
+      </w:r>
+    </w:p>
+    <w:p>
+      <w:pPr>
+        <w:pStyle w:val="BodyText"/>
+        <w:ind w:left="720"/>
+        <w:rPr>
+          <w:b/>
+          <w:szCs w:val="16"/>
+        </w:rPr>
+      </w:pPr>
+    </w:p>
+    <w:p>
+      <w:pPr>
+        <w:pStyle w:val="BodyText"/>
+        <w:ind w:left="720"/>
+        <w:rPr>
+          <w:szCs w:val="16"/>
+        </w:rPr>
+      </w:pPr>
+      <w:r>
+        <w:rPr>
+          <w:b/>
+          <w:szCs w:val="16"/>
+        </w:rPr>
+        <w:t>Entry Condition:</w:t>
+      </w:r>
+      <w:r>
+        <w:rPr>
+          <w:b/>
+          <w:szCs w:val="16"/>
+        </w:rPr>
+        <w:t xml:space="preserve"> -</w:t>
+      </w:r>
+      <w:r>
+        <w:rPr>
+          <w:szCs w:val="16"/>
+        </w:rPr>
+        <w:t>The player presses the corresponding key that opens the Pause Menu</w:t>
+      </w:r>
+    </w:p>
+    <w:p>
+      <w:pPr>
+        <w:pStyle w:val="BodyText"/>
+        <w:ind w:left="720"/>
+        <w:rPr>
+          <w:szCs w:val="16"/>
+        </w:rPr>
+      </w:pPr>
+      <w:r>
+        <w:rPr>
+          <w:b/>
+          <w:szCs w:val="16"/>
+        </w:rPr>
+        <w:t>Exit Condition:</w:t>
+      </w:r>
+      <w:r>
+        <w:rPr>
+          <w:b/>
+          <w:szCs w:val="16"/>
+        </w:rPr>
+        <w:t xml:space="preserve"> -</w:t>
+      </w:r>
+      <w:r>
+        <w:rPr>
+          <w:szCs w:val="16"/>
+        </w:rPr>
+        <w:t>The player presses “Resume Game” OR “Quit Game”</w:t>
+      </w:r>
+    </w:p>
+    <w:p>
+      <w:pPr>
+        <w:pStyle w:val="BodyText"/>
+        <w:ind w:left="720"/>
+        <w:rPr>
+          <w:b/>
+          <w:szCs w:val="16"/>
+        </w:rPr>
+      </w:pPr>
+    </w:p>
+    <w:p>
+      <w:pPr>
+        <w:pStyle w:val="BodyText"/>
+        <w:ind w:left="720"/>
+        <w:rPr>
+          <w:b/>
+          <w:szCs w:val="16"/>
+        </w:rPr>
+      </w:pPr>
+      <w:r>
+        <w:rPr>
+          <w:b/>
+          <w:szCs w:val="16"/>
+        </w:rPr>
+        <w:t>Successful Scenario Event Flow:</w:t>
+      </w:r>
+    </w:p>
+    <w:p>
+      <w:pPr>
+        <w:pStyle w:val="BodyText"/>
+        <w:rPr>
+          <w:szCs w:val="16"/>
+          <w:lang w:eastAsia="ko-KR"/>
+        </w:rPr>
+      </w:pPr>
+      <w:r>
+        <w:rPr>
+          <w:rFonts w:hint="eastAsia"/>
+          <w:szCs w:val="16"/>
+          <w:lang w:eastAsia="ko-KR"/>
+        </w:rPr>
+        <w:tab/>
+      </w:r>
+      <w:r>
+        <w:rPr>
+          <w:rFonts w:hint="eastAsia"/>
+          <w:szCs w:val="16"/>
+          <w:lang w:eastAsia="ko-KR"/>
+        </w:rPr>
+        <w:tab/>
+      </w:r>
+      <w:r>
+        <w:rPr>
+          <w:rFonts w:hint="eastAsia"/>
+          <w:szCs w:val="16"/>
+          <w:lang w:eastAsia="ko-KR"/>
+        </w:rPr>
+        <w:t xml:space="preserve">1. </w:t>
+      </w:r>
+      <w:r>
+        <w:rPr>
+          <w:szCs w:val="16"/>
+          <w:lang w:eastAsia="ko-KR"/>
+        </w:rPr>
+        <w:t>The system shows the Pause menu.</w:t>
+      </w:r>
+    </w:p>
+    <w:p>
+      <w:pPr>
+        <w:pStyle w:val="BodyText"/>
+        <w:ind w:left="720"/>
+        <w:rPr>
+          <w:b/>
+          <w:szCs w:val="16"/>
+        </w:rPr>
+      </w:pPr>
+      <w:r>
+        <w:rPr>
+          <w:b/>
+          <w:szCs w:val="16"/>
+        </w:rPr>
+        <w:t>Alternative Flows:</w:t>
+      </w:r>
+    </w:p>
+    <w:p>
+      <w:pPr>
+        <w:pStyle w:val="BodyText"/>
+        <w:ind w:left="720"/>
+      </w:pPr>
+      <w:r>
+        <w:t>1A. Player wishes to return to main menu</w:t>
+      </w:r>
+    </w:p>
+    <w:p>
+      <w:pPr>
+        <w:pStyle w:val="BodyText"/>
+        <w:numPr>
+          <w:ilvl w:val="0"/>
+          <w:numId w:val="16"/>
+        </w:numPr>
+      </w:pPr>
+      <w:r>
+        <w:t xml:space="preserve">Player clicks on </w:t>
+      </w:r>
+      <w:r>
+        <w:rPr>
+          <w:szCs w:val="16"/>
+        </w:rPr>
+        <w:t>“Quit Game”</w:t>
+      </w:r>
+    </w:p>
+    <w:p>
+      <w:pPr>
+        <w:pStyle w:val="BodyText"/>
+        <w:numPr>
+          <w:ilvl w:val="0"/>
+          <w:numId w:val="16"/>
+        </w:numPr>
+      </w:pPr>
+      <w:r>
+        <w:rPr>
+          <w:szCs w:val="16"/>
+        </w:rPr>
+        <w:t>System renders the main menu screen.</w:t>
+      </w:r>
+    </w:p>
+    <w:p>
+      <w:pPr>
+        <w:pStyle w:val="BodyText"/>
+        <w:ind w:left="720"/>
+        <w:rPr>
+          <w:szCs w:val="16"/>
+        </w:rPr>
+      </w:pPr>
+      <w:r>
+        <w:rPr>
+          <w:szCs w:val="16"/>
+        </w:rPr>
+        <w:t>1B. Player wishes to continue the game</w:t>
+      </w:r>
+    </w:p>
+    <w:p>
+      <w:pPr>
+        <w:pStyle w:val="BodyText"/>
+        <w:numPr>
+          <w:ilvl w:val="1"/>
+          <w:numId w:val="7"/>
+        </w:numPr>
+      </w:pPr>
+      <w:r>
+        <w:rPr>
+          <w:szCs w:val="16"/>
+        </w:rPr>
+        <w:t>Player clicks on “Resume Game”</w:t>
+      </w:r>
+    </w:p>
+    <w:p>
+      <w:pPr>
+        <w:pStyle w:val="BodyText"/>
+        <w:numPr>
+          <w:ilvl w:val="1"/>
+          <w:numId w:val="7"/>
+        </w:numPr>
+      </w:pPr>
+      <w:r>
+        <w:rPr>
+          <w:szCs w:val="16"/>
+        </w:rPr>
+        <w:t>System resumes the main game loop.</w:t>
+      </w:r>
+    </w:p>
+    <w:p>
+      <w:pPr>
+        <w:pStyle w:val="BodyText"/>
+        <w:numPr>
+          <w:ilvl w:val="0"/>
+          <w:numId w:val="7"/>
+        </w:numPr>
+        <w:rPr>
+          <w:b/>
+          <w:sz w:val="18"/>
+        </w:rPr>
+      </w:pPr>
+      <w:r>
+        <w:rPr>
+          <w:b/>
+          <w:sz w:val="18"/>
+        </w:rPr>
+        <w:t>Play Game</w:t>
+      </w:r>
+    </w:p>
+    <w:p>
+      <w:pPr>
+        <w:pStyle w:val="BodyText"/>
+        <w:ind w:left="720"/>
+        <w:rPr>
+          <w:szCs w:val="16"/>
+        </w:rPr>
+      </w:pPr>
+      <w:r>
+        <w:rPr>
+          <w:b/>
+          <w:szCs w:val="16"/>
+        </w:rPr>
+        <w:t>Primary Actor:</w:t>
+      </w:r>
+      <w:r>
+        <w:rPr>
+          <w:szCs w:val="16"/>
+        </w:rPr>
+        <w:t xml:space="preserve"> Player</w:t>
+      </w:r>
+    </w:p>
+    <w:p>
+      <w:pPr>
+        <w:pStyle w:val="BodyText"/>
+        <w:ind w:left="720"/>
+        <w:rPr>
+          <w:szCs w:val="16"/>
+        </w:rPr>
+      </w:pPr>
+      <w:r>
+        <w:rPr>
+          <w:b/>
+          <w:szCs w:val="16"/>
+        </w:rPr>
+        <w:t>Interests:</w:t>
+      </w:r>
+      <w:r>
+        <w:rPr>
+          <w:b/>
+          <w:szCs w:val="16"/>
+        </w:rPr>
+        <w:t>-</w:t>
+      </w:r>
+      <w:r>
+        <w:rPr>
+          <w:szCs w:val="16"/>
+        </w:rPr>
+        <w:t>The Player aims to beat the game by defeating the final boss.</w:t>
+      </w:r>
+    </w:p>
+    <w:p>
+      <w:pPr>
+        <w:pStyle w:val="BodyText"/>
+        <w:ind w:left="720"/>
+        <w:rPr>
+          <w:szCs w:val="16"/>
+        </w:rPr>
+      </w:pPr>
+      <w:r>
+        <w:rPr>
+          <w:b/>
+          <w:szCs w:val="16"/>
+        </w:rPr>
+        <w:t>Pre-condition:</w:t>
+      </w:r>
+      <w:r>
+        <w:rPr>
+          <w:b/>
+          <w:szCs w:val="16"/>
+        </w:rPr>
+        <w:t>-</w:t>
+      </w:r>
+      <w:r>
+        <w:rPr>
+          <w:szCs w:val="16"/>
+        </w:rPr>
+        <w:t>The system will use default settings unless the player has changed the settings beforehand.</w:t>
+      </w:r>
+    </w:p>
+    <w:p>
+      <w:pPr>
+        <w:spacing w:after="200" w:line="240" w:lineRule="exact"/>
+        <w:ind w:left="720"/>
+        <w:rPr>
+          <w:spacing w:val="10"/>
+          <w:szCs w:val="16"/>
+        </w:rPr>
+      </w:pPr>
+      <w:r>
+        <w:rPr>
+          <w:spacing w:val="10"/>
+          <w:szCs w:val="16"/>
+        </w:rPr>
+        <w:t>- Player has to be in Main Menu</w:t>
+      </w:r>
+    </w:p>
+    <w:p>
+      <w:pPr>
+        <w:pStyle w:val="BodyText"/>
+        <w:ind w:left="720"/>
+        <w:rPr>
+          <w:b/>
+          <w:szCs w:val="16"/>
+        </w:rPr>
+      </w:pPr>
+      <w:r>
+        <w:rPr>
+          <w:b/>
+          <w:szCs w:val="16"/>
+        </w:rPr>
+        <w:t>Post-condition:</w:t>
+      </w:r>
+      <w:r>
+        <w:rPr>
+          <w:b/>
+          <w:szCs w:val="16"/>
+        </w:rPr>
+        <w:t>-</w:t>
+      </w:r>
+    </w:p>
+    <w:p>
+      <w:pPr>
+        <w:pStyle w:val="BodyText"/>
+        <w:ind w:left="720"/>
+        <w:rPr>
+          <w:b/>
+          <w:szCs w:val="16"/>
+        </w:rPr>
+      </w:pPr>
+    </w:p>
+    <w:p>
+      <w:pPr>
+        <w:pStyle w:val="BodyText"/>
+        <w:ind w:left="720"/>
+        <w:rPr>
+          <w:szCs w:val="16"/>
+        </w:rPr>
+      </w:pPr>
+      <w:r>
+        <w:rPr>
+          <w:b/>
+          <w:szCs w:val="16"/>
+        </w:rPr>
+        <w:t>Entry Condition:</w:t>
+      </w:r>
+      <w:r>
+        <w:rPr>
+          <w:b/>
+          <w:szCs w:val="16"/>
+        </w:rPr>
+        <w:t xml:space="preserve"> </w:t>
+      </w:r>
+      <w:r>
+        <w:rPr>
+          <w:szCs w:val="16"/>
+        </w:rPr>
+        <w:t>Player clicks on “Start Game” in the main menu.</w:t>
+      </w:r>
+    </w:p>
+    <w:p>
+      <w:pPr>
+        <w:pStyle w:val="BodyText"/>
+        <w:ind w:left="720"/>
+        <w:rPr>
+          <w:szCs w:val="16"/>
+        </w:rPr>
+      </w:pPr>
+      <w:r>
+        <w:rPr>
+          <w:b/>
+          <w:szCs w:val="16"/>
+        </w:rPr>
+        <w:t>Exit Condition:</w:t>
+      </w:r>
+      <w:r>
+        <w:rPr>
+          <w:b/>
+          <w:szCs w:val="16"/>
+        </w:rPr>
+        <w:t xml:space="preserve"> -</w:t>
+      </w:r>
+      <w:r>
+        <w:rPr>
+          <w:szCs w:val="16"/>
+        </w:rPr>
+        <w:t>Player clicks on “Quit Game” in the pause menu.</w:t>
+      </w:r>
+    </w:p>
+    <w:p>
+      <w:pPr>
+        <w:pStyle w:val="BodyText"/>
+        <w:ind w:left="720"/>
+        <w:rPr>
+          <w:szCs w:val="16"/>
+        </w:rPr>
+      </w:pPr>
+      <w:r>
+        <w:rPr>
+          <w:szCs w:val="16"/>
+        </w:rPr>
+        <w:t>-Player defeats the final boss</w:t>
+      </w:r>
+    </w:p>
+    <w:p>
+      <w:pPr>
+        <w:pStyle w:val="BodyText"/>
+        <w:ind w:left="720"/>
+        <w:rPr>
+          <w:szCs w:val="16"/>
+        </w:rPr>
+      </w:pPr>
+      <w:r>
+        <w:rPr>
+          <w:szCs w:val="16"/>
+        </w:rPr>
+        <w:t>-Player loses all life</w:t>
+      </w:r>
+    </w:p>
+    <w:p>
+      <w:pPr>
+        <w:pStyle w:val="BodyText"/>
+        <w:ind w:left="720"/>
+        <w:rPr>
+          <w:b/>
+          <w:szCs w:val="16"/>
+        </w:rPr>
+      </w:pPr>
+    </w:p>
+    <w:p>
+      <w:pPr>
+        <w:pStyle w:val="BodyText"/>
+        <w:ind w:left="720"/>
+        <w:rPr>
+          <w:b/>
+          <w:szCs w:val="16"/>
+        </w:rPr>
+      </w:pPr>
+      <w:r>
+        <w:rPr>
+          <w:b/>
+          <w:szCs w:val="16"/>
+        </w:rPr>
+        <w:t>Successful Scenario Event Flow:</w:t>
+      </w:r>
+    </w:p>
+    <w:p>
+      <w:pPr>
+        <w:pStyle w:val="BodyText"/>
+        <w:numPr>
+          <w:ilvl w:val="0"/>
+          <w:numId w:val="11"/>
+        </w:numPr>
+        <w:rPr>
+          <w:szCs w:val="16"/>
+        </w:rPr>
+      </w:pPr>
+      <w:r>
+        <w:rPr>
+          <w:szCs w:val="16"/>
+        </w:rPr>
+        <w:t>Game is initialized by the system.</w:t>
+      </w:r>
+    </w:p>
+    <w:p>
+      <w:pPr>
+        <w:pStyle w:val="BodyText"/>
+        <w:numPr>
+          <w:ilvl w:val="0"/>
+          <w:numId w:val="11"/>
+        </w:numPr>
+        <w:rPr>
+          <w:szCs w:val="16"/>
+        </w:rPr>
+      </w:pPr>
+      <w:r>
+        <w:rPr>
+          <w:szCs w:val="16"/>
+        </w:rPr>
+        <w:lastRenderedPageBreak/>
+        <w:t>Player starts from the first room.</w:t>
+      </w:r>
+    </w:p>
+    <w:p>
+      <w:pPr>
+        <w:pStyle w:val="BodyText"/>
+        <w:numPr>
+          <w:ilvl w:val="0"/>
+          <w:numId w:val="11"/>
+        </w:numPr>
+        <w:rPr>
+          <w:szCs w:val="16"/>
+        </w:rPr>
+      </w:pPr>
+      <w:r>
+        <w:rPr>
+          <w:szCs w:val="16"/>
+        </w:rPr>
+        <w:t>Player explores/combats/solves puzzles within the room.</w:t>
+      </w:r>
+    </w:p>
+    <w:p>
+      <w:pPr>
+        <w:pStyle w:val="BodyText"/>
+        <w:numPr>
+          <w:ilvl w:val="0"/>
+          <w:numId w:val="11"/>
+        </w:numPr>
+        <w:rPr>
+          <w:szCs w:val="16"/>
+        </w:rPr>
+      </w:pPr>
+      <w:r>
+        <w:rPr>
+          <w:szCs w:val="16"/>
+        </w:rPr>
+        <w:t>Player finds the key.</w:t>
+      </w:r>
+    </w:p>
+    <w:p>
+      <w:pPr>
+        <w:pStyle w:val="BodyText"/>
+        <w:numPr>
+          <w:ilvl w:val="0"/>
+          <w:numId w:val="11"/>
+        </w:numPr>
+        <w:rPr>
+          <w:szCs w:val="16"/>
+        </w:rPr>
+      </w:pPr>
+      <w:r>
+        <w:rPr>
+          <w:szCs w:val="16"/>
+        </w:rPr>
+        <w:t>System unlocks the door allowing player to access new room.</w:t>
+      </w:r>
+    </w:p>
+    <w:p>
+      <w:pPr>
+        <w:pStyle w:val="BodyText"/>
+        <w:ind w:left="1080"/>
+        <w:rPr>
+          <w:i/>
+          <w:szCs w:val="16"/>
+        </w:rPr>
+      </w:pPr>
+      <w:r>
+        <w:rPr>
+          <w:i/>
+          <w:szCs w:val="16"/>
+        </w:rPr>
+        <w:t>Repeat step 3 to 5 until player slays the final boss or loses all health</w:t>
+      </w:r>
+    </w:p>
+    <w:p>
+      <w:pPr>
+        <w:pStyle w:val="BodyText"/>
+        <w:numPr>
+          <w:ilvl w:val="0"/>
+          <w:numId w:val="11"/>
+        </w:numPr>
+        <w:rPr>
+          <w:szCs w:val="16"/>
+        </w:rPr>
+      </w:pPr>
+      <w:r>
+        <w:rPr>
+          <w:szCs w:val="16"/>
+        </w:rPr>
+        <w:t>System displays congratulation screen and returns to main menu.</w:t>
+      </w:r>
+    </w:p>
+    <w:p>
+      <w:pPr>
+        <w:pStyle w:val="BodyText"/>
+        <w:ind w:left="720"/>
+        <w:rPr>
+          <w:b/>
+          <w:szCs w:val="16"/>
+        </w:rPr>
+      </w:pPr>
+    </w:p>
+    <w:p>
+      <w:pPr>
+        <w:pStyle w:val="BodyText"/>
+        <w:ind w:left="720"/>
+        <w:rPr>
+          <w:b/>
+          <w:szCs w:val="16"/>
+        </w:rPr>
+      </w:pPr>
+      <w:r>
+        <w:rPr>
+          <w:b/>
+          <w:szCs w:val="16"/>
+        </w:rPr>
+        <w:t>Alternative Flows:</w:t>
+      </w:r>
+    </w:p>
+    <w:p>
+      <w:pPr>
+        <w:pStyle w:val="BodyText"/>
+        <w:ind w:left="720"/>
+      </w:pPr>
+      <w:r>
+        <w:t>3A. Player wants to pause the game.</w:t>
+      </w:r>
+    </w:p>
+    <w:p>
+      <w:pPr>
+        <w:pStyle w:val="BodyText"/>
+        <w:numPr>
+          <w:ilvl w:val="0"/>
+          <w:numId w:val="12"/>
+        </w:numPr>
+      </w:pPr>
+      <w:r>
+        <w:t>Player opens pause menu</w:t>
+      </w:r>
+    </w:p>
+    <w:p>
+      <w:pPr>
+        <w:pStyle w:val="BodyText"/>
+        <w:numPr>
+          <w:ilvl w:val="1"/>
+          <w:numId w:val="12"/>
+        </w:numPr>
+      </w:pPr>
+      <w:r>
+        <w:t>Player clicks on “Quit Game” to return to main menu</w:t>
+      </w:r>
+    </w:p>
+    <w:p>
+      <w:pPr>
+        <w:pStyle w:val="BodyText"/>
+        <w:numPr>
+          <w:ilvl w:val="1"/>
+          <w:numId w:val="12"/>
+        </w:numPr>
+      </w:pPr>
+      <w:r>
+        <w:t>Player clicks on “Resume Game” to exit from pause menu and continue the game.</w:t>
+      </w:r>
+    </w:p>
+    <w:p>
+      <w:pPr>
+        <w:pStyle w:val="BodyText"/>
+        <w:ind w:left="720"/>
+        <w:rPr>
+          <w:lang w:eastAsia="ko-KR"/>
+        </w:rPr>
+      </w:pPr>
+      <w:r>
+        <w:rPr>
+          <w:rFonts w:hint="eastAsia"/>
+          <w:lang w:eastAsia="ko-KR"/>
+        </w:rPr>
+        <w:t>3B. Player picks up an item</w:t>
+      </w:r>
+    </w:p>
+    <w:p>
+      <w:pPr>
+        <w:pStyle w:val="BodyText"/>
+        <w:numPr>
+          <w:ilvl w:val="1"/>
+          <w:numId w:val="13"/>
+        </w:numPr>
+        <w:rPr>
+          <w:lang w:eastAsia="ko-KR"/>
+        </w:rPr>
+      </w:pPr>
+      <w:r>
+        <w:rPr>
+          <w:lang w:eastAsia="ko-KR"/>
+        </w:rPr>
+        <w:t>If Player picked up a power-up, boost the player’s corresponding stat according to the power up temporarily.</w:t>
+      </w:r>
+    </w:p>
+    <w:p>
+      <w:pPr>
+        <w:pStyle w:val="BodyText"/>
+        <w:numPr>
+          <w:ilvl w:val="1"/>
+          <w:numId w:val="13"/>
+        </w:numPr>
+        <w:rPr>
+          <w:lang w:eastAsia="ko-KR"/>
+        </w:rPr>
+      </w:pPr>
+      <w:r>
+        <w:rPr>
+          <w:rFonts w:hint="eastAsia"/>
+          <w:lang w:eastAsia="ko-KR"/>
+        </w:rPr>
+        <w:t>If Player picked up an upgrade</w:t>
+      </w:r>
+      <w:r>
+        <w:rPr>
+          <w:lang w:eastAsia="ko-KR"/>
+        </w:rPr>
+        <w:t>, boost the player’s corresponding stat permanently according to the upgrade picked up.</w:t>
+      </w:r>
+    </w:p>
+    <w:p>
+      <w:pPr>
+        <w:pStyle w:val="BodyText"/>
+        <w:ind w:left="720"/>
+        <w:rPr>
+          <w:lang w:eastAsia="ko-KR"/>
+        </w:rPr>
+      </w:pPr>
+      <w:r>
+        <w:rPr>
+          <w:lang w:eastAsia="ko-KR"/>
+        </w:rPr>
+        <w:t>3C. Player collides with the Enemy or any kind of damaging element.</w:t>
+      </w:r>
+    </w:p>
+    <w:p>
+      <w:pPr>
+        <w:pStyle w:val="BodyText"/>
+        <w:ind w:left="1080" w:firstLine="360"/>
+        <w:rPr>
+          <w:lang w:eastAsia="ko-KR"/>
+        </w:rPr>
+      </w:pPr>
+      <w:r>
+        <w:rPr>
+          <w:lang w:eastAsia="ko-KR"/>
+        </w:rPr>
+        <w:t>a.</w:t>
+      </w:r>
+      <w:r>
+        <w:rPr>
+          <w:lang w:eastAsia="ko-KR"/>
+        </w:rPr>
+        <w:t xml:space="preserve"> </w:t>
+      </w:r>
+      <w:r>
+        <w:rPr>
+          <w:lang w:eastAsia="ko-KR"/>
+        </w:rPr>
+        <w:tab/>
+        <w:t>The System recalculates the Player’s health</w:t>
+      </w:r>
+    </w:p>
+    <w:p>
+      <w:pPr>
+        <w:pStyle w:val="BodyText"/>
+        <w:ind w:left="1080" w:firstLine="360"/>
+        <w:rPr>
+          <w:lang w:eastAsia="ko-KR"/>
+        </w:rPr>
+      </w:pPr>
+      <w:r>
+        <w:rPr>
+          <w:lang w:eastAsia="ko-KR"/>
+        </w:rPr>
+        <w:tab/>
+        <w:t>a.</w:t>
+      </w:r>
+      <w:r>
+        <w:rPr>
+          <w:lang w:eastAsia="ko-KR"/>
+        </w:rPr>
+        <w:tab/>
+        <w:t>If the Player has 0 life after recalculation</w:t>
+      </w:r>
+    </w:p>
+    <w:p>
+      <w:pPr>
+        <w:pStyle w:val="BodyText"/>
+        <w:ind w:left="2520" w:hanging="360"/>
+        <w:rPr>
+          <w:lang w:eastAsia="ko-KR"/>
+        </w:rPr>
+      </w:pPr>
+      <w:proofErr w:type="spellStart"/>
+      <w:r>
+        <w:rPr>
+          <w:lang w:eastAsia="ko-KR"/>
+        </w:rPr>
+        <w:t>i</w:t>
+      </w:r>
+      <w:proofErr w:type="spellEnd"/>
+      <w:r>
+        <w:rPr>
+          <w:lang w:eastAsia="ko-KR"/>
+        </w:rPr>
+        <w:t>.</w:t>
+      </w:r>
+      <w:r>
+        <w:rPr>
+          <w:lang w:eastAsia="ko-KR"/>
+        </w:rPr>
+        <w:tab/>
+        <w:t>The system displays “You have died” and sends the user back to the main menu.</w:t>
+      </w:r>
+    </w:p>
+    <w:p>
+      <w:pPr>
+        <w:pStyle w:val="BodyText"/>
+        <w:rPr>
+          <w:lang w:eastAsia="ko-KR"/>
+        </w:rPr>
+      </w:pPr>
+      <w:r>
+        <w:rPr>
+          <w:lang w:eastAsia="ko-KR"/>
+        </w:rPr>
+        <w:tab/>
+      </w:r>
+      <w:r>
+        <w:rPr>
+          <w:lang w:eastAsia="ko-KR"/>
+        </w:rPr>
+        <w:tab/>
+      </w:r>
+      <w:r>
+        <w:rPr>
+          <w:lang w:eastAsia="ko-KR"/>
+        </w:rPr>
+        <w:tab/>
+      </w:r>
+      <w:r>
+        <w:rPr>
+          <w:lang w:eastAsia="ko-KR"/>
+        </w:rPr>
+        <w:tab/>
+      </w:r>
+      <w:r>
+        <w:rPr>
+          <w:lang w:eastAsia="ko-KR"/>
+        </w:rPr>
+        <w:tab/>
+        <w:t>b.</w:t>
+      </w:r>
+      <w:r>
+        <w:rPr>
+          <w:lang w:eastAsia="ko-KR"/>
+        </w:rPr>
+        <w:tab/>
+        <w:t>If the Player has more than 0 life after recalculation</w:t>
+      </w:r>
+    </w:p>
+    <w:p>
+      <w:pPr>
+        <w:pStyle w:val="BodyText"/>
+        <w:rPr>
+          <w:lang w:eastAsia="ko-KR"/>
+        </w:rPr>
+      </w:pPr>
+      <w:r>
+        <w:rPr>
+          <w:lang w:eastAsia="ko-KR"/>
+        </w:rPr>
+        <w:tab/>
+      </w:r>
+      <w:r>
+        <w:rPr>
+          <w:lang w:eastAsia="ko-KR"/>
+        </w:rPr>
+        <w:tab/>
+      </w:r>
+      <w:r>
+        <w:rPr>
+          <w:lang w:eastAsia="ko-KR"/>
+        </w:rPr>
+        <w:tab/>
+      </w:r>
+      <w:r>
+        <w:rPr>
+          <w:lang w:eastAsia="ko-KR"/>
+        </w:rPr>
+        <w:tab/>
+      </w:r>
+      <w:r>
+        <w:rPr>
+          <w:lang w:eastAsia="ko-KR"/>
+        </w:rPr>
+        <w:tab/>
+      </w:r>
+      <w:r>
+        <w:rPr>
+          <w:lang w:eastAsia="ko-KR"/>
+        </w:rPr>
+        <w:tab/>
+      </w:r>
+      <w:proofErr w:type="spellStart"/>
+      <w:r>
+        <w:rPr>
+          <w:lang w:eastAsia="ko-KR"/>
+        </w:rPr>
+        <w:t>i</w:t>
+      </w:r>
+      <w:proofErr w:type="spellEnd"/>
+      <w:r>
+        <w:rPr>
+          <w:lang w:eastAsia="ko-KR"/>
+        </w:rPr>
+        <w:t>.</w:t>
+      </w:r>
+      <w:r>
+        <w:rPr>
+          <w:lang w:eastAsia="ko-KR"/>
+        </w:rPr>
+        <w:tab/>
+        <w:t>Continue the game.</w:t>
+      </w:r>
+    </w:p>
+    <w:p>
+      <w:pPr>
+        <w:pStyle w:val="BodyText"/>
+        <w:rPr>
+          <w:lang w:eastAsia="ko-KR"/>
+        </w:rPr>
+      </w:pPr>
+      <w:r>
+        <w:rPr>
+          <w:lang w:eastAsia="ko-KR"/>
+        </w:rPr>
+        <w:tab/>
+      </w:r>
+      <w:r>
+        <w:rPr>
+          <w:lang w:eastAsia="ko-KR"/>
+        </w:rPr>
+        <w:tab/>
+        <w:t>3D.</w:t>
+      </w:r>
+      <w:r>
+        <w:rPr>
+          <w:lang w:eastAsia="ko-KR"/>
+        </w:rPr>
+        <w:tab/>
+        <w:t>Player completes a puzzle or kills all enemies</w:t>
+      </w:r>
+    </w:p>
+    <w:p>
+      <w:pPr>
+        <w:pStyle w:val="BodyText"/>
+        <w:rPr>
+          <w:lang w:eastAsia="ko-KR"/>
+        </w:rPr>
+      </w:pPr>
+      <w:r>
+        <w:rPr>
+          <w:lang w:eastAsia="ko-KR"/>
+        </w:rPr>
+        <w:tab/>
+      </w:r>
+      <w:r>
+        <w:rPr>
+          <w:lang w:eastAsia="ko-KR"/>
+        </w:rPr>
+        <w:tab/>
+      </w:r>
+      <w:r>
+        <w:rPr>
+          <w:lang w:eastAsia="ko-KR"/>
+        </w:rPr>
+        <w:tab/>
+      </w:r>
+      <w:r>
+        <w:rPr>
+          <w:lang w:eastAsia="ko-KR"/>
+        </w:rPr>
+        <w:tab/>
+        <w:t>a.</w:t>
+      </w:r>
+      <w:r>
+        <w:rPr>
+          <w:lang w:eastAsia="ko-KR"/>
+        </w:rPr>
+        <w:tab/>
+        <w:t>The system spawns the key at the predetermined spot.</w:t>
+      </w:r>
+    </w:p>
+    <w:p>
+      <w:pPr>
+        <w:pStyle w:val="BodyText"/>
+        <w:rPr>
+          <w:lang w:eastAsia="ko-KR"/>
+        </w:rPr>
+      </w:pPr>
+      <w:r>
+        <w:rPr>
+          <w:lang w:eastAsia="ko-KR"/>
+        </w:rPr>
+        <w:tab/>
+      </w:r>
+      <w:r>
+        <w:rPr>
+          <w:lang w:eastAsia="ko-KR"/>
+        </w:rPr>
+        <w:tab/>
+        <w:t>3E. Player defeats the final boss</w:t>
+      </w:r>
+    </w:p>
+    <w:p>
+      <w:pPr>
+        <w:pStyle w:val="BodyText"/>
+        <w:rPr>
+          <w:lang w:eastAsia="ko-KR"/>
+        </w:rPr>
+      </w:pPr>
+      <w:r>
+        <w:rPr>
+          <w:lang w:eastAsia="ko-KR"/>
+        </w:rPr>
+        <w:tab/>
+      </w:r>
+      <w:r>
+        <w:rPr>
+          <w:lang w:eastAsia="ko-KR"/>
+        </w:rPr>
+        <w:tab/>
+      </w:r>
+      <w:r>
+        <w:rPr>
+          <w:lang w:eastAsia="ko-KR"/>
+        </w:rPr>
+        <w:tab/>
+      </w:r>
+      <w:r>
+        <w:rPr>
+          <w:lang w:eastAsia="ko-KR"/>
+        </w:rPr>
+        <w:tab/>
+        <w:t xml:space="preserve">a. </w:t>
+      </w:r>
+      <w:r>
+        <w:rPr>
+          <w:lang w:eastAsia="ko-KR"/>
+        </w:rPr>
+        <w:tab/>
+        <w:t xml:space="preserve">Move </w:t>
+      </w:r>
+      <w:r>
+        <w:rPr>
+          <w:rFonts w:hint="eastAsia"/>
+          <w:lang w:eastAsia="ko-KR"/>
+        </w:rPr>
+        <w:t xml:space="preserve">to successful </w:t>
+      </w:r>
+      <w:r>
+        <w:rPr>
+          <w:lang w:eastAsia="ko-KR"/>
+        </w:rPr>
+        <w:t>event flow no. 6</w:t>
+      </w:r>
+    </w:p>
+    <w:p>
+      <w:pPr>
+        <w:pStyle w:val="BodyText"/>
+        <w:rPr>
+          <w:lang w:eastAsia="ko-KR"/>
+        </w:rPr>
+      </w:pPr>
+      <w:r>
+        <w:rPr>
+          <w:lang w:eastAsia="ko-KR"/>
+        </w:rPr>
+        <w:tab/>
+      </w:r>
+      <w:r>
+        <w:rPr>
+          <w:lang w:eastAsia="ko-KR"/>
+        </w:rPr>
+        <w:tab/>
+        <w:t>5A. Player moves to previous room</w:t>
+      </w:r>
+    </w:p>
+    <w:p>
+      <w:pPr>
+        <w:pStyle w:val="BodyText"/>
+        <w:numPr>
+          <w:ilvl w:val="0"/>
+          <w:numId w:val="17"/>
+        </w:numPr>
+        <w:rPr>
+          <w:lang w:eastAsia="ko-KR"/>
+        </w:rPr>
+      </w:pPr>
+      <w:r>
+        <w:rPr>
+          <w:rFonts w:hint="eastAsia"/>
+          <w:lang w:eastAsia="ko-KR"/>
+        </w:rPr>
+        <w:t xml:space="preserve">System </w:t>
+      </w:r>
+      <w:proofErr w:type="spellStart"/>
+      <w:r>
+        <w:rPr>
+          <w:rFonts w:hint="eastAsia"/>
+          <w:lang w:eastAsia="ko-KR"/>
+        </w:rPr>
+        <w:t>respawns</w:t>
+      </w:r>
+      <w:proofErr w:type="spellEnd"/>
+      <w:r>
+        <w:rPr>
+          <w:rFonts w:hint="eastAsia"/>
+          <w:lang w:eastAsia="ko-KR"/>
+        </w:rPr>
+        <w:t xml:space="preserve"> all enemies in the previous room.</w:t>
+      </w:r>
+    </w:p>
+    <w:p>
+      <w:pPr>
         <w:rPr>
           <w:rFonts w:ascii="Verdana" w:hAnsi="Verdana" w:hint="eastAsia"/>
           <w:szCs w:val="16"/>
         </w:rPr>
+      </w:pPr>
+    </w:p>
+    <w:p>
+      <w:pPr>
+        <w:pStyle w:val="Heading3"/>
+        <w:ind w:leftChars="150" w:left="420" w:firstLineChars="0" w:hanging="120"/>
+        <w:rPr>
+          <w:rFonts w:ascii="Verdana" w:hAnsi="Verdana"/>
+        </w:rPr>
+      </w:pPr>
+      <w:bookmarkStart w:id="9" w:name="_Toc444893628"/>
+      <w:r>
+        <w:rPr>
+          <w:rFonts w:ascii="Verdana" w:hAnsi="Verdana"/>
+        </w:rPr>
+        <w:lastRenderedPageBreak/>
+        <w:t xml:space="preserve">2.7.2 </w:t>
+      </w:r>
+      <w:r>
+        <w:rPr>
+          <w:rFonts w:ascii="Verdana" w:hAnsi="Verdana"/>
+        </w:rPr>
         <w:t>Dynamic Models</w:t>
       </w:r>
+      <w:bookmarkEnd w:id="9"/>
     </w:p>
     <w:p>
       <w:pPr>
@@ -4057,23 +7831,7 @@
           <w:sz w:val="16"/>
           <w:szCs w:val="16"/>
         </w:rPr>
-        <w:t xml:space="preserve">he system initialize graphics </w:t>
-      </w:r>
-      <w:r>
-        <w:rPr>
-          <w:rFonts w:ascii="Verdana" w:hAnsi="Verdana"/>
-          <w:sz w:val="16"/>
-          <w:szCs w:val="16"/>
-        </w:rPr>
-        <w:t>and objects</w:t>
-      </w:r>
-      <w:r>
-        <w:rPr>
-          <w:rFonts w:ascii="Verdana" w:hAnsi="Verdana"/>
-          <w:sz w:val="16"/>
-          <w:szCs w:val="16"/>
-        </w:rPr>
-        <w:t xml:space="preserve"> according to the file of Chris. </w:t>
+        <w:t xml:space="preserve">he system initialize graphics and objects according to the file of Chris. </w:t>
       </w:r>
       <w:r>
         <w:rPr>
@@ -4093,7 +7851,7 @@
         <w:contextualSpacing/>
         <w:jc w:val="left"/>
         <w:rPr>
-          <w:rFonts w:ascii="Verdana" w:hAnsi="Verdana" w:hint="eastAsia"/>
+          <w:rFonts w:ascii="Verdana" w:hAnsi="Verdana"/>
           <w:sz w:val="16"/>
           <w:szCs w:val="16"/>
         </w:rPr>
@@ -4124,8 +7882,8 @@
             <v:path o:extrusionok="f" gradientshapeok="t" o:connecttype="rect"/>
             <o:lock v:ext="edit" aspectratio="t"/>
           </v:shapetype>
-          <v:shape id="_x0000_i1026" type="#_x0000_t75" style="width:450.8pt;height:292.4pt">
-            <v:imagedata r:id="rId11" o:title="Scenario 1"/>
+          <v:shape id="_x0000_i1025" type="#_x0000_t75" style="width:450.75pt;height:292.5pt">
+            <v:imagedata r:id="rId12" o:title="Scenario 1"/>
           </v:shape>
         </w:pict>
       </w:r>
@@ -4135,7 +7893,7 @@
         <w:pStyle w:val="ListParagraph"/>
         <w:jc w:val="left"/>
         <w:rPr>
-          <w:rFonts w:ascii="Verdana" w:hAnsi="Verdana" w:hint="eastAsia"/>
+          <w:rFonts w:ascii="Verdana" w:hAnsi="Verdana"/>
           <w:sz w:val="16"/>
           <w:szCs w:val="16"/>
         </w:rPr>
@@ -4291,12 +8049,64 @@
           <w:szCs w:val="16"/>
         </w:rPr>
       </w:pPr>
-      <w:bookmarkStart w:id="4" w:name="_GoBack"/>
-      <w:bookmarkEnd w:id="4"/>
     </w:p>
     <w:p>
       <w:pPr>
         <w:pStyle w:val="ListParagraph"/>
+        <w:rPr>
+          <w:rFonts w:ascii="Verdana" w:hAnsi="Verdana"/>
+          <w:sz w:val="16"/>
+          <w:szCs w:val="16"/>
+        </w:rPr>
+      </w:pPr>
+    </w:p>
+    <w:p>
+      <w:pPr>
+        <w:rPr>
+          <w:rFonts w:ascii="Verdana" w:hAnsi="Verdana"/>
+          <w:sz w:val="16"/>
+          <w:szCs w:val="16"/>
+        </w:rPr>
+      </w:pPr>
+    </w:p>
+    <w:p>
+      <w:pPr>
+        <w:rPr>
+          <w:rFonts w:ascii="Verdana" w:hAnsi="Verdana"/>
+          <w:sz w:val="16"/>
+          <w:szCs w:val="16"/>
+        </w:rPr>
+      </w:pPr>
+    </w:p>
+    <w:p>
+      <w:pPr>
+        <w:rPr>
+          <w:rFonts w:ascii="Verdana" w:hAnsi="Verdana"/>
+          <w:sz w:val="16"/>
+          <w:szCs w:val="16"/>
+        </w:rPr>
+      </w:pPr>
+    </w:p>
+    <w:p>
+      <w:pPr>
+        <w:rPr>
+          <w:rFonts w:ascii="Verdana" w:hAnsi="Verdana"/>
+          <w:sz w:val="16"/>
+          <w:szCs w:val="16"/>
+        </w:rPr>
+      </w:pPr>
+    </w:p>
+    <w:p>
+      <w:pPr>
+        <w:rPr>
+          <w:rFonts w:ascii="Verdana" w:hAnsi="Verdana"/>
+          <w:sz w:val="16"/>
+          <w:szCs w:val="16"/>
+        </w:rPr>
+      </w:pPr>
+    </w:p>
+    <w:p>
+      <w:pPr>
         <w:rPr>
           <w:rFonts w:ascii="Verdana" w:hAnsi="Verdana"/>
           <w:sz w:val="16"/>
@@ -4388,7 +8198,7 @@
         <w:contextualSpacing/>
         <w:jc w:val="left"/>
         <w:rPr>
-          <w:rFonts w:ascii="Verdana" w:hAnsi="Verdana" w:hint="eastAsia"/>
+          <w:rFonts w:ascii="Verdana" w:hAnsi="Verdana"/>
           <w:sz w:val="16"/>
           <w:szCs w:val="16"/>
         </w:rPr>
@@ -4400,8 +8210,8 @@
           <w:szCs w:val="16"/>
         </w:rPr>
         <w:pict>
-          <v:shape id="_x0000_i1027" type="#_x0000_t75" style="width:451.4pt;height:283.6pt">
-            <v:imagedata r:id="rId12" o:title="Scenario 2"/>
+          <v:shape id="_x0000_i1026" type="#_x0000_t75" style="width:451.5pt;height:278.25pt">
+            <v:imagedata r:id="rId13" o:title="Scenario 2"/>
           </v:shape>
         </w:pict>
       </w:r>
@@ -4516,7 +8326,7 @@
     <w:p>
       <w:pPr>
         <w:rPr>
-          <w:rFonts w:ascii="Verdana" w:hAnsi="Verdana" w:hint="eastAsia"/>
+          <w:rFonts w:ascii="Verdana" w:hAnsi="Verdana"/>
           <w:sz w:val="16"/>
           <w:szCs w:val="16"/>
         </w:rPr>
@@ -4528,8 +8338,8 @@
           <w:szCs w:val="16"/>
         </w:rPr>
         <w:pict>
-          <v:shape id="_x0000_i1028" type="#_x0000_t75" style="width:450.8pt;height:281.1pt">
-            <v:imagedata r:id="rId13" o:title="Scenario 3"/>
+          <v:shape id="_x0000_i1027" type="#_x0000_t75" style="width:450.75pt;height:281.25pt">
+            <v:imagedata r:id="rId14" o:title="Scenario 3"/>
           </v:shape>
         </w:pict>
       </w:r>
@@ -4538,7 +8348,7 @@
       <w:pPr>
         <w:pStyle w:val="ListParagraph"/>
         <w:rPr>
-          <w:rFonts w:ascii="Verdana" w:hAnsi="Verdana" w:hint="eastAsia"/>
+          <w:rFonts w:ascii="Verdana" w:hAnsi="Verdana"/>
           <w:sz w:val="16"/>
           <w:szCs w:val="16"/>
         </w:rPr>
@@ -4637,13 +8447,13 @@
       </w:pPr>
       <w:r>
         <w:rPr>
-          <w:rFonts w:ascii="Verdana" w:hAnsi="Verdana" w:hint="eastAsia"/>
+          <w:rFonts w:ascii="Verdana" w:hAnsi="Verdana"/>
           <w:sz w:val="16"/>
           <w:szCs w:val="16"/>
         </w:rPr>
         <w:pict>
-          <v:shape id="_x0000_i1029" type="#_x0000_t75" style="width:450.8pt;height:386.3pt">
-            <v:imagedata r:id="rId14" o:title="Scenario 4"/>
+          <v:shape id="_x0000_i1028" type="#_x0000_t75" style="width:450.75pt;height:386.25pt">
+            <v:imagedata r:id="rId15" o:title="Scenario 4"/>
           </v:shape>
         </w:pict>
       </w:r>
@@ -5010,7 +8820,7 @@
         <w:contextualSpacing/>
         <w:jc w:val="left"/>
         <w:rPr>
-          <w:rFonts w:ascii="Verdana" w:hAnsi="Verdana" w:hint="eastAsia"/>
+          <w:rFonts w:ascii="Verdana" w:hAnsi="Verdana"/>
           <w:sz w:val="16"/>
           <w:szCs w:val="16"/>
         </w:rPr>
@@ -5110,7 +8920,7 @@
         <w:contextualSpacing/>
         <w:jc w:val="left"/>
         <w:rPr>
-          <w:rFonts w:ascii="Verdana" w:hAnsi="Verdana" w:hint="eastAsia"/>
+          <w:rFonts w:ascii="Verdana" w:hAnsi="Verdana"/>
           <w:sz w:val="16"/>
           <w:szCs w:val="16"/>
         </w:rPr>
@@ -5122,11 +8932,395 @@
           <w:szCs w:val="16"/>
         </w:rPr>
         <w:pict>
-          <v:shape id="_x0000_i1030" type="#_x0000_t75" style="width:450.8pt;height:386.3pt">
-            <v:imagedata r:id="rId15" o:title="Scenario 5"/>
+          <v:shape id="_x0000_i1029" type="#_x0000_t75" style="width:450.75pt;height:386.25pt">
+            <v:imagedata r:id="rId16" o:title="Scenario 5"/>
           </v:shape>
         </w:pict>
       </w:r>
+    </w:p>
+    <w:p>
+      <w:pPr>
+        <w:widowControl/>
+        <w:wordWrap/>
+        <w:autoSpaceDE/>
+        <w:autoSpaceDN/>
+        <w:ind w:left="360"/>
+        <w:contextualSpacing/>
+        <w:jc w:val="left"/>
+        <w:rPr>
+          <w:rFonts w:ascii="Verdana" w:hAnsi="Verdana"/>
+          <w:sz w:val="16"/>
+          <w:szCs w:val="16"/>
+        </w:rPr>
+      </w:pPr>
+    </w:p>
+    <w:p>
+      <w:pPr>
+        <w:widowControl/>
+        <w:wordWrap/>
+        <w:autoSpaceDE/>
+        <w:autoSpaceDN/>
+        <w:ind w:left="360"/>
+        <w:contextualSpacing/>
+        <w:jc w:val="left"/>
+        <w:rPr>
+          <w:rFonts w:ascii="Verdana" w:hAnsi="Verdana"/>
+          <w:sz w:val="16"/>
+          <w:szCs w:val="16"/>
+        </w:rPr>
+      </w:pPr>
+    </w:p>
+    <w:p>
+      <w:pPr>
+        <w:widowControl/>
+        <w:wordWrap/>
+        <w:autoSpaceDE/>
+        <w:autoSpaceDN/>
+        <w:ind w:left="360"/>
+        <w:contextualSpacing/>
+        <w:jc w:val="left"/>
+        <w:rPr>
+          <w:rFonts w:ascii="Verdana" w:hAnsi="Verdana"/>
+          <w:sz w:val="16"/>
+          <w:szCs w:val="16"/>
+        </w:rPr>
+      </w:pPr>
+    </w:p>
+    <w:p>
+      <w:pPr>
+        <w:widowControl/>
+        <w:wordWrap/>
+        <w:autoSpaceDE/>
+        <w:autoSpaceDN/>
+        <w:ind w:left="360"/>
+        <w:contextualSpacing/>
+        <w:jc w:val="left"/>
+        <w:rPr>
+          <w:rFonts w:ascii="Verdana" w:hAnsi="Verdana"/>
+          <w:sz w:val="16"/>
+          <w:szCs w:val="16"/>
+        </w:rPr>
+      </w:pPr>
+    </w:p>
+    <w:p>
+      <w:pPr>
+        <w:widowControl/>
+        <w:wordWrap/>
+        <w:autoSpaceDE/>
+        <w:autoSpaceDN/>
+        <w:ind w:left="360"/>
+        <w:contextualSpacing/>
+        <w:jc w:val="left"/>
+        <w:rPr>
+          <w:rFonts w:ascii="Verdana" w:hAnsi="Verdana"/>
+          <w:sz w:val="16"/>
+          <w:szCs w:val="16"/>
+        </w:rPr>
+      </w:pPr>
+    </w:p>
+    <w:p>
+      <w:pPr>
+        <w:widowControl/>
+        <w:wordWrap/>
+        <w:autoSpaceDE/>
+        <w:autoSpaceDN/>
+        <w:ind w:left="360"/>
+        <w:contextualSpacing/>
+        <w:jc w:val="left"/>
+        <w:rPr>
+          <w:rFonts w:ascii="Verdana" w:hAnsi="Verdana"/>
+          <w:sz w:val="16"/>
+          <w:szCs w:val="16"/>
+        </w:rPr>
+      </w:pPr>
+    </w:p>
+    <w:p>
+      <w:pPr>
+        <w:widowControl/>
+        <w:wordWrap/>
+        <w:autoSpaceDE/>
+        <w:autoSpaceDN/>
+        <w:ind w:left="360"/>
+        <w:contextualSpacing/>
+        <w:jc w:val="left"/>
+        <w:rPr>
+          <w:rFonts w:ascii="Verdana" w:hAnsi="Verdana"/>
+          <w:sz w:val="16"/>
+          <w:szCs w:val="16"/>
+        </w:rPr>
+      </w:pPr>
+    </w:p>
+    <w:p>
+      <w:pPr>
+        <w:widowControl/>
+        <w:wordWrap/>
+        <w:autoSpaceDE/>
+        <w:autoSpaceDN/>
+        <w:ind w:left="360"/>
+        <w:contextualSpacing/>
+        <w:jc w:val="left"/>
+        <w:rPr>
+          <w:rFonts w:ascii="Verdana" w:hAnsi="Verdana"/>
+          <w:sz w:val="16"/>
+          <w:szCs w:val="16"/>
+        </w:rPr>
+      </w:pPr>
+    </w:p>
+    <w:p>
+      <w:pPr>
+        <w:widowControl/>
+        <w:wordWrap/>
+        <w:autoSpaceDE/>
+        <w:autoSpaceDN/>
+        <w:ind w:left="360"/>
+        <w:contextualSpacing/>
+        <w:jc w:val="left"/>
+        <w:rPr>
+          <w:rFonts w:ascii="Verdana" w:hAnsi="Verdana"/>
+          <w:sz w:val="16"/>
+          <w:szCs w:val="16"/>
+        </w:rPr>
+      </w:pPr>
+    </w:p>
+    <w:p>
+      <w:pPr>
+        <w:widowControl/>
+        <w:wordWrap/>
+        <w:autoSpaceDE/>
+        <w:autoSpaceDN/>
+        <w:ind w:left="360"/>
+        <w:contextualSpacing/>
+        <w:jc w:val="left"/>
+        <w:rPr>
+          <w:rFonts w:ascii="Verdana" w:hAnsi="Verdana"/>
+          <w:sz w:val="16"/>
+          <w:szCs w:val="16"/>
+        </w:rPr>
+      </w:pPr>
+    </w:p>
+    <w:p>
+      <w:pPr>
+        <w:widowControl/>
+        <w:wordWrap/>
+        <w:autoSpaceDE/>
+        <w:autoSpaceDN/>
+        <w:ind w:left="360"/>
+        <w:contextualSpacing/>
+        <w:jc w:val="left"/>
+        <w:rPr>
+          <w:rFonts w:ascii="Verdana" w:hAnsi="Verdana"/>
+          <w:sz w:val="16"/>
+          <w:szCs w:val="16"/>
+        </w:rPr>
+      </w:pPr>
+    </w:p>
+    <w:p>
+      <w:pPr>
+        <w:widowControl/>
+        <w:wordWrap/>
+        <w:autoSpaceDE/>
+        <w:autoSpaceDN/>
+        <w:ind w:left="360"/>
+        <w:contextualSpacing/>
+        <w:jc w:val="left"/>
+        <w:rPr>
+          <w:rFonts w:ascii="Verdana" w:hAnsi="Verdana"/>
+          <w:sz w:val="16"/>
+          <w:szCs w:val="16"/>
+        </w:rPr>
+      </w:pPr>
+    </w:p>
+    <w:p>
+      <w:pPr>
+        <w:widowControl/>
+        <w:wordWrap/>
+        <w:autoSpaceDE/>
+        <w:autoSpaceDN/>
+        <w:ind w:left="360"/>
+        <w:contextualSpacing/>
+        <w:jc w:val="left"/>
+        <w:rPr>
+          <w:rFonts w:ascii="Verdana" w:hAnsi="Verdana"/>
+          <w:sz w:val="16"/>
+          <w:szCs w:val="16"/>
+        </w:rPr>
+      </w:pPr>
+    </w:p>
+    <w:p>
+      <w:pPr>
+        <w:widowControl/>
+        <w:wordWrap/>
+        <w:autoSpaceDE/>
+        <w:autoSpaceDN/>
+        <w:ind w:left="360"/>
+        <w:contextualSpacing/>
+        <w:jc w:val="left"/>
+        <w:rPr>
+          <w:rFonts w:ascii="Verdana" w:hAnsi="Verdana"/>
+          <w:sz w:val="16"/>
+          <w:szCs w:val="16"/>
+        </w:rPr>
+      </w:pPr>
+    </w:p>
+    <w:p>
+      <w:pPr>
+        <w:widowControl/>
+        <w:wordWrap/>
+        <w:autoSpaceDE/>
+        <w:autoSpaceDN/>
+        <w:ind w:left="360"/>
+        <w:contextualSpacing/>
+        <w:jc w:val="left"/>
+        <w:rPr>
+          <w:rFonts w:ascii="Verdana" w:hAnsi="Verdana"/>
+          <w:sz w:val="16"/>
+          <w:szCs w:val="16"/>
+        </w:rPr>
+      </w:pPr>
+    </w:p>
+    <w:p>
+      <w:pPr>
+        <w:widowControl/>
+        <w:wordWrap/>
+        <w:autoSpaceDE/>
+        <w:autoSpaceDN/>
+        <w:ind w:left="360"/>
+        <w:contextualSpacing/>
+        <w:jc w:val="left"/>
+        <w:rPr>
+          <w:rFonts w:ascii="Verdana" w:hAnsi="Verdana"/>
+          <w:sz w:val="16"/>
+          <w:szCs w:val="16"/>
+        </w:rPr>
+      </w:pPr>
+    </w:p>
+    <w:p>
+      <w:pPr>
+        <w:widowControl/>
+        <w:wordWrap/>
+        <w:autoSpaceDE/>
+        <w:autoSpaceDN/>
+        <w:ind w:left="360"/>
+        <w:contextualSpacing/>
+        <w:jc w:val="left"/>
+        <w:rPr>
+          <w:rFonts w:ascii="Verdana" w:hAnsi="Verdana"/>
+          <w:sz w:val="16"/>
+          <w:szCs w:val="16"/>
+        </w:rPr>
+      </w:pPr>
+    </w:p>
+    <w:p>
+      <w:pPr>
+        <w:widowControl/>
+        <w:wordWrap/>
+        <w:autoSpaceDE/>
+        <w:autoSpaceDN/>
+        <w:ind w:left="360"/>
+        <w:contextualSpacing/>
+        <w:jc w:val="left"/>
+        <w:rPr>
+          <w:rFonts w:ascii="Verdana" w:hAnsi="Verdana"/>
+          <w:sz w:val="16"/>
+          <w:szCs w:val="16"/>
+        </w:rPr>
+      </w:pPr>
+    </w:p>
+    <w:p>
+      <w:pPr>
+        <w:widowControl/>
+        <w:wordWrap/>
+        <w:autoSpaceDE/>
+        <w:autoSpaceDN/>
+        <w:ind w:left="360"/>
+        <w:contextualSpacing/>
+        <w:jc w:val="left"/>
+        <w:rPr>
+          <w:rFonts w:ascii="Verdana" w:hAnsi="Verdana"/>
+          <w:sz w:val="16"/>
+          <w:szCs w:val="16"/>
+        </w:rPr>
+      </w:pPr>
+    </w:p>
+    <w:p>
+      <w:pPr>
+        <w:widowControl/>
+        <w:wordWrap/>
+        <w:autoSpaceDE/>
+        <w:autoSpaceDN/>
+        <w:ind w:left="360"/>
+        <w:contextualSpacing/>
+        <w:jc w:val="left"/>
+        <w:rPr>
+          <w:rFonts w:ascii="Verdana" w:hAnsi="Verdana"/>
+          <w:sz w:val="16"/>
+          <w:szCs w:val="16"/>
+        </w:rPr>
+      </w:pPr>
+    </w:p>
+    <w:p>
+      <w:pPr>
+        <w:widowControl/>
+        <w:wordWrap/>
+        <w:autoSpaceDE/>
+        <w:autoSpaceDN/>
+        <w:ind w:left="360"/>
+        <w:contextualSpacing/>
+        <w:jc w:val="left"/>
+        <w:rPr>
+          <w:rFonts w:ascii="Verdana" w:hAnsi="Verdana"/>
+          <w:sz w:val="16"/>
+          <w:szCs w:val="16"/>
+        </w:rPr>
+      </w:pPr>
+    </w:p>
+    <w:p>
+      <w:pPr>
+        <w:widowControl/>
+        <w:wordWrap/>
+        <w:autoSpaceDE/>
+        <w:autoSpaceDN/>
+        <w:ind w:left="360"/>
+        <w:contextualSpacing/>
+        <w:jc w:val="left"/>
+        <w:rPr>
+          <w:rFonts w:ascii="Verdana" w:hAnsi="Verdana"/>
+          <w:sz w:val="16"/>
+          <w:szCs w:val="16"/>
+        </w:rPr>
+      </w:pPr>
+    </w:p>
+    <w:p>
+      <w:pPr>
+        <w:widowControl/>
+        <w:wordWrap/>
+        <w:autoSpaceDE/>
+        <w:autoSpaceDN/>
+        <w:ind w:left="360"/>
+        <w:contextualSpacing/>
+        <w:jc w:val="left"/>
+        <w:rPr>
+          <w:rFonts w:ascii="Verdana" w:hAnsi="Verdana"/>
+          <w:sz w:val="16"/>
+          <w:szCs w:val="16"/>
+        </w:rPr>
+      </w:pPr>
+    </w:p>
+    <w:p>
+      <w:pPr>
+        <w:widowControl/>
+        <w:wordWrap/>
+        <w:autoSpaceDE/>
+        <w:autoSpaceDN/>
+        <w:ind w:left="360"/>
+        <w:contextualSpacing/>
+        <w:jc w:val="left"/>
+        <w:rPr>
+          <w:rFonts w:ascii="Verdana" w:hAnsi="Verdana"/>
+          <w:sz w:val="16"/>
+          <w:szCs w:val="16"/>
+        </w:rPr>
+      </w:pPr>
     </w:p>
     <w:p>
       <w:pPr>
@@ -5148,145 +9342,215 @@
           <w:szCs w:val="16"/>
         </w:rPr>
       </w:pPr>
-    </w:p>
-    <w:p>
-      <w:pPr>
-        <w:rPr>
-          <w:rFonts w:ascii="Verdana" w:hAnsi="Verdana"/>
-          <w:szCs w:val="16"/>
-        </w:rPr>
-      </w:pPr>
-    </w:p>
-    <w:p>
-      <w:pPr>
-        <w:rPr>
-          <w:rFonts w:ascii="Verdana" w:hAnsi="Verdana"/>
-          <w:szCs w:val="16"/>
-        </w:rPr>
-      </w:pPr>
-    </w:p>
-    <w:p>
-      <w:pPr>
-        <w:rPr>
-          <w:rFonts w:ascii="Verdana" w:hAnsi="Verdana"/>
-          <w:szCs w:val="16"/>
-        </w:rPr>
-      </w:pPr>
-    </w:p>
-    <w:p>
-      <w:pPr>
-        <w:rPr>
-          <w:rFonts w:ascii="Verdana" w:hAnsi="Verdana"/>
-          <w:szCs w:val="16"/>
-        </w:rPr>
-      </w:pPr>
-    </w:p>
-    <w:p>
-      <w:pPr>
-        <w:rPr>
-          <w:rFonts w:ascii="Verdana" w:hAnsi="Verdana"/>
-          <w:szCs w:val="16"/>
-        </w:rPr>
-      </w:pPr>
-    </w:p>
-    <w:p>
-      <w:pPr>
-        <w:rPr>
-          <w:rFonts w:ascii="Verdana" w:hAnsi="Verdana"/>
-          <w:szCs w:val="16"/>
-        </w:rPr>
-      </w:pPr>
-    </w:p>
-    <w:p>
-      <w:pPr>
-        <w:rPr>
-          <w:rFonts w:ascii="Verdana" w:hAnsi="Verdana"/>
-          <w:szCs w:val="16"/>
-        </w:rPr>
-      </w:pPr>
-    </w:p>
-    <w:p>
-      <w:pPr>
-        <w:rPr>
-          <w:rFonts w:ascii="Verdana" w:hAnsi="Verdana"/>
-          <w:szCs w:val="16"/>
-        </w:rPr>
-      </w:pPr>
-    </w:p>
-    <w:p>
-      <w:pPr>
-        <w:rPr>
-          <w:rFonts w:ascii="Verdana" w:hAnsi="Verdana"/>
-          <w:szCs w:val="16"/>
-        </w:rPr>
-      </w:pPr>
-    </w:p>
-    <w:p>
-      <w:pPr>
-        <w:rPr>
-          <w:rFonts w:ascii="Verdana" w:hAnsi="Verdana"/>
-          <w:szCs w:val="16"/>
-        </w:rPr>
-      </w:pPr>
-    </w:p>
-    <w:p>
-      <w:pPr>
+      <w:r>
         <w:rPr>
           <w:rFonts w:ascii="Verdana" w:hAnsi="Verdana" w:hint="eastAsia"/>
-          <w:szCs w:val="16"/>
-        </w:rPr>
-      </w:pPr>
-    </w:p>
-    <w:p>
-      <w:pPr>
-        <w:pStyle w:val="ListParagraph"/>
-        <w:numPr>
-          <w:ilvl w:val="0"/>
-          <w:numId w:val="4"/>
-        </w:numPr>
-        <w:ind w:leftChars="0"/>
-        <w:rPr>
-          <w:rFonts w:ascii="Verdana" w:hAnsi="Verdana"/>
-          <w:szCs w:val="16"/>
-        </w:rPr>
-      </w:pPr>
-      <w:r>
-        <w:rPr>
-          <w:rFonts w:ascii="Verdana" w:hAnsi="Verdana"/>
-          <w:szCs w:val="16"/>
+          <w:b/>
+          <w:sz w:val="16"/>
+          <w:szCs w:val="16"/>
+          <w:u w:val="single"/>
         </w:rPr>
         <w:lastRenderedPageBreak/>
-        <w:t>Object and Class Models</w:t>
-      </w:r>
-    </w:p>
-    <w:p>
-      <w:pPr>
-        <w:rPr>
-          <w:rFonts w:ascii="Verdana" w:hAnsi="Verdana"/>
-          <w:szCs w:val="16"/>
-        </w:rPr>
-      </w:pPr>
-      <w:r>
+        <w:t>Scenario 6:</w:t>
+      </w:r>
+      <w:r>
+        <w:rPr>
+          <w:rFonts w:ascii="Verdana" w:hAnsi="Verdana"/>
+          <w:sz w:val="16"/>
+          <w:szCs w:val="16"/>
+        </w:rPr>
+        <w:t xml:space="preserve"> Guy starts up the game, and he looks through credits, instructions, </w:t>
+      </w:r>
+      <w:proofErr w:type="gramStart"/>
+      <w:r>
+        <w:rPr>
+          <w:rFonts w:ascii="Verdana" w:hAnsi="Verdana"/>
+          <w:sz w:val="16"/>
+          <w:szCs w:val="16"/>
+        </w:rPr>
+        <w:t>bestiary</w:t>
+      </w:r>
+      <w:proofErr w:type="gramEnd"/>
+      <w:r>
+        <w:rPr>
+          <w:rFonts w:ascii="Verdana" w:hAnsi="Verdana"/>
+          <w:sz w:val="16"/>
+          <w:szCs w:val="16"/>
+        </w:rPr>
+        <w:t xml:space="preserve"> and changes the texture pack. After messing around with every menu option he can find, he starts the actual game, wait for the initialization to finish. After the game loaded, he proceeds to shoot at some enemies and after few salvos, he manages to kill them. After he killed them all, the key was dropped at the center of the map. He picked up the key and he picked up an upgrade along the way, boosting his movement speed. He moved to the next room. Unfortunately, he forgot to design multiple rooms so the next room was the last room, so he won the game after finishing that room as well, returning to the main menu. </w:t>
+      </w:r>
+    </w:p>
+    <w:p>
+      <w:pPr>
+        <w:rPr>
+          <w:rFonts w:ascii="Verdana" w:hAnsi="Verdana"/>
+          <w:szCs w:val="16"/>
+        </w:rPr>
+      </w:pPr>
+      <w:r>
+        <w:rPr>
+          <w:rFonts w:ascii="Verdana" w:hAnsi="Verdana"/>
+          <w:szCs w:val="16"/>
+        </w:rPr>
         <w:pict>
-          <v:shape id="_x0000_i1025" type="#_x0000_t75" style="width:450.8pt;height:524.65pt">
-            <v:imagedata r:id="rId16" o:title="Class Diagram1"/>
+          <v:shape id="_x0000_i1030" type="#_x0000_t75" style="width:450.75pt;height:393pt">
+            <v:imagedata r:id="rId17" o:title="Scenario 6"/>
           </v:shape>
         </w:pict>
       </w:r>
     </w:p>
     <w:p>
       <w:pPr>
+        <w:rPr>
+          <w:rFonts w:ascii="Verdana" w:hAnsi="Verdana"/>
+          <w:szCs w:val="16"/>
+        </w:rPr>
+      </w:pPr>
+      <w:r>
+        <w:rPr>
+          <w:rFonts w:ascii="Verdana" w:hAnsi="Verdana"/>
+          <w:szCs w:val="16"/>
+        </w:rPr>
+        <w:lastRenderedPageBreak/>
+        <w:pict>
+          <v:shape id="_x0000_i1032" type="#_x0000_t75" style="width:450.75pt;height:456pt">
+            <v:imagedata r:id="rId18" o:title="Activity Diagram1"/>
+          </v:shape>
+        </w:pict>
+      </w:r>
+    </w:p>
+    <w:p>
+      <w:pPr>
+        <w:rPr>
+          <w:rFonts w:ascii="Verdana" w:hAnsi="Verdana"/>
+          <w:szCs w:val="16"/>
+        </w:rPr>
+      </w:pPr>
+    </w:p>
+    <w:p>
+      <w:pPr>
+        <w:rPr>
+          <w:rFonts w:ascii="Verdana" w:hAnsi="Verdana"/>
+          <w:szCs w:val="16"/>
+        </w:rPr>
+      </w:pPr>
+    </w:p>
+    <w:p>
+      <w:pPr>
+        <w:rPr>
+          <w:rFonts w:ascii="Verdana" w:hAnsi="Verdana"/>
+          <w:szCs w:val="16"/>
+        </w:rPr>
+      </w:pPr>
+    </w:p>
+    <w:p>
+      <w:pPr>
+        <w:rPr>
+          <w:rFonts w:ascii="Verdana" w:hAnsi="Verdana"/>
+          <w:szCs w:val="16"/>
+        </w:rPr>
+      </w:pPr>
+      <w:bookmarkStart w:id="10" w:name="_GoBack"/>
+      <w:bookmarkEnd w:id="10"/>
+    </w:p>
+    <w:p>
+      <w:pPr>
+        <w:rPr>
+          <w:rFonts w:ascii="Verdana" w:hAnsi="Verdana"/>
+          <w:szCs w:val="16"/>
+        </w:rPr>
+      </w:pPr>
+    </w:p>
+    <w:p>
+      <w:pPr>
+        <w:rPr>
+          <w:rFonts w:ascii="Verdana" w:hAnsi="Verdana"/>
+          <w:szCs w:val="16"/>
+        </w:rPr>
+      </w:pPr>
+    </w:p>
+    <w:p>
+      <w:pPr>
+        <w:rPr>
+          <w:rFonts w:ascii="Verdana" w:hAnsi="Verdana"/>
+          <w:szCs w:val="16"/>
+        </w:rPr>
+      </w:pPr>
+    </w:p>
+    <w:p>
+      <w:pPr>
+        <w:rPr>
+          <w:rFonts w:ascii="Verdana" w:hAnsi="Verdana"/>
+          <w:szCs w:val="16"/>
+        </w:rPr>
+      </w:pPr>
+    </w:p>
+    <w:p>
+      <w:pPr>
+        <w:rPr>
+          <w:rFonts w:ascii="Verdana" w:hAnsi="Verdana"/>
+          <w:szCs w:val="16"/>
+        </w:rPr>
+      </w:pPr>
+    </w:p>
+    <w:p>
+      <w:pPr>
+        <w:pStyle w:val="Heading3"/>
+        <w:ind w:left="1000" w:hanging="400"/>
+        <w:rPr>
+          <w:rFonts w:ascii="Verdana" w:hAnsi="Verdana"/>
+        </w:rPr>
+      </w:pPr>
+      <w:bookmarkStart w:id="11" w:name="_Toc444893629"/>
+      <w:r>
+        <w:rPr>
+          <w:rFonts w:ascii="Verdana" w:hAnsi="Verdana"/>
+        </w:rPr>
+        <w:lastRenderedPageBreak/>
+        <w:t xml:space="preserve">2.7.3 </w:t>
+      </w:r>
+      <w:r>
+        <w:rPr>
+          <w:rFonts w:ascii="Verdana" w:hAnsi="Verdana"/>
+        </w:rPr>
+        <w:t>Object and Class Models</w:t>
+      </w:r>
+      <w:bookmarkEnd w:id="11"/>
+    </w:p>
+    <w:p>
+      <w:pPr>
+        <w:rPr>
+          <w:rFonts w:ascii="Verdana" w:hAnsi="Verdana"/>
+          <w:szCs w:val="16"/>
+        </w:rPr>
+      </w:pPr>
+      <w:r>
+        <w:rPr>
+          <w:rFonts w:ascii="Verdana" w:hAnsi="Verdana"/>
+          <w:szCs w:val="16"/>
+        </w:rPr>
+        <w:pict>
+          <v:shape id="_x0000_i1031" type="#_x0000_t75" style="width:450.75pt;height:535.5pt">
+            <v:imagedata r:id="rId19" o:title="Class Diagram1"/>
+          </v:shape>
+        </w:pict>
+      </w:r>
+    </w:p>
+    <w:p>
+      <w:pPr>
         <w:pStyle w:val="Heading1"/>
         <w:rPr>
           <w:rFonts w:ascii="Verdana" w:hAnsi="Verdana"/>
         </w:rPr>
       </w:pPr>
+      <w:bookmarkStart w:id="12" w:name="_Toc444893630"/>
       <w:r>
         <w:rPr>
           <w:rFonts w:ascii="Verdana" w:hAnsi="Verdana"/>
         </w:rPr>
         <w:t>3 Glossary</w:t>
       </w:r>
+      <w:bookmarkEnd w:id="12"/>
     </w:p>
     <w:p>
       <w:pPr>
@@ -5295,12 +9559,14 @@
           <w:rFonts w:ascii="Verdana" w:hAnsi="Verdana"/>
         </w:rPr>
       </w:pPr>
+      <w:bookmarkStart w:id="13" w:name="_Toc444893631"/>
       <w:r>
         <w:rPr>
           <w:rFonts w:ascii="Verdana" w:hAnsi="Verdana"/>
         </w:rPr>
         <w:t>4 References</w:t>
       </w:r>
+      <w:bookmarkEnd w:id="13"/>
     </w:p>
     <w:p>
       <w:pPr>
@@ -5313,7 +9579,7 @@
           <w:rFonts w:ascii="Verdana" w:hAnsi="Verdana"/>
         </w:rPr>
       </w:pPr>
-      <w:bookmarkStart w:id="5" w:name="_Ref254188959"/>
+      <w:bookmarkStart w:id="14" w:name="_Ref254188959"/>
       <w:r>
         <w:rPr>
           <w:rFonts w:ascii="Verdana" w:hAnsi="Verdana"/>
@@ -5348,7 +9614,7 @@
         </w:rPr>
         <w:t>, Prentice-Hall, 2004, ISBN: 0-13-047110-0.</w:t>
       </w:r>
-      <w:bookmarkEnd w:id="5"/>
+      <w:bookmarkEnd w:id="14"/>
     </w:p>
     <w:p>
       <w:pPr>
@@ -5360,7 +9626,7 @@
       </w:pPr>
     </w:p>
     <w:sectPr>
-      <w:footerReference w:type="default" r:id="rId17"/>
+      <w:footerReference w:type="default" r:id="rId20"/>
       <w:pgSz w:w="11906" w:h="16838"/>
       <w:pgMar w:top="1701" w:right="1440" w:bottom="1440" w:left="1440" w:header="851" w:footer="992" w:gutter="0"/>
       <w:cols w:space="425"/>
@@ -5781,13 +10047,369 @@
     </w:lvl>
   </w:abstractNum>
   <w:abstractNum w:abstractNumId="3">
+    <w:nsid w:val="29350ADD"/>
+    <w:multiLevelType w:val="hybridMultilevel"/>
+    <w:tmpl w:val="5540E03E"/>
+    <w:lvl w:ilvl="0" w:tplc="5FC45F02">
+      <w:start w:val="1"/>
+      <w:numFmt w:val="decimal"/>
+      <w:lvlText w:val="%1."/>
+      <w:lvlJc w:val="left"/>
+      <w:pPr>
+        <w:ind w:left="1080" w:hanging="360"/>
+      </w:pPr>
+      <w:rPr>
+        <w:sz w:val="16"/>
+      </w:rPr>
+    </w:lvl>
+    <w:lvl w:ilvl="1" w:tplc="041F0019">
+      <w:start w:val="1"/>
+      <w:numFmt w:val="lowerLetter"/>
+      <w:lvlText w:val="%2."/>
+      <w:lvlJc w:val="left"/>
+      <w:pPr>
+        <w:ind w:left="1800" w:hanging="360"/>
+      </w:pPr>
+    </w:lvl>
+    <w:lvl w:ilvl="2" w:tplc="041F001B" w:tentative="1">
+      <w:start w:val="1"/>
+      <w:numFmt w:val="lowerRoman"/>
+      <w:lvlText w:val="%3."/>
+      <w:lvlJc w:val="right"/>
+      <w:pPr>
+        <w:ind w:left="2520" w:hanging="180"/>
+      </w:pPr>
+    </w:lvl>
+    <w:lvl w:ilvl="3" w:tplc="041F000F" w:tentative="1">
+      <w:start w:val="1"/>
+      <w:numFmt w:val="decimal"/>
+      <w:lvlText w:val="%4."/>
+      <w:lvlJc w:val="left"/>
+      <w:pPr>
+        <w:ind w:left="3240" w:hanging="360"/>
+      </w:pPr>
+    </w:lvl>
+    <w:lvl w:ilvl="4" w:tplc="041F0019" w:tentative="1">
+      <w:start w:val="1"/>
+      <w:numFmt w:val="lowerLetter"/>
+      <w:lvlText w:val="%5."/>
+      <w:lvlJc w:val="left"/>
+      <w:pPr>
+        <w:ind w:left="3960" w:hanging="360"/>
+      </w:pPr>
+    </w:lvl>
+    <w:lvl w:ilvl="5" w:tplc="041F001B" w:tentative="1">
+      <w:start w:val="1"/>
+      <w:numFmt w:val="lowerRoman"/>
+      <w:lvlText w:val="%6."/>
+      <w:lvlJc w:val="right"/>
+      <w:pPr>
+        <w:ind w:left="4680" w:hanging="180"/>
+      </w:pPr>
+    </w:lvl>
+    <w:lvl w:ilvl="6" w:tplc="041F000F" w:tentative="1">
+      <w:start w:val="1"/>
+      <w:numFmt w:val="decimal"/>
+      <w:lvlText w:val="%7."/>
+      <w:lvlJc w:val="left"/>
+      <w:pPr>
+        <w:ind w:left="5400" w:hanging="360"/>
+      </w:pPr>
+    </w:lvl>
+    <w:lvl w:ilvl="7" w:tplc="041F0019" w:tentative="1">
+      <w:start w:val="1"/>
+      <w:numFmt w:val="lowerLetter"/>
+      <w:lvlText w:val="%8."/>
+      <w:lvlJc w:val="left"/>
+      <w:pPr>
+        <w:ind w:left="6120" w:hanging="360"/>
+      </w:pPr>
+    </w:lvl>
+    <w:lvl w:ilvl="8" w:tplc="041F001B" w:tentative="1">
+      <w:start w:val="1"/>
+      <w:numFmt w:val="lowerRoman"/>
+      <w:lvlText w:val="%9."/>
+      <w:lvlJc w:val="right"/>
+      <w:pPr>
+        <w:ind w:left="6840" w:hanging="180"/>
+      </w:pPr>
+    </w:lvl>
+  </w:abstractNum>
+  <w:abstractNum w:abstractNumId="4">
+    <w:nsid w:val="296013D1"/>
+    <w:multiLevelType w:val="hybridMultilevel"/>
+    <w:tmpl w:val="D32CB81A"/>
+    <w:lvl w:ilvl="0" w:tplc="4BC64A7A">
+      <w:start w:val="1"/>
+      <w:numFmt w:val="decimal"/>
+      <w:lvlText w:val="%1."/>
+      <w:lvlJc w:val="left"/>
+      <w:pPr>
+        <w:ind w:left="1080" w:hanging="360"/>
+      </w:pPr>
+      <w:rPr>
+        <w:rFonts w:hint="default"/>
+        <w:sz w:val="16"/>
+      </w:rPr>
+    </w:lvl>
+    <w:lvl w:ilvl="1" w:tplc="041F0019">
+      <w:start w:val="1"/>
+      <w:numFmt w:val="lowerLetter"/>
+      <w:lvlText w:val="%2."/>
+      <w:lvlJc w:val="left"/>
+      <w:pPr>
+        <w:ind w:left="1800" w:hanging="360"/>
+      </w:pPr>
+    </w:lvl>
+    <w:lvl w:ilvl="2" w:tplc="041F001B" w:tentative="1">
+      <w:start w:val="1"/>
+      <w:numFmt w:val="lowerRoman"/>
+      <w:lvlText w:val="%3."/>
+      <w:lvlJc w:val="right"/>
+      <w:pPr>
+        <w:ind w:left="2520" w:hanging="180"/>
+      </w:pPr>
+    </w:lvl>
+    <w:lvl w:ilvl="3" w:tplc="041F000F" w:tentative="1">
+      <w:start w:val="1"/>
+      <w:numFmt w:val="decimal"/>
+      <w:lvlText w:val="%4."/>
+      <w:lvlJc w:val="left"/>
+      <w:pPr>
+        <w:ind w:left="3240" w:hanging="360"/>
+      </w:pPr>
+    </w:lvl>
+    <w:lvl w:ilvl="4" w:tplc="041F0019" w:tentative="1">
+      <w:start w:val="1"/>
+      <w:numFmt w:val="lowerLetter"/>
+      <w:lvlText w:val="%5."/>
+      <w:lvlJc w:val="left"/>
+      <w:pPr>
+        <w:ind w:left="3960" w:hanging="360"/>
+      </w:pPr>
+    </w:lvl>
+    <w:lvl w:ilvl="5" w:tplc="041F001B" w:tentative="1">
+      <w:start w:val="1"/>
+      <w:numFmt w:val="lowerRoman"/>
+      <w:lvlText w:val="%6."/>
+      <w:lvlJc w:val="right"/>
+      <w:pPr>
+        <w:ind w:left="4680" w:hanging="180"/>
+      </w:pPr>
+    </w:lvl>
+    <w:lvl w:ilvl="6" w:tplc="041F000F" w:tentative="1">
+      <w:start w:val="1"/>
+      <w:numFmt w:val="decimal"/>
+      <w:lvlText w:val="%7."/>
+      <w:lvlJc w:val="left"/>
+      <w:pPr>
+        <w:ind w:left="5400" w:hanging="360"/>
+      </w:pPr>
+    </w:lvl>
+    <w:lvl w:ilvl="7" w:tplc="041F0019" w:tentative="1">
+      <w:start w:val="1"/>
+      <w:numFmt w:val="lowerLetter"/>
+      <w:lvlText w:val="%8."/>
+      <w:lvlJc w:val="left"/>
+      <w:pPr>
+        <w:ind w:left="6120" w:hanging="360"/>
+      </w:pPr>
+    </w:lvl>
+    <w:lvl w:ilvl="8" w:tplc="041F001B" w:tentative="1">
+      <w:start w:val="1"/>
+      <w:numFmt w:val="lowerRoman"/>
+      <w:lvlText w:val="%9."/>
+      <w:lvlJc w:val="right"/>
+      <w:pPr>
+        <w:ind w:left="6840" w:hanging="180"/>
+      </w:pPr>
+    </w:lvl>
+  </w:abstractNum>
+  <w:abstractNum w:abstractNumId="5">
+    <w:nsid w:val="2D7C3BF7"/>
+    <w:multiLevelType w:val="hybridMultilevel"/>
+    <w:tmpl w:val="50BED79C"/>
+    <w:lvl w:ilvl="0" w:tplc="041F0019">
+      <w:start w:val="1"/>
+      <w:numFmt w:val="lowerLetter"/>
+      <w:lvlText w:val="%1."/>
+      <w:lvlJc w:val="left"/>
+      <w:pPr>
+        <w:ind w:left="720" w:hanging="360"/>
+      </w:pPr>
+      <w:rPr>
+        <w:rFonts w:hint="default"/>
+      </w:rPr>
+    </w:lvl>
+    <w:lvl w:ilvl="1" w:tplc="041F0019">
+      <w:start w:val="1"/>
+      <w:numFmt w:val="lowerLetter"/>
+      <w:lvlText w:val="%2."/>
+      <w:lvlJc w:val="left"/>
+      <w:pPr>
+        <w:ind w:left="1440" w:hanging="360"/>
+      </w:pPr>
+    </w:lvl>
+    <w:lvl w:ilvl="2" w:tplc="041F001B" w:tentative="1">
+      <w:start w:val="1"/>
+      <w:numFmt w:val="lowerRoman"/>
+      <w:lvlText w:val="%3."/>
+      <w:lvlJc w:val="right"/>
+      <w:pPr>
+        <w:ind w:left="2160" w:hanging="180"/>
+      </w:pPr>
+    </w:lvl>
+    <w:lvl w:ilvl="3" w:tplc="041F000F" w:tentative="1">
+      <w:start w:val="1"/>
+      <w:numFmt w:val="decimal"/>
+      <w:lvlText w:val="%4."/>
+      <w:lvlJc w:val="left"/>
+      <w:pPr>
+        <w:ind w:left="2880" w:hanging="360"/>
+      </w:pPr>
+    </w:lvl>
+    <w:lvl w:ilvl="4" w:tplc="041F0019" w:tentative="1">
+      <w:start w:val="1"/>
+      <w:numFmt w:val="lowerLetter"/>
+      <w:lvlText w:val="%5."/>
+      <w:lvlJc w:val="left"/>
+      <w:pPr>
+        <w:ind w:left="3600" w:hanging="360"/>
+      </w:pPr>
+    </w:lvl>
+    <w:lvl w:ilvl="5" w:tplc="041F001B" w:tentative="1">
+      <w:start w:val="1"/>
+      <w:numFmt w:val="lowerRoman"/>
+      <w:lvlText w:val="%6."/>
+      <w:lvlJc w:val="right"/>
+      <w:pPr>
+        <w:ind w:left="4320" w:hanging="180"/>
+      </w:pPr>
+    </w:lvl>
+    <w:lvl w:ilvl="6" w:tplc="041F000F" w:tentative="1">
+      <w:start w:val="1"/>
+      <w:numFmt w:val="decimal"/>
+      <w:lvlText w:val="%7."/>
+      <w:lvlJc w:val="left"/>
+      <w:pPr>
+        <w:ind w:left="5040" w:hanging="360"/>
+      </w:pPr>
+    </w:lvl>
+    <w:lvl w:ilvl="7" w:tplc="041F0019" w:tentative="1">
+      <w:start w:val="1"/>
+      <w:numFmt w:val="lowerLetter"/>
+      <w:lvlText w:val="%8."/>
+      <w:lvlJc w:val="left"/>
+      <w:pPr>
+        <w:ind w:left="5760" w:hanging="360"/>
+      </w:pPr>
+    </w:lvl>
+    <w:lvl w:ilvl="8" w:tplc="041F001B" w:tentative="1">
+      <w:start w:val="1"/>
+      <w:numFmt w:val="lowerRoman"/>
+      <w:lvlText w:val="%9."/>
+      <w:lvlJc w:val="right"/>
+      <w:pPr>
+        <w:ind w:left="6480" w:hanging="180"/>
+      </w:pPr>
+    </w:lvl>
+  </w:abstractNum>
+  <w:abstractNum w:abstractNumId="6">
+    <w:nsid w:val="47136F49"/>
+    <w:multiLevelType w:val="hybridMultilevel"/>
+    <w:tmpl w:val="513E39D2"/>
+    <w:lvl w:ilvl="0" w:tplc="C72EBFCA">
+      <w:start w:val="1"/>
+      <w:numFmt w:val="lowerLetter"/>
+      <w:lvlText w:val="%1."/>
+      <w:lvlJc w:val="left"/>
+      <w:pPr>
+        <w:ind w:left="1440" w:hanging="360"/>
+      </w:pPr>
+      <w:rPr>
+        <w:rFonts w:hint="default"/>
+      </w:rPr>
+    </w:lvl>
+    <w:lvl w:ilvl="1" w:tplc="041F0019">
+      <w:start w:val="1"/>
+      <w:numFmt w:val="lowerLetter"/>
+      <w:lvlText w:val="%2."/>
+      <w:lvlJc w:val="left"/>
+      <w:pPr>
+        <w:ind w:left="2160" w:hanging="360"/>
+      </w:pPr>
+    </w:lvl>
+    <w:lvl w:ilvl="2" w:tplc="041F001B" w:tentative="1">
+      <w:start w:val="1"/>
+      <w:numFmt w:val="lowerRoman"/>
+      <w:lvlText w:val="%3."/>
+      <w:lvlJc w:val="right"/>
+      <w:pPr>
+        <w:ind w:left="2880" w:hanging="180"/>
+      </w:pPr>
+    </w:lvl>
+    <w:lvl w:ilvl="3" w:tplc="041F000F" w:tentative="1">
+      <w:start w:val="1"/>
+      <w:numFmt w:val="decimal"/>
+      <w:lvlText w:val="%4."/>
+      <w:lvlJc w:val="left"/>
+      <w:pPr>
+        <w:ind w:left="3600" w:hanging="360"/>
+      </w:pPr>
+    </w:lvl>
+    <w:lvl w:ilvl="4" w:tplc="041F0019" w:tentative="1">
+      <w:start w:val="1"/>
+      <w:numFmt w:val="lowerLetter"/>
+      <w:lvlText w:val="%5."/>
+      <w:lvlJc w:val="left"/>
+      <w:pPr>
+        <w:ind w:left="4320" w:hanging="360"/>
+      </w:pPr>
+    </w:lvl>
+    <w:lvl w:ilvl="5" w:tplc="041F001B" w:tentative="1">
+      <w:start w:val="1"/>
+      <w:numFmt w:val="lowerRoman"/>
+      <w:lvlText w:val="%6."/>
+      <w:lvlJc w:val="right"/>
+      <w:pPr>
+        <w:ind w:left="5040" w:hanging="180"/>
+      </w:pPr>
+    </w:lvl>
+    <w:lvl w:ilvl="6" w:tplc="041F000F" w:tentative="1">
+      <w:start w:val="1"/>
+      <w:numFmt w:val="decimal"/>
+      <w:lvlText w:val="%7."/>
+      <w:lvlJc w:val="left"/>
+      <w:pPr>
+        <w:ind w:left="5760" w:hanging="360"/>
+      </w:pPr>
+    </w:lvl>
+    <w:lvl w:ilvl="7" w:tplc="041F0019" w:tentative="1">
+      <w:start w:val="1"/>
+      <w:numFmt w:val="lowerLetter"/>
+      <w:lvlText w:val="%8."/>
+      <w:lvlJc w:val="left"/>
+      <w:pPr>
+        <w:ind w:left="6480" w:hanging="360"/>
+      </w:pPr>
+    </w:lvl>
+    <w:lvl w:ilvl="8" w:tplc="041F001B" w:tentative="1">
+      <w:start w:val="1"/>
+      <w:numFmt w:val="lowerRoman"/>
+      <w:lvlText w:val="%9."/>
+      <w:lvlJc w:val="right"/>
+      <w:pPr>
+        <w:ind w:left="7200" w:hanging="180"/>
+      </w:pPr>
+    </w:lvl>
+  </w:abstractNum>
+  <w:abstractNum w:abstractNumId="7">
     <w:nsid w:val="4C470756"/>
     <w:multiLevelType w:val="hybridMultilevel"/>
     <w:tmpl w:val="5AAC0090"/>
     <w:lvl w:ilvl="0" w:tplc="05C4AC06">
       <w:start w:val="1"/>
       <w:numFmt w:val="decimal"/>
-      <w:pStyle w:val="ListReference"/>
       <w:lvlText w:val="[%1]"/>
       <w:lvlJc w:val="left"/>
       <w:pPr>
@@ -5870,7 +10492,182 @@
       </w:pPr>
     </w:lvl>
   </w:abstractNum>
-  <w:abstractNum w:abstractNumId="4">
+  <w:abstractNum w:abstractNumId="8">
+    <w:nsid w:val="527346B5"/>
+    <w:multiLevelType w:val="hybridMultilevel"/>
+    <w:tmpl w:val="99F6FEB4"/>
+    <w:lvl w:ilvl="0" w:tplc="20DAAE2E">
+      <w:start w:val="1"/>
+      <w:numFmt w:val="lowerLetter"/>
+      <w:lvlText w:val="%1."/>
+      <w:lvlJc w:val="left"/>
+      <w:pPr>
+        <w:ind w:left="1800" w:hanging="360"/>
+      </w:pPr>
+      <w:rPr>
+        <w:rFonts w:hint="default"/>
+      </w:rPr>
+    </w:lvl>
+    <w:lvl w:ilvl="1" w:tplc="04090019" w:tentative="1">
+      <w:start w:val="1"/>
+      <w:numFmt w:val="upperLetter"/>
+      <w:lvlText w:val="%2."/>
+      <w:lvlJc w:val="left"/>
+      <w:pPr>
+        <w:ind w:left="2240" w:hanging="400"/>
+      </w:pPr>
+    </w:lvl>
+    <w:lvl w:ilvl="2" w:tplc="0409001B" w:tentative="1">
+      <w:start w:val="1"/>
+      <w:numFmt w:val="lowerRoman"/>
+      <w:lvlText w:val="%3."/>
+      <w:lvlJc w:val="right"/>
+      <w:pPr>
+        <w:ind w:left="2640" w:hanging="400"/>
+      </w:pPr>
+    </w:lvl>
+    <w:lvl w:ilvl="3" w:tplc="0409000F" w:tentative="1">
+      <w:start w:val="1"/>
+      <w:numFmt w:val="decimal"/>
+      <w:lvlText w:val="%4."/>
+      <w:lvlJc w:val="left"/>
+      <w:pPr>
+        <w:ind w:left="3040" w:hanging="400"/>
+      </w:pPr>
+    </w:lvl>
+    <w:lvl w:ilvl="4" w:tplc="04090019" w:tentative="1">
+      <w:start w:val="1"/>
+      <w:numFmt w:val="upperLetter"/>
+      <w:lvlText w:val="%5."/>
+      <w:lvlJc w:val="left"/>
+      <w:pPr>
+        <w:ind w:left="3440" w:hanging="400"/>
+      </w:pPr>
+    </w:lvl>
+    <w:lvl w:ilvl="5" w:tplc="0409001B" w:tentative="1">
+      <w:start w:val="1"/>
+      <w:numFmt w:val="lowerRoman"/>
+      <w:lvlText w:val="%6."/>
+      <w:lvlJc w:val="right"/>
+      <w:pPr>
+        <w:ind w:left="3840" w:hanging="400"/>
+      </w:pPr>
+    </w:lvl>
+    <w:lvl w:ilvl="6" w:tplc="0409000F" w:tentative="1">
+      <w:start w:val="1"/>
+      <w:numFmt w:val="decimal"/>
+      <w:lvlText w:val="%7."/>
+      <w:lvlJc w:val="left"/>
+      <w:pPr>
+        <w:ind w:left="4240" w:hanging="400"/>
+      </w:pPr>
+    </w:lvl>
+    <w:lvl w:ilvl="7" w:tplc="04090019" w:tentative="1">
+      <w:start w:val="1"/>
+      <w:numFmt w:val="upperLetter"/>
+      <w:lvlText w:val="%8."/>
+      <w:lvlJc w:val="left"/>
+      <w:pPr>
+        <w:ind w:left="4640" w:hanging="400"/>
+      </w:pPr>
+    </w:lvl>
+    <w:lvl w:ilvl="8" w:tplc="0409001B" w:tentative="1">
+      <w:start w:val="1"/>
+      <w:numFmt w:val="lowerRoman"/>
+      <w:lvlText w:val="%9."/>
+      <w:lvlJc w:val="right"/>
+      <w:pPr>
+        <w:ind w:left="5040" w:hanging="400"/>
+      </w:pPr>
+    </w:lvl>
+  </w:abstractNum>
+  <w:abstractNum w:abstractNumId="9">
+    <w:nsid w:val="57CB41B8"/>
+    <w:multiLevelType w:val="hybridMultilevel"/>
+    <w:tmpl w:val="CC4C1012"/>
+    <w:lvl w:ilvl="0" w:tplc="041F000F">
+      <w:start w:val="1"/>
+      <w:numFmt w:val="decimal"/>
+      <w:lvlText w:val="%1."/>
+      <w:lvlJc w:val="left"/>
+      <w:pPr>
+        <w:ind w:left="1080" w:hanging="360"/>
+      </w:pPr>
+    </w:lvl>
+    <w:lvl w:ilvl="1" w:tplc="041F0019" w:tentative="1">
+      <w:start w:val="1"/>
+      <w:numFmt w:val="lowerLetter"/>
+      <w:lvlText w:val="%2."/>
+      <w:lvlJc w:val="left"/>
+      <w:pPr>
+        <w:ind w:left="1800" w:hanging="360"/>
+      </w:pPr>
+    </w:lvl>
+    <w:lvl w:ilvl="2" w:tplc="041F001B" w:tentative="1">
+      <w:start w:val="1"/>
+      <w:numFmt w:val="lowerRoman"/>
+      <w:lvlText w:val="%3."/>
+      <w:lvlJc w:val="right"/>
+      <w:pPr>
+        <w:ind w:left="2520" w:hanging="180"/>
+      </w:pPr>
+    </w:lvl>
+    <w:lvl w:ilvl="3" w:tplc="041F000F" w:tentative="1">
+      <w:start w:val="1"/>
+      <w:numFmt w:val="decimal"/>
+      <w:lvlText w:val="%4."/>
+      <w:lvlJc w:val="left"/>
+      <w:pPr>
+        <w:ind w:left="3240" w:hanging="360"/>
+      </w:pPr>
+    </w:lvl>
+    <w:lvl w:ilvl="4" w:tplc="041F0019" w:tentative="1">
+      <w:start w:val="1"/>
+      <w:numFmt w:val="lowerLetter"/>
+      <w:lvlText w:val="%5."/>
+      <w:lvlJc w:val="left"/>
+      <w:pPr>
+        <w:ind w:left="3960" w:hanging="360"/>
+      </w:pPr>
+    </w:lvl>
+    <w:lvl w:ilvl="5" w:tplc="041F001B" w:tentative="1">
+      <w:start w:val="1"/>
+      <w:numFmt w:val="lowerRoman"/>
+      <w:lvlText w:val="%6."/>
+      <w:lvlJc w:val="right"/>
+      <w:pPr>
+        <w:ind w:left="4680" w:hanging="180"/>
+      </w:pPr>
+    </w:lvl>
+    <w:lvl w:ilvl="6" w:tplc="041F000F" w:tentative="1">
+      <w:start w:val="1"/>
+      <w:numFmt w:val="decimal"/>
+      <w:lvlText w:val="%7."/>
+      <w:lvlJc w:val="left"/>
+      <w:pPr>
+        <w:ind w:left="5400" w:hanging="360"/>
+      </w:pPr>
+    </w:lvl>
+    <w:lvl w:ilvl="7" w:tplc="041F0019" w:tentative="1">
+      <w:start w:val="1"/>
+      <w:numFmt w:val="lowerLetter"/>
+      <w:lvlText w:val="%8."/>
+      <w:lvlJc w:val="left"/>
+      <w:pPr>
+        <w:ind w:left="6120" w:hanging="360"/>
+      </w:pPr>
+    </w:lvl>
+    <w:lvl w:ilvl="8" w:tplc="041F001B" w:tentative="1">
+      <w:start w:val="1"/>
+      <w:numFmt w:val="lowerRoman"/>
+      <w:lvlText w:val="%9."/>
+      <w:lvlJc w:val="right"/>
+      <w:pPr>
+        <w:ind w:left="6840" w:hanging="180"/>
+      </w:pPr>
+    </w:lvl>
+  </w:abstractNum>
+  <w:abstractNum w:abstractNumId="10">
     <w:nsid w:val="597234E5"/>
     <w:multiLevelType w:val="hybridMultilevel"/>
     <w:tmpl w:val="D9901F6C"/>
@@ -5983,7 +10780,182 @@
       </w:rPr>
     </w:lvl>
   </w:abstractNum>
-  <w:abstractNum w:abstractNumId="5">
+  <w:abstractNum w:abstractNumId="11">
+    <w:nsid w:val="5BA33E13"/>
+    <w:multiLevelType w:val="hybridMultilevel"/>
+    <w:tmpl w:val="3CEA3FC2"/>
+    <w:lvl w:ilvl="0" w:tplc="041F0019">
+      <w:start w:val="1"/>
+      <w:numFmt w:val="lowerLetter"/>
+      <w:lvlText w:val="%1."/>
+      <w:lvlJc w:val="left"/>
+      <w:pPr>
+        <w:ind w:left="1440" w:hanging="360"/>
+      </w:pPr>
+    </w:lvl>
+    <w:lvl w:ilvl="1" w:tplc="04090019" w:tentative="1">
+      <w:start w:val="1"/>
+      <w:numFmt w:val="upperLetter"/>
+      <w:lvlText w:val="%2."/>
+      <w:lvlJc w:val="left"/>
+      <w:pPr>
+        <w:ind w:left="840" w:hanging="400"/>
+      </w:pPr>
+    </w:lvl>
+    <w:lvl w:ilvl="2" w:tplc="0409001B" w:tentative="1">
+      <w:start w:val="1"/>
+      <w:numFmt w:val="lowerRoman"/>
+      <w:lvlText w:val="%3."/>
+      <w:lvlJc w:val="right"/>
+      <w:pPr>
+        <w:ind w:left="1240" w:hanging="400"/>
+      </w:pPr>
+    </w:lvl>
+    <w:lvl w:ilvl="3" w:tplc="0409000F" w:tentative="1">
+      <w:start w:val="1"/>
+      <w:numFmt w:val="decimal"/>
+      <w:lvlText w:val="%4."/>
+      <w:lvlJc w:val="left"/>
+      <w:pPr>
+        <w:ind w:left="1640" w:hanging="400"/>
+      </w:pPr>
+    </w:lvl>
+    <w:lvl w:ilvl="4" w:tplc="04090019" w:tentative="1">
+      <w:start w:val="1"/>
+      <w:numFmt w:val="upperLetter"/>
+      <w:lvlText w:val="%5."/>
+      <w:lvlJc w:val="left"/>
+      <w:pPr>
+        <w:ind w:left="2040" w:hanging="400"/>
+      </w:pPr>
+    </w:lvl>
+    <w:lvl w:ilvl="5" w:tplc="0409001B" w:tentative="1">
+      <w:start w:val="1"/>
+      <w:numFmt w:val="lowerRoman"/>
+      <w:lvlText w:val="%6."/>
+      <w:lvlJc w:val="right"/>
+      <w:pPr>
+        <w:ind w:left="2440" w:hanging="400"/>
+      </w:pPr>
+    </w:lvl>
+    <w:lvl w:ilvl="6" w:tplc="0409000F" w:tentative="1">
+      <w:start w:val="1"/>
+      <w:numFmt w:val="decimal"/>
+      <w:lvlText w:val="%7."/>
+      <w:lvlJc w:val="left"/>
+      <w:pPr>
+        <w:ind w:left="2840" w:hanging="400"/>
+      </w:pPr>
+    </w:lvl>
+    <w:lvl w:ilvl="7" w:tplc="04090019" w:tentative="1">
+      <w:start w:val="1"/>
+      <w:numFmt w:val="upperLetter"/>
+      <w:lvlText w:val="%8."/>
+      <w:lvlJc w:val="left"/>
+      <w:pPr>
+        <w:ind w:left="3240" w:hanging="400"/>
+      </w:pPr>
+    </w:lvl>
+    <w:lvl w:ilvl="8" w:tplc="0409001B" w:tentative="1">
+      <w:start w:val="1"/>
+      <w:numFmt w:val="lowerRoman"/>
+      <w:lvlText w:val="%9."/>
+      <w:lvlJc w:val="right"/>
+      <w:pPr>
+        <w:ind w:left="3640" w:hanging="400"/>
+      </w:pPr>
+    </w:lvl>
+  </w:abstractNum>
+  <w:abstractNum w:abstractNumId="12">
+    <w:nsid w:val="5CC95C38"/>
+    <w:multiLevelType w:val="hybridMultilevel"/>
+    <w:tmpl w:val="CF1ABE9A"/>
+    <w:lvl w:ilvl="0" w:tplc="54E074D6">
+      <w:start w:val="1"/>
+      <w:numFmt w:val="decimal"/>
+      <w:lvlText w:val="%1."/>
+      <w:lvlJc w:val="left"/>
+      <w:pPr>
+        <w:ind w:left="1080" w:hanging="360"/>
+      </w:pPr>
+      <w:rPr>
+        <w:rFonts w:hint="default"/>
+      </w:rPr>
+    </w:lvl>
+    <w:lvl w:ilvl="1" w:tplc="041F0019" w:tentative="1">
+      <w:start w:val="1"/>
+      <w:numFmt w:val="lowerLetter"/>
+      <w:lvlText w:val="%2."/>
+      <w:lvlJc w:val="left"/>
+      <w:pPr>
+        <w:ind w:left="1800" w:hanging="360"/>
+      </w:pPr>
+    </w:lvl>
+    <w:lvl w:ilvl="2" w:tplc="041F001B" w:tentative="1">
+      <w:start w:val="1"/>
+      <w:numFmt w:val="lowerRoman"/>
+      <w:lvlText w:val="%3."/>
+      <w:lvlJc w:val="right"/>
+      <w:pPr>
+        <w:ind w:left="2520" w:hanging="180"/>
+      </w:pPr>
+    </w:lvl>
+    <w:lvl w:ilvl="3" w:tplc="041F000F" w:tentative="1">
+      <w:start w:val="1"/>
+      <w:numFmt w:val="decimal"/>
+      <w:lvlText w:val="%4."/>
+      <w:lvlJc w:val="left"/>
+      <w:pPr>
+        <w:ind w:left="3240" w:hanging="360"/>
+      </w:pPr>
+    </w:lvl>
+    <w:lvl w:ilvl="4" w:tplc="041F0019" w:tentative="1">
+      <w:start w:val="1"/>
+      <w:numFmt w:val="lowerLetter"/>
+      <w:lvlText w:val="%5."/>
+      <w:lvlJc w:val="left"/>
+      <w:pPr>
+        <w:ind w:left="3960" w:hanging="360"/>
+      </w:pPr>
+    </w:lvl>
+    <w:lvl w:ilvl="5" w:tplc="041F001B" w:tentative="1">
+      <w:start w:val="1"/>
+      <w:numFmt w:val="lowerRoman"/>
+      <w:lvlText w:val="%6."/>
+      <w:lvlJc w:val="right"/>
+      <w:pPr>
+        <w:ind w:left="4680" w:hanging="180"/>
+      </w:pPr>
+    </w:lvl>
+    <w:lvl w:ilvl="6" w:tplc="041F000F" w:tentative="1">
+      <w:start w:val="1"/>
+      <w:numFmt w:val="decimal"/>
+      <w:lvlText w:val="%7."/>
+      <w:lvlJc w:val="left"/>
+      <w:pPr>
+        <w:ind w:left="5400" w:hanging="360"/>
+      </w:pPr>
+    </w:lvl>
+    <w:lvl w:ilvl="7" w:tplc="041F0019" w:tentative="1">
+      <w:start w:val="1"/>
+      <w:numFmt w:val="lowerLetter"/>
+      <w:lvlText w:val="%8."/>
+      <w:lvlJc w:val="left"/>
+      <w:pPr>
+        <w:ind w:left="6120" w:hanging="360"/>
+      </w:pPr>
+    </w:lvl>
+    <w:lvl w:ilvl="8" w:tplc="041F001B" w:tentative="1">
+      <w:start w:val="1"/>
+      <w:numFmt w:val="lowerRoman"/>
+      <w:lvlText w:val="%9."/>
+      <w:lvlJc w:val="right"/>
+      <w:pPr>
+        <w:ind w:left="6840" w:hanging="180"/>
+      </w:pPr>
+    </w:lvl>
+  </w:abstractNum>
+  <w:abstractNum w:abstractNumId="13">
     <w:nsid w:val="6B8B7BE3"/>
     <w:multiLevelType w:val="hybridMultilevel"/>
     <w:tmpl w:val="B33ED2B6"/>
@@ -6069,6 +11041,271 @@
       <w:lvlJc w:val="right"/>
       <w:pPr>
         <w:ind w:left="6480" w:hanging="180"/>
+      </w:pPr>
+    </w:lvl>
+  </w:abstractNum>
+  <w:abstractNum w:abstractNumId="14">
+    <w:nsid w:val="71EB2329"/>
+    <w:multiLevelType w:val="hybridMultilevel"/>
+    <w:tmpl w:val="8A5EE092"/>
+    <w:lvl w:ilvl="0" w:tplc="B3926B0E">
+      <w:start w:val="1"/>
+      <w:numFmt w:val="decimal"/>
+      <w:lvlText w:val="%1."/>
+      <w:lvlJc w:val="left"/>
+      <w:pPr>
+        <w:ind w:left="1080" w:hanging="360"/>
+      </w:pPr>
+    </w:lvl>
+    <w:lvl w:ilvl="1" w:tplc="04090019">
+      <w:start w:val="1"/>
+      <w:numFmt w:val="lowerLetter"/>
+      <w:lvlText w:val="%2."/>
+      <w:lvlJc w:val="left"/>
+      <w:pPr>
+        <w:ind w:left="1800" w:hanging="360"/>
+      </w:pPr>
+    </w:lvl>
+    <w:lvl w:ilvl="2" w:tplc="0409001B">
+      <w:start w:val="1"/>
+      <w:numFmt w:val="lowerRoman"/>
+      <w:lvlText w:val="%3."/>
+      <w:lvlJc w:val="right"/>
+      <w:pPr>
+        <w:ind w:left="2520" w:hanging="180"/>
+      </w:pPr>
+    </w:lvl>
+    <w:lvl w:ilvl="3" w:tplc="0409000F">
+      <w:start w:val="1"/>
+      <w:numFmt w:val="decimal"/>
+      <w:lvlText w:val="%4."/>
+      <w:lvlJc w:val="left"/>
+      <w:pPr>
+        <w:ind w:left="3240" w:hanging="360"/>
+      </w:pPr>
+    </w:lvl>
+    <w:lvl w:ilvl="4" w:tplc="04090019">
+      <w:start w:val="1"/>
+      <w:numFmt w:val="lowerLetter"/>
+      <w:lvlText w:val="%5."/>
+      <w:lvlJc w:val="left"/>
+      <w:pPr>
+        <w:ind w:left="3960" w:hanging="360"/>
+      </w:pPr>
+    </w:lvl>
+    <w:lvl w:ilvl="5" w:tplc="0409001B">
+      <w:start w:val="1"/>
+      <w:numFmt w:val="lowerRoman"/>
+      <w:lvlText w:val="%6."/>
+      <w:lvlJc w:val="right"/>
+      <w:pPr>
+        <w:ind w:left="4680" w:hanging="180"/>
+      </w:pPr>
+    </w:lvl>
+    <w:lvl w:ilvl="6" w:tplc="0409000F">
+      <w:start w:val="1"/>
+      <w:numFmt w:val="decimal"/>
+      <w:lvlText w:val="%7."/>
+      <w:lvlJc w:val="left"/>
+      <w:pPr>
+        <w:ind w:left="5400" w:hanging="360"/>
+      </w:pPr>
+    </w:lvl>
+    <w:lvl w:ilvl="7" w:tplc="04090019">
+      <w:start w:val="1"/>
+      <w:numFmt w:val="lowerLetter"/>
+      <w:lvlText w:val="%8."/>
+      <w:lvlJc w:val="left"/>
+      <w:pPr>
+        <w:ind w:left="6120" w:hanging="360"/>
+      </w:pPr>
+    </w:lvl>
+    <w:lvl w:ilvl="8" w:tplc="0409001B">
+      <w:start w:val="1"/>
+      <w:numFmt w:val="lowerRoman"/>
+      <w:lvlText w:val="%9."/>
+      <w:lvlJc w:val="right"/>
+      <w:pPr>
+        <w:ind w:left="6840" w:hanging="180"/>
+      </w:pPr>
+    </w:lvl>
+  </w:abstractNum>
+  <w:abstractNum w:abstractNumId="15">
+    <w:nsid w:val="730E2788"/>
+    <w:multiLevelType w:val="hybridMultilevel"/>
+    <w:tmpl w:val="1BFE36B8"/>
+    <w:lvl w:ilvl="0" w:tplc="803E4A7E">
+      <w:start w:val="1"/>
+      <w:numFmt w:val="decimal"/>
+      <w:lvlText w:val="%1."/>
+      <w:lvlJc w:val="left"/>
+      <w:pPr>
+        <w:ind w:left="1080" w:hanging="360"/>
+      </w:pPr>
+      <w:rPr>
+        <w:rFonts w:hint="default"/>
+      </w:rPr>
+    </w:lvl>
+    <w:lvl w:ilvl="1" w:tplc="041F0019" w:tentative="1">
+      <w:start w:val="1"/>
+      <w:numFmt w:val="lowerLetter"/>
+      <w:lvlText w:val="%2."/>
+      <w:lvlJc w:val="left"/>
+      <w:pPr>
+        <w:ind w:left="1800" w:hanging="360"/>
+      </w:pPr>
+    </w:lvl>
+    <w:lvl w:ilvl="2" w:tplc="041F001B" w:tentative="1">
+      <w:start w:val="1"/>
+      <w:numFmt w:val="lowerRoman"/>
+      <w:lvlText w:val="%3."/>
+      <w:lvlJc w:val="right"/>
+      <w:pPr>
+        <w:ind w:left="2520" w:hanging="180"/>
+      </w:pPr>
+    </w:lvl>
+    <w:lvl w:ilvl="3" w:tplc="041F000F" w:tentative="1">
+      <w:start w:val="1"/>
+      <w:numFmt w:val="decimal"/>
+      <w:lvlText w:val="%4."/>
+      <w:lvlJc w:val="left"/>
+      <w:pPr>
+        <w:ind w:left="3240" w:hanging="360"/>
+      </w:pPr>
+    </w:lvl>
+    <w:lvl w:ilvl="4" w:tplc="041F0019" w:tentative="1">
+      <w:start w:val="1"/>
+      <w:numFmt w:val="lowerLetter"/>
+      <w:lvlText w:val="%5."/>
+      <w:lvlJc w:val="left"/>
+      <w:pPr>
+        <w:ind w:left="3960" w:hanging="360"/>
+      </w:pPr>
+    </w:lvl>
+    <w:lvl w:ilvl="5" w:tplc="041F001B" w:tentative="1">
+      <w:start w:val="1"/>
+      <w:numFmt w:val="lowerRoman"/>
+      <w:lvlText w:val="%6."/>
+      <w:lvlJc w:val="right"/>
+      <w:pPr>
+        <w:ind w:left="4680" w:hanging="180"/>
+      </w:pPr>
+    </w:lvl>
+    <w:lvl w:ilvl="6" w:tplc="041F000F" w:tentative="1">
+      <w:start w:val="1"/>
+      <w:numFmt w:val="decimal"/>
+      <w:lvlText w:val="%7."/>
+      <w:lvlJc w:val="left"/>
+      <w:pPr>
+        <w:ind w:left="5400" w:hanging="360"/>
+      </w:pPr>
+    </w:lvl>
+    <w:lvl w:ilvl="7" w:tplc="041F0019" w:tentative="1">
+      <w:start w:val="1"/>
+      <w:numFmt w:val="lowerLetter"/>
+      <w:lvlText w:val="%8."/>
+      <w:lvlJc w:val="left"/>
+      <w:pPr>
+        <w:ind w:left="6120" w:hanging="360"/>
+      </w:pPr>
+    </w:lvl>
+    <w:lvl w:ilvl="8" w:tplc="041F001B" w:tentative="1">
+      <w:start w:val="1"/>
+      <w:numFmt w:val="lowerRoman"/>
+      <w:lvlText w:val="%9."/>
+      <w:lvlJc w:val="right"/>
+      <w:pPr>
+        <w:ind w:left="6840" w:hanging="180"/>
+      </w:pPr>
+    </w:lvl>
+  </w:abstractNum>
+  <w:abstractNum w:abstractNumId="16">
+    <w:nsid w:val="7ECE7EB4"/>
+    <w:multiLevelType w:val="hybridMultilevel"/>
+    <w:tmpl w:val="D32CB81A"/>
+    <w:lvl w:ilvl="0" w:tplc="4BC64A7A">
+      <w:start w:val="1"/>
+      <w:numFmt w:val="decimal"/>
+      <w:lvlText w:val="%1."/>
+      <w:lvlJc w:val="left"/>
+      <w:pPr>
+        <w:ind w:left="1080" w:hanging="360"/>
+      </w:pPr>
+      <w:rPr>
+        <w:rFonts w:hint="default"/>
+        <w:sz w:val="16"/>
+      </w:rPr>
+    </w:lvl>
+    <w:lvl w:ilvl="1" w:tplc="041F0019">
+      <w:start w:val="1"/>
+      <w:numFmt w:val="lowerLetter"/>
+      <w:lvlText w:val="%2."/>
+      <w:lvlJc w:val="left"/>
+      <w:pPr>
+        <w:ind w:left="1800" w:hanging="360"/>
+      </w:pPr>
+    </w:lvl>
+    <w:lvl w:ilvl="2" w:tplc="041F001B" w:tentative="1">
+      <w:start w:val="1"/>
+      <w:numFmt w:val="lowerRoman"/>
+      <w:lvlText w:val="%3."/>
+      <w:lvlJc w:val="right"/>
+      <w:pPr>
+        <w:ind w:left="2520" w:hanging="180"/>
+      </w:pPr>
+    </w:lvl>
+    <w:lvl w:ilvl="3" w:tplc="041F000F" w:tentative="1">
+      <w:start w:val="1"/>
+      <w:numFmt w:val="decimal"/>
+      <w:lvlText w:val="%4."/>
+      <w:lvlJc w:val="left"/>
+      <w:pPr>
+        <w:ind w:left="3240" w:hanging="360"/>
+      </w:pPr>
+    </w:lvl>
+    <w:lvl w:ilvl="4" w:tplc="041F0019" w:tentative="1">
+      <w:start w:val="1"/>
+      <w:numFmt w:val="lowerLetter"/>
+      <w:lvlText w:val="%5."/>
+      <w:lvlJc w:val="left"/>
+      <w:pPr>
+        <w:ind w:left="3960" w:hanging="360"/>
+      </w:pPr>
+    </w:lvl>
+    <w:lvl w:ilvl="5" w:tplc="041F001B" w:tentative="1">
+      <w:start w:val="1"/>
+      <w:numFmt w:val="lowerRoman"/>
+      <w:lvlText w:val="%6."/>
+      <w:lvlJc w:val="right"/>
+      <w:pPr>
+        <w:ind w:left="4680" w:hanging="180"/>
+      </w:pPr>
+    </w:lvl>
+    <w:lvl w:ilvl="6" w:tplc="041F000F" w:tentative="1">
+      <w:start w:val="1"/>
+      <w:numFmt w:val="decimal"/>
+      <w:lvlText w:val="%7."/>
+      <w:lvlJc w:val="left"/>
+      <w:pPr>
+        <w:ind w:left="5400" w:hanging="360"/>
+      </w:pPr>
+    </w:lvl>
+    <w:lvl w:ilvl="7" w:tplc="041F0019" w:tentative="1">
+      <w:start w:val="1"/>
+      <w:numFmt w:val="lowerLetter"/>
+      <w:lvlText w:val="%8."/>
+      <w:lvlJc w:val="left"/>
+      <w:pPr>
+        <w:ind w:left="6120" w:hanging="360"/>
+      </w:pPr>
+    </w:lvl>
+    <w:lvl w:ilvl="8" w:tplc="041F001B" w:tentative="1">
+      <w:start w:val="1"/>
+      <w:numFmt w:val="lowerRoman"/>
+      <w:lvlText w:val="%9."/>
+      <w:lvlJc w:val="right"/>
+      <w:pPr>
+        <w:ind w:left="6840" w:hanging="180"/>
       </w:pPr>
     </w:lvl>
   </w:abstractNum>
@@ -6082,13 +11319,100 @@
     <w:abstractNumId w:val="2"/>
   </w:num>
   <w:num w:numId="4">
+    <w:abstractNumId w:val="10"/>
+  </w:num>
+  <w:num w:numId="5">
+    <w:abstractNumId w:val="7"/>
+  </w:num>
+  <w:num w:numId="6">
+    <w:abstractNumId w:val="13"/>
+  </w:num>
+  <w:num w:numId="7">
+    <w:abstractNumId w:val="5"/>
+  </w:num>
+  <w:num w:numId="8">
+    <w:abstractNumId w:val="12"/>
+  </w:num>
+  <w:num w:numId="9">
     <w:abstractNumId w:val="4"/>
   </w:num>
-  <w:num w:numId="5">
+  <w:num w:numId="10">
+    <w:abstractNumId w:val="16"/>
+  </w:num>
+  <w:num w:numId="11">
+    <w:abstractNumId w:val="15"/>
+  </w:num>
+  <w:num w:numId="12">
+    <w:abstractNumId w:val="6"/>
+  </w:num>
+  <w:num w:numId="13">
+    <w:abstractNumId w:val="14"/>
+    <w:lvlOverride w:ilvl="0">
+      <w:startOverride w:val="1"/>
+    </w:lvlOverride>
+    <w:lvlOverride w:ilvl="1">
+      <w:startOverride w:val="1"/>
+    </w:lvlOverride>
+    <w:lvlOverride w:ilvl="2">
+      <w:startOverride w:val="1"/>
+    </w:lvlOverride>
+    <w:lvlOverride w:ilvl="3">
+      <w:startOverride w:val="1"/>
+    </w:lvlOverride>
+    <w:lvlOverride w:ilvl="4">
+      <w:startOverride w:val="1"/>
+    </w:lvlOverride>
+    <w:lvlOverride w:ilvl="5">
+      <w:startOverride w:val="1"/>
+    </w:lvlOverride>
+    <w:lvlOverride w:ilvl="6">
+      <w:startOverride w:val="1"/>
+    </w:lvlOverride>
+    <w:lvlOverride w:ilvl="7">
+      <w:startOverride w:val="1"/>
+    </w:lvlOverride>
+    <w:lvlOverride w:ilvl="8">
+      <w:startOverride w:val="1"/>
+    </w:lvlOverride>
+  </w:num>
+  <w:num w:numId="14">
     <w:abstractNumId w:val="3"/>
+    <w:lvlOverride w:ilvl="0">
+      <w:startOverride w:val="1"/>
+    </w:lvlOverride>
+    <w:lvlOverride w:ilvl="1">
+      <w:startOverride w:val="1"/>
+    </w:lvlOverride>
+    <w:lvlOverride w:ilvl="2">
+      <w:startOverride w:val="1"/>
+    </w:lvlOverride>
+    <w:lvlOverride w:ilvl="3">
+      <w:startOverride w:val="1"/>
+    </w:lvlOverride>
+    <w:lvlOverride w:ilvl="4">
+      <w:startOverride w:val="1"/>
+    </w:lvlOverride>
+    <w:lvlOverride w:ilvl="5">
+      <w:startOverride w:val="1"/>
+    </w:lvlOverride>
+    <w:lvlOverride w:ilvl="6">
+      <w:startOverride w:val="1"/>
+    </w:lvlOverride>
+    <w:lvlOverride w:ilvl="7">
+      <w:startOverride w:val="1"/>
+    </w:lvlOverride>
+    <w:lvlOverride w:ilvl="8">
+      <w:startOverride w:val="1"/>
+    </w:lvlOverride>
   </w:num>
-  <w:num w:numId="6">
-    <w:abstractNumId w:val="5"/>
+  <w:num w:numId="15">
+    <w:abstractNumId w:val="9"/>
+  </w:num>
+  <w:num w:numId="16">
+    <w:abstractNumId w:val="11"/>
+  </w:num>
+  <w:num w:numId="17">
+    <w:abstractNumId w:val="8"/>
   </w:num>
 </w:numbering>
 </file>
@@ -6529,6 +11853,24 @@
       <w:rFonts w:asciiTheme="majorHAnsi" w:eastAsiaTheme="majorEastAsia" w:hAnsiTheme="majorHAnsi" w:cstheme="majorBidi"/>
     </w:rPr>
   </w:style>
+  <w:style w:type="paragraph" w:styleId="Heading3">
+    <w:name w:val="heading 3"/>
+    <w:basedOn w:val="Normal"/>
+    <w:next w:val="Normal"/>
+    <w:link w:val="Heading3Char"/>
+    <w:uiPriority w:val="9"/>
+    <w:unhideWhenUsed/>
+    <w:qFormat/>
+    <w:rsid w:val="00782F56"/>
+    <w:pPr>
+      <w:keepNext/>
+      <w:ind w:leftChars="300" w:left="300" w:hangingChars="200" w:hanging="2000"/>
+      <w:outlineLvl w:val="2"/>
+    </w:pPr>
+    <w:rPr>
+      <w:rFonts w:asciiTheme="majorHAnsi" w:eastAsiaTheme="majorEastAsia" w:hAnsiTheme="majorHAnsi" w:cstheme="majorBidi"/>
+    </w:rPr>
+  </w:style>
   <w:style w:type="character" w:default="1" w:styleId="DefaultParagraphFont">
     <w:name w:val="Default Paragraph Font"/>
     <w:uiPriority w:val="1"/>
@@ -6810,6 +12152,28 @@
       <w:contextualSpacing/>
     </w:pPr>
   </w:style>
+  <w:style w:type="character" w:customStyle="1" w:styleId="Heading3Char">
+    <w:name w:val="Heading 3 Char"/>
+    <w:basedOn w:val="DefaultParagraphFont"/>
+    <w:link w:val="Heading3"/>
+    <w:uiPriority w:val="9"/>
+    <w:rsid w:val="00782F56"/>
+    <w:rPr>
+      <w:rFonts w:asciiTheme="majorHAnsi" w:eastAsiaTheme="majorEastAsia" w:hAnsiTheme="majorHAnsi" w:cstheme="majorBidi"/>
+    </w:rPr>
+  </w:style>
+  <w:style w:type="paragraph" w:styleId="TOC3">
+    <w:name w:val="toc 3"/>
+    <w:basedOn w:val="Normal"/>
+    <w:next w:val="Normal"/>
+    <w:autoRedefine/>
+    <w:uiPriority w:val="39"/>
+    <w:unhideWhenUsed/>
+    <w:rsid w:val="00782F56"/>
+    <w:pPr>
+      <w:ind w:leftChars="400" w:left="850"/>
+    </w:pPr>
+  </w:style>
 </w:styles>
 </file>
 
@@ -7079,7 +12443,7 @@
 </file>
 
 <file path=customXml/itemProps1.xml><?xml version="1.0" encoding="utf-8"?>
-<ds:datastoreItem xmlns:ds="http://schemas.openxmlformats.org/officeDocument/2006/customXml" ds:itemID="{EE336EA2-0398-4032-9163-36C04E13354B}">
+<ds:datastoreItem xmlns:ds="http://schemas.openxmlformats.org/officeDocument/2006/customXml" ds:itemID="{27E33A28-256D-4287-9BA1-8BD67B972BD5}">
   <ds:schemaRefs>
     <ds:schemaRef ds:uri="http://schemas.openxmlformats.org/officeDocument/2006/bibliography"/>
   </ds:schemaRefs>

--- a/CS319.Analysis.Report.docx
+++ b/CS319.Analysis.Report.docx
@@ -575,7 +575,7 @@
           <w:r>
             <w:fldChar w:fldCharType="separate"/>
           </w:r>
-          <w:hyperlink w:anchor="_Toc444893619" w:history="1">
+          <w:hyperlink w:anchor="_Toc444959788" w:history="1">
             <w:r>
               <w:rPr>
                 <w:rStyle w:val="Hyperlink"/>
@@ -603,7 +603,7 @@
                 <w:noProof/>
                 <w:webHidden/>
               </w:rPr>
-              <w:instrText xml:space="preserve"> PAGEREF _Toc444893619 \h </w:instrText>
+              <w:instrText xml:space="preserve"> PAGEREF _Toc444959788 \h </w:instrText>
             </w:r>
             <w:r>
               <w:rPr>
@@ -644,7 +644,7 @@
               <w:noProof/>
             </w:rPr>
           </w:pPr>
-          <w:hyperlink w:anchor="_Toc444893620" w:history="1">
+          <w:hyperlink w:anchor="_Toc444959789" w:history="1">
             <w:r>
               <w:rPr>
                 <w:rStyle w:val="Hyperlink"/>
@@ -672,7 +672,7 @@
                 <w:noProof/>
                 <w:webHidden/>
               </w:rPr>
-              <w:instrText xml:space="preserve"> PAGEREF _Toc444893620 \h </w:instrText>
+              <w:instrText xml:space="preserve"> PAGEREF _Toc444959789 \h </w:instrText>
             </w:r>
             <w:r>
               <w:rPr>
@@ -714,7 +714,7 @@
               <w:noProof/>
             </w:rPr>
           </w:pPr>
-          <w:hyperlink w:anchor="_Toc444893621" w:history="1">
+          <w:hyperlink w:anchor="_Toc444959790" w:history="1">
             <w:r>
               <w:rPr>
                 <w:rStyle w:val="Hyperlink"/>
@@ -742,7 +742,7 @@
                 <w:noProof/>
                 <w:webHidden/>
               </w:rPr>
-              <w:instrText xml:space="preserve"> PAGEREF _Toc444893621 \h </w:instrText>
+              <w:instrText xml:space="preserve"> PAGEREF _Toc444959790 \h </w:instrText>
             </w:r>
             <w:r>
               <w:rPr>
@@ -784,7 +784,7 @@
               <w:noProof/>
             </w:rPr>
           </w:pPr>
-          <w:hyperlink w:anchor="_Toc444893622" w:history="1">
+          <w:hyperlink w:anchor="_Toc444959791" w:history="1">
             <w:r>
               <w:rPr>
                 <w:rStyle w:val="Hyperlink"/>
@@ -811,7 +811,7 @@
                 <w:noProof/>
                 <w:webHidden/>
               </w:rPr>
-              <w:instrText xml:space="preserve"> PAGEREF _Toc444893622 \h </w:instrText>
+              <w:instrText xml:space="preserve"> PAGEREF _Toc444959791 \h </w:instrText>
             </w:r>
             <w:r>
               <w:rPr>
@@ -853,7 +853,7 @@
               <w:noProof/>
             </w:rPr>
           </w:pPr>
-          <w:hyperlink w:anchor="_Toc444893623" w:history="1">
+          <w:hyperlink w:anchor="_Toc444959792" w:history="1">
             <w:r>
               <w:rPr>
                 <w:rStyle w:val="Hyperlink"/>
@@ -881,7 +881,7 @@
                 <w:noProof/>
                 <w:webHidden/>
               </w:rPr>
-              <w:instrText xml:space="preserve"> PAGEREF _Toc444893623 \h </w:instrText>
+              <w:instrText xml:space="preserve"> PAGEREF _Toc444959792 \h </w:instrText>
             </w:r>
             <w:r>
               <w:rPr>
@@ -923,7 +923,7 @@
               <w:noProof/>
             </w:rPr>
           </w:pPr>
-          <w:hyperlink w:anchor="_Toc444893624" w:history="1">
+          <w:hyperlink w:anchor="_Toc444959793" w:history="1">
             <w:r>
               <w:rPr>
                 <w:rStyle w:val="Hyperlink"/>
@@ -951,7 +951,7 @@
                 <w:noProof/>
                 <w:webHidden/>
               </w:rPr>
-              <w:instrText xml:space="preserve"> PAGEREF _Toc444893624 \h </w:instrText>
+              <w:instrText xml:space="preserve"> PAGEREF _Toc444959793 \h </w:instrText>
             </w:r>
             <w:r>
               <w:rPr>
@@ -993,7 +993,7 @@
               <w:noProof/>
             </w:rPr>
           </w:pPr>
-          <w:hyperlink w:anchor="_Toc444893625" w:history="1">
+          <w:hyperlink w:anchor="_Toc444959794" w:history="1">
             <w:r>
               <w:rPr>
                 <w:rStyle w:val="Hyperlink"/>
@@ -1021,7 +1021,7 @@
                 <w:noProof/>
                 <w:webHidden/>
               </w:rPr>
-              <w:instrText xml:space="preserve"> PAGEREF _Toc444893625 \h </w:instrText>
+              <w:instrText xml:space="preserve"> PAGEREF _Toc444959794 \h </w:instrText>
             </w:r>
             <w:r>
               <w:rPr>
@@ -1063,7 +1063,7 @@
               <w:noProof/>
             </w:rPr>
           </w:pPr>
-          <w:hyperlink w:anchor="_Toc444893626" w:history="1">
+          <w:hyperlink w:anchor="_Toc444959795" w:history="1">
             <w:r>
               <w:rPr>
                 <w:rStyle w:val="Hyperlink"/>
@@ -1091,7 +1091,7 @@
                 <w:noProof/>
                 <w:webHidden/>
               </w:rPr>
-              <w:instrText xml:space="preserve"> PAGEREF _Toc444893626 \h </w:instrText>
+              <w:instrText xml:space="preserve"> PAGEREF _Toc444959795 \h </w:instrText>
             </w:r>
             <w:r>
               <w:rPr>
@@ -1133,7 +1133,7 @@
               <w:noProof/>
             </w:rPr>
           </w:pPr>
-          <w:hyperlink w:anchor="_Toc444893627" w:history="1">
+          <w:hyperlink w:anchor="_Toc444959796" w:history="1">
             <w:r>
               <w:rPr>
                 <w:rStyle w:val="Hyperlink"/>
@@ -1161,7 +1161,7 @@
                 <w:noProof/>
                 <w:webHidden/>
               </w:rPr>
-              <w:instrText xml:space="preserve"> PAGEREF _Toc444893627 \h </w:instrText>
+              <w:instrText xml:space="preserve"> PAGEREF _Toc444959796 \h </w:instrText>
             </w:r>
             <w:r>
               <w:rPr>
@@ -1203,7 +1203,7 @@
               <w:noProof/>
             </w:rPr>
           </w:pPr>
-          <w:hyperlink w:anchor="_Toc444893628" w:history="1">
+          <w:hyperlink w:anchor="_Toc444959797" w:history="1">
             <w:r>
               <w:rPr>
                 <w:rStyle w:val="Hyperlink"/>
@@ -1231,7 +1231,7 @@
                 <w:noProof/>
                 <w:webHidden/>
               </w:rPr>
-              <w:instrText xml:space="preserve"> PAGEREF _Toc444893628 \h </w:instrText>
+              <w:instrText xml:space="preserve"> PAGEREF _Toc444959797 \h </w:instrText>
             </w:r>
             <w:r>
               <w:rPr>
@@ -1251,7 +1251,7 @@
                 <w:noProof/>
                 <w:webHidden/>
               </w:rPr>
-              <w:t>13</w:t>
+              <w:t>12</w:t>
             </w:r>
             <w:r>
               <w:rPr>
@@ -1273,7 +1273,7 @@
               <w:noProof/>
             </w:rPr>
           </w:pPr>
-          <w:hyperlink w:anchor="_Toc444893629" w:history="1">
+          <w:hyperlink w:anchor="_Toc444959798" w:history="1">
             <w:r>
               <w:rPr>
                 <w:rStyle w:val="Hyperlink"/>
@@ -1301,7 +1301,7 @@
                 <w:noProof/>
                 <w:webHidden/>
               </w:rPr>
-              <w:instrText xml:space="preserve"> PAGEREF _Toc444893629 \h </w:instrText>
+              <w:instrText xml:space="preserve"> PAGEREF _Toc444959798 \h </w:instrText>
             </w:r>
             <w:r>
               <w:rPr>
@@ -1321,7 +1321,77 @@
                 <w:noProof/>
                 <w:webHidden/>
               </w:rPr>
-              <w:t>18</w:t>
+              <w:t>19</w:t>
+            </w:r>
+            <w:r>
+              <w:rPr>
+                <w:noProof/>
+                <w:webHidden/>
+              </w:rPr>
+              <w:fldChar w:fldCharType="end"/>
+            </w:r>
+          </w:hyperlink>
+        </w:p>
+        <w:p>
+          <w:pPr>
+            <w:pStyle w:val="TOC3"/>
+            <w:tabs>
+              <w:tab w:val="right" w:leader="dot" w:pos="9016"/>
+            </w:tabs>
+            <w:ind w:left="800"/>
+            <w:rPr>
+              <w:noProof/>
+            </w:rPr>
+          </w:pPr>
+          <w:hyperlink w:anchor="_Toc444959799" w:history="1">
+            <w:r>
+              <w:rPr>
+                <w:rStyle w:val="Hyperlink"/>
+                <w:rFonts w:ascii="Verdana" w:hAnsi="Verdana"/>
+                <w:noProof/>
+              </w:rPr>
+              <w:t>2.7.4 Mock up Screens</w:t>
+            </w:r>
+            <w:r>
+              <w:rPr>
+                <w:noProof/>
+                <w:webHidden/>
+              </w:rPr>
+              <w:tab/>
+            </w:r>
+            <w:r>
+              <w:rPr>
+                <w:noProof/>
+                <w:webHidden/>
+              </w:rPr>
+              <w:fldChar w:fldCharType="begin"/>
+            </w:r>
+            <w:r>
+              <w:rPr>
+                <w:noProof/>
+                <w:webHidden/>
+              </w:rPr>
+              <w:instrText xml:space="preserve"> PAGEREF _Toc444959799 \h </w:instrText>
+            </w:r>
+            <w:r>
+              <w:rPr>
+                <w:noProof/>
+                <w:webHidden/>
+              </w:rPr>
+            </w:r>
+            <w:r>
+              <w:rPr>
+                <w:noProof/>
+                <w:webHidden/>
+              </w:rPr>
+              <w:fldChar w:fldCharType="separate"/>
+            </w:r>
+            <w:r>
+              <w:rPr>
+                <w:noProof/>
+                <w:webHidden/>
+              </w:rPr>
+              <w:t>20</w:t>
             </w:r>
             <w:r>
               <w:rPr>
@@ -1342,7 +1412,7 @@
               <w:noProof/>
             </w:rPr>
           </w:pPr>
-          <w:hyperlink w:anchor="_Toc444893630" w:history="1">
+          <w:hyperlink w:anchor="_Toc444959800" w:history="1">
             <w:r>
               <w:rPr>
                 <w:rStyle w:val="Hyperlink"/>
@@ -1370,7 +1440,7 @@
                 <w:noProof/>
                 <w:webHidden/>
               </w:rPr>
-              <w:instrText xml:space="preserve"> PAGEREF _Toc444893630 \h </w:instrText>
+              <w:instrText xml:space="preserve"> PAGEREF _Toc444959800 \h </w:instrText>
             </w:r>
             <w:r>
               <w:rPr>
@@ -1390,7 +1460,7 @@
                 <w:noProof/>
                 <w:webHidden/>
               </w:rPr>
-              <w:t>18</w:t>
+              <w:t>26</w:t>
             </w:r>
             <w:r>
               <w:rPr>
@@ -1411,7 +1481,7 @@
               <w:noProof/>
             </w:rPr>
           </w:pPr>
-          <w:hyperlink w:anchor="_Toc444893631" w:history="1">
+          <w:hyperlink w:anchor="_Toc444959801" w:history="1">
             <w:r>
               <w:rPr>
                 <w:rStyle w:val="Hyperlink"/>
@@ -1439,7 +1509,7 @@
                 <w:noProof/>
                 <w:webHidden/>
               </w:rPr>
-              <w:instrText xml:space="preserve"> PAGEREF _Toc444893631 \h </w:instrText>
+              <w:instrText xml:space="preserve"> PAGEREF _Toc444959801 \h </w:instrText>
             </w:r>
             <w:r>
               <w:rPr>
@@ -1459,7 +1529,7 @@
                 <w:noProof/>
                 <w:webHidden/>
               </w:rPr>
-              <w:t>18</w:t>
+              <w:t>26</w:t>
             </w:r>
             <w:r>
               <w:rPr>
@@ -1715,7 +1785,7 @@
           <w:rFonts w:ascii="Verdana" w:hAnsi="Verdana"/>
         </w:rPr>
       </w:pPr>
-      <w:bookmarkStart w:id="0" w:name="_Toc444893619"/>
+      <w:bookmarkStart w:id="0" w:name="_Toc444959788"/>
       <w:r>
         <w:rPr>
           <w:rFonts w:ascii="Verdana" w:hAnsi="Verdana"/>
@@ -1869,7 +1939,7 @@
           <w:rFonts w:ascii="Verdana" w:hAnsi="Verdana"/>
         </w:rPr>
       </w:pPr>
-      <w:bookmarkStart w:id="1" w:name="_Toc444893620"/>
+      <w:bookmarkStart w:id="1" w:name="_Toc444959789"/>
       <w:r>
         <w:rPr>
           <w:rFonts w:ascii="Verdana" w:hAnsi="Verdana"/>
@@ -1885,7 +1955,7 @@
           <w:rFonts w:ascii="Verdana" w:hAnsi="Verdana"/>
         </w:rPr>
       </w:pPr>
-      <w:bookmarkStart w:id="2" w:name="_Toc444893621"/>
+      <w:bookmarkStart w:id="2" w:name="_Toc444959790"/>
       <w:r>
         <w:rPr>
           <w:rFonts w:ascii="Verdana" w:hAnsi="Verdana"/>
@@ -1937,6 +2007,7 @@
           <w:rFonts w:ascii="Verdana" w:hAnsi="Verdana"/>
           <w:sz w:val="16"/>
         </w:rPr>
+        <w:lastRenderedPageBreak/>
         <w:t>The level design will be editable by user, all</w:t>
       </w:r>
       <w:r>
@@ -1984,12 +2055,11 @@
           <w:rStyle w:val="Heading2Char"/>
         </w:rPr>
       </w:pPr>
-      <w:bookmarkStart w:id="3" w:name="_Toc444893622"/>
+      <w:bookmarkStart w:id="3" w:name="_Toc444959791"/>
       <w:r>
         <w:rPr>
           <w:rFonts w:hint="eastAsia"/>
         </w:rPr>
-        <w:lastRenderedPageBreak/>
         <w:t xml:space="preserve">2.2 </w:t>
       </w:r>
       <w:r>
@@ -2712,6 +2782,7 @@
           <w:rFonts w:ascii="Verdana" w:hAnsi="Verdana"/>
           <w:sz w:val="16"/>
         </w:rPr>
+        <w:lastRenderedPageBreak/>
         <w:t>3.</w:t>
       </w:r>
       <w:r>
@@ -2750,7 +2821,6 @@
           <w:rFonts w:ascii="Verdana" w:hAnsi="Verdana"/>
           <w:sz w:val="16"/>
         </w:rPr>
-        <w:lastRenderedPageBreak/>
         <w:t>4</w:t>
       </w:r>
       <w:r>
@@ -3622,6 +3692,7 @@
           <w:rFonts w:ascii="Verdana" w:hAnsi="Verdana"/>
           <w:sz w:val="16"/>
         </w:rPr>
+        <w:lastRenderedPageBreak/>
         <w:t>Upgrades, unlike power-ups, offer permanent boost to player’s capability, sometimes unlocking completely new gameplay mechanic with it.</w:t>
       </w:r>
     </w:p>
@@ -3656,7 +3727,6 @@
           <w:rFonts w:ascii="Verdana" w:hAnsi="Verdana"/>
           <w:sz w:val="16"/>
         </w:rPr>
-        <w:lastRenderedPageBreak/>
         <w:t>2. Quad-direction Bolt Splitter Mk IV: Instead of firing towards the direction that the character is looking at only, player can now fire towards all directions at once, regardless of where the player is looking at.</w:t>
       </w:r>
     </w:p>
@@ -3865,7 +3935,7 @@
           <w:rFonts w:ascii="Verdana" w:hAnsi="Verdana"/>
         </w:rPr>
       </w:pPr>
-      <w:bookmarkStart w:id="4" w:name="_Toc444893623"/>
+      <w:bookmarkStart w:id="4" w:name="_Toc444959792"/>
       <w:r>
         <w:rPr>
           <w:rFonts w:ascii="Verdana" w:hAnsi="Verdana"/>
@@ -4223,6 +4293,7 @@
           <w:rFonts w:ascii="Verdana" w:hAnsi="Verdana"/>
           <w:sz w:val="16"/>
         </w:rPr>
+        <w:lastRenderedPageBreak/>
         <w:t>Allows players to pause the game in the case they need to take a break, or just tend to other matters.</w:t>
       </w:r>
     </w:p>
@@ -4233,12 +4304,11 @@
           <w:rFonts w:ascii="Verdana" w:hAnsi="Verdana"/>
         </w:rPr>
       </w:pPr>
-      <w:bookmarkStart w:id="5" w:name="_Toc444893624"/>
-      <w:r>
-        <w:rPr>
-          <w:rFonts w:ascii="Verdana" w:hAnsi="Verdana"/>
-        </w:rPr>
-        <w:lastRenderedPageBreak/>
+      <w:bookmarkStart w:id="5" w:name="_Toc444959793"/>
+      <w:r>
+        <w:rPr>
+          <w:rFonts w:ascii="Verdana" w:hAnsi="Verdana"/>
+        </w:rPr>
         <w:t>2.5 Non-functional Requirements</w:t>
       </w:r>
       <w:bookmarkEnd w:id="5"/>
@@ -4485,7 +4555,7 @@
           <w:rFonts w:ascii="Verdana" w:hAnsi="Verdana"/>
         </w:rPr>
       </w:pPr>
-      <w:bookmarkStart w:id="6" w:name="_Toc444893625"/>
+      <w:bookmarkStart w:id="6" w:name="_Toc444959794"/>
       <w:r>
         <w:rPr>
           <w:rFonts w:ascii="Verdana" w:hAnsi="Verdana"/>
@@ -4574,7 +4644,7 @@
           <w:rFonts w:ascii="Verdana" w:hAnsi="Verdana"/>
         </w:rPr>
       </w:pPr>
-      <w:bookmarkStart w:id="7" w:name="_Toc444893626"/>
+      <w:bookmarkStart w:id="7" w:name="_Toc444959795"/>
       <w:r>
         <w:rPr>
           <w:rFonts w:ascii="Verdana" w:hAnsi="Verdana"/>
@@ -4591,7 +4661,7 @@
           <w:rFonts w:ascii="Verdana" w:hAnsi="Verdana"/>
         </w:rPr>
       </w:pPr>
-      <w:bookmarkStart w:id="8" w:name="_Toc444893627"/>
+      <w:bookmarkStart w:id="8" w:name="_Toc444959796"/>
       <w:r>
         <w:rPr>
           <w:rFonts w:ascii="Verdana" w:hAnsi="Verdana"/>
@@ -4605,6 +4675,17 @@
         <w:t>Use Case Model</w:t>
       </w:r>
       <w:bookmarkEnd w:id="8"/>
+    </w:p>
+    <w:p>
+      <w:pPr>
+        <w:pStyle w:val="BodyText"/>
+      </w:pPr>
+      <w:r>
+        <w:rPr>
+          <w:noProof/>
+        </w:rPr>
+        <w:t>Use case diagram of JCrawl</w:t>
+      </w:r>
     </w:p>
     <w:p>
       <w:pPr>
@@ -4616,13 +4697,13 @@
           <w:lang w:eastAsia="ko-KR"/>
         </w:rPr>
         <w:drawing>
-          <wp:anchor distT="0" distB="0" distL="114300" distR="114300" simplePos="0" relativeHeight="251660288" behindDoc="0" locked="0" layoutInCell="1" allowOverlap="1">
+          <wp:anchor distT="0" distB="0" distL="114300" distR="114300" simplePos="0" relativeHeight="251660288" behindDoc="0" locked="0" layoutInCell="1" allowOverlap="1" wp14:anchorId="02887D80" wp14:editId="494342F5">
             <wp:simplePos x="0" y="0"/>
-            <wp:positionH relativeFrom="column">
-              <wp:posOffset>355600</wp:posOffset>
+            <wp:positionH relativeFrom="margin">
+              <wp:align>left</wp:align>
             </wp:positionH>
             <wp:positionV relativeFrom="paragraph">
-              <wp:posOffset>191770</wp:posOffset>
+              <wp:posOffset>7620</wp:posOffset>
             </wp:positionV>
             <wp:extent cx="4737100" cy="3368675"/>
             <wp:effectExtent l="0" t="0" r="6350" b="3175"/>
@@ -4675,17 +4756,6 @@
           </wp:anchor>
         </w:drawing>
       </w:r>
-      <w:r>
-        <w:rPr>
-          <w:noProof/>
-        </w:rPr>
-        <w:t>Use case diagram of JCrawl</w:t>
-      </w:r>
-    </w:p>
-    <w:p>
-      <w:pPr>
-        <w:pStyle w:val="BodyText"/>
-      </w:pPr>
     </w:p>
     <w:p>
       <w:pPr>
@@ -4754,7 +4824,6 @@
         <w:rPr>
           <w:b/>
         </w:rPr>
-        <w:lastRenderedPageBreak/>
         <w:t>Figure 1.1.2.1</w:t>
       </w:r>
     </w:p>
@@ -5365,7 +5434,6 @@
           <w:szCs w:val="16"/>
           <w:lang w:val="tr-TR" w:eastAsia="tr-TR"/>
         </w:rPr>
-        <w:lastRenderedPageBreak/>
         <w:tab/>
         <w:t>a.Player gets the settings screen</w:t>
       </w:r>
@@ -5935,6 +6003,7 @@
           <w:b/>
           <w:szCs w:val="16"/>
         </w:rPr>
+        <w:lastRenderedPageBreak/>
         <w:t>Pre-condition:</w:t>
       </w:r>
       <w:r>
@@ -5965,7 +6034,6 @@
           <w:b/>
           <w:szCs w:val="16"/>
         </w:rPr>
-        <w:lastRenderedPageBreak/>
         <w:t>Post-condition:</w:t>
       </w:r>
     </w:p>
@@ -6480,6 +6548,7 @@
           <w:b/>
           <w:szCs w:val="16"/>
         </w:rPr>
+        <w:lastRenderedPageBreak/>
         <w:t>Primary Actor:</w:t>
       </w:r>
       <w:r>
@@ -6502,7 +6571,6 @@
           <w:b/>
           <w:szCs w:val="16"/>
         </w:rPr>
-        <w:lastRenderedPageBreak/>
         <w:t>Interests:</w:t>
       </w:r>
       <w:r>
@@ -7092,6 +7160,7 @@
         <w:rPr>
           <w:szCs w:val="16"/>
         </w:rPr>
+        <w:lastRenderedPageBreak/>
         <w:t>Game is initialized by the system.</w:t>
       </w:r>
     </w:p>
@@ -7110,7 +7179,6 @@
         <w:rPr>
           <w:szCs w:val="16"/>
         </w:rPr>
-        <w:lastRenderedPageBreak/>
         <w:t>Player starts from the first room.</w:t>
       </w:r>
     </w:p>
@@ -7742,7 +7810,7 @@
     <w:p>
       <w:pPr>
         <w:rPr>
-          <w:rFonts w:ascii="Verdana" w:hAnsi="Verdana" w:hint="eastAsia"/>
+          <w:rFonts w:ascii="Verdana" w:hAnsi="Verdana"/>
           <w:szCs w:val="16"/>
         </w:rPr>
       </w:pPr>
@@ -7755,12 +7823,11 @@
           <w:rFonts w:ascii="Verdana" w:hAnsi="Verdana"/>
         </w:rPr>
       </w:pPr>
-      <w:bookmarkStart w:id="9" w:name="_Toc444893628"/>
-      <w:r>
-        <w:rPr>
-          <w:rFonts w:ascii="Verdana" w:hAnsi="Verdana"/>
-        </w:rPr>
-        <w:lastRenderedPageBreak/>
+      <w:bookmarkStart w:id="9" w:name="_Toc444959797"/>
+      <w:r>
+        <w:rPr>
+          <w:rFonts w:ascii="Verdana" w:hAnsi="Verdana"/>
+        </w:rPr>
         <w:t xml:space="preserve">2.7.2 </w:t>
       </w:r>
       <w:r>
@@ -8108,15 +8175,6 @@
     <w:p>
       <w:pPr>
         <w:rPr>
-          <w:rFonts w:ascii="Verdana" w:hAnsi="Verdana"/>
-          <w:sz w:val="16"/>
-          <w:szCs w:val="16"/>
-        </w:rPr>
-      </w:pPr>
-    </w:p>
-    <w:p>
-      <w:pPr>
-        <w:rPr>
           <w:rFonts w:ascii="Verdana" w:hAnsi="Verdana" w:hint="eastAsia"/>
           <w:sz w:val="16"/>
           <w:szCs w:val="16"/>
@@ -8218,9 +8276,259 @@
     </w:p>
     <w:p>
       <w:pPr>
+        <w:widowControl/>
+        <w:wordWrap/>
+        <w:autoSpaceDE/>
+        <w:autoSpaceDN/>
+        <w:contextualSpacing/>
+        <w:jc w:val="left"/>
+        <w:rPr>
+          <w:rFonts w:ascii="Verdana" w:hAnsi="Verdana"/>
+          <w:sz w:val="16"/>
+          <w:szCs w:val="16"/>
+        </w:rPr>
+      </w:pPr>
+      <w:r>
+        <w:rPr>
+          <w:rFonts w:ascii="Verdana" w:hAnsi="Verdana"/>
+          <w:sz w:val="16"/>
+          <w:szCs w:val="16"/>
+        </w:rPr>
+        <w:tab/>
+        <w:t xml:space="preserve">Here, the actual main game loop is shown (although not all possible iteration of it), the main game loop will be in the method </w:t>
+      </w:r>
+      <w:proofErr w:type="gramStart"/>
+      <w:r>
+        <w:rPr>
+          <w:rFonts w:ascii="Verdana" w:hAnsi="Verdana"/>
+          <w:sz w:val="16"/>
+          <w:szCs w:val="16"/>
+        </w:rPr>
+        <w:t>Run(</w:t>
+      </w:r>
+      <w:proofErr w:type="gramEnd"/>
+      <w:r>
+        <w:rPr>
+          <w:rFonts w:ascii="Verdana" w:hAnsi="Verdana"/>
+          <w:sz w:val="16"/>
+          <w:szCs w:val="16"/>
+        </w:rPr>
+        <w:t xml:space="preserve">), and divided largely into two parts: Update() and Render(). Update method will go through every existing gameplay elements and update their position, health, status and other misc. data associated to them every tick (preferably 60 updates per second, aka. UPS) </w:t>
+      </w:r>
+      <w:proofErr w:type="gramStart"/>
+      <w:r>
+        <w:rPr>
+          <w:rFonts w:ascii="Verdana" w:hAnsi="Verdana"/>
+          <w:sz w:val="16"/>
+          <w:szCs w:val="16"/>
+        </w:rPr>
+        <w:t>After</w:t>
+      </w:r>
+      <w:proofErr w:type="gramEnd"/>
+      <w:r>
+        <w:rPr>
+          <w:rFonts w:ascii="Verdana" w:hAnsi="Verdana"/>
+          <w:sz w:val="16"/>
+          <w:szCs w:val="16"/>
+        </w:rPr>
+        <w:t xml:space="preserve"> data update is complete, these data will be parsed as data which the platform can read and actually render it on to the screen by </w:t>
+      </w:r>
+      <w:proofErr w:type="spellStart"/>
+      <w:r>
+        <w:rPr>
+          <w:rFonts w:ascii="Verdana" w:hAnsi="Verdana"/>
+          <w:sz w:val="16"/>
+          <w:szCs w:val="16"/>
+        </w:rPr>
+        <w:t>GameManager</w:t>
+      </w:r>
+      <w:proofErr w:type="spellEnd"/>
+      <w:r>
+        <w:rPr>
+          <w:rFonts w:ascii="Verdana" w:hAnsi="Verdana"/>
+          <w:sz w:val="16"/>
+          <w:szCs w:val="16"/>
+        </w:rPr>
+        <w:t>.</w:t>
+      </w:r>
+    </w:p>
+    <w:p>
+      <w:pPr>
+        <w:widowControl/>
+        <w:wordWrap/>
+        <w:autoSpaceDE/>
+        <w:autoSpaceDN/>
+        <w:contextualSpacing/>
+        <w:jc w:val="left"/>
+        <w:rPr>
+          <w:rFonts w:ascii="Verdana" w:hAnsi="Verdana" w:hint="eastAsia"/>
+          <w:sz w:val="16"/>
+          <w:szCs w:val="16"/>
+        </w:rPr>
+      </w:pPr>
+      <w:r>
+        <w:rPr>
+          <w:rFonts w:ascii="Verdana" w:hAnsi="Verdana"/>
+          <w:sz w:val="16"/>
+          <w:szCs w:val="16"/>
+        </w:rPr>
+        <w:tab/>
+        <w:t xml:space="preserve">Also, creation of new gameplay entity is shown here; projectile. Through collection of private methods, the </w:t>
+      </w:r>
+      <w:proofErr w:type="spellStart"/>
+      <w:r>
+        <w:rPr>
+          <w:rFonts w:ascii="Verdana" w:hAnsi="Verdana"/>
+          <w:sz w:val="16"/>
+          <w:szCs w:val="16"/>
+        </w:rPr>
+        <w:t>EntityManager</w:t>
+      </w:r>
+      <w:proofErr w:type="spellEnd"/>
+      <w:r>
+        <w:rPr>
+          <w:rFonts w:ascii="Verdana" w:hAnsi="Verdana"/>
+          <w:sz w:val="16"/>
+          <w:szCs w:val="16"/>
+        </w:rPr>
+        <w:t xml:space="preserve"> uses all the necessary information given to it and decides the exact location, direction of its trajectory.</w:t>
+      </w:r>
+    </w:p>
+    <w:p>
+      <w:pPr>
         <w:pStyle w:val="ListParagraph"/>
         <w:rPr>
           <w:rFonts w:ascii="Verdana" w:hAnsi="Verdana"/>
+          <w:sz w:val="16"/>
+          <w:szCs w:val="16"/>
+        </w:rPr>
+      </w:pPr>
+    </w:p>
+    <w:p>
+      <w:pPr>
+        <w:pStyle w:val="ListParagraph"/>
+        <w:rPr>
+          <w:rFonts w:ascii="Verdana" w:hAnsi="Verdana"/>
+          <w:sz w:val="16"/>
+          <w:szCs w:val="16"/>
+        </w:rPr>
+      </w:pPr>
+    </w:p>
+    <w:p>
+      <w:pPr>
+        <w:pStyle w:val="ListParagraph"/>
+        <w:rPr>
+          <w:rFonts w:ascii="Verdana" w:hAnsi="Verdana"/>
+          <w:sz w:val="16"/>
+          <w:szCs w:val="16"/>
+        </w:rPr>
+      </w:pPr>
+    </w:p>
+    <w:p>
+      <w:pPr>
+        <w:pStyle w:val="ListParagraph"/>
+        <w:rPr>
+          <w:rFonts w:ascii="Verdana" w:hAnsi="Verdana"/>
+          <w:sz w:val="16"/>
+          <w:szCs w:val="16"/>
+        </w:rPr>
+      </w:pPr>
+    </w:p>
+    <w:p>
+      <w:pPr>
+        <w:pStyle w:val="ListParagraph"/>
+        <w:rPr>
+          <w:rFonts w:ascii="Verdana" w:hAnsi="Verdana"/>
+          <w:sz w:val="16"/>
+          <w:szCs w:val="16"/>
+        </w:rPr>
+      </w:pPr>
+    </w:p>
+    <w:p>
+      <w:pPr>
+        <w:pStyle w:val="ListParagraph"/>
+        <w:rPr>
+          <w:rFonts w:ascii="Verdana" w:hAnsi="Verdana"/>
+          <w:sz w:val="16"/>
+          <w:szCs w:val="16"/>
+        </w:rPr>
+      </w:pPr>
+    </w:p>
+    <w:p>
+      <w:pPr>
+        <w:pStyle w:val="ListParagraph"/>
+        <w:rPr>
+          <w:rFonts w:ascii="Verdana" w:hAnsi="Verdana"/>
+          <w:sz w:val="16"/>
+          <w:szCs w:val="16"/>
+        </w:rPr>
+      </w:pPr>
+    </w:p>
+    <w:p>
+      <w:pPr>
+        <w:pStyle w:val="ListParagraph"/>
+        <w:rPr>
+          <w:rFonts w:ascii="Verdana" w:hAnsi="Verdana"/>
+          <w:sz w:val="16"/>
+          <w:szCs w:val="16"/>
+        </w:rPr>
+      </w:pPr>
+    </w:p>
+    <w:p>
+      <w:pPr>
+        <w:pStyle w:val="ListParagraph"/>
+        <w:rPr>
+          <w:rFonts w:ascii="Verdana" w:hAnsi="Verdana"/>
+          <w:sz w:val="16"/>
+          <w:szCs w:val="16"/>
+        </w:rPr>
+      </w:pPr>
+    </w:p>
+    <w:p>
+      <w:pPr>
+        <w:pStyle w:val="ListParagraph"/>
+        <w:rPr>
+          <w:rFonts w:ascii="Verdana" w:hAnsi="Verdana"/>
+          <w:sz w:val="16"/>
+          <w:szCs w:val="16"/>
+        </w:rPr>
+      </w:pPr>
+    </w:p>
+    <w:p>
+      <w:pPr>
+        <w:pStyle w:val="ListParagraph"/>
+        <w:rPr>
+          <w:rFonts w:ascii="Verdana" w:hAnsi="Verdana"/>
+          <w:sz w:val="16"/>
+          <w:szCs w:val="16"/>
+        </w:rPr>
+      </w:pPr>
+    </w:p>
+    <w:p>
+      <w:pPr>
+        <w:pStyle w:val="ListParagraph"/>
+        <w:rPr>
+          <w:rFonts w:ascii="Verdana" w:hAnsi="Verdana"/>
+          <w:sz w:val="16"/>
+          <w:szCs w:val="16"/>
+        </w:rPr>
+      </w:pPr>
+    </w:p>
+    <w:p>
+      <w:pPr>
+        <w:pStyle w:val="ListParagraph"/>
+        <w:rPr>
+          <w:rFonts w:ascii="Verdana" w:hAnsi="Verdana"/>
+          <w:sz w:val="16"/>
+          <w:szCs w:val="16"/>
+        </w:rPr>
+      </w:pPr>
+    </w:p>
+    <w:p>
+      <w:pPr>
+        <w:pStyle w:val="ListParagraph"/>
+        <w:rPr>
+          <w:rFonts w:ascii="Verdana" w:hAnsi="Verdana" w:hint="eastAsia"/>
           <w:sz w:val="16"/>
           <w:szCs w:val="16"/>
         </w:rPr>
@@ -8254,6 +8562,7 @@
           <w:szCs w:val="16"/>
           <w:u w:val="single"/>
         </w:rPr>
+        <w:lastRenderedPageBreak/>
         <w:t>Scenario 3</w:t>
       </w:r>
       <w:r>
@@ -8349,6 +8658,186 @@
         <w:pStyle w:val="ListParagraph"/>
         <w:rPr>
           <w:rFonts w:ascii="Verdana" w:hAnsi="Verdana"/>
+          <w:sz w:val="16"/>
+          <w:szCs w:val="16"/>
+        </w:rPr>
+      </w:pPr>
+    </w:p>
+    <w:p>
+      <w:pPr>
+        <w:pStyle w:val="ListParagraph"/>
+        <w:rPr>
+          <w:rFonts w:ascii="Verdana" w:hAnsi="Verdana"/>
+          <w:sz w:val="16"/>
+          <w:szCs w:val="16"/>
+        </w:rPr>
+      </w:pPr>
+    </w:p>
+    <w:p>
+      <w:pPr>
+        <w:pStyle w:val="ListParagraph"/>
+        <w:rPr>
+          <w:rFonts w:ascii="Verdana" w:hAnsi="Verdana"/>
+          <w:sz w:val="16"/>
+          <w:szCs w:val="16"/>
+        </w:rPr>
+      </w:pPr>
+    </w:p>
+    <w:p>
+      <w:pPr>
+        <w:pStyle w:val="ListParagraph"/>
+        <w:rPr>
+          <w:rFonts w:ascii="Verdana" w:hAnsi="Verdana"/>
+          <w:sz w:val="16"/>
+          <w:szCs w:val="16"/>
+        </w:rPr>
+      </w:pPr>
+    </w:p>
+    <w:p>
+      <w:pPr>
+        <w:pStyle w:val="ListParagraph"/>
+        <w:rPr>
+          <w:rFonts w:ascii="Verdana" w:hAnsi="Verdana"/>
+          <w:sz w:val="16"/>
+          <w:szCs w:val="16"/>
+        </w:rPr>
+      </w:pPr>
+    </w:p>
+    <w:p>
+      <w:pPr>
+        <w:pStyle w:val="ListParagraph"/>
+        <w:rPr>
+          <w:rFonts w:ascii="Verdana" w:hAnsi="Verdana"/>
+          <w:sz w:val="16"/>
+          <w:szCs w:val="16"/>
+        </w:rPr>
+      </w:pPr>
+    </w:p>
+    <w:p>
+      <w:pPr>
+        <w:pStyle w:val="ListParagraph"/>
+        <w:rPr>
+          <w:rFonts w:ascii="Verdana" w:hAnsi="Verdana"/>
+          <w:sz w:val="16"/>
+          <w:szCs w:val="16"/>
+        </w:rPr>
+      </w:pPr>
+    </w:p>
+    <w:p>
+      <w:pPr>
+        <w:pStyle w:val="ListParagraph"/>
+        <w:rPr>
+          <w:rFonts w:ascii="Verdana" w:hAnsi="Verdana"/>
+          <w:sz w:val="16"/>
+          <w:szCs w:val="16"/>
+        </w:rPr>
+      </w:pPr>
+    </w:p>
+    <w:p>
+      <w:pPr>
+        <w:pStyle w:val="ListParagraph"/>
+        <w:rPr>
+          <w:rFonts w:ascii="Verdana" w:hAnsi="Verdana"/>
+          <w:sz w:val="16"/>
+          <w:szCs w:val="16"/>
+        </w:rPr>
+      </w:pPr>
+    </w:p>
+    <w:p>
+      <w:pPr>
+        <w:pStyle w:val="ListParagraph"/>
+        <w:rPr>
+          <w:rFonts w:ascii="Verdana" w:hAnsi="Verdana"/>
+          <w:sz w:val="16"/>
+          <w:szCs w:val="16"/>
+        </w:rPr>
+      </w:pPr>
+    </w:p>
+    <w:p>
+      <w:pPr>
+        <w:pStyle w:val="ListParagraph"/>
+        <w:rPr>
+          <w:rFonts w:ascii="Verdana" w:hAnsi="Verdana"/>
+          <w:sz w:val="16"/>
+          <w:szCs w:val="16"/>
+        </w:rPr>
+      </w:pPr>
+    </w:p>
+    <w:p>
+      <w:pPr>
+        <w:pStyle w:val="ListParagraph"/>
+        <w:rPr>
+          <w:rFonts w:ascii="Verdana" w:hAnsi="Verdana"/>
+          <w:sz w:val="16"/>
+          <w:szCs w:val="16"/>
+        </w:rPr>
+      </w:pPr>
+    </w:p>
+    <w:p>
+      <w:pPr>
+        <w:pStyle w:val="ListParagraph"/>
+        <w:rPr>
+          <w:rFonts w:ascii="Verdana" w:hAnsi="Verdana"/>
+          <w:sz w:val="16"/>
+          <w:szCs w:val="16"/>
+        </w:rPr>
+      </w:pPr>
+    </w:p>
+    <w:p>
+      <w:pPr>
+        <w:pStyle w:val="ListParagraph"/>
+        <w:rPr>
+          <w:rFonts w:ascii="Verdana" w:hAnsi="Verdana"/>
+          <w:sz w:val="16"/>
+          <w:szCs w:val="16"/>
+        </w:rPr>
+      </w:pPr>
+    </w:p>
+    <w:p>
+      <w:pPr>
+        <w:pStyle w:val="ListParagraph"/>
+        <w:rPr>
+          <w:rFonts w:ascii="Verdana" w:hAnsi="Verdana"/>
+          <w:sz w:val="16"/>
+          <w:szCs w:val="16"/>
+        </w:rPr>
+      </w:pPr>
+    </w:p>
+    <w:p>
+      <w:pPr>
+        <w:pStyle w:val="ListParagraph"/>
+        <w:rPr>
+          <w:rFonts w:ascii="Verdana" w:hAnsi="Verdana"/>
+          <w:sz w:val="16"/>
+          <w:szCs w:val="16"/>
+        </w:rPr>
+      </w:pPr>
+    </w:p>
+    <w:p>
+      <w:pPr>
+        <w:pStyle w:val="ListParagraph"/>
+        <w:rPr>
+          <w:rFonts w:ascii="Verdana" w:hAnsi="Verdana"/>
+          <w:sz w:val="16"/>
+          <w:szCs w:val="16"/>
+        </w:rPr>
+      </w:pPr>
+    </w:p>
+    <w:p>
+      <w:pPr>
+        <w:pStyle w:val="ListParagraph"/>
+        <w:rPr>
+          <w:rFonts w:ascii="Verdana" w:hAnsi="Verdana"/>
+          <w:sz w:val="16"/>
+          <w:szCs w:val="16"/>
+        </w:rPr>
+      </w:pPr>
+    </w:p>
+    <w:p>
+      <w:pPr>
+        <w:pStyle w:val="ListParagraph"/>
+        <w:rPr>
+          <w:rFonts w:ascii="Verdana" w:hAnsi="Verdana" w:hint="eastAsia"/>
           <w:sz w:val="16"/>
           <w:szCs w:val="16"/>
         </w:rPr>
@@ -9413,7 +9902,7 @@
         </w:rPr>
         <w:lastRenderedPageBreak/>
         <w:pict>
-          <v:shape id="_x0000_i1032" type="#_x0000_t75" style="width:450.75pt;height:456pt">
+          <v:shape id="_x0000_i1031" type="#_x0000_t75" style="width:450.75pt;height:456pt">
             <v:imagedata r:id="rId18" o:title="Activity Diagram1"/>
           </v:shape>
         </w:pict>
@@ -9426,30 +9915,6 @@
           <w:szCs w:val="16"/>
         </w:rPr>
       </w:pPr>
-    </w:p>
-    <w:p>
-      <w:pPr>
-        <w:rPr>
-          <w:rFonts w:ascii="Verdana" w:hAnsi="Verdana"/>
-          <w:szCs w:val="16"/>
-        </w:rPr>
-      </w:pPr>
-    </w:p>
-    <w:p>
-      <w:pPr>
-        <w:rPr>
-          <w:rFonts w:ascii="Verdana" w:hAnsi="Verdana"/>
-          <w:szCs w:val="16"/>
-        </w:rPr>
-      </w:pPr>
-    </w:p>
-    <w:p>
-      <w:pPr>
-        <w:rPr>
-          <w:rFonts w:ascii="Verdana" w:hAnsi="Verdana"/>
-          <w:szCs w:val="16"/>
-        </w:rPr>
-      </w:pPr>
       <w:bookmarkStart w:id="10" w:name="_GoBack"/>
       <w:bookmarkEnd w:id="10"/>
     </w:p>
@@ -9495,13 +9960,37 @@
     </w:p>
     <w:p>
       <w:pPr>
+        <w:rPr>
+          <w:rFonts w:ascii="Verdana" w:hAnsi="Verdana"/>
+          <w:szCs w:val="16"/>
+        </w:rPr>
+      </w:pPr>
+    </w:p>
+    <w:p>
+      <w:pPr>
+        <w:rPr>
+          <w:rFonts w:ascii="Verdana" w:hAnsi="Verdana"/>
+          <w:szCs w:val="16"/>
+        </w:rPr>
+      </w:pPr>
+    </w:p>
+    <w:p>
+      <w:pPr>
+        <w:rPr>
+          <w:rFonts w:ascii="Verdana" w:hAnsi="Verdana"/>
+          <w:szCs w:val="16"/>
+        </w:rPr>
+      </w:pPr>
+    </w:p>
+    <w:p>
+      <w:pPr>
         <w:pStyle w:val="Heading3"/>
         <w:ind w:left="1000" w:hanging="400"/>
         <w:rPr>
           <w:rFonts w:ascii="Verdana" w:hAnsi="Verdana"/>
         </w:rPr>
       </w:pPr>
-      <w:bookmarkStart w:id="11" w:name="_Toc444893629"/>
+      <w:bookmarkStart w:id="11" w:name="_Toc444959798"/>
       <w:r>
         <w:rPr>
           <w:rFonts w:ascii="Verdana" w:hAnsi="Verdana"/>
@@ -9530,7 +10019,7 @@
           <w:szCs w:val="16"/>
         </w:rPr>
         <w:pict>
-          <v:shape id="_x0000_i1031" type="#_x0000_t75" style="width:450.75pt;height:535.5pt">
+          <v:shape id="_x0000_i1032" type="#_x0000_t75" style="width:450.75pt;height:535.5pt">
             <v:imagedata r:id="rId19" o:title="Class Diagram1"/>
           </v:shape>
         </w:pict>
@@ -9538,19 +10027,749 @@
     </w:p>
     <w:p>
       <w:pPr>
+        <w:jc w:val="left"/>
+        <w:rPr>
+          <w:rFonts w:ascii="Verdana" w:hAnsi="Verdana"/>
+          <w:szCs w:val="16"/>
+        </w:rPr>
+      </w:pPr>
+      <w:r>
+        <w:rPr>
+          <w:rFonts w:ascii="Verdana" w:hAnsi="Verdana" w:hint="eastAsia"/>
+          <w:szCs w:val="16"/>
+        </w:rPr>
+        <w:t xml:space="preserve">In our architecture, the program will be largely divided into </w:t>
+      </w:r>
+      <w:r>
+        <w:rPr>
+          <w:rFonts w:ascii="Verdana" w:hAnsi="Verdana"/>
+          <w:szCs w:val="16"/>
+        </w:rPr>
+        <w:t>“Graphics” section and “Data” Sections, where the managers are purely handling only data, while the Platform and Menu class is in charge of rendering the data into actual graphical objects visible on the screen.</w:t>
+      </w:r>
+    </w:p>
+    <w:p>
+      <w:pPr>
+        <w:jc w:val="left"/>
+        <w:rPr>
+          <w:rFonts w:ascii="Verdana" w:hAnsi="Verdana"/>
+          <w:szCs w:val="16"/>
+        </w:rPr>
+      </w:pPr>
+      <w:proofErr w:type="spellStart"/>
+      <w:r>
+        <w:rPr>
+          <w:rFonts w:ascii="Verdana" w:hAnsi="Verdana" w:hint="eastAsia"/>
+          <w:szCs w:val="16"/>
+        </w:rPr>
+        <w:t>Game</w:t>
+      </w:r>
+      <w:r>
+        <w:rPr>
+          <w:rFonts w:ascii="Verdana" w:hAnsi="Verdana" w:hint="eastAsia"/>
+          <w:szCs w:val="16"/>
+        </w:rPr>
+        <w:t>Manager</w:t>
+      </w:r>
+      <w:proofErr w:type="spellEnd"/>
+      <w:r>
+        <w:rPr>
+          <w:rFonts w:ascii="Verdana" w:hAnsi="Verdana" w:hint="eastAsia"/>
+          <w:szCs w:val="16"/>
+        </w:rPr>
+        <w:t xml:space="preserve"> </w:t>
+      </w:r>
+      <w:r>
+        <w:rPr>
+          <w:rFonts w:ascii="Verdana" w:hAnsi="Verdana"/>
+          <w:szCs w:val="16"/>
+        </w:rPr>
+        <w:t>acts</w:t>
+      </w:r>
+      <w:r>
+        <w:rPr>
+          <w:rFonts w:ascii="Verdana" w:hAnsi="Verdana" w:hint="eastAsia"/>
+          <w:szCs w:val="16"/>
+        </w:rPr>
+        <w:t xml:space="preserve"> as a data bus for all other managers to parse their data into </w:t>
+      </w:r>
+      <w:proofErr w:type="spellStart"/>
+      <w:r>
+        <w:rPr>
+          <w:rFonts w:ascii="Verdana" w:hAnsi="Verdana" w:hint="eastAsia"/>
+          <w:szCs w:val="16"/>
+        </w:rPr>
+        <w:t>RenderD</w:t>
+      </w:r>
+      <w:r>
+        <w:rPr>
+          <w:rFonts w:ascii="Verdana" w:hAnsi="Verdana"/>
+          <w:szCs w:val="16"/>
+        </w:rPr>
+        <w:t>ata</w:t>
+      </w:r>
+      <w:proofErr w:type="spellEnd"/>
+      <w:r>
+        <w:rPr>
+          <w:rFonts w:ascii="Verdana" w:hAnsi="Verdana"/>
+          <w:szCs w:val="16"/>
+        </w:rPr>
+        <w:t xml:space="preserve"> which the platform class can work with, while each managers manage the data type associated to their names (e.g. </w:t>
+      </w:r>
+      <w:proofErr w:type="spellStart"/>
+      <w:r>
+        <w:rPr>
+          <w:rFonts w:ascii="Verdana" w:hAnsi="Verdana"/>
+          <w:szCs w:val="16"/>
+        </w:rPr>
+        <w:t>CollisionManager</w:t>
+      </w:r>
+      <w:proofErr w:type="spellEnd"/>
+      <w:r>
+        <w:rPr>
+          <w:rFonts w:ascii="Verdana" w:hAnsi="Verdana"/>
+          <w:szCs w:val="16"/>
+        </w:rPr>
+        <w:t xml:space="preserve"> manages Collision, and vice versa)</w:t>
+      </w:r>
+    </w:p>
+    <w:p>
+      <w:pPr>
+        <w:jc w:val="left"/>
+        <w:rPr>
+          <w:rFonts w:ascii="Verdana" w:hAnsi="Verdana" w:hint="eastAsia"/>
+          <w:szCs w:val="16"/>
+        </w:rPr>
+      </w:pPr>
+      <w:r>
+        <w:rPr>
+          <w:rFonts w:ascii="Verdana" w:hAnsi="Verdana"/>
+          <w:szCs w:val="16"/>
+        </w:rPr>
+        <w:lastRenderedPageBreak/>
+        <w:t xml:space="preserve">All Gameplay objects except background elements will be under the parent class “Entity”, which will be used to make data movement to other managers easier and faster. </w:t>
+      </w:r>
+    </w:p>
+    <w:p>
+      <w:pPr>
+        <w:pStyle w:val="Heading3"/>
+        <w:ind w:left="1000" w:hanging="400"/>
+        <w:rPr>
+          <w:rFonts w:ascii="Verdana" w:hAnsi="Verdana"/>
+        </w:rPr>
+      </w:pPr>
+      <w:bookmarkStart w:id="12" w:name="_Toc444959799"/>
+      <w:r>
+        <w:rPr>
+          <w:rFonts w:ascii="Verdana" w:hAnsi="Verdana"/>
+        </w:rPr>
+        <w:t xml:space="preserve">2.7.4 </w:t>
+      </w:r>
+      <w:r>
+        <w:rPr>
+          <w:rFonts w:ascii="Verdana" w:hAnsi="Verdana"/>
+        </w:rPr>
+        <w:t xml:space="preserve">User Interface – Navigational Paths and </w:t>
+      </w:r>
+      <w:r>
+        <w:rPr>
+          <w:rFonts w:ascii="Verdana" w:hAnsi="Verdana"/>
+        </w:rPr>
+        <w:t>Mock up Screens</w:t>
+      </w:r>
+      <w:bookmarkEnd w:id="12"/>
+    </w:p>
+    <w:p>
+      <w:r>
+        <w:tab/>
+      </w:r>
+      <w:r>
+        <w:pict>
+          <v:shape id="_x0000_i1037" type="#_x0000_t75" style="width:362.25pt;height:309.75pt">
+            <v:imagedata r:id="rId20" o:title="Untitled-1"/>
+          </v:shape>
+        </w:pict>
+      </w:r>
+    </w:p>
+    <w:p/>
+    <w:p/>
+    <w:p/>
+    <w:p/>
+    <w:p/>
+    <w:p/>
+    <w:p/>
+    <w:p/>
+    <w:p/>
+    <w:p/>
+    <w:p/>
+    <w:p/>
+    <w:p>
+      <w:pPr>
+        <w:rPr>
+          <w:rFonts w:hint="eastAsia"/>
+        </w:rPr>
+      </w:pPr>
+    </w:p>
+    <w:p>
+      <w:pPr>
+        <w:pStyle w:val="ListParagraph"/>
+        <w:numPr>
+          <w:ilvl w:val="0"/>
+          <w:numId w:val="18"/>
+        </w:numPr>
+        <w:ind w:leftChars="0"/>
+      </w:pPr>
+      <w:r>
+        <w:rPr>
+          <w:rFonts w:ascii="Verdana" w:hAnsi="Verdana"/>
+          <w:b/>
+        </w:rPr>
+        <w:t>Main Menu</w:t>
+      </w:r>
+    </w:p>
+    <w:p>
+      <w:r>
+        <w:rPr>
+          <w:noProof/>
+        </w:rPr>
+        <w:drawing>
+          <wp:inline distT="0" distB="0" distL="0" distR="0">
+            <wp:extent cx="5724525" cy="4543425"/>
+            <wp:effectExtent l="0" t="0" r="9525" b="9525"/>
+            <wp:docPr id="3" name="Picture 3" descr="C:\Users\PARKPC\AppData\Local\Microsoft\Windows\INetCache\Content.Word\mainmenu.png"/>
+            <wp:cNvGraphicFramePr>
+              <a:graphicFrameLocks xmlns:a="http://schemas.openxmlformats.org/drawingml/2006/main" noChangeAspect="1"/>
+            </wp:cNvGraphicFramePr>
+            <a:graphic xmlns:a="http://schemas.openxmlformats.org/drawingml/2006/main">
+              <a:graphicData uri="http://schemas.openxmlformats.org/drawingml/2006/picture">
+                <pic:pic xmlns:pic="http://schemas.openxmlformats.org/drawingml/2006/picture">
+                  <pic:nvPicPr>
+                    <pic:cNvPr id="0" name="Picture 115" descr="C:\Users\PARKPC\AppData\Local\Microsoft\Windows\INetCache\Content.Word\mainmenu.png"/>
+                    <pic:cNvPicPr>
+                      <a:picLocks noChangeAspect="1" noChangeArrowheads="1"/>
+                    </pic:cNvPicPr>
+                  </pic:nvPicPr>
+                  <pic:blipFill>
+                    <a:blip r:embed="rId21">
+                      <a:extLst>
+                        <a:ext uri="{28A0092B-C50C-407E-A947-70E740481C1C}">
+                          <a14:useLocalDpi xmlns:a14="http://schemas.microsoft.com/office/drawing/2010/main" val="0"/>
+                        </a:ext>
+                      </a:extLst>
+                    </a:blip>
+                    <a:srcRect/>
+                    <a:stretch>
+                      <a:fillRect/>
+                    </a:stretch>
+                  </pic:blipFill>
+                  <pic:spPr bwMode="auto">
+                    <a:xfrm>
+                      <a:off x="0" y="0"/>
+                      <a:ext cx="5724525" cy="4543425"/>
+                    </a:xfrm>
+                    <a:prstGeom prst="rect">
+                      <a:avLst/>
+                    </a:prstGeom>
+                    <a:noFill/>
+                    <a:ln>
+                      <a:noFill/>
+                    </a:ln>
+                  </pic:spPr>
+                </pic:pic>
+              </a:graphicData>
+            </a:graphic>
+          </wp:inline>
+        </w:drawing>
+      </w:r>
+    </w:p>
+    <w:p>
+      <w:pPr>
+        <w:pStyle w:val="ListParagraph"/>
+        <w:ind w:leftChars="0"/>
+        <w:rPr>
+          <w:rFonts w:ascii="Verdana" w:hAnsi="Verdana"/>
+        </w:rPr>
+      </w:pPr>
+    </w:p>
+    <w:p>
+      <w:pPr>
+        <w:pStyle w:val="ListParagraph"/>
+        <w:ind w:leftChars="0"/>
+        <w:rPr>
+          <w:rFonts w:ascii="Verdana" w:hAnsi="Verdana"/>
+        </w:rPr>
+      </w:pPr>
+    </w:p>
+    <w:p>
+      <w:pPr>
+        <w:pStyle w:val="ListParagraph"/>
+        <w:ind w:leftChars="0"/>
+        <w:rPr>
+          <w:rFonts w:ascii="Verdana" w:hAnsi="Verdana"/>
+        </w:rPr>
+      </w:pPr>
+    </w:p>
+    <w:p>
+      <w:pPr>
+        <w:pStyle w:val="ListParagraph"/>
+        <w:ind w:leftChars="0"/>
+        <w:rPr>
+          <w:rFonts w:ascii="Verdana" w:hAnsi="Verdana"/>
+        </w:rPr>
+      </w:pPr>
+    </w:p>
+    <w:p>
+      <w:pPr>
+        <w:pStyle w:val="ListParagraph"/>
+        <w:ind w:leftChars="0"/>
+        <w:rPr>
+          <w:rFonts w:ascii="Verdana" w:hAnsi="Verdana"/>
+        </w:rPr>
+      </w:pPr>
+    </w:p>
+    <w:p>
+      <w:pPr>
+        <w:pStyle w:val="ListParagraph"/>
+        <w:ind w:leftChars="0"/>
+        <w:rPr>
+          <w:rFonts w:ascii="Verdana" w:hAnsi="Verdana"/>
+        </w:rPr>
+      </w:pPr>
+    </w:p>
+    <w:p>
+      <w:pPr>
+        <w:pStyle w:val="ListParagraph"/>
+        <w:ind w:leftChars="0"/>
+        <w:rPr>
+          <w:rFonts w:ascii="Verdana" w:hAnsi="Verdana"/>
+        </w:rPr>
+      </w:pPr>
+    </w:p>
+    <w:p>
+      <w:pPr>
+        <w:pStyle w:val="ListParagraph"/>
+        <w:ind w:leftChars="0"/>
+        <w:rPr>
+          <w:rFonts w:ascii="Verdana" w:hAnsi="Verdana"/>
+        </w:rPr>
+      </w:pPr>
+    </w:p>
+    <w:p>
+      <w:pPr>
+        <w:pStyle w:val="ListParagraph"/>
+        <w:ind w:leftChars="0"/>
+        <w:rPr>
+          <w:rFonts w:ascii="Verdana" w:hAnsi="Verdana"/>
+        </w:rPr>
+      </w:pPr>
+    </w:p>
+    <w:p>
+      <w:pPr>
+        <w:pStyle w:val="ListParagraph"/>
+        <w:ind w:leftChars="0"/>
+        <w:rPr>
+          <w:rFonts w:ascii="Verdana" w:hAnsi="Verdana"/>
+        </w:rPr>
+      </w:pPr>
+    </w:p>
+    <w:p>
+      <w:pPr>
+        <w:pStyle w:val="ListParagraph"/>
+        <w:ind w:leftChars="0"/>
+        <w:rPr>
+          <w:rFonts w:ascii="Verdana" w:hAnsi="Verdana"/>
+        </w:rPr>
+      </w:pPr>
+    </w:p>
+    <w:p>
+      <w:pPr>
+        <w:pStyle w:val="ListParagraph"/>
+        <w:ind w:leftChars="0"/>
+        <w:rPr>
+          <w:rFonts w:ascii="Verdana" w:hAnsi="Verdana"/>
+        </w:rPr>
+      </w:pPr>
+    </w:p>
+    <w:p>
+      <w:pPr>
+        <w:rPr>
+          <w:rFonts w:hint="eastAsia"/>
+        </w:rPr>
+      </w:pPr>
+    </w:p>
+    <w:p>
+      <w:pPr>
+        <w:pStyle w:val="ListParagraph"/>
+        <w:numPr>
+          <w:ilvl w:val="0"/>
+          <w:numId w:val="18"/>
+        </w:numPr>
+        <w:ind w:leftChars="0"/>
+      </w:pPr>
+      <w:r>
+        <w:rPr>
+          <w:rFonts w:ascii="Verdana" w:hAnsi="Verdana"/>
+          <w:b/>
+        </w:rPr>
+        <w:t>Play Game</w:t>
+      </w:r>
+    </w:p>
+    <w:p>
+      <w:r>
+        <w:pict>
+          <v:shape id="_x0000_i1033" type="#_x0000_t75" style="width:450.75pt;height:357.75pt">
+            <v:imagedata r:id="rId22" o:title="gameplay"/>
+          </v:shape>
+        </w:pict>
+      </w:r>
+    </w:p>
+    <w:p/>
+    <w:p/>
+    <w:p/>
+    <w:p/>
+    <w:p/>
+    <w:p/>
+    <w:p/>
+    <w:p/>
+    <w:p/>
+    <w:p/>
+    <w:p/>
+    <w:p>
+      <w:pPr>
+        <w:pStyle w:val="ListParagraph"/>
+        <w:numPr>
+          <w:ilvl w:val="0"/>
+          <w:numId w:val="18"/>
+        </w:numPr>
+        <w:ind w:leftChars="0"/>
+      </w:pPr>
+      <w:r>
+        <w:rPr>
+          <w:rFonts w:ascii="Verdana" w:hAnsi="Verdana"/>
+          <w:b/>
+        </w:rPr>
+        <w:t>Open Instructions</w:t>
+      </w:r>
+    </w:p>
+    <w:p>
+      <w:r>
+        <w:pict>
+          <v:shape id="_x0000_i1034" type="#_x0000_t75" style="width:450.75pt;height:357.75pt">
+            <v:imagedata r:id="rId23" o:title="instructions"/>
+          </v:shape>
+        </w:pict>
+      </w:r>
+    </w:p>
+    <w:p/>
+    <w:p/>
+    <w:p/>
+    <w:p/>
+    <w:p/>
+    <w:p/>
+    <w:p/>
+    <w:p/>
+    <w:p>
+      <w:pPr>
+        <w:rPr>
+          <w:rFonts w:hint="eastAsia"/>
+        </w:rPr>
+      </w:pPr>
+    </w:p>
+    <w:p>
+      <w:pPr>
+        <w:pStyle w:val="ListParagraph"/>
+        <w:numPr>
+          <w:ilvl w:val="0"/>
+          <w:numId w:val="18"/>
+        </w:numPr>
+        <w:ind w:leftChars="0"/>
+      </w:pPr>
+      <w:r>
+        <w:rPr>
+          <w:rFonts w:ascii="Verdana" w:hAnsi="Verdana"/>
+          <w:b/>
+        </w:rPr>
+        <w:lastRenderedPageBreak/>
+        <w:t>Open Bestiary</w:t>
+      </w:r>
+    </w:p>
+    <w:p>
+      <w:pPr>
+        <w:rPr>
+          <w:rFonts w:ascii="Verdana" w:hAnsi="Verdana"/>
+        </w:rPr>
+      </w:pPr>
+      <w:r>
+        <w:rPr>
+          <w:noProof/>
+        </w:rPr>
+        <w:drawing>
+          <wp:inline distT="0" distB="0" distL="0" distR="0">
+            <wp:extent cx="5724525" cy="4543425"/>
+            <wp:effectExtent l="0" t="0" r="9525" b="9525"/>
+            <wp:docPr id="2" name="Picture 2" descr="C:\Users\PARKPC\AppData\Local\Microsoft\Windows\INetCache\Content.Word\bestiary.png"/>
+            <wp:cNvGraphicFramePr>
+              <a:graphicFrameLocks xmlns:a="http://schemas.openxmlformats.org/drawingml/2006/main" noChangeAspect="1"/>
+            </wp:cNvGraphicFramePr>
+            <a:graphic xmlns:a="http://schemas.openxmlformats.org/drawingml/2006/main">
+              <a:graphicData uri="http://schemas.openxmlformats.org/drawingml/2006/picture">
+                <pic:pic xmlns:pic="http://schemas.openxmlformats.org/drawingml/2006/picture">
+                  <pic:nvPicPr>
+                    <pic:cNvPr id="0" name="Picture 112" descr="C:\Users\PARKPC\AppData\Local\Microsoft\Windows\INetCache\Content.Word\bestiary.png"/>
+                    <pic:cNvPicPr>
+                      <a:picLocks noChangeAspect="1" noChangeArrowheads="1"/>
+                    </pic:cNvPicPr>
+                  </pic:nvPicPr>
+                  <pic:blipFill>
+                    <a:blip r:embed="rId24">
+                      <a:extLst>
+                        <a:ext uri="{28A0092B-C50C-407E-A947-70E740481C1C}">
+                          <a14:useLocalDpi xmlns:a14="http://schemas.microsoft.com/office/drawing/2010/main" val="0"/>
+                        </a:ext>
+                      </a:extLst>
+                    </a:blip>
+                    <a:srcRect/>
+                    <a:stretch>
+                      <a:fillRect/>
+                    </a:stretch>
+                  </pic:blipFill>
+                  <pic:spPr bwMode="auto">
+                    <a:xfrm>
+                      <a:off x="0" y="0"/>
+                      <a:ext cx="5724525" cy="4543425"/>
+                    </a:xfrm>
+                    <a:prstGeom prst="rect">
+                      <a:avLst/>
+                    </a:prstGeom>
+                    <a:noFill/>
+                    <a:ln>
+                      <a:noFill/>
+                    </a:ln>
+                  </pic:spPr>
+                </pic:pic>
+              </a:graphicData>
+            </a:graphic>
+          </wp:inline>
+        </w:drawing>
+      </w:r>
+    </w:p>
+    <w:p/>
+    <w:p/>
+    <w:p/>
+    <w:p/>
+    <w:p/>
+    <w:p/>
+    <w:p/>
+    <w:p/>
+    <w:p/>
+    <w:p/>
+    <w:p>
+      <w:pPr>
+        <w:rPr>
+          <w:rFonts w:hint="eastAsia"/>
+        </w:rPr>
+      </w:pPr>
+    </w:p>
+    <w:p>
+      <w:pPr>
+        <w:pStyle w:val="ListParagraph"/>
+        <w:numPr>
+          <w:ilvl w:val="0"/>
+          <w:numId w:val="18"/>
+        </w:numPr>
+        <w:ind w:leftChars="0"/>
+      </w:pPr>
+      <w:r>
+        <w:rPr>
+          <w:rFonts w:ascii="Verdana" w:hAnsi="Verdana"/>
+          <w:b/>
+        </w:rPr>
+        <w:lastRenderedPageBreak/>
+        <w:t>Open Settings</w:t>
+      </w:r>
+    </w:p>
+    <w:p>
+      <w:r>
+        <w:pict>
+          <v:shape id="_x0000_i1035" type="#_x0000_t75" style="width:450.75pt;height:357.75pt">
+            <v:imagedata r:id="rId25" o:title="options"/>
+          </v:shape>
+        </w:pict>
+      </w:r>
+    </w:p>
+    <w:p/>
+    <w:p/>
+    <w:p/>
+    <w:p/>
+    <w:p/>
+    <w:p/>
+    <w:p/>
+    <w:p/>
+    <w:p/>
+    <w:p/>
+    <w:p/>
+    <w:p>
+      <w:pPr>
+        <w:pStyle w:val="ListParagraph"/>
+        <w:numPr>
+          <w:ilvl w:val="0"/>
+          <w:numId w:val="18"/>
+        </w:numPr>
+        <w:ind w:leftChars="0"/>
+      </w:pPr>
+      <w:r>
+        <w:rPr>
+          <w:rFonts w:ascii="Verdana" w:hAnsi="Verdana"/>
+          <w:b/>
+        </w:rPr>
+        <w:lastRenderedPageBreak/>
+        <w:t>Open Credits</w:t>
+      </w:r>
+    </w:p>
+    <w:p>
+      <w:pPr>
+        <w:rPr>
+          <w:rFonts w:ascii="Verdana" w:hAnsi="Verdana"/>
+          <w:b/>
+        </w:rPr>
+      </w:pPr>
+      <w:r>
+        <w:rPr>
+          <w:noProof/>
+        </w:rPr>
+        <w:drawing>
+          <wp:inline distT="0" distB="0" distL="0" distR="0" wp14:anchorId="0C683AE4" wp14:editId="15A7EB10">
+            <wp:extent cx="5724525" cy="4543425"/>
+            <wp:effectExtent l="0" t="0" r="9525" b="9525"/>
+            <wp:docPr id="5" name="Picture 5" descr="C:\Users\PARKPC\AppData\Local\Microsoft\Windows\INetCache\Content.Word\credits.png"/>
+            <wp:cNvGraphicFramePr>
+              <a:graphicFrameLocks xmlns:a="http://schemas.openxmlformats.org/drawingml/2006/main" noChangeAspect="1"/>
+            </wp:cNvGraphicFramePr>
+            <a:graphic xmlns:a="http://schemas.openxmlformats.org/drawingml/2006/main">
+              <a:graphicData uri="http://schemas.openxmlformats.org/drawingml/2006/picture">
+                <pic:pic xmlns:pic="http://schemas.openxmlformats.org/drawingml/2006/picture">
+                  <pic:nvPicPr>
+                    <pic:cNvPr id="0" name="Picture 117" descr="C:\Users\PARKPC\AppData\Local\Microsoft\Windows\INetCache\Content.Word\credits.png"/>
+                    <pic:cNvPicPr>
+                      <a:picLocks noChangeAspect="1" noChangeArrowheads="1"/>
+                    </pic:cNvPicPr>
+                  </pic:nvPicPr>
+                  <pic:blipFill>
+                    <a:blip r:embed="rId26">
+                      <a:extLst>
+                        <a:ext uri="{28A0092B-C50C-407E-A947-70E740481C1C}">
+                          <a14:useLocalDpi xmlns:a14="http://schemas.microsoft.com/office/drawing/2010/main" val="0"/>
+                        </a:ext>
+                      </a:extLst>
+                    </a:blip>
+                    <a:srcRect/>
+                    <a:stretch>
+                      <a:fillRect/>
+                    </a:stretch>
+                  </pic:blipFill>
+                  <pic:spPr bwMode="auto">
+                    <a:xfrm>
+                      <a:off x="0" y="0"/>
+                      <a:ext cx="5724525" cy="4543425"/>
+                    </a:xfrm>
+                    <a:prstGeom prst="rect">
+                      <a:avLst/>
+                    </a:prstGeom>
+                    <a:noFill/>
+                    <a:ln>
+                      <a:noFill/>
+                    </a:ln>
+                  </pic:spPr>
+                </pic:pic>
+              </a:graphicData>
+            </a:graphic>
+          </wp:inline>
+        </w:drawing>
+      </w:r>
+    </w:p>
+    <w:p/>
+    <w:p/>
+    <w:p/>
+    <w:p/>
+    <w:p/>
+    <w:p/>
+    <w:p/>
+    <w:p/>
+    <w:p/>
+    <w:p/>
+    <w:p>
+      <w:pPr>
+        <w:rPr>
+          <w:rFonts w:hint="eastAsia"/>
+        </w:rPr>
+      </w:pPr>
+    </w:p>
+    <w:p>
+      <w:pPr>
+        <w:pStyle w:val="ListParagraph"/>
+        <w:numPr>
+          <w:ilvl w:val="0"/>
+          <w:numId w:val="18"/>
+        </w:numPr>
+        <w:ind w:leftChars="0"/>
+      </w:pPr>
+      <w:r>
+        <w:rPr>
+          <w:rFonts w:ascii="Verdana" w:hAnsi="Verdana"/>
+          <w:b/>
+        </w:rPr>
+        <w:lastRenderedPageBreak/>
+        <w:t>Pause Game</w:t>
+      </w:r>
+    </w:p>
+    <w:p>
+      <w:r>
+        <w:pict>
+          <v:shape id="_x0000_i1036" type="#_x0000_t75" style="width:450.75pt;height:357.75pt">
+            <v:imagedata r:id="rId27" o:title="pausegame"/>
+          </v:shape>
+        </w:pict>
+      </w:r>
+    </w:p>
+    <w:p/>
+    <w:p/>
+    <w:p/>
+    <w:p/>
+    <w:p/>
+    <w:p/>
+    <w:p/>
+    <w:p/>
+    <w:p/>
+    <w:p>
+      <w:pPr>
+        <w:rPr>
+          <w:rFonts w:hint="eastAsia"/>
+        </w:rPr>
+      </w:pPr>
+    </w:p>
+    <w:p>
+      <w:pPr>
+        <w:rPr>
+          <w:rFonts w:hint="eastAsia"/>
+        </w:rPr>
+      </w:pPr>
+    </w:p>
+    <w:p>
+      <w:pPr>
         <w:pStyle w:val="Heading1"/>
         <w:rPr>
           <w:rFonts w:ascii="Verdana" w:hAnsi="Verdana"/>
         </w:rPr>
       </w:pPr>
-      <w:bookmarkStart w:id="12" w:name="_Toc444893630"/>
-      <w:r>
-        <w:rPr>
-          <w:rFonts w:ascii="Verdana" w:hAnsi="Verdana"/>
-        </w:rPr>
+      <w:bookmarkStart w:id="13" w:name="_Toc444959800"/>
+      <w:r>
+        <w:rPr>
+          <w:rFonts w:ascii="Verdana" w:hAnsi="Verdana"/>
+        </w:rPr>
+        <w:lastRenderedPageBreak/>
         <w:t>3 Glossary</w:t>
       </w:r>
-      <w:bookmarkEnd w:id="12"/>
+      <w:bookmarkEnd w:id="13"/>
     </w:p>
     <w:p>
       <w:pPr>
@@ -9559,14 +10778,14 @@
           <w:rFonts w:ascii="Verdana" w:hAnsi="Verdana"/>
         </w:rPr>
       </w:pPr>
-      <w:bookmarkStart w:id="13" w:name="_Toc444893631"/>
+      <w:bookmarkStart w:id="14" w:name="_Toc444959801"/>
       <w:r>
         <w:rPr>
           <w:rFonts w:ascii="Verdana" w:hAnsi="Verdana"/>
         </w:rPr>
         <w:t>4 References</w:t>
       </w:r>
-      <w:bookmarkEnd w:id="13"/>
+      <w:bookmarkEnd w:id="14"/>
     </w:p>
     <w:p>
       <w:pPr>
@@ -9579,7 +10798,7 @@
           <w:rFonts w:ascii="Verdana" w:hAnsi="Verdana"/>
         </w:rPr>
       </w:pPr>
-      <w:bookmarkStart w:id="14" w:name="_Ref254188959"/>
+      <w:bookmarkStart w:id="15" w:name="_Ref254188959"/>
       <w:r>
         <w:rPr>
           <w:rFonts w:ascii="Verdana" w:hAnsi="Verdana"/>
@@ -9614,7 +10833,7 @@
         </w:rPr>
         <w:t>, Prentice-Hall, 2004, ISBN: 0-13-047110-0.</w:t>
       </w:r>
-      <w:bookmarkEnd w:id="14"/>
+      <w:bookmarkEnd w:id="15"/>
     </w:p>
     <w:p>
       <w:pPr>
@@ -9626,7 +10845,7 @@
       </w:pPr>
     </w:p>
     <w:sectPr>
-      <w:footerReference w:type="default" r:id="rId20"/>
+      <w:footerReference w:type="default" r:id="rId28"/>
       <w:pgSz w:w="11906" w:h="16838"/>
       <w:pgMar w:top="1701" w:right="1440" w:bottom="1440" w:left="1440" w:header="851" w:footer="992" w:gutter="0"/>
       <w:cols w:space="425"/>
@@ -10493,6 +11712,119 @@
     </w:lvl>
   </w:abstractNum>
   <w:abstractNum w:abstractNumId="8">
+    <w:nsid w:val="4C9F283C"/>
+    <w:multiLevelType w:val="hybridMultilevel"/>
+    <w:tmpl w:val="65529994"/>
+    <w:lvl w:ilvl="0" w:tplc="04090001">
+      <w:start w:val="1"/>
+      <w:numFmt w:val="bullet"/>
+      <w:lvlText w:val=""/>
+      <w:lvlJc w:val="left"/>
+      <w:pPr>
+        <w:ind w:left="800" w:hanging="400"/>
+      </w:pPr>
+      <w:rPr>
+        <w:rFonts w:ascii="Wingdings" w:hAnsi="Wingdings" w:hint="default"/>
+      </w:rPr>
+    </w:lvl>
+    <w:lvl w:ilvl="1" w:tplc="04090003" w:tentative="1">
+      <w:start w:val="1"/>
+      <w:numFmt w:val="bullet"/>
+      <w:lvlText w:val=""/>
+      <w:lvlJc w:val="left"/>
+      <w:pPr>
+        <w:ind w:left="1200" w:hanging="400"/>
+      </w:pPr>
+      <w:rPr>
+        <w:rFonts w:ascii="Wingdings" w:hAnsi="Wingdings" w:hint="default"/>
+      </w:rPr>
+    </w:lvl>
+    <w:lvl w:ilvl="2" w:tplc="04090005" w:tentative="1">
+      <w:start w:val="1"/>
+      <w:numFmt w:val="bullet"/>
+      <w:lvlText w:val=""/>
+      <w:lvlJc w:val="left"/>
+      <w:pPr>
+        <w:ind w:left="1600" w:hanging="400"/>
+      </w:pPr>
+      <w:rPr>
+        <w:rFonts w:ascii="Wingdings" w:hAnsi="Wingdings" w:hint="default"/>
+      </w:rPr>
+    </w:lvl>
+    <w:lvl w:ilvl="3" w:tplc="04090001" w:tentative="1">
+      <w:start w:val="1"/>
+      <w:numFmt w:val="bullet"/>
+      <w:lvlText w:val=""/>
+      <w:lvlJc w:val="left"/>
+      <w:pPr>
+        <w:ind w:left="2000" w:hanging="400"/>
+      </w:pPr>
+      <w:rPr>
+        <w:rFonts w:ascii="Wingdings" w:hAnsi="Wingdings" w:hint="default"/>
+      </w:rPr>
+    </w:lvl>
+    <w:lvl w:ilvl="4" w:tplc="04090003" w:tentative="1">
+      <w:start w:val="1"/>
+      <w:numFmt w:val="bullet"/>
+      <w:lvlText w:val=""/>
+      <w:lvlJc w:val="left"/>
+      <w:pPr>
+        <w:ind w:left="2400" w:hanging="400"/>
+      </w:pPr>
+      <w:rPr>
+        <w:rFonts w:ascii="Wingdings" w:hAnsi="Wingdings" w:hint="default"/>
+      </w:rPr>
+    </w:lvl>
+    <w:lvl w:ilvl="5" w:tplc="04090005" w:tentative="1">
+      <w:start w:val="1"/>
+      <w:numFmt w:val="bullet"/>
+      <w:lvlText w:val=""/>
+      <w:lvlJc w:val="left"/>
+      <w:pPr>
+        <w:ind w:left="2800" w:hanging="400"/>
+      </w:pPr>
+      <w:rPr>
+        <w:rFonts w:ascii="Wingdings" w:hAnsi="Wingdings" w:hint="default"/>
+      </w:rPr>
+    </w:lvl>
+    <w:lvl w:ilvl="6" w:tplc="04090001" w:tentative="1">
+      <w:start w:val="1"/>
+      <w:numFmt w:val="bullet"/>
+      <w:lvlText w:val=""/>
+      <w:lvlJc w:val="left"/>
+      <w:pPr>
+        <w:ind w:left="3200" w:hanging="400"/>
+      </w:pPr>
+      <w:rPr>
+        <w:rFonts w:ascii="Wingdings" w:hAnsi="Wingdings" w:hint="default"/>
+      </w:rPr>
+    </w:lvl>
+    <w:lvl w:ilvl="7" w:tplc="04090003" w:tentative="1">
+      <w:start w:val="1"/>
+      <w:numFmt w:val="bullet"/>
+      <w:lvlText w:val=""/>
+      <w:lvlJc w:val="left"/>
+      <w:pPr>
+        <w:ind w:left="3600" w:hanging="400"/>
+      </w:pPr>
+      <w:rPr>
+        <w:rFonts w:ascii="Wingdings" w:hAnsi="Wingdings" w:hint="default"/>
+      </w:rPr>
+    </w:lvl>
+    <w:lvl w:ilvl="8" w:tplc="04090005" w:tentative="1">
+      <w:start w:val="1"/>
+      <w:numFmt w:val="bullet"/>
+      <w:lvlText w:val=""/>
+      <w:lvlJc w:val="left"/>
+      <w:pPr>
+        <w:ind w:left="4000" w:hanging="400"/>
+      </w:pPr>
+      <w:rPr>
+        <w:rFonts w:ascii="Wingdings" w:hAnsi="Wingdings" w:hint="default"/>
+      </w:rPr>
+    </w:lvl>
+  </w:abstractNum>
+  <w:abstractNum w:abstractNumId="9">
     <w:nsid w:val="527346B5"/>
     <w:multiLevelType w:val="hybridMultilevel"/>
     <w:tmpl w:val="99F6FEB4"/>
@@ -10581,7 +11913,7 @@
       </w:pPr>
     </w:lvl>
   </w:abstractNum>
-  <w:abstractNum w:abstractNumId="9">
+  <w:abstractNum w:abstractNumId="10">
     <w:nsid w:val="57CB41B8"/>
     <w:multiLevelType w:val="hybridMultilevel"/>
     <w:tmpl w:val="CC4C1012"/>
@@ -10667,7 +11999,7 @@
       </w:pPr>
     </w:lvl>
   </w:abstractNum>
-  <w:abstractNum w:abstractNumId="10">
+  <w:abstractNum w:abstractNumId="11">
     <w:nsid w:val="597234E5"/>
     <w:multiLevelType w:val="hybridMultilevel"/>
     <w:tmpl w:val="D9901F6C"/>
@@ -10780,7 +12112,7 @@
       </w:rPr>
     </w:lvl>
   </w:abstractNum>
-  <w:abstractNum w:abstractNumId="11">
+  <w:abstractNum w:abstractNumId="12">
     <w:nsid w:val="5BA33E13"/>
     <w:multiLevelType w:val="hybridMultilevel"/>
     <w:tmpl w:val="3CEA3FC2"/>
@@ -10866,7 +12198,7 @@
       </w:pPr>
     </w:lvl>
   </w:abstractNum>
-  <w:abstractNum w:abstractNumId="12">
+  <w:abstractNum w:abstractNumId="13">
     <w:nsid w:val="5CC95C38"/>
     <w:multiLevelType w:val="hybridMultilevel"/>
     <w:tmpl w:val="CF1ABE9A"/>
@@ -10955,7 +12287,7 @@
       </w:pPr>
     </w:lvl>
   </w:abstractNum>
-  <w:abstractNum w:abstractNumId="13">
+  <w:abstractNum w:abstractNumId="14">
     <w:nsid w:val="6B8B7BE3"/>
     <w:multiLevelType w:val="hybridMultilevel"/>
     <w:tmpl w:val="B33ED2B6"/>
@@ -11044,7 +12376,7 @@
       </w:pPr>
     </w:lvl>
   </w:abstractNum>
-  <w:abstractNum w:abstractNumId="14">
+  <w:abstractNum w:abstractNumId="15">
     <w:nsid w:val="71EB2329"/>
     <w:multiLevelType w:val="hybridMultilevel"/>
     <w:tmpl w:val="8A5EE092"/>
@@ -11130,7 +12462,7 @@
       </w:pPr>
     </w:lvl>
   </w:abstractNum>
-  <w:abstractNum w:abstractNumId="15">
+  <w:abstractNum w:abstractNumId="16">
     <w:nsid w:val="730E2788"/>
     <w:multiLevelType w:val="hybridMultilevel"/>
     <w:tmpl w:val="1BFE36B8"/>
@@ -11219,7 +12551,7 @@
       </w:pPr>
     </w:lvl>
   </w:abstractNum>
-  <w:abstractNum w:abstractNumId="16">
+  <w:abstractNum w:abstractNumId="17">
     <w:nsid w:val="7ECE7EB4"/>
     <w:multiLevelType w:val="hybridMultilevel"/>
     <w:tmpl w:val="D32CB81A"/>
@@ -11319,34 +12651,34 @@
     <w:abstractNumId w:val="2"/>
   </w:num>
   <w:num w:numId="4">
-    <w:abstractNumId w:val="10"/>
+    <w:abstractNumId w:val="11"/>
   </w:num>
   <w:num w:numId="5">
     <w:abstractNumId w:val="7"/>
   </w:num>
   <w:num w:numId="6">
-    <w:abstractNumId w:val="13"/>
+    <w:abstractNumId w:val="14"/>
   </w:num>
   <w:num w:numId="7">
     <w:abstractNumId w:val="5"/>
   </w:num>
   <w:num w:numId="8">
-    <w:abstractNumId w:val="12"/>
+    <w:abstractNumId w:val="13"/>
   </w:num>
   <w:num w:numId="9">
     <w:abstractNumId w:val="4"/>
   </w:num>
   <w:num w:numId="10">
-    <w:abstractNumId w:val="16"/>
+    <w:abstractNumId w:val="17"/>
   </w:num>
   <w:num w:numId="11">
-    <w:abstractNumId w:val="15"/>
+    <w:abstractNumId w:val="16"/>
   </w:num>
   <w:num w:numId="12">
     <w:abstractNumId w:val="6"/>
   </w:num>
   <w:num w:numId="13">
-    <w:abstractNumId w:val="14"/>
+    <w:abstractNumId w:val="15"/>
     <w:lvlOverride w:ilvl="0">
       <w:startOverride w:val="1"/>
     </w:lvlOverride>
@@ -11406,12 +12738,15 @@
     </w:lvlOverride>
   </w:num>
   <w:num w:numId="15">
+    <w:abstractNumId w:val="10"/>
+  </w:num>
+  <w:num w:numId="16">
+    <w:abstractNumId w:val="12"/>
+  </w:num>
+  <w:num w:numId="17">
     <w:abstractNumId w:val="9"/>
   </w:num>
-  <w:num w:numId="16">
-    <w:abstractNumId w:val="11"/>
-  </w:num>
-  <w:num w:numId="17">
+  <w:num w:numId="18">
     <w:abstractNumId w:val="8"/>
   </w:num>
 </w:numbering>
@@ -12443,7 +13778,7 @@
 </file>
 
 <file path=customXml/itemProps1.xml><?xml version="1.0" encoding="utf-8"?>
-<ds:datastoreItem xmlns:ds="http://schemas.openxmlformats.org/officeDocument/2006/customXml" ds:itemID="{27E33A28-256D-4287-9BA1-8BD67B972BD5}">
+<ds:datastoreItem xmlns:ds="http://schemas.openxmlformats.org/officeDocument/2006/customXml" ds:itemID="{220A784C-B268-4F2D-89BC-41FF7D4F0F18}">
   <ds:schemaRefs>
     <ds:schemaRef ds:uri="http://schemas.openxmlformats.org/officeDocument/2006/bibliography"/>
   </ds:schemaRefs>

--- a/CS319.Analysis.Report.docx
+++ b/CS319.Analysis.Report.docx
@@ -575,7 +575,7 @@
           <w:r>
             <w:fldChar w:fldCharType="separate"/>
           </w:r>
-          <w:hyperlink w:anchor="_Toc444959788" w:history="1">
+          <w:hyperlink w:anchor="_Toc445043337" w:history="1">
             <w:r>
               <w:rPr>
                 <w:rStyle w:val="Hyperlink"/>
@@ -603,7 +603,7 @@
                 <w:noProof/>
                 <w:webHidden/>
               </w:rPr>
-              <w:instrText xml:space="preserve"> PAGEREF _Toc444959788 \h </w:instrText>
+              <w:instrText xml:space="preserve"> PAGEREF _Toc445043337 \h </w:instrText>
             </w:r>
             <w:r>
               <w:rPr>
@@ -644,7 +644,7 @@
               <w:noProof/>
             </w:rPr>
           </w:pPr>
-          <w:hyperlink w:anchor="_Toc444959789" w:history="1">
+          <w:hyperlink w:anchor="_Toc445043338" w:history="1">
             <w:r>
               <w:rPr>
                 <w:rStyle w:val="Hyperlink"/>
@@ -672,7 +672,7 @@
                 <w:noProof/>
                 <w:webHidden/>
               </w:rPr>
-              <w:instrText xml:space="preserve"> PAGEREF _Toc444959789 \h </w:instrText>
+              <w:instrText xml:space="preserve"> PAGEREF _Toc445043338 \h </w:instrText>
             </w:r>
             <w:r>
               <w:rPr>
@@ -714,7 +714,7 @@
               <w:noProof/>
             </w:rPr>
           </w:pPr>
-          <w:hyperlink w:anchor="_Toc444959790" w:history="1">
+          <w:hyperlink w:anchor="_Toc445043339" w:history="1">
             <w:r>
               <w:rPr>
                 <w:rStyle w:val="Hyperlink"/>
@@ -742,7 +742,7 @@
                 <w:noProof/>
                 <w:webHidden/>
               </w:rPr>
-              <w:instrText xml:space="preserve"> PAGEREF _Toc444959790 \h </w:instrText>
+              <w:instrText xml:space="preserve"> PAGEREF _Toc445043339 \h </w:instrText>
             </w:r>
             <w:r>
               <w:rPr>
@@ -784,7 +784,7 @@
               <w:noProof/>
             </w:rPr>
           </w:pPr>
-          <w:hyperlink w:anchor="_Toc444959791" w:history="1">
+          <w:hyperlink w:anchor="_Toc445043340" w:history="1">
             <w:r>
               <w:rPr>
                 <w:rStyle w:val="Hyperlink"/>
@@ -811,7 +811,7 @@
                 <w:noProof/>
                 <w:webHidden/>
               </w:rPr>
-              <w:instrText xml:space="preserve"> PAGEREF _Toc444959791 \h </w:instrText>
+              <w:instrText xml:space="preserve"> PAGEREF _Toc445043340 \h </w:instrText>
             </w:r>
             <w:r>
               <w:rPr>
@@ -853,7 +853,7 @@
               <w:noProof/>
             </w:rPr>
           </w:pPr>
-          <w:hyperlink w:anchor="_Toc444959792" w:history="1">
+          <w:hyperlink w:anchor="_Toc445043341" w:history="1">
             <w:r>
               <w:rPr>
                 <w:rStyle w:val="Hyperlink"/>
@@ -881,7 +881,7 @@
                 <w:noProof/>
                 <w:webHidden/>
               </w:rPr>
-              <w:instrText xml:space="preserve"> PAGEREF _Toc444959792 \h </w:instrText>
+              <w:instrText xml:space="preserve"> PAGEREF _Toc445043341 \h </w:instrText>
             </w:r>
             <w:r>
               <w:rPr>
@@ -923,7 +923,7 @@
               <w:noProof/>
             </w:rPr>
           </w:pPr>
-          <w:hyperlink w:anchor="_Toc444959793" w:history="1">
+          <w:hyperlink w:anchor="_Toc445043342" w:history="1">
             <w:r>
               <w:rPr>
                 <w:rStyle w:val="Hyperlink"/>
@@ -951,7 +951,7 @@
                 <w:noProof/>
                 <w:webHidden/>
               </w:rPr>
-              <w:instrText xml:space="preserve"> PAGEREF _Toc444959793 \h </w:instrText>
+              <w:instrText xml:space="preserve"> PAGEREF _Toc445043342 \h </w:instrText>
             </w:r>
             <w:r>
               <w:rPr>
@@ -993,7 +993,7 @@
               <w:noProof/>
             </w:rPr>
           </w:pPr>
-          <w:hyperlink w:anchor="_Toc444959794" w:history="1">
+          <w:hyperlink w:anchor="_Toc445043343" w:history="1">
             <w:r>
               <w:rPr>
                 <w:rStyle w:val="Hyperlink"/>
@@ -1021,7 +1021,7 @@
                 <w:noProof/>
                 <w:webHidden/>
               </w:rPr>
-              <w:instrText xml:space="preserve"> PAGEREF _Toc444959794 \h </w:instrText>
+              <w:instrText xml:space="preserve"> PAGEREF _Toc445043343 \h </w:instrText>
             </w:r>
             <w:r>
               <w:rPr>
@@ -1063,7 +1063,7 @@
               <w:noProof/>
             </w:rPr>
           </w:pPr>
-          <w:hyperlink w:anchor="_Toc444959795" w:history="1">
+          <w:hyperlink w:anchor="_Toc445043344" w:history="1">
             <w:r>
               <w:rPr>
                 <w:rStyle w:val="Hyperlink"/>
@@ -1091,7 +1091,7 @@
                 <w:noProof/>
                 <w:webHidden/>
               </w:rPr>
-              <w:instrText xml:space="preserve"> PAGEREF _Toc444959795 \h </w:instrText>
+              <w:instrText xml:space="preserve"> PAGEREF _Toc445043344 \h </w:instrText>
             </w:r>
             <w:r>
               <w:rPr>
@@ -1133,7 +1133,7 @@
               <w:noProof/>
             </w:rPr>
           </w:pPr>
-          <w:hyperlink w:anchor="_Toc444959796" w:history="1">
+          <w:hyperlink w:anchor="_Toc445043345" w:history="1">
             <w:r>
               <w:rPr>
                 <w:rStyle w:val="Hyperlink"/>
@@ -1161,7 +1161,7 @@
                 <w:noProof/>
                 <w:webHidden/>
               </w:rPr>
-              <w:instrText xml:space="preserve"> PAGEREF _Toc444959796 \h </w:instrText>
+              <w:instrText xml:space="preserve"> PAGEREF _Toc445043345 \h </w:instrText>
             </w:r>
             <w:r>
               <w:rPr>
@@ -1203,7 +1203,7 @@
               <w:noProof/>
             </w:rPr>
           </w:pPr>
-          <w:hyperlink w:anchor="_Toc444959797" w:history="1">
+          <w:hyperlink w:anchor="_Toc445043346" w:history="1">
             <w:r>
               <w:rPr>
                 <w:rStyle w:val="Hyperlink"/>
@@ -1231,7 +1231,7 @@
                 <w:noProof/>
                 <w:webHidden/>
               </w:rPr>
-              <w:instrText xml:space="preserve"> PAGEREF _Toc444959797 \h </w:instrText>
+              <w:instrText xml:space="preserve"> PAGEREF _Toc445043346 \h </w:instrText>
             </w:r>
             <w:r>
               <w:rPr>
@@ -1273,7 +1273,7 @@
               <w:noProof/>
             </w:rPr>
           </w:pPr>
-          <w:hyperlink w:anchor="_Toc444959798" w:history="1">
+          <w:hyperlink w:anchor="_Toc445043347" w:history="1">
             <w:r>
               <w:rPr>
                 <w:rStyle w:val="Hyperlink"/>
@@ -1301,77 +1301,7 @@
                 <w:noProof/>
                 <w:webHidden/>
               </w:rPr>
-              <w:instrText xml:space="preserve"> PAGEREF _Toc444959798 \h </w:instrText>
-            </w:r>
-            <w:r>
-              <w:rPr>
-                <w:noProof/>
-                <w:webHidden/>
-              </w:rPr>
-            </w:r>
-            <w:r>
-              <w:rPr>
-                <w:noProof/>
-                <w:webHidden/>
-              </w:rPr>
-              <w:fldChar w:fldCharType="separate"/>
-            </w:r>
-            <w:r>
-              <w:rPr>
-                <w:noProof/>
-                <w:webHidden/>
-              </w:rPr>
-              <w:t>19</w:t>
-            </w:r>
-            <w:r>
-              <w:rPr>
-                <w:noProof/>
-                <w:webHidden/>
-              </w:rPr>
-              <w:fldChar w:fldCharType="end"/>
-            </w:r>
-          </w:hyperlink>
-        </w:p>
-        <w:p>
-          <w:pPr>
-            <w:pStyle w:val="TOC3"/>
-            <w:tabs>
-              <w:tab w:val="right" w:leader="dot" w:pos="9016"/>
-            </w:tabs>
-            <w:ind w:left="800"/>
-            <w:rPr>
-              <w:noProof/>
-            </w:rPr>
-          </w:pPr>
-          <w:hyperlink w:anchor="_Toc444959799" w:history="1">
-            <w:r>
-              <w:rPr>
-                <w:rStyle w:val="Hyperlink"/>
-                <w:rFonts w:ascii="Verdana" w:hAnsi="Verdana"/>
-                <w:noProof/>
-              </w:rPr>
-              <w:t>2.7.4 Mock up Screens</w:t>
-            </w:r>
-            <w:r>
-              <w:rPr>
-                <w:noProof/>
-                <w:webHidden/>
-              </w:rPr>
-              <w:tab/>
-            </w:r>
-            <w:r>
-              <w:rPr>
-                <w:noProof/>
-                <w:webHidden/>
-              </w:rPr>
-              <w:fldChar w:fldCharType="begin"/>
-            </w:r>
-            <w:r>
-              <w:rPr>
-                <w:noProof/>
-                <w:webHidden/>
-              </w:rPr>
-              <w:instrText xml:space="preserve"> PAGEREF _Toc444959799 \h </w:instrText>
+              <w:instrText xml:space="preserve"> PAGEREF _Toc445043347 \h </w:instrText>
             </w:r>
             <w:r>
               <w:rPr>
@@ -1404,6 +1334,76 @@
         </w:p>
         <w:p>
           <w:pPr>
+            <w:pStyle w:val="TOC3"/>
+            <w:tabs>
+              <w:tab w:val="right" w:leader="dot" w:pos="9016"/>
+            </w:tabs>
+            <w:ind w:left="800"/>
+            <w:rPr>
+              <w:noProof/>
+            </w:rPr>
+          </w:pPr>
+          <w:hyperlink w:anchor="_Toc445043348" w:history="1">
+            <w:r>
+              <w:rPr>
+                <w:rStyle w:val="Hyperlink"/>
+                <w:rFonts w:ascii="Verdana" w:hAnsi="Verdana"/>
+                <w:noProof/>
+              </w:rPr>
+              <w:t>2.7.4 User Interface – Navigational Paths and Mock up Screens</w:t>
+            </w:r>
+            <w:r>
+              <w:rPr>
+                <w:noProof/>
+                <w:webHidden/>
+              </w:rPr>
+              <w:tab/>
+            </w:r>
+            <w:r>
+              <w:rPr>
+                <w:noProof/>
+                <w:webHidden/>
+              </w:rPr>
+              <w:fldChar w:fldCharType="begin"/>
+            </w:r>
+            <w:r>
+              <w:rPr>
+                <w:noProof/>
+                <w:webHidden/>
+              </w:rPr>
+              <w:instrText xml:space="preserve"> PAGEREF _Toc445043348 \h </w:instrText>
+            </w:r>
+            <w:r>
+              <w:rPr>
+                <w:noProof/>
+                <w:webHidden/>
+              </w:rPr>
+            </w:r>
+            <w:r>
+              <w:rPr>
+                <w:noProof/>
+                <w:webHidden/>
+              </w:rPr>
+              <w:fldChar w:fldCharType="separate"/>
+            </w:r>
+            <w:r>
+              <w:rPr>
+                <w:noProof/>
+                <w:webHidden/>
+              </w:rPr>
+              <w:t>21</w:t>
+            </w:r>
+            <w:r>
+              <w:rPr>
+                <w:noProof/>
+                <w:webHidden/>
+              </w:rPr>
+              <w:fldChar w:fldCharType="end"/>
+            </w:r>
+          </w:hyperlink>
+        </w:p>
+        <w:p>
+          <w:pPr>
             <w:pStyle w:val="TOC1"/>
             <w:tabs>
               <w:tab w:val="right" w:leader="dot" w:pos="9016"/>
@@ -1412,7 +1412,7 @@
               <w:noProof/>
             </w:rPr>
           </w:pPr>
-          <w:hyperlink w:anchor="_Toc444959800" w:history="1">
+          <w:hyperlink w:anchor="_Toc445043349" w:history="1">
             <w:r>
               <w:rPr>
                 <w:rStyle w:val="Hyperlink"/>
@@ -1440,7 +1440,7 @@
                 <w:noProof/>
                 <w:webHidden/>
               </w:rPr>
-              <w:instrText xml:space="preserve"> PAGEREF _Toc444959800 \h </w:instrText>
+              <w:instrText xml:space="preserve"> PAGEREF _Toc445043349 \h </w:instrText>
             </w:r>
             <w:r>
               <w:rPr>
@@ -1460,7 +1460,7 @@
                 <w:noProof/>
                 <w:webHidden/>
               </w:rPr>
-              <w:t>26</w:t>
+              <w:t>29</w:t>
             </w:r>
             <w:r>
               <w:rPr>
@@ -1481,7 +1481,7 @@
               <w:noProof/>
             </w:rPr>
           </w:pPr>
-          <w:hyperlink w:anchor="_Toc444959801" w:history="1">
+          <w:hyperlink w:anchor="_Toc445043350" w:history="1">
             <w:r>
               <w:rPr>
                 <w:rStyle w:val="Hyperlink"/>
@@ -1509,7 +1509,7 @@
                 <w:noProof/>
                 <w:webHidden/>
               </w:rPr>
-              <w:instrText xml:space="preserve"> PAGEREF _Toc444959801 \h </w:instrText>
+              <w:instrText xml:space="preserve"> PAGEREF _Toc445043350 \h </w:instrText>
             </w:r>
             <w:r>
               <w:rPr>
@@ -1529,7 +1529,7 @@
                 <w:noProof/>
                 <w:webHidden/>
               </w:rPr>
-              <w:t>26</w:t>
+              <w:t>29</w:t>
             </w:r>
             <w:r>
               <w:rPr>
@@ -1645,105 +1645,6 @@
         <w:spacing w:before="240"/>
         <w:rPr>
           <w:rFonts w:ascii="Verdana" w:hAnsi="Verdana"/>
-          <w:b/>
-          <w:sz w:val="28"/>
-          <w:szCs w:val="28"/>
-        </w:rPr>
-      </w:pPr>
-    </w:p>
-    <w:p>
-      <w:pPr>
-        <w:spacing w:before="240"/>
-        <w:rPr>
-          <w:rFonts w:ascii="Verdana" w:hAnsi="Verdana"/>
-          <w:b/>
-          <w:sz w:val="28"/>
-          <w:szCs w:val="28"/>
-        </w:rPr>
-      </w:pPr>
-    </w:p>
-    <w:p>
-      <w:pPr>
-        <w:spacing w:before="240"/>
-        <w:rPr>
-          <w:rFonts w:ascii="Verdana" w:hAnsi="Verdana"/>
-          <w:b/>
-          <w:sz w:val="28"/>
-          <w:szCs w:val="28"/>
-        </w:rPr>
-      </w:pPr>
-    </w:p>
-    <w:p>
-      <w:pPr>
-        <w:spacing w:before="240"/>
-        <w:rPr>
-          <w:rFonts w:ascii="Verdana" w:hAnsi="Verdana"/>
-          <w:b/>
-          <w:sz w:val="28"/>
-          <w:szCs w:val="28"/>
-        </w:rPr>
-      </w:pPr>
-    </w:p>
-    <w:p>
-      <w:pPr>
-        <w:spacing w:before="240"/>
-        <w:rPr>
-          <w:rFonts w:ascii="Verdana" w:hAnsi="Verdana"/>
-          <w:b/>
-          <w:sz w:val="28"/>
-          <w:szCs w:val="28"/>
-        </w:rPr>
-      </w:pPr>
-    </w:p>
-    <w:p>
-      <w:pPr>
-        <w:spacing w:before="240"/>
-        <w:rPr>
-          <w:rFonts w:ascii="Verdana" w:hAnsi="Verdana"/>
-          <w:b/>
-          <w:sz w:val="28"/>
-          <w:szCs w:val="28"/>
-        </w:rPr>
-      </w:pPr>
-    </w:p>
-    <w:p>
-      <w:pPr>
-        <w:spacing w:before="240"/>
-        <w:rPr>
-          <w:rFonts w:ascii="Verdana" w:hAnsi="Verdana"/>
-          <w:b/>
-          <w:sz w:val="28"/>
-          <w:szCs w:val="28"/>
-        </w:rPr>
-      </w:pPr>
-    </w:p>
-    <w:p>
-      <w:pPr>
-        <w:spacing w:before="240"/>
-        <w:rPr>
-          <w:rFonts w:ascii="Verdana" w:hAnsi="Verdana"/>
-          <w:b/>
-          <w:sz w:val="28"/>
-          <w:szCs w:val="28"/>
-        </w:rPr>
-      </w:pPr>
-    </w:p>
-    <w:p>
-      <w:pPr>
-        <w:spacing w:before="240"/>
-        <w:rPr>
-          <w:rFonts w:ascii="Verdana" w:hAnsi="Verdana"/>
-          <w:b/>
-          <w:sz w:val="28"/>
-          <w:szCs w:val="28"/>
-        </w:rPr>
-      </w:pPr>
-    </w:p>
-    <w:p>
-      <w:pPr>
-        <w:spacing w:before="240"/>
-        <w:rPr>
-          <w:rFonts w:ascii="Verdana" w:hAnsi="Verdana"/>
           <w:sz w:val="48"/>
           <w:szCs w:val="28"/>
         </w:rPr>
@@ -1754,6 +1655,7 @@
           <w:sz w:val="48"/>
           <w:szCs w:val="28"/>
         </w:rPr>
+        <w:lastRenderedPageBreak/>
         <w:t>A</w:t>
       </w:r>
       <w:r>
@@ -1785,7 +1687,7 @@
           <w:rFonts w:ascii="Verdana" w:hAnsi="Verdana"/>
         </w:rPr>
       </w:pPr>
-      <w:bookmarkStart w:id="0" w:name="_Toc444959788"/>
+      <w:bookmarkStart w:id="0" w:name="_Toc445043337"/>
       <w:r>
         <w:rPr>
           <w:rFonts w:ascii="Verdana" w:hAnsi="Verdana"/>
@@ -1939,7 +1841,7 @@
           <w:rFonts w:ascii="Verdana" w:hAnsi="Verdana"/>
         </w:rPr>
       </w:pPr>
-      <w:bookmarkStart w:id="1" w:name="_Toc444959789"/>
+      <w:bookmarkStart w:id="1" w:name="_Toc445043338"/>
       <w:r>
         <w:rPr>
           <w:rFonts w:ascii="Verdana" w:hAnsi="Verdana"/>
@@ -1955,7 +1857,7 @@
           <w:rFonts w:ascii="Verdana" w:hAnsi="Verdana"/>
         </w:rPr>
       </w:pPr>
-      <w:bookmarkStart w:id="2" w:name="_Toc444959790"/>
+      <w:bookmarkStart w:id="2" w:name="_Toc445043339"/>
       <w:r>
         <w:rPr>
           <w:rFonts w:ascii="Verdana" w:hAnsi="Verdana"/>
@@ -2007,7 +1909,6 @@
           <w:rFonts w:ascii="Verdana" w:hAnsi="Verdana"/>
           <w:sz w:val="16"/>
         </w:rPr>
-        <w:lastRenderedPageBreak/>
         <w:t>The level design will be editable by user, all</w:t>
       </w:r>
       <w:r>
@@ -2055,7 +1956,7 @@
           <w:rStyle w:val="Heading2Char"/>
         </w:rPr>
       </w:pPr>
-      <w:bookmarkStart w:id="3" w:name="_Toc444959791"/>
+      <w:bookmarkStart w:id="3" w:name="_Toc445043340"/>
       <w:r>
         <w:rPr>
           <w:rFonts w:hint="eastAsia"/>
@@ -2296,6 +2197,7 @@
           <w:rFonts w:ascii="Verdana" w:hAnsi="Verdana"/>
           <w:sz w:val="16"/>
         </w:rPr>
+        <w:lastRenderedPageBreak/>
         <w:t>2.</w:t>
       </w:r>
       <w:r>
@@ -2565,6 +2467,31 @@
     <w:p>
       <w:pPr>
         <w:pStyle w:val="ListParagraph"/>
+        <w:ind w:firstLine="800"/>
+        <w:jc w:val="left"/>
+        <w:rPr>
+          <w:rFonts w:ascii="Verdana" w:hAnsi="Verdana"/>
+          <w:sz w:val="16"/>
+        </w:rPr>
+      </w:pPr>
+      <w:r>
+        <w:rPr>
+          <w:rFonts w:ascii="Verdana" w:hAnsi="Verdana"/>
+          <w:sz w:val="16"/>
+        </w:rPr>
+        <w:t xml:space="preserve">Behavior Type: </w:t>
+      </w:r>
+      <w:r>
+        <w:rPr>
+          <w:rFonts w:ascii="Verdana" w:hAnsi="Verdana"/>
+          <w:sz w:val="16"/>
+        </w:rPr>
+        <w:t>AI</w:t>
+      </w:r>
+    </w:p>
+    <w:p>
+      <w:pPr>
+        <w:pStyle w:val="ListParagraph"/>
         <w:ind w:leftChars="0"/>
         <w:jc w:val="left"/>
         <w:rPr>
@@ -2599,6 +2526,25 @@
           <w:sz w:val="16"/>
         </w:rPr>
         <w:t xml:space="preserve"> This enemy will move fast, and unlike all other enemies (except stationary types), will actively track the player and attack him from distance with projectiles just like the player. Takes 20+ hits to take down.</w:t>
+      </w:r>
+    </w:p>
+    <w:p>
+      <w:pPr>
+        <w:pStyle w:val="ListParagraph"/>
+        <w:ind w:leftChars="0"/>
+        <w:jc w:val="left"/>
+        <w:rPr>
+          <w:rFonts w:ascii="Verdana" w:hAnsi="Verdana"/>
+          <w:sz w:val="16"/>
+        </w:rPr>
+      </w:pPr>
+      <w:r>
+        <w:rPr>
+          <w:rFonts w:ascii="Verdana" w:hAnsi="Verdana"/>
+          <w:sz w:val="16"/>
+        </w:rPr>
+        <w:tab/>
+        <w:t>Behavior Type: AI</w:t>
       </w:r>
     </w:p>
     <w:p>
@@ -2782,7 +2728,6 @@
           <w:rFonts w:ascii="Verdana" w:hAnsi="Verdana"/>
           <w:sz w:val="16"/>
         </w:rPr>
-        <w:lastRenderedPageBreak/>
         <w:t>3.</w:t>
       </w:r>
       <w:r>
@@ -3168,6 +3113,7 @@
           <w:rFonts w:ascii="Verdana" w:hAnsi="Verdana"/>
           <w:sz w:val="16"/>
         </w:rPr>
+        <w:lastRenderedPageBreak/>
         <w:t xml:space="preserve">6. </w:t>
       </w:r>
       <w:r>
@@ -3692,7 +3638,6 @@
           <w:rFonts w:ascii="Verdana" w:hAnsi="Verdana"/>
           <w:sz w:val="16"/>
         </w:rPr>
-        <w:lastRenderedPageBreak/>
         <w:t>Upgrades, unlike power-ups, offer permanent boost to player’s capability, sometimes unlocking completely new gameplay mechanic with it.</w:t>
       </w:r>
     </w:p>
@@ -3925,6 +3870,7 @@
           <w:rFonts w:ascii="Verdana" w:hAnsi="Verdana"/>
           <w:sz w:val="16"/>
         </w:rPr>
+        <w:lastRenderedPageBreak/>
         <w:t>1. Key: The key will spawn when the players satisfy specific conditions which depends from room to room at predetermined spot. If Player picks up the key, the Locked Doors will open.</w:t>
       </w:r>
     </w:p>
@@ -3935,7 +3881,7 @@
           <w:rFonts w:ascii="Verdana" w:hAnsi="Verdana"/>
         </w:rPr>
       </w:pPr>
-      <w:bookmarkStart w:id="4" w:name="_Toc444959792"/>
+      <w:bookmarkStart w:id="4" w:name="_Toc445043341"/>
       <w:r>
         <w:rPr>
           <w:rFonts w:ascii="Verdana" w:hAnsi="Verdana"/>
@@ -4293,7 +4239,6 @@
           <w:rFonts w:ascii="Verdana" w:hAnsi="Verdana"/>
           <w:sz w:val="16"/>
         </w:rPr>
-        <w:lastRenderedPageBreak/>
         <w:t>Allows players to pause the game in the case they need to take a break, or just tend to other matters.</w:t>
       </w:r>
     </w:p>
@@ -4304,7 +4249,7 @@
           <w:rFonts w:ascii="Verdana" w:hAnsi="Verdana"/>
         </w:rPr>
       </w:pPr>
-      <w:bookmarkStart w:id="5" w:name="_Toc444959793"/>
+      <w:bookmarkStart w:id="5" w:name="_Toc445043342"/>
       <w:r>
         <w:rPr>
           <w:rFonts w:ascii="Verdana" w:hAnsi="Verdana"/>
@@ -4506,6 +4451,7 @@
           <w:rFonts w:ascii="Verdana" w:hAnsi="Verdana"/>
           <w:sz w:val="16"/>
         </w:rPr>
+        <w:lastRenderedPageBreak/>
         <w:t xml:space="preserve">It is planned to have modular system for level design so that users themselves can create their own content for </w:t>
       </w:r>
       <w:proofErr w:type="spellStart"/>
@@ -4555,7 +4501,7 @@
           <w:rFonts w:ascii="Verdana" w:hAnsi="Verdana"/>
         </w:rPr>
       </w:pPr>
-      <w:bookmarkStart w:id="6" w:name="_Toc444959794"/>
+      <w:bookmarkStart w:id="6" w:name="_Toc445043343"/>
       <w:r>
         <w:rPr>
           <w:rFonts w:ascii="Verdana" w:hAnsi="Verdana"/>
@@ -4644,7 +4590,7 @@
           <w:rFonts w:ascii="Verdana" w:hAnsi="Verdana"/>
         </w:rPr>
       </w:pPr>
-      <w:bookmarkStart w:id="7" w:name="_Toc444959795"/>
+      <w:bookmarkStart w:id="7" w:name="_Toc445043344"/>
       <w:r>
         <w:rPr>
           <w:rFonts w:ascii="Verdana" w:hAnsi="Verdana"/>
@@ -4661,7 +4607,7 @@
           <w:rFonts w:ascii="Verdana" w:hAnsi="Verdana"/>
         </w:rPr>
       </w:pPr>
-      <w:bookmarkStart w:id="8" w:name="_Toc444959796"/>
+      <w:bookmarkStart w:id="8" w:name="_Toc445043345"/>
       <w:r>
         <w:rPr>
           <w:rFonts w:ascii="Verdana" w:hAnsi="Verdana"/>
@@ -4679,11 +4625,3038 @@
     <w:p>
       <w:pPr>
         <w:pStyle w:val="BodyText"/>
+        <w:numPr>
+          <w:ilvl w:val="0"/>
+          <w:numId w:val="7"/>
+        </w:numPr>
+        <w:rPr>
+          <w:b/>
+          <w:sz w:val="18"/>
+        </w:rPr>
+      </w:pPr>
+      <w:r>
+        <w:rPr>
+          <w:b/>
+          <w:sz w:val="18"/>
+        </w:rPr>
+        <w:t>Change settings</w:t>
+      </w:r>
+    </w:p>
+    <w:p>
+      <w:pPr>
+        <w:spacing w:after="200" w:line="240" w:lineRule="exact"/>
+        <w:ind w:left="720"/>
+        <w:rPr>
+          <w:rFonts w:ascii="Verdana" w:hAnsi="Verdana"/>
+          <w:spacing w:val="10"/>
+          <w:sz w:val="16"/>
+          <w:szCs w:val="16"/>
+        </w:rPr>
+      </w:pPr>
+      <w:r>
+        <w:rPr>
+          <w:rFonts w:ascii="Verdana" w:hAnsi="Verdana"/>
+          <w:b/>
+          <w:spacing w:val="10"/>
+          <w:sz w:val="16"/>
+          <w:szCs w:val="16"/>
+        </w:rPr>
+        <w:t>Primary Actor:</w:t>
+      </w:r>
+      <w:r>
+        <w:rPr>
+          <w:rFonts w:ascii="Verdana" w:hAnsi="Verdana"/>
+          <w:spacing w:val="10"/>
+          <w:sz w:val="16"/>
+          <w:szCs w:val="16"/>
+        </w:rPr>
+        <w:t xml:space="preserve"> Player</w:t>
+      </w:r>
+    </w:p>
+    <w:p>
+      <w:pPr>
+        <w:shd w:val="clear" w:color="auto" w:fill="FFFFFF"/>
+        <w:ind w:left="360" w:firstLine="360"/>
+        <w:rPr>
+          <w:rFonts w:ascii="Verdana" w:eastAsia="Times New Roman" w:hAnsi="Verdana"/>
+          <w:color w:val="000000"/>
+          <w:sz w:val="16"/>
+          <w:szCs w:val="16"/>
+          <w:lang w:val="tr-TR" w:eastAsia="tr-TR"/>
+        </w:rPr>
+      </w:pPr>
+      <w:r>
+        <w:rPr>
+          <w:rFonts w:ascii="Verdana" w:hAnsi="Verdana"/>
+          <w:b/>
+          <w:sz w:val="16"/>
+          <w:szCs w:val="16"/>
+        </w:rPr>
+        <w:t xml:space="preserve">Interests: </w:t>
+      </w:r>
+      <w:r>
+        <w:rPr>
+          <w:rFonts w:ascii="Verdana" w:eastAsia="Times New Roman" w:hAnsi="Verdana"/>
+          <w:color w:val="000000"/>
+          <w:sz w:val="16"/>
+          <w:szCs w:val="16"/>
+          <w:lang w:val="tr-TR" w:eastAsia="tr-TR"/>
+        </w:rPr>
+        <w:t>The Player wants to change some settings like texture quality or screen size.  </w:t>
+      </w:r>
+    </w:p>
+    <w:p>
+      <w:pPr>
+        <w:spacing w:after="200" w:line="240" w:lineRule="exact"/>
+        <w:ind w:left="720"/>
+        <w:rPr>
+          <w:rFonts w:ascii="Verdana" w:hAnsi="Verdana"/>
+          <w:spacing w:val="10"/>
+          <w:sz w:val="16"/>
+          <w:szCs w:val="16"/>
+        </w:rPr>
+      </w:pPr>
+    </w:p>
+    <w:p>
+      <w:pPr>
+        <w:spacing w:after="200" w:line="240" w:lineRule="exact"/>
+        <w:ind w:left="720"/>
+        <w:rPr>
+          <w:rFonts w:ascii="Verdana" w:hAnsi="Verdana"/>
+          <w:spacing w:val="10"/>
+          <w:sz w:val="16"/>
+          <w:szCs w:val="16"/>
+        </w:rPr>
+      </w:pPr>
+      <w:r>
+        <w:rPr>
+          <w:rFonts w:ascii="Verdana" w:hAnsi="Verdana"/>
+          <w:b/>
+          <w:spacing w:val="10"/>
+          <w:sz w:val="16"/>
+          <w:szCs w:val="16"/>
+        </w:rPr>
+        <w:t xml:space="preserve">Pre-condition: </w:t>
+      </w:r>
+      <w:r>
+        <w:rPr>
+          <w:rFonts w:ascii="Verdana" w:hAnsi="Verdana"/>
+          <w:spacing w:val="10"/>
+          <w:sz w:val="16"/>
+          <w:szCs w:val="16"/>
+        </w:rPr>
+        <w:t>- Player has to be in Main Menu</w:t>
+      </w:r>
+    </w:p>
+    <w:p>
+      <w:pPr>
+        <w:spacing w:after="200" w:line="240" w:lineRule="exact"/>
+        <w:ind w:left="720"/>
+        <w:rPr>
+          <w:rFonts w:ascii="Verdana" w:hAnsi="Verdana"/>
+          <w:spacing w:val="10"/>
+          <w:sz w:val="16"/>
+          <w:szCs w:val="16"/>
+        </w:rPr>
+      </w:pPr>
+      <w:r>
+        <w:rPr>
+          <w:rFonts w:ascii="Verdana" w:hAnsi="Verdana"/>
+          <w:b/>
+          <w:spacing w:val="10"/>
+          <w:sz w:val="16"/>
+          <w:szCs w:val="16"/>
+        </w:rPr>
+        <w:t xml:space="preserve">Post-condition: </w:t>
+      </w:r>
+      <w:r>
+        <w:rPr>
+          <w:rFonts w:ascii="Verdana" w:hAnsi="Verdana"/>
+          <w:spacing w:val="10"/>
+          <w:sz w:val="16"/>
+          <w:szCs w:val="16"/>
+        </w:rPr>
+        <w:t>-If player has changed any setting, new settings will be applied on the gameplay</w:t>
+      </w:r>
+    </w:p>
+    <w:p>
+      <w:pPr>
+        <w:spacing w:after="200" w:line="240" w:lineRule="exact"/>
+        <w:ind w:left="720"/>
+        <w:rPr>
+          <w:rFonts w:ascii="Verdana" w:hAnsi="Verdana"/>
+          <w:b/>
+          <w:spacing w:val="10"/>
+          <w:sz w:val="16"/>
+          <w:szCs w:val="16"/>
+        </w:rPr>
+      </w:pPr>
+    </w:p>
+    <w:p>
+      <w:pPr>
+        <w:spacing w:after="200" w:line="240" w:lineRule="exact"/>
+        <w:ind w:left="720"/>
+        <w:rPr>
+          <w:rFonts w:ascii="Verdana" w:hAnsi="Verdana"/>
+          <w:spacing w:val="10"/>
+          <w:sz w:val="16"/>
+          <w:szCs w:val="16"/>
+        </w:rPr>
+      </w:pPr>
+      <w:r>
+        <w:rPr>
+          <w:rFonts w:ascii="Verdana" w:hAnsi="Verdana"/>
+          <w:b/>
+          <w:spacing w:val="10"/>
+          <w:sz w:val="16"/>
+          <w:szCs w:val="16"/>
+        </w:rPr>
+        <w:t xml:space="preserve">Entry Condition: </w:t>
+      </w:r>
+      <w:r>
+        <w:rPr>
+          <w:rFonts w:ascii="Verdana" w:hAnsi="Verdana"/>
+          <w:color w:val="000000"/>
+          <w:spacing w:val="10"/>
+          <w:sz w:val="16"/>
+          <w:szCs w:val="16"/>
+          <w:shd w:val="clear" w:color="auto" w:fill="FFFFFF"/>
+        </w:rPr>
+        <w:t>Player clicks on "Change Settings" in the main menu.</w:t>
+      </w:r>
+    </w:p>
+    <w:p>
+      <w:pPr>
+        <w:spacing w:after="200" w:line="240" w:lineRule="exact"/>
+        <w:ind w:left="720"/>
+        <w:rPr>
+          <w:rFonts w:ascii="Verdana" w:hAnsi="Verdana"/>
+          <w:b/>
+          <w:spacing w:val="10"/>
+          <w:sz w:val="16"/>
+          <w:szCs w:val="16"/>
+        </w:rPr>
+      </w:pPr>
+      <w:r>
+        <w:rPr>
+          <w:rFonts w:ascii="Verdana" w:hAnsi="Verdana"/>
+          <w:b/>
+          <w:spacing w:val="10"/>
+          <w:sz w:val="16"/>
+          <w:szCs w:val="16"/>
+        </w:rPr>
+        <w:t xml:space="preserve">Exit Condition: </w:t>
+      </w:r>
+      <w:r>
+        <w:rPr>
+          <w:rFonts w:ascii="Verdana" w:hAnsi="Verdana"/>
+          <w:color w:val="000000"/>
+          <w:spacing w:val="10"/>
+          <w:sz w:val="16"/>
+          <w:szCs w:val="16"/>
+          <w:shd w:val="clear" w:color="auto" w:fill="FFFFFF"/>
+        </w:rPr>
+        <w:t>Player clicks on ““Return to Main Menu” in the settings screen.</w:t>
+      </w:r>
+    </w:p>
+    <w:p>
+      <w:pPr>
+        <w:spacing w:after="200" w:line="240" w:lineRule="exact"/>
+        <w:ind w:left="720"/>
+        <w:rPr>
+          <w:rFonts w:ascii="Verdana" w:hAnsi="Verdana"/>
+          <w:b/>
+          <w:spacing w:val="10"/>
+          <w:sz w:val="16"/>
+          <w:szCs w:val="16"/>
+        </w:rPr>
+      </w:pPr>
+    </w:p>
+    <w:p>
+      <w:pPr>
+        <w:shd w:val="clear" w:color="auto" w:fill="FFFFFF"/>
+        <w:ind w:left="360" w:firstLine="360"/>
+        <w:rPr>
+          <w:rFonts w:ascii="Verdana" w:eastAsia="Times New Roman" w:hAnsi="Verdana"/>
+          <w:color w:val="000000"/>
+          <w:sz w:val="16"/>
+          <w:szCs w:val="16"/>
+          <w:lang w:val="tr-TR" w:eastAsia="tr-TR"/>
+        </w:rPr>
+      </w:pPr>
+      <w:r>
+        <w:rPr>
+          <w:rFonts w:ascii="Verdana" w:hAnsi="Verdana"/>
+          <w:b/>
+          <w:sz w:val="16"/>
+          <w:szCs w:val="16"/>
+        </w:rPr>
+        <w:t>Successful Scenario Event Flow:</w:t>
+      </w:r>
+      <w:r>
+        <w:rPr>
+          <w:rFonts w:ascii="Verdana" w:hAnsi="Verdana"/>
+          <w:sz w:val="16"/>
+          <w:szCs w:val="16"/>
+        </w:rPr>
+        <w:t xml:space="preserve"> </w:t>
+      </w:r>
+      <w:r>
+        <w:rPr>
+          <w:rFonts w:ascii="Verdana" w:eastAsia="Times New Roman" w:hAnsi="Verdana"/>
+          <w:color w:val="000000"/>
+          <w:sz w:val="16"/>
+          <w:szCs w:val="16"/>
+          <w:lang w:val="tr-TR" w:eastAsia="tr-TR"/>
+        </w:rPr>
+        <w:t xml:space="preserve"> </w:t>
+      </w:r>
+    </w:p>
+    <w:p>
+      <w:pPr>
+        <w:widowControl/>
+        <w:numPr>
+          <w:ilvl w:val="0"/>
+          <w:numId w:val="15"/>
+        </w:numPr>
+        <w:shd w:val="clear" w:color="auto" w:fill="FFFFFF"/>
+        <w:wordWrap/>
+        <w:autoSpaceDE/>
+        <w:autoSpaceDN/>
+        <w:spacing w:before="240" w:after="0" w:line="240" w:lineRule="auto"/>
+        <w:jc w:val="left"/>
+        <w:rPr>
+          <w:rFonts w:ascii="Verdana" w:eastAsia="Times New Roman" w:hAnsi="Verdana"/>
+          <w:color w:val="000000"/>
+          <w:sz w:val="16"/>
+          <w:szCs w:val="16"/>
+          <w:lang w:val="tr-TR" w:eastAsia="tr-TR"/>
+        </w:rPr>
+      </w:pPr>
+      <w:r>
+        <w:rPr>
+          <w:rFonts w:ascii="Verdana" w:eastAsia="Times New Roman" w:hAnsi="Verdana"/>
+          <w:color w:val="000000"/>
+          <w:sz w:val="16"/>
+          <w:szCs w:val="16"/>
+          <w:lang w:val="tr-TR" w:eastAsia="tr-TR"/>
+        </w:rPr>
+        <w:t>Player wants to change texture quality</w:t>
+      </w:r>
+    </w:p>
+    <w:p>
+      <w:pPr>
+        <w:widowControl/>
+        <w:numPr>
+          <w:ilvl w:val="0"/>
+          <w:numId w:val="15"/>
+        </w:numPr>
+        <w:shd w:val="clear" w:color="auto" w:fill="FFFFFF"/>
+        <w:wordWrap/>
+        <w:autoSpaceDE/>
+        <w:autoSpaceDN/>
+        <w:spacing w:before="240" w:after="0" w:line="240" w:lineRule="auto"/>
+        <w:jc w:val="left"/>
+        <w:rPr>
+          <w:rFonts w:ascii="Verdana" w:eastAsia="Times New Roman" w:hAnsi="Verdana"/>
+          <w:color w:val="000000"/>
+          <w:sz w:val="16"/>
+          <w:szCs w:val="16"/>
+          <w:lang w:val="tr-TR" w:eastAsia="tr-TR"/>
+        </w:rPr>
+      </w:pPr>
+      <w:r>
+        <w:rPr>
+          <w:rFonts w:ascii="Verdana" w:eastAsia="Times New Roman" w:hAnsi="Verdana"/>
+          <w:color w:val="000000"/>
+          <w:sz w:val="16"/>
+          <w:szCs w:val="16"/>
+          <w:lang w:val="tr-TR" w:eastAsia="tr-TR"/>
+        </w:rPr>
+        <w:t>Player gets the settings screen</w:t>
+      </w:r>
+    </w:p>
+    <w:p>
+      <w:pPr>
+        <w:widowControl/>
+        <w:numPr>
+          <w:ilvl w:val="0"/>
+          <w:numId w:val="15"/>
+        </w:numPr>
+        <w:shd w:val="clear" w:color="auto" w:fill="FFFFFF"/>
+        <w:wordWrap/>
+        <w:autoSpaceDE/>
+        <w:autoSpaceDN/>
+        <w:spacing w:before="240" w:after="0" w:line="240" w:lineRule="auto"/>
+        <w:jc w:val="left"/>
+        <w:rPr>
+          <w:rFonts w:ascii="Verdana" w:eastAsia="Times New Roman" w:hAnsi="Verdana"/>
+          <w:color w:val="000000"/>
+          <w:sz w:val="16"/>
+          <w:szCs w:val="16"/>
+          <w:lang w:val="tr-TR" w:eastAsia="tr-TR"/>
+        </w:rPr>
+      </w:pPr>
+      <w:r>
+        <w:rPr>
+          <w:rFonts w:ascii="Verdana" w:eastAsia="Times New Roman" w:hAnsi="Verdana"/>
+          <w:color w:val="000000"/>
+          <w:sz w:val="16"/>
+          <w:szCs w:val="16"/>
+          <w:lang w:val="tr-TR" w:eastAsia="tr-TR"/>
+        </w:rPr>
+        <w:t>Player changes game settings as he wishes</w:t>
+      </w:r>
+    </w:p>
+    <w:p>
+      <w:pPr>
+        <w:widowControl/>
+        <w:numPr>
+          <w:ilvl w:val="0"/>
+          <w:numId w:val="15"/>
+        </w:numPr>
+        <w:shd w:val="clear" w:color="auto" w:fill="FFFFFF"/>
+        <w:wordWrap/>
+        <w:autoSpaceDE/>
+        <w:autoSpaceDN/>
+        <w:spacing w:before="240" w:after="0" w:line="240" w:lineRule="auto"/>
+        <w:jc w:val="left"/>
+        <w:rPr>
+          <w:rFonts w:ascii="Verdana" w:eastAsia="Times New Roman" w:hAnsi="Verdana"/>
+          <w:color w:val="000000"/>
+          <w:sz w:val="16"/>
+          <w:szCs w:val="16"/>
+          <w:lang w:val="tr-TR" w:eastAsia="tr-TR"/>
+        </w:rPr>
+      </w:pPr>
+      <w:r>
+        <w:rPr>
+          <w:rFonts w:ascii="Verdana" w:eastAsia="Times New Roman" w:hAnsi="Verdana"/>
+          <w:color w:val="000000"/>
+          <w:sz w:val="16"/>
+          <w:szCs w:val="16"/>
+          <w:lang w:val="tr-TR" w:eastAsia="tr-TR"/>
+        </w:rPr>
+        <w:t>Player clicks on</w:t>
+      </w:r>
+      <w:r>
+        <w:rPr>
+          <w:rFonts w:ascii="Verdana" w:eastAsia="Times New Roman" w:hAnsi="Verdana"/>
+          <w:color w:val="000000"/>
+          <w:sz w:val="16"/>
+          <w:szCs w:val="16"/>
+          <w:lang w:val="tr-TR" w:eastAsia="tr-TR"/>
+        </w:rPr>
+        <w:t xml:space="preserve"> "Return to Main Me</w:t>
+      </w:r>
+      <w:r>
+        <w:rPr>
+          <w:rFonts w:ascii="Verdana" w:eastAsia="Times New Roman" w:hAnsi="Verdana"/>
+          <w:color w:val="000000"/>
+          <w:sz w:val="16"/>
+          <w:szCs w:val="16"/>
+          <w:lang w:val="tr-TR" w:eastAsia="tr-TR"/>
+        </w:rPr>
+        <w:t>nu"</w:t>
+      </w:r>
+    </w:p>
+    <w:p>
+      <w:pPr>
+        <w:widowControl/>
+        <w:numPr>
+          <w:ilvl w:val="0"/>
+          <w:numId w:val="15"/>
+        </w:numPr>
+        <w:shd w:val="clear" w:color="auto" w:fill="FFFFFF"/>
+        <w:wordWrap/>
+        <w:autoSpaceDE/>
+        <w:autoSpaceDN/>
+        <w:spacing w:before="240" w:after="0" w:line="240" w:lineRule="auto"/>
+        <w:jc w:val="left"/>
+        <w:rPr>
+          <w:rFonts w:ascii="Verdana" w:eastAsia="Times New Roman" w:hAnsi="Verdana"/>
+          <w:color w:val="000000"/>
+          <w:sz w:val="16"/>
+          <w:szCs w:val="16"/>
+          <w:lang w:val="tr-TR" w:eastAsia="tr-TR"/>
+        </w:rPr>
+      </w:pPr>
+      <w:r>
+        <w:rPr>
+          <w:rFonts w:ascii="Verdana" w:eastAsia="Times New Roman" w:hAnsi="Verdana"/>
+          <w:color w:val="000000"/>
+          <w:sz w:val="16"/>
+          <w:szCs w:val="16"/>
+          <w:lang w:val="tr-TR" w:eastAsia="tr-TR"/>
+        </w:rPr>
+        <w:t>System renders the main menu screen.</w:t>
+      </w:r>
+    </w:p>
+    <w:p>
+      <w:pPr>
+        <w:spacing w:after="200" w:line="240" w:lineRule="exact"/>
+        <w:ind w:left="720"/>
+        <w:rPr>
+          <w:rFonts w:ascii="Verdana" w:hAnsi="Verdana"/>
+          <w:b/>
+          <w:spacing w:val="10"/>
+          <w:sz w:val="16"/>
+          <w:szCs w:val="16"/>
+        </w:rPr>
+      </w:pPr>
+    </w:p>
+    <w:p>
+      <w:pPr>
+        <w:spacing w:after="200" w:line="240" w:lineRule="exact"/>
+        <w:ind w:left="720"/>
+        <w:rPr>
+          <w:rFonts w:ascii="Verdana" w:hAnsi="Verdana"/>
+          <w:b/>
+          <w:spacing w:val="10"/>
+          <w:sz w:val="16"/>
+          <w:szCs w:val="16"/>
+        </w:rPr>
+      </w:pPr>
+      <w:r>
+        <w:rPr>
+          <w:rFonts w:ascii="Verdana" w:hAnsi="Verdana"/>
+          <w:b/>
+          <w:spacing w:val="10"/>
+          <w:sz w:val="16"/>
+          <w:szCs w:val="16"/>
+        </w:rPr>
+        <w:t>Alternative Flows:</w:t>
+      </w:r>
+    </w:p>
+    <w:p>
+      <w:pPr>
+        <w:widowControl/>
+        <w:numPr>
+          <w:ilvl w:val="0"/>
+          <w:numId w:val="9"/>
+        </w:numPr>
+        <w:wordWrap/>
+        <w:autoSpaceDE/>
+        <w:autoSpaceDN/>
+        <w:spacing w:after="200" w:line="240" w:lineRule="exact"/>
+        <w:jc w:val="left"/>
+        <w:rPr>
+          <w:rFonts w:ascii="Verdana" w:hAnsi="Verdana"/>
+          <w:spacing w:val="10"/>
+          <w:sz w:val="16"/>
+          <w:szCs w:val="16"/>
+        </w:rPr>
+      </w:pPr>
+      <w:r>
+        <w:rPr>
+          <w:rFonts w:ascii="Verdana" w:hAnsi="Verdana"/>
+          <w:spacing w:val="10"/>
+          <w:sz w:val="16"/>
+          <w:szCs w:val="16"/>
+        </w:rPr>
+        <w:t>Player wishes to return to main menu</w:t>
+      </w:r>
+    </w:p>
+    <w:p>
+      <w:pPr>
+        <w:widowControl/>
+        <w:numPr>
+          <w:ilvl w:val="1"/>
+          <w:numId w:val="9"/>
+        </w:numPr>
+        <w:wordWrap/>
+        <w:autoSpaceDE/>
+        <w:autoSpaceDN/>
+        <w:spacing w:after="200" w:line="240" w:lineRule="exact"/>
+        <w:jc w:val="left"/>
+        <w:rPr>
+          <w:rFonts w:ascii="Verdana" w:hAnsi="Verdana"/>
+          <w:spacing w:val="10"/>
+          <w:sz w:val="16"/>
+          <w:szCs w:val="16"/>
+        </w:rPr>
+      </w:pPr>
+      <w:r>
+        <w:rPr>
+          <w:rFonts w:ascii="Verdana" w:hAnsi="Verdana"/>
+          <w:spacing w:val="10"/>
+          <w:sz w:val="16"/>
+          <w:szCs w:val="16"/>
+        </w:rPr>
+        <w:t>Player clicks on “Return to Main Menu”</w:t>
+      </w:r>
+    </w:p>
+    <w:p>
+      <w:pPr>
+        <w:widowControl/>
+        <w:numPr>
+          <w:ilvl w:val="1"/>
+          <w:numId w:val="9"/>
+        </w:numPr>
+        <w:wordWrap/>
+        <w:autoSpaceDE/>
+        <w:autoSpaceDN/>
+        <w:spacing w:after="200" w:line="240" w:lineRule="exact"/>
+        <w:jc w:val="left"/>
+        <w:rPr>
+          <w:rFonts w:ascii="Verdana" w:hAnsi="Verdana"/>
+          <w:spacing w:val="10"/>
+          <w:sz w:val="16"/>
+          <w:szCs w:val="16"/>
+        </w:rPr>
+      </w:pPr>
+      <w:r>
+        <w:rPr>
+          <w:rFonts w:ascii="Verdana" w:hAnsi="Verdana"/>
+          <w:spacing w:val="10"/>
+          <w:sz w:val="16"/>
+          <w:szCs w:val="16"/>
+        </w:rPr>
+        <w:t>System renders the main menu screen.</w:t>
+      </w:r>
+    </w:p>
+    <w:p>
+      <w:pPr>
+        <w:shd w:val="clear" w:color="auto" w:fill="FFFFFF"/>
+        <w:ind w:left="360" w:firstLine="360"/>
+        <w:rPr>
+          <w:rFonts w:ascii="Verdana" w:eastAsia="Times New Roman" w:hAnsi="Verdana"/>
+          <w:color w:val="000000"/>
+          <w:sz w:val="16"/>
+          <w:szCs w:val="16"/>
+          <w:lang w:val="tr-TR" w:eastAsia="tr-TR"/>
+        </w:rPr>
+      </w:pPr>
+      <w:r>
+        <w:rPr>
+          <w:rFonts w:ascii="Verdana" w:eastAsia="Times New Roman" w:hAnsi="Verdana"/>
+          <w:color w:val="000000"/>
+          <w:sz w:val="16"/>
+          <w:szCs w:val="16"/>
+          <w:lang w:val="tr-TR" w:eastAsia="tr-TR"/>
+        </w:rPr>
+        <w:t>2. Player wishes to see settings</w:t>
+      </w:r>
+    </w:p>
+    <w:p>
+      <w:pPr>
+        <w:shd w:val="clear" w:color="auto" w:fill="FFFFFF"/>
+        <w:ind w:left="1080"/>
+        <w:rPr>
+          <w:rFonts w:ascii="Verdana" w:eastAsia="Times New Roman" w:hAnsi="Verdana"/>
+          <w:color w:val="000000"/>
+          <w:sz w:val="16"/>
+          <w:szCs w:val="16"/>
+          <w:lang w:val="tr-TR" w:eastAsia="tr-TR"/>
+        </w:rPr>
+      </w:pPr>
+      <w:r>
+        <w:rPr>
+          <w:rFonts w:ascii="Verdana" w:eastAsia="Times New Roman" w:hAnsi="Verdana"/>
+          <w:color w:val="000000"/>
+          <w:sz w:val="16"/>
+          <w:szCs w:val="16"/>
+          <w:lang w:val="tr-TR" w:eastAsia="tr-TR"/>
+        </w:rPr>
+        <w:t>a.</w:t>
+      </w:r>
+      <w:r>
+        <w:rPr>
+          <w:rFonts w:ascii="Verdana" w:eastAsia="Times New Roman" w:hAnsi="Verdana"/>
+          <w:color w:val="000000"/>
+          <w:sz w:val="16"/>
+          <w:szCs w:val="16"/>
+          <w:lang w:val="tr-TR" w:eastAsia="tr-TR"/>
+        </w:rPr>
+        <w:t xml:space="preserve"> </w:t>
+      </w:r>
+      <w:r>
+        <w:rPr>
+          <w:rFonts w:ascii="Verdana" w:eastAsia="Times New Roman" w:hAnsi="Verdana"/>
+          <w:color w:val="000000"/>
+          <w:sz w:val="16"/>
+          <w:szCs w:val="16"/>
+          <w:lang w:val="tr-TR" w:eastAsia="tr-TR"/>
+        </w:rPr>
+        <w:t>Player gets the settings screen</w:t>
+      </w:r>
+    </w:p>
+    <w:p>
+      <w:pPr>
+        <w:shd w:val="clear" w:color="auto" w:fill="FFFFFF"/>
+        <w:ind w:left="1080"/>
+        <w:rPr>
+          <w:rFonts w:ascii="Verdana" w:eastAsia="Times New Roman" w:hAnsi="Verdana"/>
+          <w:color w:val="000000"/>
+          <w:sz w:val="16"/>
+          <w:szCs w:val="16"/>
+          <w:lang w:val="tr-TR" w:eastAsia="tr-TR"/>
+        </w:rPr>
+      </w:pPr>
+      <w:r>
+        <w:rPr>
+          <w:rFonts w:ascii="Verdana" w:eastAsia="Times New Roman" w:hAnsi="Verdana"/>
+          <w:color w:val="000000"/>
+          <w:sz w:val="16"/>
+          <w:szCs w:val="16"/>
+          <w:lang w:val="tr-TR" w:eastAsia="tr-TR"/>
+        </w:rPr>
+        <w:t>b.</w:t>
+      </w:r>
+      <w:r>
+        <w:rPr>
+          <w:rFonts w:ascii="Verdana" w:eastAsia="Times New Roman" w:hAnsi="Verdana"/>
+          <w:color w:val="000000"/>
+          <w:sz w:val="16"/>
+          <w:szCs w:val="16"/>
+          <w:lang w:val="tr-TR" w:eastAsia="tr-TR"/>
+        </w:rPr>
+        <w:t xml:space="preserve"> </w:t>
+      </w:r>
+      <w:r>
+        <w:rPr>
+          <w:rFonts w:ascii="Verdana" w:eastAsia="Times New Roman" w:hAnsi="Verdana"/>
+          <w:color w:val="000000"/>
+          <w:sz w:val="16"/>
+          <w:szCs w:val="16"/>
+          <w:lang w:val="tr-TR" w:eastAsia="tr-TR"/>
+        </w:rPr>
+        <w:t>Player checks the settings and doesn't make any change</w:t>
+      </w:r>
+    </w:p>
+    <w:p>
+      <w:pPr>
+        <w:shd w:val="clear" w:color="auto" w:fill="FFFFFF"/>
+        <w:ind w:left="1080"/>
+        <w:rPr>
+          <w:rFonts w:ascii="Verdana" w:eastAsia="Times New Roman" w:hAnsi="Verdana"/>
+          <w:color w:val="000000"/>
+          <w:sz w:val="16"/>
+          <w:szCs w:val="16"/>
+          <w:lang w:val="tr-TR" w:eastAsia="tr-TR"/>
+        </w:rPr>
+      </w:pPr>
+      <w:r>
+        <w:rPr>
+          <w:rFonts w:ascii="Verdana" w:eastAsia="Times New Roman" w:hAnsi="Verdana"/>
+          <w:color w:val="000000"/>
+          <w:sz w:val="16"/>
+          <w:szCs w:val="16"/>
+          <w:lang w:val="tr-TR" w:eastAsia="tr-TR"/>
+        </w:rPr>
+        <w:lastRenderedPageBreak/>
+        <w:t>c. Player clicks on “Return to Main Menu”</w:t>
+      </w:r>
+    </w:p>
+    <w:p>
+      <w:pPr>
+        <w:shd w:val="clear" w:color="auto" w:fill="FFFFFF"/>
+        <w:ind w:left="1080"/>
+        <w:rPr>
+          <w:rFonts w:ascii="Verdana" w:eastAsia="Times New Roman" w:hAnsi="Verdana"/>
+          <w:color w:val="000000"/>
+          <w:sz w:val="16"/>
+          <w:szCs w:val="16"/>
+          <w:lang w:val="tr-TR" w:eastAsia="tr-TR"/>
+        </w:rPr>
+      </w:pPr>
+      <w:r>
+        <w:rPr>
+          <w:rFonts w:ascii="Verdana" w:eastAsia="Times New Roman" w:hAnsi="Verdana"/>
+          <w:color w:val="000000"/>
+          <w:sz w:val="16"/>
+          <w:szCs w:val="16"/>
+          <w:lang w:val="tr-TR" w:eastAsia="tr-TR"/>
+        </w:rPr>
+        <w:t>d. System renders the main menu screen.</w:t>
+      </w:r>
+    </w:p>
+    <w:p>
+      <w:pPr>
+        <w:pStyle w:val="BodyText"/>
+        <w:numPr>
+          <w:ilvl w:val="0"/>
+          <w:numId w:val="7"/>
+        </w:numPr>
+        <w:rPr>
+          <w:b/>
+          <w:sz w:val="18"/>
+        </w:rPr>
+      </w:pPr>
+      <w:r>
+        <w:rPr>
+          <w:b/>
+          <w:sz w:val="18"/>
+        </w:rPr>
+        <w:t>Display Instructions</w:t>
+      </w:r>
+    </w:p>
+    <w:p>
+      <w:pPr>
+        <w:pStyle w:val="BodyText"/>
+        <w:ind w:left="720"/>
+        <w:rPr>
+          <w:szCs w:val="16"/>
+        </w:rPr>
+      </w:pPr>
+      <w:r>
+        <w:rPr>
+          <w:b/>
+          <w:szCs w:val="16"/>
+        </w:rPr>
+        <w:t>Primary Actor:</w:t>
+      </w:r>
+      <w:r>
+        <w:rPr>
+          <w:szCs w:val="16"/>
+        </w:rPr>
+        <w:t xml:space="preserve"> Player</w:t>
+      </w:r>
+    </w:p>
+    <w:p>
+      <w:pPr>
+        <w:pStyle w:val="BodyText"/>
+        <w:ind w:left="720"/>
+        <w:rPr>
+          <w:szCs w:val="16"/>
+        </w:rPr>
+      </w:pPr>
+      <w:r>
+        <w:rPr>
+          <w:b/>
+          <w:szCs w:val="16"/>
+        </w:rPr>
+        <w:t>Interests:</w:t>
+      </w:r>
+      <w:r>
+        <w:rPr>
+          <w:b/>
+          <w:szCs w:val="16"/>
+        </w:rPr>
+        <w:t xml:space="preserve"> -</w:t>
+      </w:r>
+      <w:r>
+        <w:rPr>
+          <w:szCs w:val="16"/>
+        </w:rPr>
+        <w:t xml:space="preserve">Players want to see different </w:t>
+      </w:r>
+      <w:proofErr w:type="spellStart"/>
+      <w:r>
+        <w:rPr>
+          <w:szCs w:val="16"/>
+        </w:rPr>
+        <w:t>keybindings</w:t>
+      </w:r>
+      <w:proofErr w:type="spellEnd"/>
+      <w:r>
+        <w:rPr>
+          <w:szCs w:val="16"/>
+        </w:rPr>
+        <w:t xml:space="preserve"> and general information on how to play the game</w:t>
+      </w:r>
+    </w:p>
+    <w:p>
+      <w:pPr>
+        <w:pStyle w:val="BodyText"/>
+        <w:ind w:left="720"/>
+        <w:rPr>
+          <w:szCs w:val="16"/>
+        </w:rPr>
+      </w:pPr>
+      <w:r>
+        <w:rPr>
+          <w:b/>
+          <w:szCs w:val="16"/>
+        </w:rPr>
+        <w:t>-</w:t>
+      </w:r>
+      <w:r>
+        <w:rPr>
+          <w:szCs w:val="16"/>
+        </w:rPr>
+        <w:t>System displays all of these on the screen</w:t>
+      </w:r>
+    </w:p>
+    <w:p>
+      <w:pPr>
+        <w:spacing w:after="200" w:line="240" w:lineRule="exact"/>
+        <w:ind w:left="720"/>
+        <w:rPr>
+          <w:spacing w:val="10"/>
+          <w:szCs w:val="16"/>
+        </w:rPr>
+      </w:pPr>
+      <w:r>
+        <w:rPr>
+          <w:b/>
+          <w:szCs w:val="16"/>
+        </w:rPr>
+        <w:t>Pre-condition:</w:t>
+      </w:r>
+      <w:r>
+        <w:rPr>
+          <w:b/>
+          <w:szCs w:val="16"/>
+        </w:rPr>
+        <w:t xml:space="preserve"> </w:t>
+      </w:r>
+      <w:r>
+        <w:rPr>
+          <w:spacing w:val="10"/>
+          <w:szCs w:val="16"/>
+        </w:rPr>
+        <w:t xml:space="preserve">- </w:t>
+      </w:r>
+      <w:r>
+        <w:rPr>
+          <w:rFonts w:ascii="Verdana" w:hAnsi="Verdana"/>
+          <w:spacing w:val="10"/>
+          <w:sz w:val="16"/>
+          <w:szCs w:val="16"/>
+        </w:rPr>
+        <w:t>Player has to be in Main Menu</w:t>
+      </w:r>
+    </w:p>
+    <w:p>
+      <w:pPr>
+        <w:pStyle w:val="BodyText"/>
+        <w:ind w:left="720"/>
+        <w:rPr>
+          <w:b/>
+          <w:szCs w:val="16"/>
+        </w:rPr>
+      </w:pPr>
+      <w:r>
+        <w:rPr>
+          <w:b/>
+          <w:szCs w:val="16"/>
+        </w:rPr>
+        <w:t>Post-condition:</w:t>
+      </w:r>
+      <w:r>
+        <w:rPr>
+          <w:b/>
+          <w:szCs w:val="16"/>
+        </w:rPr>
+        <w:t>-</w:t>
+      </w:r>
+    </w:p>
+    <w:p>
+      <w:pPr>
+        <w:pStyle w:val="BodyText"/>
+        <w:ind w:left="720"/>
+        <w:rPr>
+          <w:b/>
+          <w:szCs w:val="16"/>
+        </w:rPr>
+      </w:pPr>
+    </w:p>
+    <w:p>
+      <w:pPr>
+        <w:pStyle w:val="BodyText"/>
+        <w:ind w:left="720"/>
+        <w:rPr>
+          <w:szCs w:val="16"/>
+        </w:rPr>
+      </w:pPr>
+      <w:r>
+        <w:rPr>
+          <w:b/>
+          <w:szCs w:val="16"/>
+        </w:rPr>
+        <w:t>Entry Condition:</w:t>
+      </w:r>
+      <w:r>
+        <w:rPr>
+          <w:b/>
+          <w:szCs w:val="16"/>
+        </w:rPr>
+        <w:t xml:space="preserve"> </w:t>
+      </w:r>
+      <w:r>
+        <w:rPr>
+          <w:szCs w:val="16"/>
+        </w:rPr>
+        <w:t>Player clicks on “Display Instruction” in the main menu.</w:t>
+      </w:r>
+    </w:p>
+    <w:p>
+      <w:pPr>
+        <w:pStyle w:val="BodyText"/>
+        <w:ind w:left="720"/>
+        <w:rPr>
+          <w:szCs w:val="16"/>
+        </w:rPr>
+      </w:pPr>
+      <w:r>
+        <w:rPr>
+          <w:b/>
+          <w:szCs w:val="16"/>
+        </w:rPr>
+        <w:t>Exit Condition:</w:t>
+      </w:r>
+      <w:r>
+        <w:rPr>
+          <w:b/>
+          <w:szCs w:val="16"/>
+        </w:rPr>
+        <w:t xml:space="preserve"> </w:t>
+      </w:r>
+      <w:r>
+        <w:rPr>
+          <w:szCs w:val="16"/>
+        </w:rPr>
+        <w:t>Player clicks on “Return to Main Menu” in the instruction screen.</w:t>
+      </w:r>
+    </w:p>
+    <w:p>
+      <w:pPr>
+        <w:pStyle w:val="BodyText"/>
+        <w:ind w:left="720"/>
+        <w:rPr>
+          <w:b/>
+          <w:szCs w:val="16"/>
+        </w:rPr>
+      </w:pPr>
+    </w:p>
+    <w:p>
+      <w:pPr>
+        <w:pStyle w:val="BodyText"/>
+        <w:ind w:left="720"/>
+        <w:rPr>
+          <w:b/>
+          <w:szCs w:val="16"/>
+        </w:rPr>
+      </w:pPr>
+      <w:r>
+        <w:rPr>
+          <w:b/>
+          <w:szCs w:val="16"/>
+        </w:rPr>
+        <w:t>Successful Scenario Event Flow:</w:t>
+      </w:r>
+    </w:p>
+    <w:p>
+      <w:pPr>
+        <w:pStyle w:val="BodyText"/>
+        <w:numPr>
+          <w:ilvl w:val="0"/>
+          <w:numId w:val="8"/>
+        </w:numPr>
+        <w:rPr>
+          <w:szCs w:val="16"/>
+        </w:rPr>
+      </w:pPr>
+      <w:r>
+        <w:rPr>
+          <w:szCs w:val="16"/>
+        </w:rPr>
+        <w:t>System renders all the instruction text on the screen.</w:t>
+      </w:r>
+    </w:p>
+    <w:p>
+      <w:pPr>
+        <w:pStyle w:val="BodyText"/>
+        <w:ind w:left="720"/>
+        <w:rPr>
+          <w:b/>
+          <w:szCs w:val="16"/>
+        </w:rPr>
+      </w:pPr>
+      <w:r>
+        <w:rPr>
+          <w:b/>
+          <w:szCs w:val="16"/>
+        </w:rPr>
+        <w:t>Alternative Flows:</w:t>
+      </w:r>
+    </w:p>
+    <w:p>
+      <w:pPr>
+        <w:pStyle w:val="BodyText"/>
+        <w:numPr>
+          <w:ilvl w:val="0"/>
+          <w:numId w:val="10"/>
+        </w:numPr>
+      </w:pPr>
+      <w:r>
+        <w:t xml:space="preserve">Player </w:t>
+      </w:r>
+      <w:r>
+        <w:t>wishes to return to main menu</w:t>
+      </w:r>
+    </w:p>
+    <w:p>
+      <w:pPr>
+        <w:pStyle w:val="BodyText"/>
+        <w:numPr>
+          <w:ilvl w:val="1"/>
+          <w:numId w:val="10"/>
+        </w:numPr>
+      </w:pPr>
+      <w:r>
+        <w:t xml:space="preserve">Player clicks on </w:t>
+      </w:r>
+      <w:r>
+        <w:rPr>
+          <w:szCs w:val="16"/>
+        </w:rPr>
+        <w:t>“Return to Main Menu”</w:t>
+      </w:r>
+    </w:p>
+    <w:p>
+      <w:pPr>
+        <w:pStyle w:val="BodyText"/>
+        <w:numPr>
+          <w:ilvl w:val="1"/>
+          <w:numId w:val="10"/>
+        </w:numPr>
+      </w:pPr>
+      <w:r>
+        <w:rPr>
+          <w:szCs w:val="16"/>
+        </w:rPr>
+        <w:t>System renders the main menu screen.</w:t>
+      </w:r>
+    </w:p>
+    <w:p>
+      <w:pPr>
+        <w:pStyle w:val="BodyText"/>
+        <w:numPr>
+          <w:ilvl w:val="0"/>
+          <w:numId w:val="7"/>
+        </w:numPr>
+        <w:rPr>
+          <w:b/>
+          <w:sz w:val="18"/>
+        </w:rPr>
+      </w:pPr>
+      <w:r>
+        <w:rPr>
+          <w:b/>
+          <w:sz w:val="18"/>
+        </w:rPr>
+        <w:t>Open Bestiary</w:t>
+      </w:r>
+    </w:p>
+    <w:p>
+      <w:pPr>
+        <w:pStyle w:val="BodyText"/>
+        <w:ind w:left="720"/>
+        <w:rPr>
+          <w:szCs w:val="16"/>
+        </w:rPr>
+      </w:pPr>
+      <w:r>
+        <w:rPr>
+          <w:b/>
+          <w:szCs w:val="16"/>
+        </w:rPr>
+        <w:t>Primary Actor:</w:t>
+      </w:r>
+      <w:r>
+        <w:rPr>
+          <w:szCs w:val="16"/>
+        </w:rPr>
+        <w:t xml:space="preserve"> Player</w:t>
+      </w:r>
+    </w:p>
+    <w:p>
+      <w:pPr>
+        <w:pStyle w:val="BodyText"/>
+        <w:ind w:left="720"/>
+        <w:rPr>
+          <w:b/>
+          <w:szCs w:val="16"/>
+        </w:rPr>
+      </w:pPr>
+      <w:r>
+        <w:rPr>
+          <w:b/>
+          <w:szCs w:val="16"/>
+        </w:rPr>
+        <w:t>Interests:</w:t>
+      </w:r>
+      <w:r>
+        <w:rPr>
+          <w:b/>
+          <w:szCs w:val="16"/>
+        </w:rPr>
+        <w:t xml:space="preserve"> </w:t>
+      </w:r>
+    </w:p>
+    <w:p>
+      <w:pPr>
+        <w:pStyle w:val="BodyText"/>
+        <w:ind w:left="720"/>
+        <w:rPr>
+          <w:szCs w:val="16"/>
+        </w:rPr>
+      </w:pPr>
+      <w:r>
+        <w:rPr>
+          <w:b/>
+          <w:szCs w:val="16"/>
+        </w:rPr>
+        <w:t>-</w:t>
+      </w:r>
+      <w:r>
+        <w:rPr>
+          <w:szCs w:val="16"/>
+        </w:rPr>
+        <w:t>Player wants to get information about enemy types in the game</w:t>
+      </w:r>
+    </w:p>
+    <w:p>
+      <w:pPr>
+        <w:pStyle w:val="BodyText"/>
+        <w:ind w:left="720"/>
+        <w:rPr>
+          <w:szCs w:val="16"/>
+        </w:rPr>
+      </w:pPr>
+      <w:r>
+        <w:rPr>
+          <w:b/>
+          <w:szCs w:val="16"/>
+        </w:rPr>
+        <w:t>-</w:t>
+      </w:r>
+      <w:r>
+        <w:rPr>
+          <w:szCs w:val="16"/>
+        </w:rPr>
+        <w:t>System displays Bestiary panel on the screen</w:t>
+      </w:r>
+    </w:p>
+    <w:p>
+      <w:pPr>
+        <w:pStyle w:val="BodyText"/>
+        <w:ind w:left="720"/>
+        <w:rPr>
+          <w:szCs w:val="16"/>
+        </w:rPr>
+      </w:pPr>
+      <w:r>
+        <w:rPr>
+          <w:b/>
+          <w:szCs w:val="16"/>
+        </w:rPr>
+        <w:t>Pre-condition:</w:t>
+      </w:r>
+      <w:r>
+        <w:rPr>
+          <w:b/>
+          <w:szCs w:val="16"/>
+        </w:rPr>
+        <w:t xml:space="preserve"> </w:t>
+      </w:r>
+      <w:r>
+        <w:rPr>
+          <w:szCs w:val="16"/>
+        </w:rPr>
+        <w:t>Player has to be in Main Menu</w:t>
+      </w:r>
+    </w:p>
+    <w:p>
+      <w:pPr>
+        <w:pStyle w:val="BodyText"/>
+        <w:ind w:left="720"/>
+        <w:rPr>
+          <w:b/>
+          <w:szCs w:val="16"/>
+        </w:rPr>
+      </w:pPr>
+      <w:r>
+        <w:rPr>
+          <w:b/>
+          <w:szCs w:val="16"/>
+        </w:rPr>
+        <w:t>Post-condition:</w:t>
+      </w:r>
+    </w:p>
+    <w:p>
+      <w:pPr>
+        <w:pStyle w:val="BodyText"/>
+        <w:ind w:left="720"/>
+        <w:rPr>
+          <w:b/>
+          <w:szCs w:val="16"/>
+        </w:rPr>
+      </w:pPr>
+    </w:p>
+    <w:p>
+      <w:pPr>
+        <w:pStyle w:val="BodyText"/>
+        <w:ind w:left="720"/>
+        <w:rPr>
+          <w:szCs w:val="16"/>
+        </w:rPr>
+      </w:pPr>
+      <w:r>
+        <w:rPr>
+          <w:b/>
+          <w:szCs w:val="16"/>
+        </w:rPr>
+        <w:t>Entry Condition:</w:t>
+      </w:r>
+      <w:r>
+        <w:rPr>
+          <w:b/>
+          <w:szCs w:val="16"/>
+        </w:rPr>
+        <w:t xml:space="preserve"> </w:t>
+      </w:r>
+      <w:r>
+        <w:rPr>
+          <w:szCs w:val="16"/>
+        </w:rPr>
+        <w:t>Player clicks on “Open Bestiary” in the main menu</w:t>
+      </w:r>
+    </w:p>
+    <w:p>
+      <w:pPr>
+        <w:pStyle w:val="BodyText"/>
+        <w:ind w:left="720"/>
+        <w:rPr>
+          <w:szCs w:val="16"/>
+        </w:rPr>
+      </w:pPr>
+      <w:r>
+        <w:rPr>
+          <w:b/>
+          <w:szCs w:val="16"/>
+        </w:rPr>
+        <w:t>Exit Condition:</w:t>
+      </w:r>
+      <w:r>
+        <w:rPr>
+          <w:b/>
+          <w:szCs w:val="16"/>
+        </w:rPr>
+        <w:t xml:space="preserve"> </w:t>
+      </w:r>
+      <w:r>
+        <w:rPr>
+          <w:szCs w:val="16"/>
+        </w:rPr>
+        <w:t>Player clicks on “Return to the Main Menu” in the Bestiary screen</w:t>
+      </w:r>
+    </w:p>
+    <w:p>
+      <w:pPr>
+        <w:pStyle w:val="BodyText"/>
+        <w:ind w:left="720"/>
+        <w:rPr>
+          <w:b/>
+          <w:szCs w:val="16"/>
+        </w:rPr>
+      </w:pPr>
+    </w:p>
+    <w:p>
+      <w:pPr>
+        <w:pStyle w:val="BodyText"/>
+        <w:ind w:left="720"/>
+        <w:rPr>
+          <w:b/>
+          <w:szCs w:val="16"/>
+        </w:rPr>
+      </w:pPr>
+      <w:r>
+        <w:rPr>
+          <w:b/>
+          <w:szCs w:val="16"/>
+        </w:rPr>
+        <w:t>Successful Scenario Event Flow:</w:t>
+      </w:r>
+    </w:p>
+    <w:p>
+      <w:pPr>
+        <w:pStyle w:val="BodyText"/>
+        <w:ind w:left="720" w:firstLine="360"/>
+        <w:rPr>
+          <w:szCs w:val="16"/>
+        </w:rPr>
+      </w:pPr>
+      <w:r>
+        <w:rPr>
+          <w:szCs w:val="16"/>
+        </w:rPr>
+        <w:t>1.</w:t>
+      </w:r>
+      <w:r>
+        <w:rPr>
+          <w:szCs w:val="16"/>
+        </w:rPr>
+        <w:t xml:space="preserve"> </w:t>
+      </w:r>
+      <w:r>
+        <w:rPr>
+          <w:szCs w:val="16"/>
+        </w:rPr>
+        <w:t>Player clicks on “Open Bestiary” in the main menu</w:t>
+      </w:r>
+    </w:p>
+    <w:p>
+      <w:pPr>
+        <w:pStyle w:val="BodyText"/>
+        <w:ind w:left="720" w:firstLine="360"/>
+        <w:rPr>
+          <w:szCs w:val="16"/>
+        </w:rPr>
+      </w:pPr>
+      <w:r>
+        <w:rPr>
+          <w:szCs w:val="16"/>
+        </w:rPr>
+        <w:lastRenderedPageBreak/>
+        <w:t xml:space="preserve">2. System shows enemy types on the screen </w:t>
+      </w:r>
+    </w:p>
+    <w:p>
+      <w:pPr>
+        <w:pStyle w:val="BodyText"/>
+        <w:ind w:left="720" w:firstLine="360"/>
+        <w:rPr>
+          <w:b/>
+          <w:szCs w:val="16"/>
+        </w:rPr>
+      </w:pPr>
+      <w:r>
+        <w:rPr>
+          <w:b/>
+          <w:szCs w:val="16"/>
+        </w:rPr>
+        <w:t>Alternative Flows:</w:t>
+      </w:r>
+    </w:p>
+    <w:p>
+      <w:pPr>
+        <w:pStyle w:val="BodyText"/>
+        <w:numPr>
+          <w:ilvl w:val="0"/>
+          <w:numId w:val="7"/>
+        </w:numPr>
+      </w:pPr>
+      <w:r>
+        <w:t xml:space="preserve">Player </w:t>
+      </w:r>
+      <w:r>
+        <w:t>wishes to return to main menu</w:t>
+      </w:r>
+    </w:p>
+    <w:p>
+      <w:pPr>
+        <w:pStyle w:val="BodyText"/>
+        <w:numPr>
+          <w:ilvl w:val="1"/>
+          <w:numId w:val="7"/>
+        </w:numPr>
+      </w:pPr>
+      <w:r>
+        <w:t xml:space="preserve">Player clicks on </w:t>
+      </w:r>
+      <w:r>
+        <w:rPr>
+          <w:szCs w:val="16"/>
+        </w:rPr>
+        <w:t>“Return to Main Menu”</w:t>
+      </w:r>
+    </w:p>
+    <w:p>
+      <w:pPr>
+        <w:pStyle w:val="BodyText"/>
+        <w:numPr>
+          <w:ilvl w:val="1"/>
+          <w:numId w:val="7"/>
+        </w:numPr>
+      </w:pPr>
+      <w:r>
+        <w:rPr>
+          <w:szCs w:val="16"/>
+        </w:rPr>
+        <w:t>System renders the main menu screen.</w:t>
+      </w:r>
+    </w:p>
+    <w:p>
+      <w:pPr>
+        <w:pStyle w:val="BodyText"/>
+        <w:numPr>
+          <w:ilvl w:val="0"/>
+          <w:numId w:val="7"/>
+        </w:numPr>
+        <w:rPr>
+          <w:b/>
+          <w:sz w:val="18"/>
+        </w:rPr>
+      </w:pPr>
+      <w:r>
+        <w:rPr>
+          <w:b/>
+          <w:sz w:val="18"/>
+        </w:rPr>
+        <w:t>Display Credits</w:t>
+      </w:r>
+    </w:p>
+    <w:p>
+      <w:pPr>
+        <w:pStyle w:val="BodyText"/>
+        <w:ind w:left="720"/>
+        <w:rPr>
+          <w:szCs w:val="16"/>
+        </w:rPr>
+      </w:pPr>
+      <w:r>
+        <w:rPr>
+          <w:b/>
+          <w:szCs w:val="16"/>
+        </w:rPr>
+        <w:t>Primary Actor:</w:t>
+      </w:r>
+      <w:r>
+        <w:rPr>
+          <w:szCs w:val="16"/>
+        </w:rPr>
+        <w:t xml:space="preserve"> Player</w:t>
+      </w:r>
+    </w:p>
+    <w:p>
+      <w:pPr>
+        <w:pStyle w:val="BodyText"/>
+        <w:ind w:left="720"/>
+        <w:rPr>
+          <w:szCs w:val="16"/>
+        </w:rPr>
+      </w:pPr>
+      <w:r>
+        <w:rPr>
+          <w:b/>
+          <w:szCs w:val="16"/>
+        </w:rPr>
+        <w:t>Interests: -</w:t>
+      </w:r>
+      <w:r>
+        <w:rPr>
+          <w:szCs w:val="16"/>
+        </w:rPr>
+        <w:t xml:space="preserve">Player wants to see information about developers of the game and external sources used in game development. </w:t>
+      </w:r>
+    </w:p>
+    <w:p>
+      <w:pPr>
+        <w:spacing w:after="200" w:line="240" w:lineRule="exact"/>
+        <w:ind w:left="720"/>
+        <w:rPr>
+          <w:spacing w:val="10"/>
+          <w:szCs w:val="16"/>
+        </w:rPr>
+      </w:pPr>
+      <w:r>
+        <w:rPr>
+          <w:b/>
+          <w:szCs w:val="16"/>
+        </w:rPr>
+        <w:t xml:space="preserve">Pre-condition: </w:t>
+      </w:r>
+      <w:r>
+        <w:rPr>
+          <w:spacing w:val="10"/>
+          <w:szCs w:val="16"/>
+        </w:rPr>
+        <w:t>- Player has to be in Main Menu</w:t>
+      </w:r>
+    </w:p>
+    <w:p>
+      <w:pPr>
+        <w:pStyle w:val="BodyText"/>
+        <w:ind w:left="720"/>
+        <w:rPr>
+          <w:b/>
+          <w:szCs w:val="16"/>
+        </w:rPr>
+      </w:pPr>
+      <w:r>
+        <w:rPr>
+          <w:b/>
+          <w:szCs w:val="16"/>
+        </w:rPr>
+        <w:t>Post-condition: -</w:t>
+      </w:r>
+    </w:p>
+    <w:p>
+      <w:pPr>
+        <w:pStyle w:val="BodyText"/>
+        <w:ind w:left="720"/>
+        <w:rPr>
+          <w:b/>
+          <w:szCs w:val="16"/>
+        </w:rPr>
+      </w:pPr>
+    </w:p>
+    <w:p>
+      <w:pPr>
+        <w:pStyle w:val="BodyText"/>
+        <w:ind w:left="720"/>
+        <w:rPr>
+          <w:b/>
+          <w:szCs w:val="16"/>
+        </w:rPr>
+      </w:pPr>
+      <w:r>
+        <w:rPr>
+          <w:b/>
+          <w:szCs w:val="16"/>
+        </w:rPr>
+        <w:t xml:space="preserve">Entry Condition: </w:t>
+      </w:r>
+      <w:r>
+        <w:rPr>
+          <w:szCs w:val="16"/>
+        </w:rPr>
+        <w:t>Player clicks on “Display Credits” in the main menu.</w:t>
+      </w:r>
+    </w:p>
+    <w:p>
+      <w:pPr>
+        <w:pStyle w:val="BodyText"/>
+        <w:ind w:left="720"/>
+        <w:rPr>
+          <w:szCs w:val="16"/>
+        </w:rPr>
+      </w:pPr>
+      <w:r>
+        <w:rPr>
+          <w:b/>
+          <w:szCs w:val="16"/>
+        </w:rPr>
+        <w:t xml:space="preserve">Exit Condition: </w:t>
+      </w:r>
+      <w:r>
+        <w:rPr>
+          <w:szCs w:val="16"/>
+        </w:rPr>
+        <w:t>Player clicks on “Return to Main Menu” in the credits screen.</w:t>
+      </w:r>
+    </w:p>
+    <w:p>
+      <w:pPr>
+        <w:pStyle w:val="BodyText"/>
+        <w:ind w:left="720"/>
+        <w:rPr>
+          <w:szCs w:val="16"/>
+        </w:rPr>
+      </w:pPr>
+    </w:p>
+    <w:p>
+      <w:pPr>
+        <w:pStyle w:val="BodyText"/>
+        <w:ind w:left="720"/>
+        <w:rPr>
+          <w:b/>
+          <w:szCs w:val="16"/>
+        </w:rPr>
+      </w:pPr>
+      <w:r>
+        <w:rPr>
+          <w:b/>
+          <w:szCs w:val="16"/>
+        </w:rPr>
+        <w:t>Successful Scenario Event Flow:</w:t>
+      </w:r>
+    </w:p>
+    <w:p>
+      <w:pPr>
+        <w:pStyle w:val="BodyText"/>
+        <w:numPr>
+          <w:ilvl w:val="0"/>
+          <w:numId w:val="13"/>
+        </w:numPr>
+        <w:rPr>
+          <w:szCs w:val="16"/>
+        </w:rPr>
+      </w:pPr>
+      <w:r>
+        <w:rPr>
+          <w:szCs w:val="16"/>
+        </w:rPr>
+        <w:t>System displays all the credits text on the screen.</w:t>
+      </w:r>
+    </w:p>
+    <w:p>
+      <w:pPr>
+        <w:pStyle w:val="BodyText"/>
+        <w:ind w:left="720"/>
+        <w:rPr>
+          <w:b/>
+          <w:szCs w:val="16"/>
+        </w:rPr>
+      </w:pPr>
+    </w:p>
+    <w:p>
+      <w:pPr>
+        <w:pStyle w:val="BodyText"/>
+        <w:ind w:left="720"/>
+        <w:rPr>
+          <w:b/>
+          <w:szCs w:val="16"/>
+        </w:rPr>
+      </w:pPr>
+      <w:r>
+        <w:rPr>
+          <w:b/>
+          <w:szCs w:val="16"/>
+        </w:rPr>
+        <w:t>Alternative Flows:</w:t>
+      </w:r>
+    </w:p>
+    <w:p>
+      <w:pPr>
+        <w:pStyle w:val="BodyText"/>
+        <w:numPr>
+          <w:ilvl w:val="0"/>
+          <w:numId w:val="14"/>
+        </w:numPr>
+      </w:pPr>
+      <w:r>
+        <w:t>Player wishes to return to main menu</w:t>
+      </w:r>
+    </w:p>
+    <w:p>
+      <w:pPr>
+        <w:pStyle w:val="BodyText"/>
+        <w:numPr>
+          <w:ilvl w:val="1"/>
+          <w:numId w:val="14"/>
+        </w:numPr>
+      </w:pPr>
+      <w:r>
+        <w:t xml:space="preserve">Player clicks on </w:t>
+      </w:r>
+      <w:r>
+        <w:rPr>
+          <w:szCs w:val="16"/>
+        </w:rPr>
+        <w:t>“Return to Main Menu”</w:t>
+      </w:r>
+    </w:p>
+    <w:p>
+      <w:pPr>
+        <w:pStyle w:val="BodyText"/>
+        <w:numPr>
+          <w:ilvl w:val="1"/>
+          <w:numId w:val="14"/>
+        </w:numPr>
+      </w:pPr>
+      <w:r>
+        <w:rPr>
+          <w:szCs w:val="16"/>
+        </w:rPr>
+        <w:t>System renders the main menu screen.</w:t>
+      </w:r>
+    </w:p>
+    <w:p>
+      <w:pPr>
+        <w:pStyle w:val="BodyText"/>
+        <w:numPr>
+          <w:ilvl w:val="0"/>
+          <w:numId w:val="7"/>
+        </w:numPr>
+        <w:rPr>
+          <w:b/>
+          <w:sz w:val="18"/>
+        </w:rPr>
+      </w:pPr>
+      <w:r>
+        <w:rPr>
+          <w:b/>
+          <w:sz w:val="18"/>
+        </w:rPr>
+        <w:t>Pause Game</w:t>
+      </w:r>
+    </w:p>
+    <w:p>
+      <w:pPr>
+        <w:pStyle w:val="BodyText"/>
+        <w:ind w:left="720"/>
+        <w:rPr>
+          <w:szCs w:val="16"/>
+        </w:rPr>
+      </w:pPr>
+      <w:r>
+        <w:rPr>
+          <w:b/>
+          <w:szCs w:val="16"/>
+        </w:rPr>
+        <w:t>Primary Actor:</w:t>
+      </w:r>
+      <w:r>
+        <w:rPr>
+          <w:szCs w:val="16"/>
+        </w:rPr>
+        <w:t xml:space="preserve"> Player</w:t>
+      </w:r>
+    </w:p>
+    <w:p>
+      <w:pPr>
+        <w:pStyle w:val="BodyText"/>
+        <w:ind w:left="720"/>
+        <w:rPr>
+          <w:szCs w:val="16"/>
+        </w:rPr>
+      </w:pPr>
+      <w:r>
+        <w:rPr>
+          <w:b/>
+          <w:szCs w:val="16"/>
+        </w:rPr>
+        <w:t>Interests:</w:t>
+      </w:r>
+      <w:r>
+        <w:rPr>
+          <w:b/>
+          <w:szCs w:val="16"/>
+        </w:rPr>
+        <w:t xml:space="preserve"> -</w:t>
+      </w:r>
+      <w:r>
+        <w:rPr>
+          <w:szCs w:val="16"/>
+        </w:rPr>
+        <w:t>The Player wants to pause the game either to 1. Quit the game or 2. Pause it to deal with other issues or look at other things.</w:t>
+      </w:r>
+    </w:p>
+    <w:p>
+      <w:pPr>
+        <w:pStyle w:val="BodyText"/>
+        <w:ind w:left="720"/>
+        <w:rPr>
+          <w:szCs w:val="16"/>
+        </w:rPr>
+      </w:pPr>
+      <w:r>
+        <w:rPr>
+          <w:b/>
+          <w:szCs w:val="16"/>
+        </w:rPr>
+        <w:t>Pre-condition:</w:t>
+      </w:r>
+      <w:r>
+        <w:rPr>
+          <w:b/>
+          <w:szCs w:val="16"/>
+        </w:rPr>
+        <w:t xml:space="preserve"> -</w:t>
+      </w:r>
+      <w:r>
+        <w:rPr>
+          <w:szCs w:val="16"/>
+        </w:rPr>
+        <w:t>The player is in the game</w:t>
+      </w:r>
+    </w:p>
+    <w:p>
+      <w:pPr>
+        <w:pStyle w:val="BodyText"/>
+        <w:ind w:left="720"/>
+        <w:rPr>
+          <w:b/>
+          <w:szCs w:val="16"/>
+        </w:rPr>
+      </w:pPr>
+      <w:r>
+        <w:rPr>
+          <w:b/>
+          <w:szCs w:val="16"/>
+        </w:rPr>
+        <w:t>Post-condition:</w:t>
+      </w:r>
+      <w:r>
+        <w:rPr>
+          <w:b/>
+          <w:szCs w:val="16"/>
+        </w:rPr>
+        <w:t xml:space="preserve"> -</w:t>
+      </w:r>
+    </w:p>
+    <w:p>
+      <w:pPr>
+        <w:pStyle w:val="BodyText"/>
+        <w:ind w:left="720"/>
+        <w:rPr>
+          <w:b/>
+          <w:szCs w:val="16"/>
+        </w:rPr>
+      </w:pPr>
+    </w:p>
+    <w:p>
+      <w:pPr>
+        <w:pStyle w:val="BodyText"/>
+        <w:ind w:left="720"/>
+        <w:rPr>
+          <w:szCs w:val="16"/>
+        </w:rPr>
+      </w:pPr>
+      <w:r>
+        <w:rPr>
+          <w:b/>
+          <w:szCs w:val="16"/>
+        </w:rPr>
+        <w:t>Entry Condition:</w:t>
+      </w:r>
+      <w:r>
+        <w:rPr>
+          <w:b/>
+          <w:szCs w:val="16"/>
+        </w:rPr>
+        <w:t xml:space="preserve"> -</w:t>
+      </w:r>
+      <w:r>
+        <w:rPr>
+          <w:szCs w:val="16"/>
+        </w:rPr>
+        <w:t>The player presses the corresponding key that opens the Pause Menu</w:t>
+      </w:r>
+    </w:p>
+    <w:p>
+      <w:pPr>
+        <w:pStyle w:val="BodyText"/>
+        <w:ind w:left="720"/>
+        <w:rPr>
+          <w:szCs w:val="16"/>
+        </w:rPr>
+      </w:pPr>
+      <w:r>
+        <w:rPr>
+          <w:b/>
+          <w:szCs w:val="16"/>
+        </w:rPr>
+        <w:t>Exit Condition:</w:t>
+      </w:r>
+      <w:r>
+        <w:rPr>
+          <w:b/>
+          <w:szCs w:val="16"/>
+        </w:rPr>
+        <w:t xml:space="preserve"> -</w:t>
+      </w:r>
+      <w:r>
+        <w:rPr>
+          <w:szCs w:val="16"/>
+        </w:rPr>
+        <w:t>The player presses “Resume Game” OR “Quit Game”</w:t>
+      </w:r>
+    </w:p>
+    <w:p>
+      <w:pPr>
+        <w:pStyle w:val="BodyText"/>
+        <w:ind w:left="720"/>
+        <w:rPr>
+          <w:b/>
+          <w:szCs w:val="16"/>
+        </w:rPr>
+      </w:pPr>
+    </w:p>
+    <w:p>
+      <w:pPr>
+        <w:pStyle w:val="BodyText"/>
+        <w:ind w:left="720"/>
+        <w:rPr>
+          <w:b/>
+          <w:szCs w:val="16"/>
+        </w:rPr>
+      </w:pPr>
+      <w:r>
+        <w:rPr>
+          <w:b/>
+          <w:szCs w:val="16"/>
+        </w:rPr>
+        <w:lastRenderedPageBreak/>
+        <w:t>Successful Scenario Event Flow:</w:t>
+      </w:r>
+    </w:p>
+    <w:p>
+      <w:pPr>
+        <w:pStyle w:val="BodyText"/>
+        <w:rPr>
+          <w:szCs w:val="16"/>
+          <w:lang w:eastAsia="ko-KR"/>
+        </w:rPr>
+      </w:pPr>
+      <w:r>
+        <w:rPr>
+          <w:rFonts w:hint="eastAsia"/>
+          <w:szCs w:val="16"/>
+          <w:lang w:eastAsia="ko-KR"/>
+        </w:rPr>
+        <w:tab/>
+      </w:r>
+      <w:r>
+        <w:rPr>
+          <w:rFonts w:hint="eastAsia"/>
+          <w:szCs w:val="16"/>
+          <w:lang w:eastAsia="ko-KR"/>
+        </w:rPr>
+        <w:tab/>
+      </w:r>
+      <w:r>
+        <w:rPr>
+          <w:rFonts w:hint="eastAsia"/>
+          <w:szCs w:val="16"/>
+          <w:lang w:eastAsia="ko-KR"/>
+        </w:rPr>
+        <w:t xml:space="preserve">1. </w:t>
+      </w:r>
+      <w:r>
+        <w:rPr>
+          <w:szCs w:val="16"/>
+          <w:lang w:eastAsia="ko-KR"/>
+        </w:rPr>
+        <w:t>The system shows the Pause menu.</w:t>
+      </w:r>
+    </w:p>
+    <w:p>
+      <w:pPr>
+        <w:pStyle w:val="BodyText"/>
+        <w:ind w:left="720"/>
+        <w:rPr>
+          <w:b/>
+          <w:szCs w:val="16"/>
+        </w:rPr>
+      </w:pPr>
+      <w:r>
+        <w:rPr>
+          <w:b/>
+          <w:szCs w:val="16"/>
+        </w:rPr>
+        <w:t>Alternative Flows:</w:t>
+      </w:r>
+    </w:p>
+    <w:p>
+      <w:pPr>
+        <w:pStyle w:val="BodyText"/>
+        <w:ind w:left="720"/>
+      </w:pPr>
+      <w:r>
+        <w:t>1A. Player wishes to return to main menu</w:t>
+      </w:r>
+    </w:p>
+    <w:p>
+      <w:pPr>
+        <w:pStyle w:val="BodyText"/>
+        <w:numPr>
+          <w:ilvl w:val="0"/>
+          <w:numId w:val="16"/>
+        </w:numPr>
+      </w:pPr>
+      <w:r>
+        <w:t xml:space="preserve">Player clicks on </w:t>
+      </w:r>
+      <w:r>
+        <w:rPr>
+          <w:szCs w:val="16"/>
+        </w:rPr>
+        <w:t>“Quit Game”</w:t>
+      </w:r>
+    </w:p>
+    <w:p>
+      <w:pPr>
+        <w:pStyle w:val="BodyText"/>
+        <w:numPr>
+          <w:ilvl w:val="0"/>
+          <w:numId w:val="16"/>
+        </w:numPr>
+      </w:pPr>
+      <w:r>
+        <w:rPr>
+          <w:szCs w:val="16"/>
+        </w:rPr>
+        <w:t>System renders the main menu screen.</w:t>
+      </w:r>
+    </w:p>
+    <w:p>
+      <w:pPr>
+        <w:pStyle w:val="BodyText"/>
+        <w:ind w:left="720"/>
+        <w:rPr>
+          <w:szCs w:val="16"/>
+        </w:rPr>
+      </w:pPr>
+      <w:r>
+        <w:rPr>
+          <w:szCs w:val="16"/>
+        </w:rPr>
+        <w:t>1B. Player wishes to continue the game</w:t>
+      </w:r>
+    </w:p>
+    <w:p>
+      <w:pPr>
+        <w:pStyle w:val="BodyText"/>
+        <w:numPr>
+          <w:ilvl w:val="1"/>
+          <w:numId w:val="7"/>
+        </w:numPr>
+      </w:pPr>
+      <w:r>
+        <w:rPr>
+          <w:szCs w:val="16"/>
+        </w:rPr>
+        <w:t>Player clicks on “Resume Game”</w:t>
+      </w:r>
+    </w:p>
+    <w:p>
+      <w:pPr>
+        <w:pStyle w:val="BodyText"/>
+        <w:numPr>
+          <w:ilvl w:val="1"/>
+          <w:numId w:val="7"/>
+        </w:numPr>
+      </w:pPr>
+      <w:r>
+        <w:rPr>
+          <w:szCs w:val="16"/>
+        </w:rPr>
+        <w:t>System resumes the main game loop.</w:t>
+      </w:r>
+    </w:p>
+    <w:p>
+      <w:pPr>
+        <w:pStyle w:val="BodyText"/>
+        <w:numPr>
+          <w:ilvl w:val="0"/>
+          <w:numId w:val="7"/>
+        </w:numPr>
+        <w:rPr>
+          <w:b/>
+          <w:sz w:val="18"/>
+        </w:rPr>
+      </w:pPr>
+      <w:r>
+        <w:rPr>
+          <w:b/>
+          <w:sz w:val="18"/>
+        </w:rPr>
+        <w:t>Play Game</w:t>
+      </w:r>
+    </w:p>
+    <w:p>
+      <w:pPr>
+        <w:pStyle w:val="BodyText"/>
+        <w:ind w:left="720"/>
+        <w:rPr>
+          <w:szCs w:val="16"/>
+        </w:rPr>
+      </w:pPr>
+      <w:r>
+        <w:rPr>
+          <w:b/>
+          <w:szCs w:val="16"/>
+        </w:rPr>
+        <w:t>Primary Actor:</w:t>
+      </w:r>
+      <w:r>
+        <w:rPr>
+          <w:szCs w:val="16"/>
+        </w:rPr>
+        <w:t xml:space="preserve"> Player</w:t>
+      </w:r>
+    </w:p>
+    <w:p>
+      <w:pPr>
+        <w:pStyle w:val="BodyText"/>
+        <w:ind w:left="720"/>
+        <w:rPr>
+          <w:szCs w:val="16"/>
+        </w:rPr>
+      </w:pPr>
+      <w:r>
+        <w:rPr>
+          <w:b/>
+          <w:szCs w:val="16"/>
+        </w:rPr>
+        <w:t>Interests:</w:t>
+      </w:r>
+      <w:r>
+        <w:rPr>
+          <w:b/>
+          <w:szCs w:val="16"/>
+        </w:rPr>
+        <w:t>-</w:t>
+      </w:r>
+      <w:r>
+        <w:rPr>
+          <w:szCs w:val="16"/>
+        </w:rPr>
+        <w:t>The Player aims to beat the game by defeating the final boss.</w:t>
+      </w:r>
+    </w:p>
+    <w:p>
+      <w:pPr>
+        <w:pStyle w:val="BodyText"/>
+        <w:ind w:left="720"/>
+        <w:rPr>
+          <w:szCs w:val="16"/>
+        </w:rPr>
+      </w:pPr>
+      <w:r>
+        <w:rPr>
+          <w:b/>
+          <w:szCs w:val="16"/>
+        </w:rPr>
+        <w:t>Pre-condition:</w:t>
+      </w:r>
+      <w:r>
+        <w:rPr>
+          <w:b/>
+          <w:szCs w:val="16"/>
+        </w:rPr>
+        <w:t>-</w:t>
+      </w:r>
+      <w:r>
+        <w:rPr>
+          <w:szCs w:val="16"/>
+        </w:rPr>
+        <w:t>The system will use default settings unless the player has changed the settings beforehand.</w:t>
+      </w:r>
+    </w:p>
+    <w:p>
+      <w:pPr>
+        <w:spacing w:after="200" w:line="240" w:lineRule="exact"/>
+        <w:ind w:left="720"/>
+        <w:rPr>
+          <w:spacing w:val="10"/>
+          <w:szCs w:val="16"/>
+        </w:rPr>
+      </w:pPr>
+      <w:r>
+        <w:rPr>
+          <w:spacing w:val="10"/>
+          <w:szCs w:val="16"/>
+        </w:rPr>
+        <w:t>- Player has to be in Main Menu</w:t>
+      </w:r>
+    </w:p>
+    <w:p>
+      <w:pPr>
+        <w:pStyle w:val="BodyText"/>
+        <w:ind w:left="720"/>
+        <w:rPr>
+          <w:b/>
+          <w:szCs w:val="16"/>
+        </w:rPr>
+      </w:pPr>
+      <w:r>
+        <w:rPr>
+          <w:b/>
+          <w:szCs w:val="16"/>
+        </w:rPr>
+        <w:t>Post-condition:</w:t>
+      </w:r>
+      <w:r>
+        <w:rPr>
+          <w:b/>
+          <w:szCs w:val="16"/>
+        </w:rPr>
+        <w:t>-</w:t>
+      </w:r>
+    </w:p>
+    <w:p>
+      <w:pPr>
+        <w:pStyle w:val="BodyText"/>
+        <w:ind w:left="720"/>
+        <w:rPr>
+          <w:b/>
+          <w:szCs w:val="16"/>
+        </w:rPr>
+      </w:pPr>
+    </w:p>
+    <w:p>
+      <w:pPr>
+        <w:pStyle w:val="BodyText"/>
+        <w:ind w:left="720"/>
+        <w:rPr>
+          <w:szCs w:val="16"/>
+        </w:rPr>
+      </w:pPr>
+      <w:r>
+        <w:rPr>
+          <w:b/>
+          <w:szCs w:val="16"/>
+        </w:rPr>
+        <w:t>Entry Condition:</w:t>
+      </w:r>
+      <w:r>
+        <w:rPr>
+          <w:b/>
+          <w:szCs w:val="16"/>
+        </w:rPr>
+        <w:t xml:space="preserve"> </w:t>
+      </w:r>
+      <w:r>
+        <w:rPr>
+          <w:szCs w:val="16"/>
+        </w:rPr>
+        <w:t>Player clicks on “Start Game” in the main menu.</w:t>
+      </w:r>
+    </w:p>
+    <w:p>
+      <w:pPr>
+        <w:pStyle w:val="BodyText"/>
+        <w:ind w:left="720"/>
+        <w:rPr>
+          <w:szCs w:val="16"/>
+        </w:rPr>
+      </w:pPr>
+      <w:r>
+        <w:rPr>
+          <w:b/>
+          <w:szCs w:val="16"/>
+        </w:rPr>
+        <w:t>Exit Condition:</w:t>
+      </w:r>
+      <w:r>
+        <w:rPr>
+          <w:b/>
+          <w:szCs w:val="16"/>
+        </w:rPr>
+        <w:t xml:space="preserve"> -</w:t>
+      </w:r>
+      <w:r>
+        <w:rPr>
+          <w:szCs w:val="16"/>
+        </w:rPr>
+        <w:t>Player clicks on “Quit Game” in the pause menu.</w:t>
+      </w:r>
+    </w:p>
+    <w:p>
+      <w:pPr>
+        <w:pStyle w:val="BodyText"/>
+        <w:ind w:left="720"/>
+        <w:rPr>
+          <w:szCs w:val="16"/>
+        </w:rPr>
+      </w:pPr>
+      <w:r>
+        <w:rPr>
+          <w:szCs w:val="16"/>
+        </w:rPr>
+        <w:t>-Player defeats the final boss</w:t>
+      </w:r>
+    </w:p>
+    <w:p>
+      <w:pPr>
+        <w:pStyle w:val="BodyText"/>
+        <w:ind w:left="720"/>
+        <w:rPr>
+          <w:szCs w:val="16"/>
+        </w:rPr>
+      </w:pPr>
+      <w:r>
+        <w:rPr>
+          <w:szCs w:val="16"/>
+        </w:rPr>
+        <w:t>-Player loses all life</w:t>
+      </w:r>
+    </w:p>
+    <w:p>
+      <w:pPr>
+        <w:pStyle w:val="BodyText"/>
+        <w:ind w:left="720"/>
+        <w:rPr>
+          <w:b/>
+          <w:szCs w:val="16"/>
+        </w:rPr>
+      </w:pPr>
+    </w:p>
+    <w:p>
+      <w:pPr>
+        <w:pStyle w:val="BodyText"/>
+        <w:ind w:left="720"/>
+        <w:rPr>
+          <w:b/>
+          <w:szCs w:val="16"/>
+        </w:rPr>
+      </w:pPr>
+      <w:r>
+        <w:rPr>
+          <w:b/>
+          <w:szCs w:val="16"/>
+        </w:rPr>
+        <w:t>Successful Scenario Event Flow:</w:t>
+      </w:r>
+    </w:p>
+    <w:p>
+      <w:pPr>
+        <w:pStyle w:val="BodyText"/>
+        <w:numPr>
+          <w:ilvl w:val="0"/>
+          <w:numId w:val="11"/>
+        </w:numPr>
+        <w:rPr>
+          <w:szCs w:val="16"/>
+        </w:rPr>
+      </w:pPr>
+      <w:r>
+        <w:rPr>
+          <w:szCs w:val="16"/>
+        </w:rPr>
+        <w:t>Game is initialized by the system.</w:t>
+      </w:r>
+    </w:p>
+    <w:p>
+      <w:pPr>
+        <w:pStyle w:val="BodyText"/>
+        <w:numPr>
+          <w:ilvl w:val="0"/>
+          <w:numId w:val="11"/>
+        </w:numPr>
+        <w:rPr>
+          <w:szCs w:val="16"/>
+        </w:rPr>
+      </w:pPr>
+      <w:r>
+        <w:rPr>
+          <w:szCs w:val="16"/>
+        </w:rPr>
+        <w:t>Player starts from the first room.</w:t>
+      </w:r>
+    </w:p>
+    <w:p>
+      <w:pPr>
+        <w:pStyle w:val="BodyText"/>
+        <w:numPr>
+          <w:ilvl w:val="0"/>
+          <w:numId w:val="11"/>
+        </w:numPr>
+        <w:rPr>
+          <w:szCs w:val="16"/>
+        </w:rPr>
+      </w:pPr>
+      <w:r>
+        <w:rPr>
+          <w:szCs w:val="16"/>
+        </w:rPr>
+        <w:t>Player explores the room.</w:t>
+      </w:r>
+    </w:p>
+    <w:p>
+      <w:pPr>
+        <w:pStyle w:val="BodyText"/>
+        <w:numPr>
+          <w:ilvl w:val="0"/>
+          <w:numId w:val="11"/>
+        </w:numPr>
+        <w:rPr>
+          <w:szCs w:val="16"/>
+        </w:rPr>
+      </w:pPr>
+      <w:r>
+        <w:rPr>
+          <w:szCs w:val="16"/>
+        </w:rPr>
+        <w:t>Player finds the key.</w:t>
+      </w:r>
+    </w:p>
+    <w:p>
+      <w:pPr>
+        <w:pStyle w:val="BodyText"/>
+        <w:numPr>
+          <w:ilvl w:val="0"/>
+          <w:numId w:val="11"/>
+        </w:numPr>
+        <w:rPr>
+          <w:szCs w:val="16"/>
+        </w:rPr>
+      </w:pPr>
+      <w:r>
+        <w:rPr>
+          <w:szCs w:val="16"/>
+        </w:rPr>
+        <w:t>System unlocks the door allowing player to access new room.</w:t>
+      </w:r>
+    </w:p>
+    <w:p>
+      <w:pPr>
+        <w:pStyle w:val="BodyText"/>
+        <w:ind w:left="1080"/>
+        <w:rPr>
+          <w:i/>
+          <w:szCs w:val="16"/>
+        </w:rPr>
+      </w:pPr>
+      <w:r>
+        <w:rPr>
+          <w:i/>
+          <w:szCs w:val="16"/>
+        </w:rPr>
+        <w:t>Repeat step 3 to 5 until player slays the final boss or loses all health</w:t>
+      </w:r>
+    </w:p>
+    <w:p>
+      <w:pPr>
+        <w:pStyle w:val="BodyText"/>
+        <w:numPr>
+          <w:ilvl w:val="0"/>
+          <w:numId w:val="11"/>
+        </w:numPr>
+        <w:rPr>
+          <w:szCs w:val="16"/>
+        </w:rPr>
+      </w:pPr>
+      <w:r>
+        <w:rPr>
+          <w:szCs w:val="16"/>
+        </w:rPr>
+        <w:t>System displays congratulation screen and returns to main menu.</w:t>
+      </w:r>
+    </w:p>
+    <w:p>
+      <w:pPr>
+        <w:pStyle w:val="BodyText"/>
+        <w:ind w:left="720"/>
+        <w:rPr>
+          <w:b/>
+          <w:szCs w:val="16"/>
+        </w:rPr>
+      </w:pPr>
+    </w:p>
+    <w:p>
+      <w:pPr>
+        <w:pStyle w:val="BodyText"/>
+        <w:ind w:left="720"/>
+        <w:rPr>
+          <w:b/>
+          <w:szCs w:val="16"/>
+        </w:rPr>
+      </w:pPr>
+      <w:r>
+        <w:rPr>
+          <w:b/>
+          <w:szCs w:val="16"/>
+        </w:rPr>
+        <w:lastRenderedPageBreak/>
+        <w:t>Alternative Flows:</w:t>
+      </w:r>
+    </w:p>
+    <w:p>
+      <w:pPr>
+        <w:pStyle w:val="BodyText"/>
+        <w:ind w:left="720"/>
+      </w:pPr>
+      <w:r>
+        <w:t>3A. Player wants to pause the game.</w:t>
+      </w:r>
+    </w:p>
+    <w:p>
+      <w:pPr>
+        <w:pStyle w:val="BodyText"/>
+        <w:numPr>
+          <w:ilvl w:val="0"/>
+          <w:numId w:val="12"/>
+        </w:numPr>
+      </w:pPr>
+      <w:r>
+        <w:t>Player opens pause menu</w:t>
+      </w:r>
+    </w:p>
+    <w:p>
+      <w:pPr>
+        <w:pStyle w:val="BodyText"/>
+        <w:numPr>
+          <w:ilvl w:val="1"/>
+          <w:numId w:val="12"/>
+        </w:numPr>
+      </w:pPr>
+      <w:r>
+        <w:t>Player clicks on “Quit Game” to return to main menu</w:t>
+      </w:r>
+    </w:p>
+    <w:p>
+      <w:pPr>
+        <w:pStyle w:val="BodyText"/>
+        <w:numPr>
+          <w:ilvl w:val="1"/>
+          <w:numId w:val="12"/>
+        </w:numPr>
+      </w:pPr>
+      <w:r>
+        <w:t>Player clicks on “Resume Game” to exit from pause menu and continue the game.</w:t>
+      </w:r>
+    </w:p>
+    <w:p>
+      <w:pPr>
+        <w:pStyle w:val="BodyText"/>
+        <w:ind w:left="720"/>
+        <w:rPr>
+          <w:lang w:eastAsia="ko-KR"/>
+        </w:rPr>
+      </w:pPr>
+      <w:r>
+        <w:rPr>
+          <w:rFonts w:hint="eastAsia"/>
+          <w:lang w:eastAsia="ko-KR"/>
+        </w:rPr>
+        <w:t>3B. Player picks up an item</w:t>
+      </w:r>
+    </w:p>
+    <w:p>
+      <w:pPr>
+        <w:pStyle w:val="BodyText"/>
+        <w:numPr>
+          <w:ilvl w:val="1"/>
+          <w:numId w:val="13"/>
+        </w:numPr>
+        <w:rPr>
+          <w:lang w:eastAsia="ko-KR"/>
+        </w:rPr>
+      </w:pPr>
+      <w:r>
+        <w:rPr>
+          <w:lang w:eastAsia="ko-KR"/>
+        </w:rPr>
+        <w:t>If Player picked up a power-up, boost the player’s corresponding stat according to the power up temporarily.</w:t>
+      </w:r>
+    </w:p>
+    <w:p>
+      <w:pPr>
+        <w:pStyle w:val="BodyText"/>
+        <w:numPr>
+          <w:ilvl w:val="1"/>
+          <w:numId w:val="13"/>
+        </w:numPr>
+        <w:rPr>
+          <w:lang w:eastAsia="ko-KR"/>
+        </w:rPr>
+      </w:pPr>
+      <w:r>
+        <w:rPr>
+          <w:rFonts w:hint="eastAsia"/>
+          <w:lang w:eastAsia="ko-KR"/>
+        </w:rPr>
+        <w:t>If Player picked up an upgrade</w:t>
+      </w:r>
+      <w:r>
+        <w:rPr>
+          <w:lang w:eastAsia="ko-KR"/>
+        </w:rPr>
+        <w:t>, boost the player’s corresponding stat permanently according to the upgrade picked up.</w:t>
+      </w:r>
+    </w:p>
+    <w:p>
+      <w:pPr>
+        <w:pStyle w:val="BodyText"/>
+        <w:ind w:left="720"/>
+        <w:rPr>
+          <w:lang w:eastAsia="ko-KR"/>
+        </w:rPr>
+      </w:pPr>
+      <w:r>
+        <w:rPr>
+          <w:lang w:eastAsia="ko-KR"/>
+        </w:rPr>
+        <w:t>3C. Player collides with the Enemy or any kind of damaging element.</w:t>
+      </w:r>
+    </w:p>
+    <w:p>
+      <w:pPr>
+        <w:pStyle w:val="BodyText"/>
+        <w:ind w:left="280" w:firstLine="800"/>
+        <w:jc w:val="both"/>
+        <w:rPr>
+          <w:lang w:eastAsia="ko-KR"/>
+        </w:rPr>
+      </w:pPr>
+      <w:r>
+        <w:rPr>
+          <w:lang w:eastAsia="ko-KR"/>
+        </w:rPr>
+        <w:t>a.</w:t>
+      </w:r>
+      <w:r>
+        <w:rPr>
+          <w:lang w:eastAsia="ko-KR"/>
+        </w:rPr>
+        <w:t xml:space="preserve"> </w:t>
+      </w:r>
+      <w:r>
+        <w:rPr>
+          <w:lang w:eastAsia="ko-KR"/>
+        </w:rPr>
+        <w:t>The System recalculates the Player’s health</w:t>
+      </w:r>
+    </w:p>
+    <w:p>
+      <w:pPr>
+        <w:pStyle w:val="BodyText"/>
+        <w:ind w:left="800" w:firstLine="800"/>
+        <w:jc w:val="both"/>
+        <w:rPr>
+          <w:lang w:eastAsia="ko-KR"/>
+        </w:rPr>
+      </w:pPr>
+      <w:r>
+        <w:rPr>
+          <w:lang w:eastAsia="ko-KR"/>
+        </w:rPr>
+        <w:t xml:space="preserve">a. </w:t>
+      </w:r>
+      <w:r>
+        <w:rPr>
+          <w:lang w:eastAsia="ko-KR"/>
+        </w:rPr>
+        <w:t>If the Player has 0 life after recalculation</w:t>
+      </w:r>
+    </w:p>
+    <w:p>
+      <w:pPr>
+        <w:pStyle w:val="BodyText"/>
+        <w:ind w:left="2520" w:hanging="120"/>
+        <w:jc w:val="both"/>
+        <w:rPr>
+          <w:lang w:eastAsia="ko-KR"/>
+        </w:rPr>
+      </w:pPr>
+      <w:proofErr w:type="spellStart"/>
+      <w:r>
+        <w:rPr>
+          <w:lang w:eastAsia="ko-KR"/>
+        </w:rPr>
+        <w:t>i</w:t>
+      </w:r>
+      <w:proofErr w:type="spellEnd"/>
+      <w:r>
+        <w:rPr>
+          <w:lang w:eastAsia="ko-KR"/>
+        </w:rPr>
+        <w:t xml:space="preserve">. </w:t>
+      </w:r>
+      <w:r>
+        <w:rPr>
+          <w:lang w:eastAsia="ko-KR"/>
+        </w:rPr>
+        <w:t>The system displays “You have died” and sends the user back to the main menu.</w:t>
+      </w:r>
+    </w:p>
+    <w:p>
+      <w:pPr>
+        <w:pStyle w:val="BodyText"/>
+        <w:jc w:val="both"/>
+        <w:rPr>
+          <w:lang w:eastAsia="ko-KR"/>
+        </w:rPr>
+      </w:pPr>
+      <w:r>
+        <w:rPr>
+          <w:lang w:eastAsia="ko-KR"/>
+        </w:rPr>
+        <w:tab/>
+      </w:r>
+      <w:r>
+        <w:rPr>
+          <w:lang w:eastAsia="ko-KR"/>
+        </w:rPr>
+        <w:tab/>
+        <w:t xml:space="preserve">b. </w:t>
+      </w:r>
+      <w:r>
+        <w:rPr>
+          <w:lang w:eastAsia="ko-KR"/>
+        </w:rPr>
+        <w:t>If the Player has more than 0 life after recalculation</w:t>
+      </w:r>
+    </w:p>
+    <w:p>
+      <w:pPr>
+        <w:pStyle w:val="BodyText"/>
+        <w:jc w:val="both"/>
+        <w:rPr>
+          <w:lang w:eastAsia="ko-KR"/>
+        </w:rPr>
+      </w:pPr>
+      <w:r>
+        <w:rPr>
+          <w:lang w:eastAsia="ko-KR"/>
+        </w:rPr>
+        <w:tab/>
+      </w:r>
+      <w:r>
+        <w:rPr>
+          <w:lang w:eastAsia="ko-KR"/>
+        </w:rPr>
+        <w:tab/>
+      </w:r>
+      <w:r>
+        <w:rPr>
+          <w:lang w:eastAsia="ko-KR"/>
+        </w:rPr>
+        <w:tab/>
+      </w:r>
+      <w:proofErr w:type="spellStart"/>
+      <w:r>
+        <w:rPr>
+          <w:lang w:eastAsia="ko-KR"/>
+        </w:rPr>
+        <w:t>i</w:t>
+      </w:r>
+      <w:proofErr w:type="spellEnd"/>
+      <w:r>
+        <w:rPr>
+          <w:lang w:eastAsia="ko-KR"/>
+        </w:rPr>
+        <w:t>.</w:t>
+      </w:r>
+      <w:r>
+        <w:rPr>
+          <w:lang w:eastAsia="ko-KR"/>
+        </w:rPr>
+        <w:t xml:space="preserve"> </w:t>
+      </w:r>
+      <w:r>
+        <w:rPr>
+          <w:lang w:eastAsia="ko-KR"/>
+        </w:rPr>
+        <w:t>Continue the game.</w:t>
+      </w:r>
+    </w:p>
+    <w:p>
+      <w:pPr>
+        <w:pStyle w:val="BodyText"/>
+        <w:jc w:val="both"/>
+        <w:rPr>
+          <w:lang w:eastAsia="ko-KR"/>
+        </w:rPr>
+      </w:pPr>
+      <w:r>
+        <w:rPr>
+          <w:lang w:eastAsia="ko-KR"/>
+        </w:rPr>
+        <w:tab/>
+        <w:t xml:space="preserve">3D. </w:t>
+      </w:r>
+      <w:r>
+        <w:rPr>
+          <w:lang w:eastAsia="ko-KR"/>
+        </w:rPr>
+        <w:t>Player completes a puzzle or kills all enemies</w:t>
+      </w:r>
+    </w:p>
+    <w:p>
+      <w:pPr>
+        <w:pStyle w:val="BodyText"/>
+        <w:jc w:val="both"/>
+        <w:rPr>
+          <w:lang w:eastAsia="ko-KR"/>
+        </w:rPr>
+      </w:pPr>
+      <w:r>
+        <w:rPr>
+          <w:lang w:eastAsia="ko-KR"/>
+        </w:rPr>
+        <w:tab/>
+        <w:t xml:space="preserve">   </w:t>
+      </w:r>
+      <w:r>
+        <w:rPr>
+          <w:lang w:eastAsia="ko-KR"/>
+        </w:rPr>
+        <w:t>a.</w:t>
+      </w:r>
+      <w:r>
+        <w:rPr>
+          <w:lang w:eastAsia="ko-KR"/>
+        </w:rPr>
+        <w:t xml:space="preserve"> </w:t>
+      </w:r>
+      <w:r>
+        <w:rPr>
+          <w:lang w:eastAsia="ko-KR"/>
+        </w:rPr>
+        <w:t>The system spawns the key at the predetermined spot.</w:t>
+      </w:r>
+    </w:p>
+    <w:p>
+      <w:pPr>
+        <w:pStyle w:val="BodyText"/>
+        <w:jc w:val="both"/>
+        <w:rPr>
+          <w:lang w:eastAsia="ko-KR"/>
+        </w:rPr>
+      </w:pPr>
+      <w:r>
+        <w:rPr>
+          <w:lang w:eastAsia="ko-KR"/>
+        </w:rPr>
+        <w:tab/>
+      </w:r>
+      <w:r>
+        <w:rPr>
+          <w:lang w:eastAsia="ko-KR"/>
+        </w:rPr>
+        <w:t>3E. Player defeats the final boss</w:t>
+      </w:r>
+    </w:p>
+    <w:p>
+      <w:pPr>
+        <w:pStyle w:val="BodyText"/>
+        <w:jc w:val="both"/>
+        <w:rPr>
+          <w:rFonts w:hint="eastAsia"/>
+          <w:lang w:eastAsia="ko-KR"/>
+        </w:rPr>
+      </w:pPr>
+      <w:r>
+        <w:rPr>
+          <w:lang w:eastAsia="ko-KR"/>
+        </w:rPr>
+        <w:tab/>
+        <w:t xml:space="preserve">   </w:t>
+      </w:r>
+      <w:r>
+        <w:rPr>
+          <w:lang w:eastAsia="ko-KR"/>
+        </w:rPr>
+        <w:t>a.</w:t>
+      </w:r>
+      <w:r>
+        <w:rPr>
+          <w:lang w:eastAsia="ko-KR"/>
+        </w:rPr>
+        <w:t xml:space="preserve"> </w:t>
+      </w:r>
+      <w:r>
+        <w:rPr>
+          <w:lang w:eastAsia="ko-KR"/>
+        </w:rPr>
+        <w:t xml:space="preserve">Move </w:t>
+      </w:r>
+      <w:r>
+        <w:rPr>
+          <w:rFonts w:hint="eastAsia"/>
+          <w:lang w:eastAsia="ko-KR"/>
+        </w:rPr>
+        <w:t xml:space="preserve">to successful </w:t>
+      </w:r>
+      <w:r>
+        <w:rPr>
+          <w:lang w:eastAsia="ko-KR"/>
+        </w:rPr>
+        <w:t>event flow no. 6</w:t>
+      </w:r>
+    </w:p>
+    <w:p>
+      <w:pPr>
+        <w:pStyle w:val="BodyText"/>
+        <w:jc w:val="both"/>
+        <w:rPr>
+          <w:lang w:eastAsia="ko-KR"/>
+        </w:rPr>
+      </w:pPr>
+    </w:p>
+    <w:p>
+      <w:pPr>
+        <w:pStyle w:val="BodyText"/>
+        <w:jc w:val="both"/>
+        <w:rPr>
+          <w:lang w:eastAsia="ko-KR"/>
+        </w:rPr>
+      </w:pPr>
+    </w:p>
+    <w:p>
+      <w:pPr>
+        <w:pStyle w:val="BodyText"/>
+        <w:jc w:val="both"/>
+        <w:rPr>
+          <w:lang w:eastAsia="ko-KR"/>
+        </w:rPr>
+      </w:pPr>
+    </w:p>
+    <w:p>
+      <w:pPr>
+        <w:pStyle w:val="BodyText"/>
+        <w:jc w:val="both"/>
+        <w:rPr>
+          <w:lang w:eastAsia="ko-KR"/>
+        </w:rPr>
+      </w:pPr>
+    </w:p>
+    <w:p>
+      <w:pPr>
+        <w:pStyle w:val="BodyText"/>
+        <w:jc w:val="both"/>
+        <w:rPr>
+          <w:lang w:eastAsia="ko-KR"/>
+        </w:rPr>
+      </w:pPr>
+    </w:p>
+    <w:p>
+      <w:pPr>
+        <w:pStyle w:val="BodyText"/>
+        <w:jc w:val="both"/>
+        <w:rPr>
+          <w:lang w:eastAsia="ko-KR"/>
+        </w:rPr>
+      </w:pPr>
+    </w:p>
+    <w:p>
+      <w:pPr>
+        <w:pStyle w:val="BodyText"/>
+        <w:jc w:val="both"/>
+        <w:rPr>
+          <w:lang w:eastAsia="ko-KR"/>
+        </w:rPr>
+      </w:pPr>
+    </w:p>
+    <w:p>
+      <w:pPr>
+        <w:pStyle w:val="BodyText"/>
+        <w:jc w:val="both"/>
+        <w:rPr>
+          <w:lang w:eastAsia="ko-KR"/>
+        </w:rPr>
+      </w:pPr>
+    </w:p>
+    <w:p>
+      <w:pPr>
+        <w:pStyle w:val="BodyText"/>
+        <w:jc w:val="both"/>
+        <w:rPr>
+          <w:lang w:eastAsia="ko-KR"/>
+        </w:rPr>
+      </w:pPr>
+    </w:p>
+    <w:p>
+      <w:pPr>
+        <w:pStyle w:val="BodyText"/>
+        <w:jc w:val="both"/>
+        <w:rPr>
+          <w:lang w:eastAsia="ko-KR"/>
+        </w:rPr>
+      </w:pPr>
+    </w:p>
+    <w:p>
+      <w:pPr>
+        <w:pStyle w:val="BodyText"/>
+        <w:jc w:val="both"/>
+        <w:rPr>
+          <w:rFonts w:hint="eastAsia"/>
+          <w:lang w:eastAsia="ko-KR"/>
+        </w:rPr>
+      </w:pPr>
+    </w:p>
+    <w:p>
+      <w:pPr>
+        <w:pStyle w:val="BodyText"/>
+        <w:jc w:val="both"/>
+        <w:rPr>
+          <w:sz w:val="20"/>
+        </w:rPr>
       </w:pPr>
       <w:r>
         <w:rPr>
           <w:noProof/>
-        </w:rPr>
+          <w:sz w:val="20"/>
+        </w:rPr>
+        <w:lastRenderedPageBreak/>
         <w:t>Use case diagram of JCrawl</w:t>
       </w:r>
     </w:p>
@@ -4697,7 +7670,7 @@
           <w:lang w:eastAsia="ko-KR"/>
         </w:rPr>
         <w:drawing>
-          <wp:anchor distT="0" distB="0" distL="114300" distR="114300" simplePos="0" relativeHeight="251660288" behindDoc="0" locked="0" layoutInCell="1" allowOverlap="1" wp14:anchorId="02887D80" wp14:editId="494342F5">
+          <wp:anchor distT="0" distB="0" distL="114300" distR="114300" simplePos="0" relativeHeight="251660288" behindDoc="0" locked="0" layoutInCell="1" allowOverlap="1" wp14:anchorId="755A61AA" wp14:editId="2761B8D6">
             <wp:simplePos x="0" y="0"/>
             <wp:positionH relativeFrom="margin">
               <wp:align>left</wp:align>
@@ -4824,2993 +7797,139 @@
         <w:rPr>
           <w:b/>
         </w:rPr>
-        <w:t>Figure 1.1.2.1</w:t>
-      </w:r>
-    </w:p>
-    <w:p>
-      <w:pPr>
-        <w:pStyle w:val="BodyText"/>
-        <w:numPr>
-          <w:ilvl w:val="0"/>
-          <w:numId w:val="7"/>
-        </w:numPr>
-        <w:rPr>
-          <w:b/>
-          <w:sz w:val="18"/>
-        </w:rPr>
-      </w:pPr>
-      <w:r>
-        <w:rPr>
-          <w:b/>
-          <w:sz w:val="18"/>
-        </w:rPr>
-        <w:t>Change settings</w:t>
-      </w:r>
-    </w:p>
-    <w:p>
-      <w:pPr>
-        <w:spacing w:after="200" w:line="240" w:lineRule="exact"/>
-        <w:ind w:left="720"/>
-        <w:rPr>
-          <w:spacing w:val="10"/>
-          <w:szCs w:val="16"/>
-        </w:rPr>
-      </w:pPr>
-      <w:r>
-        <w:rPr>
-          <w:b/>
-          <w:spacing w:val="10"/>
-          <w:szCs w:val="16"/>
-        </w:rPr>
-        <w:t>Primary Actor:</w:t>
-      </w:r>
-      <w:r>
-        <w:rPr>
-          <w:spacing w:val="10"/>
-          <w:szCs w:val="16"/>
-        </w:rPr>
-        <w:t xml:space="preserve"> Player</w:t>
-      </w:r>
-    </w:p>
-    <w:p>
-      <w:pPr>
-        <w:shd w:val="clear" w:color="auto" w:fill="FFFFFF"/>
-        <w:ind w:left="360" w:firstLine="360"/>
-        <w:rPr>
-          <w:rFonts w:eastAsia="Times New Roman"/>
-          <w:color w:val="000000"/>
-          <w:szCs w:val="16"/>
-          <w:lang w:val="tr-TR" w:eastAsia="tr-TR"/>
-        </w:rPr>
-      </w:pPr>
-      <w:r>
-        <w:rPr>
-          <w:b/>
-          <w:szCs w:val="16"/>
-        </w:rPr>
-        <w:t xml:space="preserve">Interests: </w:t>
-      </w:r>
-      <w:r>
-        <w:rPr>
-          <w:rFonts w:eastAsia="Times New Roman"/>
-          <w:color w:val="000000"/>
-          <w:szCs w:val="16"/>
-          <w:lang w:val="tr-TR" w:eastAsia="tr-TR"/>
-        </w:rPr>
-        <w:t>The Player wants to change some settings like texture quality or screen size.  </w:t>
-      </w:r>
-    </w:p>
-    <w:p>
-      <w:pPr>
-        <w:spacing w:after="200" w:line="240" w:lineRule="exact"/>
-        <w:ind w:left="720"/>
-        <w:rPr>
-          <w:spacing w:val="10"/>
-          <w:szCs w:val="16"/>
-        </w:rPr>
-      </w:pPr>
-    </w:p>
-    <w:p>
-      <w:pPr>
-        <w:spacing w:after="200" w:line="240" w:lineRule="exact"/>
-        <w:ind w:left="720"/>
-        <w:rPr>
-          <w:spacing w:val="10"/>
-          <w:szCs w:val="16"/>
-        </w:rPr>
-      </w:pPr>
-      <w:r>
-        <w:rPr>
-          <w:b/>
-          <w:spacing w:val="10"/>
-          <w:szCs w:val="16"/>
-        </w:rPr>
-        <w:t xml:space="preserve">Pre-condition: </w:t>
-      </w:r>
-      <w:r>
-        <w:rPr>
-          <w:spacing w:val="10"/>
-          <w:szCs w:val="16"/>
-        </w:rPr>
-        <w:t>- Player has to be in Main Menu</w:t>
-      </w:r>
-    </w:p>
-    <w:p>
-      <w:pPr>
-        <w:spacing w:after="200" w:line="240" w:lineRule="exact"/>
-        <w:ind w:left="720"/>
-        <w:rPr>
-          <w:spacing w:val="10"/>
-          <w:szCs w:val="16"/>
-        </w:rPr>
-      </w:pPr>
-      <w:r>
-        <w:rPr>
-          <w:b/>
-          <w:spacing w:val="10"/>
-          <w:szCs w:val="16"/>
-        </w:rPr>
-        <w:t xml:space="preserve">Post-condition: </w:t>
-      </w:r>
-      <w:r>
-        <w:rPr>
-          <w:spacing w:val="10"/>
-          <w:szCs w:val="16"/>
-        </w:rPr>
-        <w:t>-If player has changed any setting, new settings will be applied on the gameplay</w:t>
-      </w:r>
-    </w:p>
-    <w:p>
-      <w:pPr>
-        <w:spacing w:after="200" w:line="240" w:lineRule="exact"/>
-        <w:ind w:left="720"/>
-        <w:rPr>
-          <w:b/>
-          <w:spacing w:val="10"/>
-          <w:szCs w:val="16"/>
-        </w:rPr>
-      </w:pPr>
-    </w:p>
-    <w:p>
-      <w:pPr>
-        <w:spacing w:after="200" w:line="240" w:lineRule="exact"/>
-        <w:ind w:left="720"/>
-        <w:rPr>
-          <w:spacing w:val="10"/>
-          <w:szCs w:val="16"/>
-        </w:rPr>
-      </w:pPr>
-      <w:r>
-        <w:rPr>
-          <w:b/>
-          <w:spacing w:val="10"/>
-          <w:szCs w:val="16"/>
-        </w:rPr>
-        <w:t xml:space="preserve">Entry Condition: </w:t>
-      </w:r>
-      <w:r>
-        <w:rPr>
-          <w:color w:val="000000"/>
-          <w:spacing w:val="10"/>
-          <w:szCs w:val="16"/>
-          <w:shd w:val="clear" w:color="auto" w:fill="FFFFFF"/>
-        </w:rPr>
-        <w:t>Player clicks on "Change Settings" in the main menu.</w:t>
-      </w:r>
-    </w:p>
-    <w:p>
-      <w:pPr>
-        <w:spacing w:after="200" w:line="240" w:lineRule="exact"/>
-        <w:ind w:left="720"/>
-        <w:rPr>
-          <w:b/>
-          <w:spacing w:val="10"/>
-          <w:szCs w:val="16"/>
-        </w:rPr>
-      </w:pPr>
-      <w:r>
-        <w:rPr>
-          <w:b/>
-          <w:spacing w:val="10"/>
-          <w:szCs w:val="16"/>
-        </w:rPr>
-        <w:t xml:space="preserve">Exit Condition: </w:t>
-      </w:r>
-      <w:r>
-        <w:rPr>
-          <w:color w:val="000000"/>
-          <w:spacing w:val="10"/>
-          <w:szCs w:val="16"/>
-          <w:shd w:val="clear" w:color="auto" w:fill="FFFFFF"/>
-        </w:rPr>
-        <w:t>Player clicks on ““Return to Main Menu” in the settings screen.</w:t>
-      </w:r>
-    </w:p>
-    <w:p>
-      <w:pPr>
-        <w:spacing w:after="200" w:line="240" w:lineRule="exact"/>
-        <w:ind w:left="720"/>
-        <w:rPr>
-          <w:b/>
-          <w:spacing w:val="10"/>
-          <w:szCs w:val="16"/>
-        </w:rPr>
-      </w:pPr>
-    </w:p>
-    <w:p>
-      <w:pPr>
-        <w:shd w:val="clear" w:color="auto" w:fill="FFFFFF"/>
-        <w:ind w:left="360" w:firstLine="360"/>
-        <w:rPr>
-          <w:rFonts w:eastAsia="Times New Roman"/>
-          <w:color w:val="000000"/>
-          <w:szCs w:val="16"/>
-          <w:lang w:val="tr-TR" w:eastAsia="tr-TR"/>
-        </w:rPr>
-      </w:pPr>
-      <w:r>
-        <w:rPr>
-          <w:b/>
-          <w:szCs w:val="16"/>
-        </w:rPr>
-        <w:t>Successful Scenario Event Flow:</w:t>
-      </w:r>
-      <w:r>
-        <w:rPr>
-          <w:szCs w:val="16"/>
-        </w:rPr>
-        <w:t xml:space="preserve"> </w:t>
-      </w:r>
-      <w:r>
-        <w:rPr>
-          <w:rFonts w:eastAsia="Times New Roman"/>
-          <w:color w:val="000000"/>
-          <w:szCs w:val="16"/>
-          <w:lang w:val="tr-TR" w:eastAsia="tr-TR"/>
-        </w:rPr>
-        <w:t xml:space="preserve"> </w:t>
-      </w:r>
-    </w:p>
-    <w:p>
-      <w:pPr>
-        <w:shd w:val="clear" w:color="auto" w:fill="FFFFFF"/>
-        <w:ind w:firstLine="360"/>
-        <w:rPr>
-          <w:rFonts w:eastAsia="Times New Roman"/>
-          <w:color w:val="000000"/>
-          <w:szCs w:val="16"/>
-          <w:lang w:val="tr-TR" w:eastAsia="tr-TR"/>
-        </w:rPr>
-      </w:pPr>
-    </w:p>
-    <w:p>
-      <w:pPr>
-        <w:widowControl/>
-        <w:numPr>
-          <w:ilvl w:val="0"/>
-          <w:numId w:val="15"/>
-        </w:numPr>
-        <w:shd w:val="clear" w:color="auto" w:fill="FFFFFF"/>
-        <w:wordWrap/>
-        <w:autoSpaceDE/>
-        <w:autoSpaceDN/>
-        <w:spacing w:after="0" w:line="240" w:lineRule="auto"/>
-        <w:jc w:val="left"/>
-        <w:rPr>
-          <w:rFonts w:eastAsia="Times New Roman"/>
-          <w:color w:val="000000"/>
-          <w:szCs w:val="16"/>
-          <w:lang w:val="tr-TR" w:eastAsia="tr-TR"/>
-        </w:rPr>
-      </w:pPr>
-      <w:r>
-        <w:rPr>
-          <w:rFonts w:eastAsia="Times New Roman"/>
-          <w:color w:val="000000"/>
-          <w:szCs w:val="16"/>
-          <w:lang w:val="tr-TR" w:eastAsia="tr-TR"/>
-        </w:rPr>
-        <w:t>Player wants to change texture quality</w:t>
-      </w:r>
-    </w:p>
-    <w:p>
-      <w:pPr>
-        <w:shd w:val="clear" w:color="auto" w:fill="FFFFFF"/>
-        <w:ind w:firstLine="360"/>
-        <w:rPr>
-          <w:rFonts w:eastAsia="Times New Roman"/>
-          <w:color w:val="000000"/>
-          <w:szCs w:val="16"/>
-          <w:lang w:val="tr-TR" w:eastAsia="tr-TR"/>
-        </w:rPr>
-      </w:pPr>
-    </w:p>
-    <w:p>
-      <w:pPr>
-        <w:widowControl/>
-        <w:numPr>
-          <w:ilvl w:val="0"/>
-          <w:numId w:val="15"/>
-        </w:numPr>
-        <w:shd w:val="clear" w:color="auto" w:fill="FFFFFF"/>
-        <w:wordWrap/>
-        <w:autoSpaceDE/>
-        <w:autoSpaceDN/>
-        <w:spacing w:after="0" w:line="240" w:lineRule="auto"/>
-        <w:jc w:val="left"/>
-        <w:rPr>
-          <w:rFonts w:eastAsia="Times New Roman"/>
-          <w:color w:val="000000"/>
-          <w:szCs w:val="16"/>
-          <w:lang w:val="tr-TR" w:eastAsia="tr-TR"/>
-        </w:rPr>
-      </w:pPr>
-      <w:r>
-        <w:rPr>
-          <w:rFonts w:eastAsia="Times New Roman"/>
-          <w:color w:val="000000"/>
-          <w:szCs w:val="16"/>
-          <w:lang w:val="tr-TR" w:eastAsia="tr-TR"/>
-        </w:rPr>
-        <w:t>Player gets the settings screen</w:t>
-      </w:r>
-    </w:p>
-    <w:p>
-      <w:pPr>
-        <w:shd w:val="clear" w:color="auto" w:fill="FFFFFF"/>
-        <w:rPr>
-          <w:rFonts w:eastAsia="Times New Roman"/>
-          <w:color w:val="000000"/>
-          <w:szCs w:val="16"/>
-          <w:lang w:val="tr-TR" w:eastAsia="tr-TR"/>
-        </w:rPr>
-      </w:pPr>
-    </w:p>
-    <w:p>
-      <w:pPr>
-        <w:widowControl/>
-        <w:numPr>
-          <w:ilvl w:val="0"/>
-          <w:numId w:val="15"/>
-        </w:numPr>
-        <w:shd w:val="clear" w:color="auto" w:fill="FFFFFF"/>
-        <w:wordWrap/>
-        <w:autoSpaceDE/>
-        <w:autoSpaceDN/>
-        <w:spacing w:after="0" w:line="240" w:lineRule="auto"/>
-        <w:jc w:val="left"/>
-        <w:rPr>
-          <w:rFonts w:eastAsia="Times New Roman"/>
-          <w:color w:val="000000"/>
-          <w:szCs w:val="16"/>
-          <w:lang w:val="tr-TR" w:eastAsia="tr-TR"/>
-        </w:rPr>
-      </w:pPr>
-      <w:r>
-        <w:rPr>
-          <w:rFonts w:eastAsia="Times New Roman"/>
-          <w:color w:val="000000"/>
-          <w:szCs w:val="16"/>
-          <w:lang w:val="tr-TR" w:eastAsia="tr-TR"/>
-        </w:rPr>
-        <w:t>Player changes game settings as he wishes</w:t>
-      </w:r>
-    </w:p>
-    <w:p>
-      <w:pPr>
-        <w:shd w:val="clear" w:color="auto" w:fill="FFFFFF"/>
-        <w:rPr>
-          <w:rFonts w:eastAsia="Times New Roman"/>
-          <w:color w:val="000000"/>
-          <w:szCs w:val="16"/>
-          <w:lang w:val="tr-TR" w:eastAsia="tr-TR"/>
-        </w:rPr>
-      </w:pPr>
-    </w:p>
-    <w:p>
-      <w:pPr>
-        <w:widowControl/>
-        <w:numPr>
-          <w:ilvl w:val="0"/>
-          <w:numId w:val="15"/>
-        </w:numPr>
-        <w:shd w:val="clear" w:color="auto" w:fill="FFFFFF"/>
-        <w:wordWrap/>
-        <w:autoSpaceDE/>
-        <w:autoSpaceDN/>
-        <w:spacing w:after="0" w:line="240" w:lineRule="auto"/>
-        <w:jc w:val="left"/>
-        <w:rPr>
-          <w:rFonts w:eastAsia="Times New Roman"/>
-          <w:color w:val="000000"/>
-          <w:szCs w:val="16"/>
-          <w:lang w:val="tr-TR" w:eastAsia="tr-TR"/>
-        </w:rPr>
-      </w:pPr>
-      <w:r>
-        <w:rPr>
-          <w:rFonts w:eastAsia="Times New Roman"/>
-          <w:color w:val="000000"/>
-          <w:szCs w:val="16"/>
-          <w:lang w:val="tr-TR" w:eastAsia="tr-TR"/>
-        </w:rPr>
-        <w:t>Player clicks on "Return to Main Manu"</w:t>
-      </w:r>
-    </w:p>
-    <w:p>
-      <w:pPr>
-        <w:shd w:val="clear" w:color="auto" w:fill="FFFFFF"/>
-        <w:rPr>
-          <w:rFonts w:eastAsia="Times New Roman"/>
-          <w:color w:val="000000"/>
-          <w:szCs w:val="16"/>
-          <w:lang w:val="tr-TR" w:eastAsia="tr-TR"/>
-        </w:rPr>
-      </w:pPr>
-    </w:p>
-    <w:p>
-      <w:pPr>
-        <w:widowControl/>
-        <w:numPr>
-          <w:ilvl w:val="0"/>
-          <w:numId w:val="15"/>
-        </w:numPr>
-        <w:shd w:val="clear" w:color="auto" w:fill="FFFFFF"/>
-        <w:wordWrap/>
-        <w:autoSpaceDE/>
-        <w:autoSpaceDN/>
-        <w:spacing w:after="0" w:line="240" w:lineRule="auto"/>
-        <w:jc w:val="left"/>
-        <w:rPr>
-          <w:rFonts w:eastAsia="Times New Roman"/>
-          <w:color w:val="000000"/>
-          <w:szCs w:val="16"/>
-          <w:lang w:val="tr-TR" w:eastAsia="tr-TR"/>
-        </w:rPr>
-      </w:pPr>
-      <w:r>
-        <w:rPr>
-          <w:rFonts w:eastAsia="Times New Roman"/>
-          <w:color w:val="000000"/>
-          <w:szCs w:val="16"/>
-          <w:lang w:val="tr-TR" w:eastAsia="tr-TR"/>
-        </w:rPr>
-        <w:t>System renders the main menu screen.</w:t>
-      </w:r>
-    </w:p>
-    <w:p>
-      <w:pPr>
-        <w:spacing w:after="200" w:line="240" w:lineRule="exact"/>
-        <w:ind w:left="720"/>
-        <w:rPr>
-          <w:b/>
-          <w:spacing w:val="10"/>
-          <w:szCs w:val="16"/>
-        </w:rPr>
-      </w:pPr>
-    </w:p>
-    <w:p>
-      <w:pPr>
-        <w:spacing w:after="200" w:line="240" w:lineRule="exact"/>
-        <w:ind w:left="720"/>
-        <w:rPr>
-          <w:b/>
-          <w:spacing w:val="10"/>
-          <w:szCs w:val="16"/>
-        </w:rPr>
-      </w:pPr>
-      <w:r>
-        <w:rPr>
-          <w:b/>
-          <w:spacing w:val="10"/>
-          <w:szCs w:val="16"/>
-        </w:rPr>
-        <w:t>Alternative Flows:</w:t>
-      </w:r>
-    </w:p>
-    <w:p>
-      <w:pPr>
-        <w:widowControl/>
-        <w:numPr>
-          <w:ilvl w:val="0"/>
-          <w:numId w:val="9"/>
-        </w:numPr>
-        <w:wordWrap/>
-        <w:autoSpaceDE/>
-        <w:autoSpaceDN/>
-        <w:spacing w:after="200" w:line="240" w:lineRule="exact"/>
-        <w:jc w:val="left"/>
-        <w:rPr>
-          <w:spacing w:val="10"/>
-          <w:szCs w:val="16"/>
-        </w:rPr>
-      </w:pPr>
-      <w:r>
-        <w:rPr>
-          <w:spacing w:val="10"/>
-          <w:szCs w:val="16"/>
-        </w:rPr>
-        <w:t>Player wishes to return to main menu</w:t>
-      </w:r>
-    </w:p>
-    <w:p>
-      <w:pPr>
-        <w:widowControl/>
-        <w:numPr>
-          <w:ilvl w:val="1"/>
-          <w:numId w:val="9"/>
-        </w:numPr>
-        <w:wordWrap/>
-        <w:autoSpaceDE/>
-        <w:autoSpaceDN/>
-        <w:spacing w:after="200" w:line="240" w:lineRule="exact"/>
-        <w:jc w:val="left"/>
-        <w:rPr>
-          <w:spacing w:val="10"/>
-          <w:szCs w:val="16"/>
-        </w:rPr>
-      </w:pPr>
-      <w:r>
-        <w:rPr>
-          <w:spacing w:val="10"/>
-          <w:szCs w:val="16"/>
-        </w:rPr>
-        <w:t>Player clicks on “Return to Main Menu”</w:t>
-      </w:r>
-    </w:p>
-    <w:p>
-      <w:pPr>
-        <w:widowControl/>
-        <w:numPr>
-          <w:ilvl w:val="1"/>
-          <w:numId w:val="9"/>
-        </w:numPr>
-        <w:wordWrap/>
-        <w:autoSpaceDE/>
-        <w:autoSpaceDN/>
-        <w:spacing w:after="200" w:line="240" w:lineRule="exact"/>
-        <w:jc w:val="left"/>
-        <w:rPr>
-          <w:spacing w:val="10"/>
-          <w:szCs w:val="16"/>
-        </w:rPr>
-      </w:pPr>
-      <w:r>
-        <w:rPr>
-          <w:spacing w:val="10"/>
-          <w:szCs w:val="16"/>
-        </w:rPr>
-        <w:t>System renders the main menu screen.</w:t>
-      </w:r>
-    </w:p>
-    <w:p>
-      <w:pPr>
-        <w:shd w:val="clear" w:color="auto" w:fill="FFFFFF"/>
-        <w:ind w:left="360" w:firstLine="360"/>
-        <w:rPr>
-          <w:rFonts w:eastAsia="Times New Roman"/>
-          <w:color w:val="000000"/>
-          <w:szCs w:val="16"/>
-          <w:lang w:val="tr-TR" w:eastAsia="tr-TR"/>
-        </w:rPr>
-      </w:pPr>
-      <w:r>
-        <w:rPr>
-          <w:rFonts w:eastAsia="Times New Roman"/>
-          <w:color w:val="000000"/>
-          <w:szCs w:val="16"/>
-          <w:lang w:val="tr-TR" w:eastAsia="tr-TR"/>
-        </w:rPr>
-        <w:t>2. Player wishes to see settings</w:t>
-      </w:r>
-    </w:p>
-    <w:p>
-      <w:pPr>
-        <w:shd w:val="clear" w:color="auto" w:fill="FFFFFF"/>
-        <w:ind w:left="1080"/>
-        <w:rPr>
-          <w:rFonts w:eastAsia="Times New Roman"/>
-          <w:color w:val="000000"/>
-          <w:szCs w:val="16"/>
-          <w:lang w:val="tr-TR" w:eastAsia="tr-TR"/>
-        </w:rPr>
-      </w:pPr>
-    </w:p>
-    <w:p>
-      <w:pPr>
-        <w:shd w:val="clear" w:color="auto" w:fill="FFFFFF"/>
-        <w:ind w:left="1080"/>
-        <w:rPr>
-          <w:rFonts w:eastAsia="Times New Roman"/>
-          <w:color w:val="000000"/>
-          <w:szCs w:val="16"/>
-          <w:lang w:val="tr-TR" w:eastAsia="tr-TR"/>
-        </w:rPr>
-      </w:pPr>
-      <w:r>
-        <w:rPr>
-          <w:rFonts w:eastAsia="Times New Roman"/>
-          <w:color w:val="000000"/>
-          <w:szCs w:val="16"/>
-          <w:lang w:val="tr-TR" w:eastAsia="tr-TR"/>
-        </w:rPr>
-        <w:tab/>
-        <w:t>a.Player gets the settings screen</w:t>
-      </w:r>
-    </w:p>
-    <w:p>
-      <w:pPr>
-        <w:shd w:val="clear" w:color="auto" w:fill="FFFFFF"/>
-        <w:ind w:left="1080"/>
-        <w:rPr>
-          <w:rFonts w:eastAsia="Times New Roman"/>
-          <w:color w:val="000000"/>
-          <w:szCs w:val="16"/>
-          <w:lang w:val="tr-TR" w:eastAsia="tr-TR"/>
-        </w:rPr>
-      </w:pPr>
-    </w:p>
-    <w:p>
-      <w:pPr>
-        <w:shd w:val="clear" w:color="auto" w:fill="FFFFFF"/>
-        <w:ind w:left="1080"/>
-        <w:rPr>
-          <w:rFonts w:eastAsia="Times New Roman"/>
-          <w:color w:val="000000"/>
-          <w:szCs w:val="16"/>
-          <w:lang w:val="tr-TR" w:eastAsia="tr-TR"/>
-        </w:rPr>
-      </w:pPr>
-      <w:r>
-        <w:rPr>
-          <w:rFonts w:eastAsia="Times New Roman"/>
-          <w:color w:val="000000"/>
-          <w:szCs w:val="16"/>
-          <w:lang w:val="tr-TR" w:eastAsia="tr-TR"/>
-        </w:rPr>
-        <w:tab/>
-        <w:t>b.Player checks the settings and doesn't make any change</w:t>
-      </w:r>
-    </w:p>
-    <w:p>
-      <w:pPr>
-        <w:shd w:val="clear" w:color="auto" w:fill="FFFFFF"/>
-        <w:ind w:left="1080"/>
-        <w:rPr>
-          <w:rFonts w:eastAsia="Times New Roman"/>
-          <w:color w:val="000000"/>
-          <w:szCs w:val="16"/>
-          <w:lang w:val="tr-TR" w:eastAsia="tr-TR"/>
-        </w:rPr>
-      </w:pPr>
-    </w:p>
-    <w:p>
-      <w:pPr>
-        <w:shd w:val="clear" w:color="auto" w:fill="FFFFFF"/>
-        <w:ind w:left="1080"/>
-        <w:rPr>
-          <w:rFonts w:eastAsia="Times New Roman"/>
-          <w:color w:val="000000"/>
-          <w:szCs w:val="16"/>
-          <w:lang w:val="tr-TR" w:eastAsia="tr-TR"/>
-        </w:rPr>
-      </w:pPr>
-      <w:r>
-        <w:rPr>
-          <w:rFonts w:eastAsia="Times New Roman"/>
-          <w:color w:val="000000"/>
-          <w:szCs w:val="16"/>
-          <w:lang w:val="tr-TR" w:eastAsia="tr-TR"/>
-        </w:rPr>
-        <w:tab/>
-        <w:t>c. Player clicks on “Return to Main Menu”</w:t>
-      </w:r>
-    </w:p>
-    <w:p>
-      <w:pPr>
-        <w:shd w:val="clear" w:color="auto" w:fill="FFFFFF"/>
-        <w:ind w:left="1080"/>
-        <w:rPr>
-          <w:rFonts w:eastAsia="Times New Roman"/>
-          <w:color w:val="000000"/>
-          <w:szCs w:val="16"/>
-          <w:lang w:val="tr-TR" w:eastAsia="tr-TR"/>
-        </w:rPr>
-      </w:pPr>
-    </w:p>
-    <w:p>
-      <w:pPr>
-        <w:shd w:val="clear" w:color="auto" w:fill="FFFFFF"/>
-        <w:ind w:left="1080"/>
-        <w:rPr>
-          <w:rFonts w:eastAsia="Times New Roman"/>
-          <w:color w:val="000000"/>
-          <w:szCs w:val="16"/>
-          <w:lang w:val="tr-TR" w:eastAsia="tr-TR"/>
-        </w:rPr>
-      </w:pPr>
-      <w:r>
-        <w:rPr>
-          <w:rFonts w:eastAsia="Times New Roman"/>
-          <w:color w:val="000000"/>
-          <w:szCs w:val="16"/>
-          <w:lang w:val="tr-TR" w:eastAsia="tr-TR"/>
-        </w:rPr>
-        <w:tab/>
-        <w:t>d. System renders the main menu screen.</w:t>
-      </w:r>
-    </w:p>
-    <w:p>
-      <w:pPr>
-        <w:pStyle w:val="BodyText"/>
-        <w:numPr>
-          <w:ilvl w:val="0"/>
-          <w:numId w:val="7"/>
-        </w:numPr>
-        <w:rPr>
-          <w:b/>
-          <w:sz w:val="18"/>
-        </w:rPr>
-      </w:pPr>
-      <w:r>
-        <w:rPr>
-          <w:b/>
-          <w:sz w:val="18"/>
-        </w:rPr>
-        <w:t>Display Instructions</w:t>
-      </w:r>
-    </w:p>
-    <w:p>
-      <w:pPr>
-        <w:pStyle w:val="BodyText"/>
-        <w:ind w:left="720"/>
-        <w:rPr>
-          <w:szCs w:val="16"/>
-        </w:rPr>
-      </w:pPr>
-      <w:r>
-        <w:rPr>
-          <w:b/>
-          <w:szCs w:val="16"/>
-        </w:rPr>
-        <w:t>Primary Actor:</w:t>
-      </w:r>
-      <w:r>
-        <w:rPr>
-          <w:szCs w:val="16"/>
-        </w:rPr>
-        <w:t xml:space="preserve"> Player</w:t>
-      </w:r>
-    </w:p>
-    <w:p>
-      <w:pPr>
-        <w:pStyle w:val="BodyText"/>
-        <w:ind w:left="720"/>
-        <w:rPr>
-          <w:szCs w:val="16"/>
-        </w:rPr>
-      </w:pPr>
-      <w:r>
-        <w:rPr>
-          <w:b/>
-          <w:szCs w:val="16"/>
-        </w:rPr>
-        <w:t>Interests:</w:t>
-      </w:r>
-      <w:r>
-        <w:rPr>
-          <w:b/>
-          <w:szCs w:val="16"/>
-        </w:rPr>
-        <w:t xml:space="preserve"> -</w:t>
-      </w:r>
-      <w:r>
-        <w:rPr>
-          <w:szCs w:val="16"/>
-        </w:rPr>
-        <w:t xml:space="preserve">Players want to see different </w:t>
-      </w:r>
-      <w:proofErr w:type="spellStart"/>
-      <w:r>
-        <w:rPr>
-          <w:szCs w:val="16"/>
-        </w:rPr>
-        <w:t>keybindings</w:t>
-      </w:r>
-      <w:proofErr w:type="spellEnd"/>
-      <w:r>
-        <w:rPr>
-          <w:szCs w:val="16"/>
-        </w:rPr>
-        <w:t xml:space="preserve"> and general information on how to play the game</w:t>
-      </w:r>
-    </w:p>
-    <w:p>
-      <w:pPr>
-        <w:pStyle w:val="BodyText"/>
-        <w:ind w:left="720"/>
-        <w:rPr>
-          <w:szCs w:val="16"/>
-        </w:rPr>
-      </w:pPr>
-      <w:r>
-        <w:rPr>
-          <w:b/>
-          <w:szCs w:val="16"/>
-        </w:rPr>
-        <w:t>-</w:t>
-      </w:r>
-      <w:r>
-        <w:rPr>
-          <w:szCs w:val="16"/>
-        </w:rPr>
-        <w:t>System displays all of these on the screen</w:t>
-      </w:r>
-    </w:p>
-    <w:p>
-      <w:pPr>
-        <w:spacing w:after="200" w:line="240" w:lineRule="exact"/>
-        <w:ind w:left="720"/>
-        <w:rPr>
-          <w:spacing w:val="10"/>
-          <w:szCs w:val="16"/>
-        </w:rPr>
-      </w:pPr>
-      <w:r>
-        <w:rPr>
-          <w:b/>
-          <w:szCs w:val="16"/>
-        </w:rPr>
-        <w:t>Pre-condition:</w:t>
-      </w:r>
-      <w:r>
-        <w:rPr>
-          <w:b/>
-          <w:szCs w:val="16"/>
-        </w:rPr>
-        <w:t xml:space="preserve"> </w:t>
-      </w:r>
-      <w:r>
-        <w:rPr>
-          <w:spacing w:val="10"/>
-          <w:szCs w:val="16"/>
-        </w:rPr>
-        <w:t>- Player has to be in Main Menu</w:t>
-      </w:r>
-    </w:p>
-    <w:p>
-      <w:pPr>
-        <w:pStyle w:val="BodyText"/>
-        <w:ind w:left="720"/>
-        <w:rPr>
-          <w:b/>
-          <w:szCs w:val="16"/>
-        </w:rPr>
-      </w:pPr>
-      <w:r>
-        <w:rPr>
-          <w:b/>
-          <w:szCs w:val="16"/>
-        </w:rPr>
-        <w:t>Post-condition:</w:t>
-      </w:r>
-      <w:r>
-        <w:rPr>
-          <w:b/>
-          <w:szCs w:val="16"/>
-        </w:rPr>
-        <w:t>-</w:t>
-      </w:r>
-    </w:p>
-    <w:p>
-      <w:pPr>
-        <w:pStyle w:val="BodyText"/>
-        <w:ind w:left="720"/>
-        <w:rPr>
-          <w:b/>
-          <w:szCs w:val="16"/>
-        </w:rPr>
-      </w:pPr>
-    </w:p>
-    <w:p>
-      <w:pPr>
-        <w:pStyle w:val="BodyText"/>
-        <w:ind w:left="720"/>
-        <w:rPr>
-          <w:szCs w:val="16"/>
-        </w:rPr>
-      </w:pPr>
-      <w:r>
-        <w:rPr>
-          <w:b/>
-          <w:szCs w:val="16"/>
-        </w:rPr>
-        <w:t>Entry Condition:</w:t>
-      </w:r>
-      <w:r>
-        <w:rPr>
-          <w:b/>
-          <w:szCs w:val="16"/>
-        </w:rPr>
-        <w:t xml:space="preserve"> </w:t>
-      </w:r>
-      <w:r>
-        <w:rPr>
-          <w:szCs w:val="16"/>
-        </w:rPr>
-        <w:t>Player clicks on “Display Instruction” in the main menu.</w:t>
-      </w:r>
-    </w:p>
-    <w:p>
-      <w:pPr>
-        <w:pStyle w:val="BodyText"/>
-        <w:ind w:left="720"/>
-        <w:rPr>
-          <w:szCs w:val="16"/>
-        </w:rPr>
-      </w:pPr>
-      <w:r>
-        <w:rPr>
-          <w:b/>
-          <w:szCs w:val="16"/>
-        </w:rPr>
-        <w:t>Exit Condition:</w:t>
-      </w:r>
-      <w:r>
-        <w:rPr>
-          <w:b/>
-          <w:szCs w:val="16"/>
-        </w:rPr>
-        <w:t xml:space="preserve"> </w:t>
-      </w:r>
-      <w:r>
-        <w:rPr>
-          <w:szCs w:val="16"/>
-        </w:rPr>
-        <w:t>Player clicks on “Return to Main Menu” in the instruction screen.</w:t>
-      </w:r>
-    </w:p>
-    <w:p>
-      <w:pPr>
-        <w:pStyle w:val="BodyText"/>
-        <w:ind w:left="720"/>
-        <w:rPr>
-          <w:b/>
-          <w:szCs w:val="16"/>
-        </w:rPr>
-      </w:pPr>
-    </w:p>
-    <w:p>
-      <w:pPr>
-        <w:pStyle w:val="BodyText"/>
-        <w:ind w:left="720"/>
-        <w:rPr>
-          <w:b/>
-          <w:szCs w:val="16"/>
-        </w:rPr>
-      </w:pPr>
-      <w:r>
-        <w:rPr>
-          <w:b/>
-          <w:szCs w:val="16"/>
-        </w:rPr>
-        <w:t>Successful Scenario Event Flow:</w:t>
-      </w:r>
-    </w:p>
-    <w:p>
-      <w:pPr>
-        <w:pStyle w:val="BodyText"/>
-        <w:numPr>
-          <w:ilvl w:val="0"/>
-          <w:numId w:val="8"/>
-        </w:numPr>
-        <w:rPr>
-          <w:szCs w:val="16"/>
-        </w:rPr>
-      </w:pPr>
-      <w:r>
-        <w:rPr>
-          <w:szCs w:val="16"/>
-        </w:rPr>
-        <w:t>System renders all the instruction text on the screen.</w:t>
-      </w:r>
-    </w:p>
-    <w:p>
-      <w:pPr>
-        <w:pStyle w:val="BodyText"/>
-        <w:ind w:left="720"/>
-        <w:rPr>
-          <w:b/>
-          <w:szCs w:val="16"/>
-        </w:rPr>
-      </w:pPr>
-      <w:r>
-        <w:rPr>
-          <w:b/>
-          <w:szCs w:val="16"/>
-        </w:rPr>
-        <w:t>Alternative Flows:</w:t>
-      </w:r>
-    </w:p>
-    <w:p>
-      <w:pPr>
-        <w:pStyle w:val="BodyText"/>
-        <w:numPr>
-          <w:ilvl w:val="0"/>
-          <w:numId w:val="10"/>
-        </w:numPr>
-      </w:pPr>
-      <w:r>
-        <w:t xml:space="preserve">Player </w:t>
-      </w:r>
-      <w:r>
-        <w:t>wishes to return to main menu</w:t>
-      </w:r>
-    </w:p>
-    <w:p>
-      <w:pPr>
-        <w:pStyle w:val="BodyText"/>
-        <w:numPr>
-          <w:ilvl w:val="1"/>
-          <w:numId w:val="10"/>
-        </w:numPr>
-      </w:pPr>
-      <w:r>
-        <w:t xml:space="preserve">Player clicks on </w:t>
-      </w:r>
-      <w:r>
-        <w:rPr>
-          <w:szCs w:val="16"/>
-        </w:rPr>
-        <w:t>“Return to Main Menu”</w:t>
-      </w:r>
-    </w:p>
-    <w:p>
-      <w:pPr>
-        <w:pStyle w:val="BodyText"/>
-        <w:numPr>
-          <w:ilvl w:val="1"/>
-          <w:numId w:val="10"/>
-        </w:numPr>
-      </w:pPr>
-      <w:r>
-        <w:rPr>
-          <w:szCs w:val="16"/>
-        </w:rPr>
-        <w:t>System renders the main menu screen.</w:t>
-      </w:r>
-    </w:p>
-    <w:p>
-      <w:pPr>
-        <w:pStyle w:val="BodyText"/>
-        <w:numPr>
-          <w:ilvl w:val="0"/>
-          <w:numId w:val="7"/>
-        </w:numPr>
-        <w:rPr>
-          <w:b/>
-          <w:sz w:val="18"/>
-        </w:rPr>
-      </w:pPr>
-      <w:r>
-        <w:rPr>
-          <w:b/>
-          <w:sz w:val="18"/>
-        </w:rPr>
-        <w:t>Open Bestiary</w:t>
-      </w:r>
-    </w:p>
-    <w:p>
-      <w:pPr>
-        <w:pStyle w:val="BodyText"/>
-        <w:ind w:left="720"/>
-        <w:rPr>
-          <w:szCs w:val="16"/>
-        </w:rPr>
-      </w:pPr>
-      <w:r>
-        <w:rPr>
-          <w:b/>
-          <w:szCs w:val="16"/>
-        </w:rPr>
-        <w:t>Primary Actor:</w:t>
-      </w:r>
-      <w:r>
-        <w:rPr>
-          <w:szCs w:val="16"/>
-        </w:rPr>
-        <w:t xml:space="preserve"> Player</w:t>
-      </w:r>
-    </w:p>
-    <w:p>
-      <w:pPr>
-        <w:pStyle w:val="BodyText"/>
-        <w:ind w:left="720"/>
-        <w:rPr>
-          <w:b/>
-          <w:szCs w:val="16"/>
-        </w:rPr>
-      </w:pPr>
-      <w:r>
-        <w:rPr>
-          <w:b/>
-          <w:szCs w:val="16"/>
-        </w:rPr>
-        <w:t>Interests:</w:t>
-      </w:r>
-      <w:r>
-        <w:rPr>
-          <w:b/>
-          <w:szCs w:val="16"/>
-        </w:rPr>
-        <w:t xml:space="preserve"> </w:t>
-      </w:r>
-    </w:p>
-    <w:p>
-      <w:pPr>
-        <w:pStyle w:val="BodyText"/>
-        <w:ind w:left="720"/>
-        <w:rPr>
-          <w:szCs w:val="16"/>
-        </w:rPr>
-      </w:pPr>
-      <w:r>
-        <w:rPr>
-          <w:b/>
-          <w:szCs w:val="16"/>
-        </w:rPr>
-        <w:t>-</w:t>
-      </w:r>
-      <w:r>
-        <w:rPr>
-          <w:szCs w:val="16"/>
-        </w:rPr>
-        <w:t>Player wants to get information about enemy types in the game</w:t>
-      </w:r>
-    </w:p>
-    <w:p>
-      <w:pPr>
-        <w:pStyle w:val="BodyText"/>
-        <w:ind w:left="720"/>
-        <w:rPr>
-          <w:szCs w:val="16"/>
-        </w:rPr>
-      </w:pPr>
-      <w:r>
-        <w:rPr>
-          <w:b/>
-          <w:szCs w:val="16"/>
-        </w:rPr>
-        <w:t>-</w:t>
-      </w:r>
-      <w:r>
-        <w:rPr>
-          <w:szCs w:val="16"/>
-        </w:rPr>
-        <w:t>System displays Bestiary panel on the screen</w:t>
-      </w:r>
-    </w:p>
-    <w:p>
-      <w:pPr>
-        <w:pStyle w:val="BodyText"/>
-        <w:ind w:left="720"/>
-        <w:rPr>
-          <w:szCs w:val="16"/>
-        </w:rPr>
-      </w:pPr>
-      <w:r>
-        <w:rPr>
-          <w:b/>
-          <w:szCs w:val="16"/>
-        </w:rPr>
-        <w:lastRenderedPageBreak/>
-        <w:t>Pre-condition:</w:t>
-      </w:r>
-      <w:r>
-        <w:rPr>
-          <w:b/>
-          <w:szCs w:val="16"/>
-        </w:rPr>
-        <w:t xml:space="preserve"> </w:t>
-      </w:r>
-      <w:r>
-        <w:rPr>
-          <w:szCs w:val="16"/>
-        </w:rPr>
-        <w:t>Player has to be in Main Menu</w:t>
-      </w:r>
-    </w:p>
-    <w:p>
-      <w:pPr>
-        <w:pStyle w:val="BodyText"/>
-        <w:ind w:left="720"/>
-        <w:rPr>
-          <w:b/>
-          <w:szCs w:val="16"/>
-        </w:rPr>
-      </w:pPr>
-      <w:r>
-        <w:rPr>
-          <w:b/>
-          <w:szCs w:val="16"/>
-        </w:rPr>
-        <w:t>Post-condition:</w:t>
-      </w:r>
-    </w:p>
-    <w:p>
-      <w:pPr>
-        <w:pStyle w:val="BodyText"/>
-        <w:ind w:left="720"/>
-        <w:rPr>
-          <w:b/>
-          <w:szCs w:val="16"/>
-        </w:rPr>
-      </w:pPr>
-    </w:p>
-    <w:p>
-      <w:pPr>
-        <w:pStyle w:val="BodyText"/>
-        <w:ind w:left="720"/>
-        <w:rPr>
-          <w:szCs w:val="16"/>
-        </w:rPr>
-      </w:pPr>
-      <w:r>
-        <w:rPr>
-          <w:b/>
-          <w:szCs w:val="16"/>
-        </w:rPr>
-        <w:t>Entry Condition:</w:t>
-      </w:r>
-      <w:r>
-        <w:rPr>
-          <w:b/>
-          <w:szCs w:val="16"/>
-        </w:rPr>
-        <w:t xml:space="preserve"> </w:t>
-      </w:r>
-      <w:r>
-        <w:rPr>
-          <w:szCs w:val="16"/>
-        </w:rPr>
-        <w:t>Player clicks on “Open Bestiary” in the main menu</w:t>
-      </w:r>
-    </w:p>
-    <w:p>
-      <w:pPr>
-        <w:pStyle w:val="BodyText"/>
-        <w:ind w:left="720"/>
-        <w:rPr>
-          <w:szCs w:val="16"/>
-        </w:rPr>
-      </w:pPr>
-      <w:r>
-        <w:rPr>
-          <w:b/>
-          <w:szCs w:val="16"/>
-        </w:rPr>
-        <w:t>Exit Condition:</w:t>
-      </w:r>
-      <w:r>
-        <w:rPr>
-          <w:b/>
-          <w:szCs w:val="16"/>
-        </w:rPr>
-        <w:t xml:space="preserve"> </w:t>
-      </w:r>
-      <w:r>
-        <w:rPr>
-          <w:szCs w:val="16"/>
-        </w:rPr>
-        <w:t>Player clicks on “Return to the Main Menu” in the Bestiary screen</w:t>
-      </w:r>
-    </w:p>
-    <w:p>
-      <w:pPr>
-        <w:pStyle w:val="BodyText"/>
-        <w:ind w:left="720"/>
-        <w:rPr>
-          <w:b/>
-          <w:szCs w:val="16"/>
-        </w:rPr>
-      </w:pPr>
-    </w:p>
-    <w:p>
-      <w:pPr>
-        <w:pStyle w:val="BodyText"/>
-        <w:ind w:left="720"/>
-        <w:rPr>
-          <w:b/>
-          <w:szCs w:val="16"/>
-        </w:rPr>
-      </w:pPr>
-      <w:r>
-        <w:rPr>
-          <w:b/>
-          <w:szCs w:val="16"/>
-        </w:rPr>
-        <w:t>Successful Scenario Event Flow:</w:t>
-      </w:r>
-    </w:p>
-    <w:p>
-      <w:pPr>
-        <w:pStyle w:val="BodyText"/>
-        <w:ind w:left="720" w:firstLine="360"/>
-        <w:rPr>
-          <w:szCs w:val="16"/>
-        </w:rPr>
-      </w:pPr>
-      <w:r>
-        <w:rPr>
-          <w:szCs w:val="16"/>
-        </w:rPr>
-        <w:t>1.</w:t>
-      </w:r>
-      <w:r>
-        <w:rPr>
-          <w:szCs w:val="16"/>
-        </w:rPr>
-        <w:t xml:space="preserve"> </w:t>
-      </w:r>
-      <w:r>
-        <w:rPr>
-          <w:szCs w:val="16"/>
-        </w:rPr>
-        <w:t>Player clicks on “Open Bestiary” in the main menu</w:t>
-      </w:r>
-    </w:p>
-    <w:p>
-      <w:pPr>
-        <w:pStyle w:val="BodyText"/>
-        <w:ind w:left="720" w:firstLine="360"/>
-        <w:rPr>
-          <w:szCs w:val="16"/>
-        </w:rPr>
-      </w:pPr>
-      <w:r>
-        <w:rPr>
-          <w:szCs w:val="16"/>
-        </w:rPr>
-        <w:t xml:space="preserve">2. System shows enemy types on the screen </w:t>
-      </w:r>
-    </w:p>
-    <w:p>
-      <w:pPr>
-        <w:pStyle w:val="BodyText"/>
-        <w:ind w:left="720" w:firstLine="360"/>
-        <w:rPr>
-          <w:b/>
-          <w:szCs w:val="16"/>
-        </w:rPr>
-      </w:pPr>
-      <w:r>
-        <w:rPr>
-          <w:b/>
-          <w:szCs w:val="16"/>
-        </w:rPr>
-        <w:t>Alternative Flows:</w:t>
-      </w:r>
-    </w:p>
-    <w:p>
-      <w:pPr>
-        <w:pStyle w:val="BodyText"/>
-        <w:numPr>
-          <w:ilvl w:val="0"/>
-          <w:numId w:val="7"/>
-        </w:numPr>
-      </w:pPr>
-      <w:r>
-        <w:t xml:space="preserve">Player </w:t>
-      </w:r>
-      <w:r>
-        <w:t>wishes to return to main menu</w:t>
-      </w:r>
-    </w:p>
-    <w:p>
-      <w:pPr>
-        <w:pStyle w:val="BodyText"/>
-        <w:numPr>
-          <w:ilvl w:val="1"/>
-          <w:numId w:val="7"/>
-        </w:numPr>
-      </w:pPr>
-      <w:r>
-        <w:t xml:space="preserve">Player clicks on </w:t>
-      </w:r>
-      <w:r>
-        <w:rPr>
-          <w:szCs w:val="16"/>
-        </w:rPr>
-        <w:t>“Return to Main Menu”</w:t>
-      </w:r>
-    </w:p>
-    <w:p>
-      <w:pPr>
-        <w:pStyle w:val="BodyText"/>
-        <w:numPr>
-          <w:ilvl w:val="1"/>
-          <w:numId w:val="7"/>
-        </w:numPr>
-      </w:pPr>
-      <w:r>
-        <w:rPr>
-          <w:szCs w:val="16"/>
-        </w:rPr>
-        <w:t>System renders the main menu screen.</w:t>
-      </w:r>
-    </w:p>
-    <w:p>
-      <w:pPr>
-        <w:pStyle w:val="BodyText"/>
-        <w:numPr>
-          <w:ilvl w:val="0"/>
-          <w:numId w:val="7"/>
-        </w:numPr>
-        <w:rPr>
-          <w:b/>
-          <w:sz w:val="18"/>
-        </w:rPr>
-      </w:pPr>
-      <w:r>
-        <w:rPr>
-          <w:b/>
-          <w:sz w:val="18"/>
-        </w:rPr>
-        <w:t>Display Credits</w:t>
-      </w:r>
-    </w:p>
-    <w:p>
-      <w:pPr>
-        <w:pStyle w:val="BodyText"/>
-        <w:ind w:left="720"/>
-        <w:rPr>
-          <w:szCs w:val="16"/>
-        </w:rPr>
-      </w:pPr>
-      <w:r>
-        <w:rPr>
-          <w:b/>
-          <w:szCs w:val="16"/>
-        </w:rPr>
-        <w:t>Primary Actor:</w:t>
-      </w:r>
-      <w:r>
-        <w:rPr>
-          <w:szCs w:val="16"/>
-        </w:rPr>
-        <w:t xml:space="preserve"> Player</w:t>
-      </w:r>
-    </w:p>
-    <w:p>
-      <w:pPr>
-        <w:pStyle w:val="BodyText"/>
-        <w:ind w:left="720"/>
-        <w:rPr>
-          <w:szCs w:val="16"/>
-        </w:rPr>
-      </w:pPr>
-      <w:r>
-        <w:rPr>
-          <w:b/>
-          <w:szCs w:val="16"/>
-        </w:rPr>
-        <w:t>Interests: -</w:t>
-      </w:r>
-      <w:r>
-        <w:rPr>
-          <w:szCs w:val="16"/>
-        </w:rPr>
-        <w:t xml:space="preserve">Player wants to see information about developers of the game and external sources used in game development. </w:t>
-      </w:r>
-    </w:p>
-    <w:p>
-      <w:pPr>
-        <w:spacing w:after="200" w:line="240" w:lineRule="exact"/>
-        <w:ind w:left="720"/>
-        <w:rPr>
-          <w:spacing w:val="10"/>
-          <w:szCs w:val="16"/>
-        </w:rPr>
-      </w:pPr>
-      <w:r>
-        <w:rPr>
-          <w:b/>
-          <w:szCs w:val="16"/>
-        </w:rPr>
-        <w:t xml:space="preserve">Pre-condition: </w:t>
-      </w:r>
-      <w:r>
-        <w:rPr>
-          <w:spacing w:val="10"/>
-          <w:szCs w:val="16"/>
-        </w:rPr>
-        <w:t>- Player has to be in Main Menu</w:t>
-      </w:r>
-    </w:p>
-    <w:p>
-      <w:pPr>
-        <w:pStyle w:val="BodyText"/>
-        <w:ind w:left="720"/>
-        <w:rPr>
-          <w:b/>
-          <w:szCs w:val="16"/>
-        </w:rPr>
-      </w:pPr>
-      <w:r>
-        <w:rPr>
-          <w:b/>
-          <w:szCs w:val="16"/>
-        </w:rPr>
-        <w:t>Post-condition: -</w:t>
-      </w:r>
-    </w:p>
-    <w:p>
-      <w:pPr>
-        <w:pStyle w:val="BodyText"/>
-        <w:ind w:left="720"/>
-        <w:rPr>
-          <w:b/>
-          <w:szCs w:val="16"/>
-        </w:rPr>
-      </w:pPr>
-    </w:p>
-    <w:p>
-      <w:pPr>
-        <w:pStyle w:val="BodyText"/>
-        <w:ind w:left="720"/>
-        <w:rPr>
-          <w:b/>
-          <w:szCs w:val="16"/>
-        </w:rPr>
-      </w:pPr>
-      <w:r>
-        <w:rPr>
-          <w:b/>
-          <w:szCs w:val="16"/>
-        </w:rPr>
-        <w:t xml:space="preserve">Entry Condition: </w:t>
-      </w:r>
-      <w:r>
-        <w:rPr>
-          <w:szCs w:val="16"/>
-        </w:rPr>
-        <w:t>Player clicks on “Display Credits” in the main menu.</w:t>
-      </w:r>
-    </w:p>
-    <w:p>
-      <w:pPr>
-        <w:pStyle w:val="BodyText"/>
-        <w:ind w:left="720"/>
-        <w:rPr>
-          <w:szCs w:val="16"/>
-        </w:rPr>
-      </w:pPr>
-      <w:r>
-        <w:rPr>
-          <w:b/>
-          <w:szCs w:val="16"/>
-        </w:rPr>
-        <w:t xml:space="preserve">Exit Condition: </w:t>
-      </w:r>
-      <w:r>
-        <w:rPr>
-          <w:szCs w:val="16"/>
-        </w:rPr>
-        <w:t>Player clicks on “Return to Main Menu” in the credits screen.</w:t>
-      </w:r>
-    </w:p>
-    <w:p>
-      <w:pPr>
-        <w:pStyle w:val="BodyText"/>
-        <w:ind w:left="720"/>
-        <w:rPr>
-          <w:szCs w:val="16"/>
-        </w:rPr>
-      </w:pPr>
-    </w:p>
-    <w:p>
-      <w:pPr>
-        <w:pStyle w:val="BodyText"/>
-        <w:ind w:left="720"/>
-        <w:rPr>
-          <w:b/>
-          <w:szCs w:val="16"/>
-        </w:rPr>
-      </w:pPr>
-      <w:r>
-        <w:rPr>
-          <w:b/>
-          <w:szCs w:val="16"/>
-        </w:rPr>
-        <w:t>Successful Scenario Event Flow:</w:t>
-      </w:r>
-    </w:p>
-    <w:p>
-      <w:pPr>
-        <w:pStyle w:val="BodyText"/>
-        <w:numPr>
-          <w:ilvl w:val="0"/>
-          <w:numId w:val="13"/>
-        </w:numPr>
-        <w:rPr>
-          <w:szCs w:val="16"/>
-        </w:rPr>
-      </w:pPr>
-      <w:r>
-        <w:rPr>
-          <w:szCs w:val="16"/>
-        </w:rPr>
-        <w:t>System displays all the credits text on the screen.</w:t>
-      </w:r>
-    </w:p>
-    <w:p>
-      <w:pPr>
-        <w:pStyle w:val="BodyText"/>
-        <w:ind w:left="720"/>
-        <w:rPr>
-          <w:b/>
-          <w:szCs w:val="16"/>
-        </w:rPr>
-      </w:pPr>
-    </w:p>
-    <w:p>
-      <w:pPr>
-        <w:pStyle w:val="BodyText"/>
-        <w:ind w:left="720"/>
-        <w:rPr>
-          <w:b/>
-          <w:szCs w:val="16"/>
-        </w:rPr>
-      </w:pPr>
-      <w:r>
-        <w:rPr>
-          <w:b/>
-          <w:szCs w:val="16"/>
-        </w:rPr>
-        <w:t>Alternative Flows:</w:t>
-      </w:r>
-    </w:p>
-    <w:p>
-      <w:pPr>
-        <w:pStyle w:val="BodyText"/>
-        <w:numPr>
-          <w:ilvl w:val="0"/>
-          <w:numId w:val="14"/>
-        </w:numPr>
-      </w:pPr>
-      <w:r>
-        <w:t>Player wishes to return to main menu</w:t>
-      </w:r>
-    </w:p>
-    <w:p>
-      <w:pPr>
-        <w:pStyle w:val="BodyText"/>
-        <w:numPr>
-          <w:ilvl w:val="1"/>
-          <w:numId w:val="14"/>
-        </w:numPr>
-      </w:pPr>
-      <w:r>
-        <w:t xml:space="preserve">Player clicks on </w:t>
-      </w:r>
-      <w:r>
-        <w:rPr>
-          <w:szCs w:val="16"/>
-        </w:rPr>
-        <w:t>“Return to Main Menu”</w:t>
-      </w:r>
-    </w:p>
-    <w:p>
-      <w:pPr>
-        <w:pStyle w:val="BodyText"/>
-        <w:numPr>
-          <w:ilvl w:val="1"/>
-          <w:numId w:val="14"/>
-        </w:numPr>
-      </w:pPr>
-      <w:r>
-        <w:rPr>
-          <w:szCs w:val="16"/>
-        </w:rPr>
-        <w:t>System renders the main menu screen.</w:t>
-      </w:r>
-    </w:p>
-    <w:p>
-      <w:pPr>
-        <w:pStyle w:val="BodyText"/>
-        <w:numPr>
-          <w:ilvl w:val="0"/>
-          <w:numId w:val="7"/>
-        </w:numPr>
-        <w:rPr>
-          <w:b/>
-          <w:sz w:val="18"/>
-        </w:rPr>
-      </w:pPr>
-      <w:r>
-        <w:rPr>
-          <w:b/>
-          <w:sz w:val="18"/>
-        </w:rPr>
-        <w:t>Pause Game</w:t>
-      </w:r>
-    </w:p>
-    <w:p>
-      <w:pPr>
-        <w:pStyle w:val="BodyText"/>
-        <w:ind w:left="720"/>
-        <w:rPr>
-          <w:szCs w:val="16"/>
-        </w:rPr>
-      </w:pPr>
-      <w:r>
-        <w:rPr>
-          <w:b/>
-          <w:szCs w:val="16"/>
-        </w:rPr>
-        <w:lastRenderedPageBreak/>
-        <w:t>Primary Actor:</w:t>
-      </w:r>
-      <w:r>
-        <w:rPr>
-          <w:szCs w:val="16"/>
-        </w:rPr>
-        <w:t xml:space="preserve"> Player</w:t>
-      </w:r>
-    </w:p>
-    <w:p>
-      <w:pPr>
-        <w:pStyle w:val="BodyText"/>
-        <w:ind w:left="720"/>
-        <w:rPr>
-          <w:szCs w:val="16"/>
-        </w:rPr>
-      </w:pPr>
-      <w:r>
-        <w:rPr>
-          <w:b/>
-          <w:szCs w:val="16"/>
-        </w:rPr>
-        <w:t>Interests:</w:t>
-      </w:r>
-      <w:r>
-        <w:rPr>
-          <w:b/>
-          <w:szCs w:val="16"/>
-        </w:rPr>
-        <w:t xml:space="preserve"> -</w:t>
-      </w:r>
-      <w:r>
-        <w:rPr>
-          <w:szCs w:val="16"/>
-        </w:rPr>
-        <w:t>The Player wants to pause the game either to 1. Quit the game or 2. Pause it to deal with other issues or look at other things.</w:t>
-      </w:r>
-    </w:p>
-    <w:p>
-      <w:pPr>
-        <w:pStyle w:val="BodyText"/>
-        <w:ind w:left="720"/>
-        <w:rPr>
-          <w:szCs w:val="16"/>
-        </w:rPr>
-      </w:pPr>
-      <w:r>
-        <w:rPr>
-          <w:b/>
-          <w:szCs w:val="16"/>
-        </w:rPr>
-        <w:t>Pre-condition:</w:t>
-      </w:r>
-      <w:r>
-        <w:rPr>
-          <w:b/>
-          <w:szCs w:val="16"/>
-        </w:rPr>
-        <w:t xml:space="preserve"> -</w:t>
-      </w:r>
-      <w:r>
-        <w:rPr>
-          <w:szCs w:val="16"/>
-        </w:rPr>
-        <w:t>The player is in the game</w:t>
-      </w:r>
-    </w:p>
-    <w:p>
-      <w:pPr>
-        <w:pStyle w:val="BodyText"/>
-        <w:ind w:left="720"/>
-        <w:rPr>
-          <w:b/>
-          <w:szCs w:val="16"/>
-        </w:rPr>
-      </w:pPr>
-      <w:r>
-        <w:rPr>
-          <w:b/>
-          <w:szCs w:val="16"/>
-        </w:rPr>
-        <w:t>Post-condition:</w:t>
-      </w:r>
-      <w:r>
-        <w:rPr>
-          <w:b/>
-          <w:szCs w:val="16"/>
-        </w:rPr>
-        <w:t xml:space="preserve"> -</w:t>
-      </w:r>
-    </w:p>
-    <w:p>
-      <w:pPr>
-        <w:pStyle w:val="BodyText"/>
-        <w:ind w:left="720"/>
-        <w:rPr>
-          <w:b/>
-          <w:szCs w:val="16"/>
-        </w:rPr>
-      </w:pPr>
-    </w:p>
-    <w:p>
-      <w:pPr>
-        <w:pStyle w:val="BodyText"/>
-        <w:ind w:left="720"/>
-        <w:rPr>
-          <w:szCs w:val="16"/>
-        </w:rPr>
-      </w:pPr>
-      <w:r>
-        <w:rPr>
-          <w:b/>
-          <w:szCs w:val="16"/>
-        </w:rPr>
-        <w:t>Entry Condition:</w:t>
-      </w:r>
-      <w:r>
-        <w:rPr>
-          <w:b/>
-          <w:szCs w:val="16"/>
-        </w:rPr>
-        <w:t xml:space="preserve"> -</w:t>
-      </w:r>
-      <w:r>
-        <w:rPr>
-          <w:szCs w:val="16"/>
-        </w:rPr>
-        <w:t>The player presses the corresponding key that opens the Pause Menu</w:t>
-      </w:r>
-    </w:p>
-    <w:p>
-      <w:pPr>
-        <w:pStyle w:val="BodyText"/>
-        <w:ind w:left="720"/>
-        <w:rPr>
-          <w:szCs w:val="16"/>
-        </w:rPr>
-      </w:pPr>
-      <w:r>
-        <w:rPr>
-          <w:b/>
-          <w:szCs w:val="16"/>
-        </w:rPr>
-        <w:t>Exit Condition:</w:t>
-      </w:r>
-      <w:r>
-        <w:rPr>
-          <w:b/>
-          <w:szCs w:val="16"/>
-        </w:rPr>
-        <w:t xml:space="preserve"> -</w:t>
-      </w:r>
-      <w:r>
-        <w:rPr>
-          <w:szCs w:val="16"/>
-        </w:rPr>
-        <w:t>The player presses “Resume Game” OR “Quit Game”</w:t>
-      </w:r>
-    </w:p>
-    <w:p>
-      <w:pPr>
-        <w:pStyle w:val="BodyText"/>
-        <w:ind w:left="720"/>
-        <w:rPr>
-          <w:b/>
-          <w:szCs w:val="16"/>
-        </w:rPr>
-      </w:pPr>
-    </w:p>
-    <w:p>
-      <w:pPr>
-        <w:pStyle w:val="BodyText"/>
-        <w:ind w:left="720"/>
-        <w:rPr>
-          <w:b/>
-          <w:szCs w:val="16"/>
-        </w:rPr>
-      </w:pPr>
-      <w:r>
-        <w:rPr>
-          <w:b/>
-          <w:szCs w:val="16"/>
-        </w:rPr>
-        <w:t>Successful Scenario Event Flow:</w:t>
-      </w:r>
-    </w:p>
-    <w:p>
-      <w:pPr>
-        <w:pStyle w:val="BodyText"/>
-        <w:rPr>
-          <w:szCs w:val="16"/>
-          <w:lang w:eastAsia="ko-KR"/>
-        </w:rPr>
-      </w:pPr>
-      <w:r>
-        <w:rPr>
-          <w:rFonts w:hint="eastAsia"/>
-          <w:szCs w:val="16"/>
-          <w:lang w:eastAsia="ko-KR"/>
-        </w:rPr>
-        <w:tab/>
-      </w:r>
-      <w:r>
-        <w:rPr>
-          <w:rFonts w:hint="eastAsia"/>
-          <w:szCs w:val="16"/>
-          <w:lang w:eastAsia="ko-KR"/>
-        </w:rPr>
-        <w:tab/>
-      </w:r>
-      <w:r>
-        <w:rPr>
-          <w:rFonts w:hint="eastAsia"/>
-          <w:szCs w:val="16"/>
-          <w:lang w:eastAsia="ko-KR"/>
-        </w:rPr>
-        <w:t xml:space="preserve">1. </w:t>
-      </w:r>
-      <w:r>
-        <w:rPr>
-          <w:szCs w:val="16"/>
-          <w:lang w:eastAsia="ko-KR"/>
-        </w:rPr>
-        <w:t>The system shows the Pause menu.</w:t>
-      </w:r>
-    </w:p>
-    <w:p>
-      <w:pPr>
-        <w:pStyle w:val="BodyText"/>
-        <w:ind w:left="720"/>
-        <w:rPr>
-          <w:b/>
-          <w:szCs w:val="16"/>
-        </w:rPr>
-      </w:pPr>
-      <w:r>
-        <w:rPr>
-          <w:b/>
-          <w:szCs w:val="16"/>
-        </w:rPr>
-        <w:t>Alternative Flows:</w:t>
-      </w:r>
-    </w:p>
-    <w:p>
-      <w:pPr>
-        <w:pStyle w:val="BodyText"/>
-        <w:ind w:left="720"/>
-      </w:pPr>
-      <w:r>
-        <w:t>1A. Player wishes to return to main menu</w:t>
-      </w:r>
-    </w:p>
-    <w:p>
-      <w:pPr>
-        <w:pStyle w:val="BodyText"/>
-        <w:numPr>
-          <w:ilvl w:val="0"/>
-          <w:numId w:val="16"/>
-        </w:numPr>
-      </w:pPr>
-      <w:r>
-        <w:t xml:space="preserve">Player clicks on </w:t>
-      </w:r>
-      <w:r>
-        <w:rPr>
-          <w:szCs w:val="16"/>
-        </w:rPr>
-        <w:t>“Quit Game”</w:t>
-      </w:r>
-    </w:p>
-    <w:p>
-      <w:pPr>
-        <w:pStyle w:val="BodyText"/>
-        <w:numPr>
-          <w:ilvl w:val="0"/>
-          <w:numId w:val="16"/>
-        </w:numPr>
-      </w:pPr>
-      <w:r>
-        <w:rPr>
-          <w:szCs w:val="16"/>
-        </w:rPr>
-        <w:t>System renders the main menu screen.</w:t>
-      </w:r>
-    </w:p>
-    <w:p>
-      <w:pPr>
-        <w:pStyle w:val="BodyText"/>
-        <w:ind w:left="720"/>
-        <w:rPr>
-          <w:szCs w:val="16"/>
-        </w:rPr>
-      </w:pPr>
-      <w:r>
-        <w:rPr>
-          <w:szCs w:val="16"/>
-        </w:rPr>
-        <w:t>1B. Player wishes to continue the game</w:t>
-      </w:r>
-    </w:p>
-    <w:p>
-      <w:pPr>
-        <w:pStyle w:val="BodyText"/>
-        <w:numPr>
-          <w:ilvl w:val="1"/>
-          <w:numId w:val="7"/>
-        </w:numPr>
-      </w:pPr>
-      <w:r>
-        <w:rPr>
-          <w:szCs w:val="16"/>
-        </w:rPr>
-        <w:t>Player clicks on “Resume Game”</w:t>
-      </w:r>
-    </w:p>
-    <w:p>
-      <w:pPr>
-        <w:pStyle w:val="BodyText"/>
-        <w:numPr>
-          <w:ilvl w:val="1"/>
-          <w:numId w:val="7"/>
-        </w:numPr>
-      </w:pPr>
-      <w:r>
-        <w:rPr>
-          <w:szCs w:val="16"/>
-        </w:rPr>
-        <w:t>System resumes the main game loop.</w:t>
-      </w:r>
-    </w:p>
-    <w:p>
-      <w:pPr>
-        <w:pStyle w:val="BodyText"/>
-        <w:numPr>
-          <w:ilvl w:val="0"/>
-          <w:numId w:val="7"/>
-        </w:numPr>
-        <w:rPr>
-          <w:b/>
-          <w:sz w:val="18"/>
-        </w:rPr>
-      </w:pPr>
-      <w:r>
-        <w:rPr>
-          <w:b/>
-          <w:sz w:val="18"/>
-        </w:rPr>
-        <w:t>Play Game</w:t>
-      </w:r>
-    </w:p>
-    <w:p>
-      <w:pPr>
-        <w:pStyle w:val="BodyText"/>
-        <w:ind w:left="720"/>
-        <w:rPr>
-          <w:szCs w:val="16"/>
-        </w:rPr>
-      </w:pPr>
-      <w:r>
-        <w:rPr>
-          <w:b/>
-          <w:szCs w:val="16"/>
-        </w:rPr>
-        <w:t>Primary Actor:</w:t>
-      </w:r>
-      <w:r>
-        <w:rPr>
-          <w:szCs w:val="16"/>
-        </w:rPr>
-        <w:t xml:space="preserve"> Player</w:t>
-      </w:r>
-    </w:p>
-    <w:p>
-      <w:pPr>
-        <w:pStyle w:val="BodyText"/>
-        <w:ind w:left="720"/>
-        <w:rPr>
-          <w:szCs w:val="16"/>
-        </w:rPr>
-      </w:pPr>
-      <w:r>
-        <w:rPr>
-          <w:b/>
-          <w:szCs w:val="16"/>
-        </w:rPr>
-        <w:t>Interests:</w:t>
-      </w:r>
-      <w:r>
-        <w:rPr>
-          <w:b/>
-          <w:szCs w:val="16"/>
-        </w:rPr>
-        <w:t>-</w:t>
-      </w:r>
-      <w:r>
-        <w:rPr>
-          <w:szCs w:val="16"/>
-        </w:rPr>
-        <w:t>The Player aims to beat the game by defeating the final boss.</w:t>
-      </w:r>
-    </w:p>
-    <w:p>
-      <w:pPr>
-        <w:pStyle w:val="BodyText"/>
-        <w:ind w:left="720"/>
-        <w:rPr>
-          <w:szCs w:val="16"/>
-        </w:rPr>
-      </w:pPr>
-      <w:r>
-        <w:rPr>
-          <w:b/>
-          <w:szCs w:val="16"/>
-        </w:rPr>
-        <w:t>Pre-condition:</w:t>
-      </w:r>
-      <w:r>
-        <w:rPr>
-          <w:b/>
-          <w:szCs w:val="16"/>
-        </w:rPr>
-        <w:t>-</w:t>
-      </w:r>
-      <w:r>
-        <w:rPr>
-          <w:szCs w:val="16"/>
-        </w:rPr>
-        <w:t>The system will use default settings unless the player has changed the settings beforehand.</w:t>
-      </w:r>
-    </w:p>
-    <w:p>
-      <w:pPr>
-        <w:spacing w:after="200" w:line="240" w:lineRule="exact"/>
-        <w:ind w:left="720"/>
-        <w:rPr>
-          <w:spacing w:val="10"/>
-          <w:szCs w:val="16"/>
-        </w:rPr>
-      </w:pPr>
-      <w:r>
-        <w:rPr>
-          <w:spacing w:val="10"/>
-          <w:szCs w:val="16"/>
-        </w:rPr>
-        <w:t>- Player has to be in Main Menu</w:t>
-      </w:r>
-    </w:p>
-    <w:p>
-      <w:pPr>
-        <w:pStyle w:val="BodyText"/>
-        <w:ind w:left="720"/>
-        <w:rPr>
-          <w:b/>
-          <w:szCs w:val="16"/>
-        </w:rPr>
-      </w:pPr>
-      <w:r>
-        <w:rPr>
-          <w:b/>
-          <w:szCs w:val="16"/>
-        </w:rPr>
-        <w:t>Post-condition:</w:t>
-      </w:r>
-      <w:r>
-        <w:rPr>
-          <w:b/>
-          <w:szCs w:val="16"/>
-        </w:rPr>
-        <w:t>-</w:t>
-      </w:r>
-    </w:p>
-    <w:p>
-      <w:pPr>
-        <w:pStyle w:val="BodyText"/>
-        <w:ind w:left="720"/>
-        <w:rPr>
-          <w:b/>
-          <w:szCs w:val="16"/>
-        </w:rPr>
-      </w:pPr>
-    </w:p>
-    <w:p>
-      <w:pPr>
-        <w:pStyle w:val="BodyText"/>
-        <w:ind w:left="720"/>
-        <w:rPr>
-          <w:szCs w:val="16"/>
-        </w:rPr>
-      </w:pPr>
-      <w:r>
-        <w:rPr>
-          <w:b/>
-          <w:szCs w:val="16"/>
-        </w:rPr>
-        <w:t>Entry Condition:</w:t>
-      </w:r>
-      <w:r>
-        <w:rPr>
-          <w:b/>
-          <w:szCs w:val="16"/>
-        </w:rPr>
-        <w:t xml:space="preserve"> </w:t>
-      </w:r>
-      <w:r>
-        <w:rPr>
-          <w:szCs w:val="16"/>
-        </w:rPr>
-        <w:t>Player clicks on “Start Game” in the main menu.</w:t>
-      </w:r>
-    </w:p>
-    <w:p>
-      <w:pPr>
-        <w:pStyle w:val="BodyText"/>
-        <w:ind w:left="720"/>
-        <w:rPr>
-          <w:szCs w:val="16"/>
-        </w:rPr>
-      </w:pPr>
-      <w:r>
-        <w:rPr>
-          <w:b/>
-          <w:szCs w:val="16"/>
-        </w:rPr>
-        <w:t>Exit Condition:</w:t>
-      </w:r>
-      <w:r>
-        <w:rPr>
-          <w:b/>
-          <w:szCs w:val="16"/>
-        </w:rPr>
-        <w:t xml:space="preserve"> -</w:t>
-      </w:r>
-      <w:r>
-        <w:rPr>
-          <w:szCs w:val="16"/>
-        </w:rPr>
-        <w:t>Player clicks on “Quit Game” in the pause menu.</w:t>
-      </w:r>
-    </w:p>
-    <w:p>
-      <w:pPr>
-        <w:pStyle w:val="BodyText"/>
-        <w:ind w:left="720"/>
-        <w:rPr>
-          <w:szCs w:val="16"/>
-        </w:rPr>
-      </w:pPr>
-      <w:r>
-        <w:rPr>
-          <w:szCs w:val="16"/>
-        </w:rPr>
-        <w:t>-Player defeats the final boss</w:t>
-      </w:r>
-    </w:p>
-    <w:p>
-      <w:pPr>
-        <w:pStyle w:val="BodyText"/>
-        <w:ind w:left="720"/>
-        <w:rPr>
-          <w:szCs w:val="16"/>
-        </w:rPr>
-      </w:pPr>
-      <w:r>
-        <w:rPr>
-          <w:szCs w:val="16"/>
-        </w:rPr>
-        <w:t>-Player loses all life</w:t>
-      </w:r>
-    </w:p>
-    <w:p>
-      <w:pPr>
-        <w:pStyle w:val="BodyText"/>
-        <w:ind w:left="720"/>
-        <w:rPr>
-          <w:b/>
-          <w:szCs w:val="16"/>
-        </w:rPr>
-      </w:pPr>
-    </w:p>
-    <w:p>
-      <w:pPr>
-        <w:pStyle w:val="BodyText"/>
-        <w:ind w:left="720"/>
-        <w:rPr>
-          <w:b/>
-          <w:szCs w:val="16"/>
-        </w:rPr>
-      </w:pPr>
-      <w:r>
-        <w:rPr>
-          <w:b/>
-          <w:szCs w:val="16"/>
-        </w:rPr>
-        <w:t>Successful Scenario Event Flow:</w:t>
-      </w:r>
-    </w:p>
-    <w:p>
-      <w:pPr>
-        <w:pStyle w:val="BodyText"/>
-        <w:numPr>
-          <w:ilvl w:val="0"/>
-          <w:numId w:val="11"/>
-        </w:numPr>
-        <w:rPr>
-          <w:szCs w:val="16"/>
-        </w:rPr>
-      </w:pPr>
-      <w:r>
-        <w:rPr>
-          <w:szCs w:val="16"/>
-        </w:rPr>
-        <w:lastRenderedPageBreak/>
-        <w:t>Game is initialized by the system.</w:t>
-      </w:r>
-    </w:p>
-    <w:p>
-      <w:pPr>
-        <w:pStyle w:val="BodyText"/>
-        <w:numPr>
-          <w:ilvl w:val="0"/>
-          <w:numId w:val="11"/>
-        </w:numPr>
-        <w:rPr>
-          <w:szCs w:val="16"/>
-        </w:rPr>
-      </w:pPr>
-      <w:r>
-        <w:rPr>
-          <w:szCs w:val="16"/>
-        </w:rPr>
-        <w:t>Player starts from the first room.</w:t>
-      </w:r>
-    </w:p>
-    <w:p>
-      <w:pPr>
-        <w:pStyle w:val="BodyText"/>
-        <w:numPr>
-          <w:ilvl w:val="0"/>
-          <w:numId w:val="11"/>
-        </w:numPr>
-        <w:rPr>
-          <w:szCs w:val="16"/>
-        </w:rPr>
-      </w:pPr>
-      <w:r>
-        <w:rPr>
-          <w:szCs w:val="16"/>
-        </w:rPr>
-        <w:t>Player explores/combats/solves puzzles within the room.</w:t>
-      </w:r>
-    </w:p>
-    <w:p>
-      <w:pPr>
-        <w:pStyle w:val="BodyText"/>
-        <w:numPr>
-          <w:ilvl w:val="0"/>
-          <w:numId w:val="11"/>
-        </w:numPr>
-        <w:rPr>
-          <w:szCs w:val="16"/>
-        </w:rPr>
-      </w:pPr>
-      <w:r>
-        <w:rPr>
-          <w:szCs w:val="16"/>
-        </w:rPr>
-        <w:t>Player finds the key.</w:t>
-      </w:r>
-    </w:p>
-    <w:p>
-      <w:pPr>
-        <w:pStyle w:val="BodyText"/>
-        <w:numPr>
-          <w:ilvl w:val="0"/>
-          <w:numId w:val="11"/>
-        </w:numPr>
-        <w:rPr>
-          <w:szCs w:val="16"/>
-        </w:rPr>
-      </w:pPr>
-      <w:r>
-        <w:rPr>
-          <w:szCs w:val="16"/>
-        </w:rPr>
-        <w:t>System unlocks the door allowing player to access new room.</w:t>
-      </w:r>
-    </w:p>
-    <w:p>
-      <w:pPr>
-        <w:pStyle w:val="BodyText"/>
-        <w:ind w:left="1080"/>
-        <w:rPr>
-          <w:i/>
-          <w:szCs w:val="16"/>
-        </w:rPr>
-      </w:pPr>
-      <w:r>
-        <w:rPr>
-          <w:i/>
-          <w:szCs w:val="16"/>
-        </w:rPr>
-        <w:t>Repeat step 3 to 5 until player slays the final boss or loses all health</w:t>
-      </w:r>
-    </w:p>
-    <w:p>
-      <w:pPr>
-        <w:pStyle w:val="BodyText"/>
-        <w:numPr>
-          <w:ilvl w:val="0"/>
-          <w:numId w:val="11"/>
-        </w:numPr>
-        <w:rPr>
-          <w:szCs w:val="16"/>
-        </w:rPr>
-      </w:pPr>
-      <w:r>
-        <w:rPr>
-          <w:szCs w:val="16"/>
-        </w:rPr>
-        <w:t>System displays congratulation screen and returns to main menu.</w:t>
-      </w:r>
-    </w:p>
-    <w:p>
-      <w:pPr>
-        <w:pStyle w:val="BodyText"/>
-        <w:ind w:left="720"/>
-        <w:rPr>
-          <w:b/>
-          <w:szCs w:val="16"/>
-        </w:rPr>
-      </w:pPr>
-    </w:p>
-    <w:p>
-      <w:pPr>
-        <w:pStyle w:val="BodyText"/>
-        <w:ind w:left="720"/>
-        <w:rPr>
-          <w:b/>
-          <w:szCs w:val="16"/>
-        </w:rPr>
-      </w:pPr>
-      <w:r>
-        <w:rPr>
-          <w:b/>
-          <w:szCs w:val="16"/>
-        </w:rPr>
-        <w:t>Alternative Flows:</w:t>
-      </w:r>
-    </w:p>
-    <w:p>
-      <w:pPr>
-        <w:pStyle w:val="BodyText"/>
-        <w:ind w:left="720"/>
-      </w:pPr>
-      <w:r>
-        <w:t>3A. Player wants to pause the game.</w:t>
-      </w:r>
-    </w:p>
-    <w:p>
-      <w:pPr>
-        <w:pStyle w:val="BodyText"/>
-        <w:numPr>
-          <w:ilvl w:val="0"/>
-          <w:numId w:val="12"/>
-        </w:numPr>
-      </w:pPr>
-      <w:r>
-        <w:t>Player opens pause menu</w:t>
-      </w:r>
-    </w:p>
-    <w:p>
-      <w:pPr>
-        <w:pStyle w:val="BodyText"/>
-        <w:numPr>
-          <w:ilvl w:val="1"/>
-          <w:numId w:val="12"/>
-        </w:numPr>
-      </w:pPr>
-      <w:r>
-        <w:t>Player clicks on “Quit Game” to return to main menu</w:t>
-      </w:r>
-    </w:p>
-    <w:p>
-      <w:pPr>
-        <w:pStyle w:val="BodyText"/>
-        <w:numPr>
-          <w:ilvl w:val="1"/>
-          <w:numId w:val="12"/>
-        </w:numPr>
-      </w:pPr>
-      <w:r>
-        <w:t>Player clicks on “Resume Game” to exit from pause menu and continue the game.</w:t>
-      </w:r>
-    </w:p>
-    <w:p>
-      <w:pPr>
-        <w:pStyle w:val="BodyText"/>
-        <w:ind w:left="720"/>
-        <w:rPr>
-          <w:lang w:eastAsia="ko-KR"/>
-        </w:rPr>
-      </w:pPr>
-      <w:r>
-        <w:rPr>
-          <w:rFonts w:hint="eastAsia"/>
-          <w:lang w:eastAsia="ko-KR"/>
-        </w:rPr>
-        <w:t>3B. Player picks up an item</w:t>
-      </w:r>
-    </w:p>
-    <w:p>
-      <w:pPr>
-        <w:pStyle w:val="BodyText"/>
-        <w:numPr>
-          <w:ilvl w:val="1"/>
-          <w:numId w:val="13"/>
-        </w:numPr>
-        <w:rPr>
-          <w:lang w:eastAsia="ko-KR"/>
-        </w:rPr>
-      </w:pPr>
-      <w:r>
-        <w:rPr>
-          <w:lang w:eastAsia="ko-KR"/>
-        </w:rPr>
-        <w:t>If Player picked up a power-up, boost the player’s corresponding stat according to the power up temporarily.</w:t>
-      </w:r>
-    </w:p>
-    <w:p>
-      <w:pPr>
-        <w:pStyle w:val="BodyText"/>
-        <w:numPr>
-          <w:ilvl w:val="1"/>
-          <w:numId w:val="13"/>
-        </w:numPr>
-        <w:rPr>
-          <w:lang w:eastAsia="ko-KR"/>
-        </w:rPr>
-      </w:pPr>
-      <w:r>
-        <w:rPr>
-          <w:rFonts w:hint="eastAsia"/>
-          <w:lang w:eastAsia="ko-KR"/>
-        </w:rPr>
-        <w:t>If Player picked up an upgrade</w:t>
-      </w:r>
-      <w:r>
-        <w:rPr>
-          <w:lang w:eastAsia="ko-KR"/>
-        </w:rPr>
-        <w:t>, boost the player’s corresponding stat permanently according to the upgrade picked up.</w:t>
-      </w:r>
-    </w:p>
-    <w:p>
-      <w:pPr>
-        <w:pStyle w:val="BodyText"/>
-        <w:ind w:left="720"/>
-        <w:rPr>
-          <w:lang w:eastAsia="ko-KR"/>
-        </w:rPr>
-      </w:pPr>
-      <w:r>
-        <w:rPr>
-          <w:lang w:eastAsia="ko-KR"/>
-        </w:rPr>
-        <w:t>3C. Player collides with the Enemy or any kind of damaging element.</w:t>
-      </w:r>
-    </w:p>
-    <w:p>
-      <w:pPr>
-        <w:pStyle w:val="BodyText"/>
-        <w:ind w:left="1080" w:firstLine="360"/>
-        <w:rPr>
-          <w:lang w:eastAsia="ko-KR"/>
-        </w:rPr>
-      </w:pPr>
-      <w:r>
-        <w:rPr>
-          <w:lang w:eastAsia="ko-KR"/>
-        </w:rPr>
-        <w:t>a.</w:t>
-      </w:r>
-      <w:r>
-        <w:rPr>
-          <w:lang w:eastAsia="ko-KR"/>
-        </w:rPr>
-        <w:t xml:space="preserve"> </w:t>
-      </w:r>
-      <w:r>
-        <w:rPr>
-          <w:lang w:eastAsia="ko-KR"/>
-        </w:rPr>
-        <w:tab/>
-        <w:t>The System recalculates the Player’s health</w:t>
-      </w:r>
-    </w:p>
-    <w:p>
-      <w:pPr>
-        <w:pStyle w:val="BodyText"/>
-        <w:ind w:left="1080" w:firstLine="360"/>
-        <w:rPr>
-          <w:lang w:eastAsia="ko-KR"/>
-        </w:rPr>
-      </w:pPr>
-      <w:r>
-        <w:rPr>
-          <w:lang w:eastAsia="ko-KR"/>
-        </w:rPr>
-        <w:tab/>
-        <w:t>a.</w:t>
-      </w:r>
-      <w:r>
-        <w:rPr>
-          <w:lang w:eastAsia="ko-KR"/>
-        </w:rPr>
-        <w:tab/>
-        <w:t>If the Player has 0 life after recalculation</w:t>
-      </w:r>
-    </w:p>
-    <w:p>
-      <w:pPr>
-        <w:pStyle w:val="BodyText"/>
-        <w:ind w:left="2520" w:hanging="360"/>
-        <w:rPr>
-          <w:lang w:eastAsia="ko-KR"/>
-        </w:rPr>
-      </w:pPr>
-      <w:proofErr w:type="spellStart"/>
-      <w:r>
-        <w:rPr>
-          <w:lang w:eastAsia="ko-KR"/>
-        </w:rPr>
-        <w:t>i</w:t>
-      </w:r>
-      <w:proofErr w:type="spellEnd"/>
-      <w:r>
-        <w:rPr>
-          <w:lang w:eastAsia="ko-KR"/>
-        </w:rPr>
-        <w:t>.</w:t>
-      </w:r>
-      <w:r>
-        <w:rPr>
-          <w:lang w:eastAsia="ko-KR"/>
-        </w:rPr>
-        <w:tab/>
-        <w:t>The system displays “You have died” and sends the user back to the main menu.</w:t>
-      </w:r>
-    </w:p>
-    <w:p>
-      <w:pPr>
-        <w:pStyle w:val="BodyText"/>
-        <w:rPr>
-          <w:lang w:eastAsia="ko-KR"/>
-        </w:rPr>
-      </w:pPr>
-      <w:r>
-        <w:rPr>
-          <w:lang w:eastAsia="ko-KR"/>
-        </w:rPr>
-        <w:tab/>
-      </w:r>
-      <w:r>
-        <w:rPr>
-          <w:lang w:eastAsia="ko-KR"/>
-        </w:rPr>
-        <w:tab/>
-      </w:r>
-      <w:r>
-        <w:rPr>
-          <w:lang w:eastAsia="ko-KR"/>
-        </w:rPr>
-        <w:tab/>
-      </w:r>
-      <w:r>
-        <w:rPr>
-          <w:lang w:eastAsia="ko-KR"/>
-        </w:rPr>
-        <w:tab/>
-      </w:r>
-      <w:r>
-        <w:rPr>
-          <w:lang w:eastAsia="ko-KR"/>
-        </w:rPr>
-        <w:tab/>
-        <w:t>b.</w:t>
-      </w:r>
-      <w:r>
-        <w:rPr>
-          <w:lang w:eastAsia="ko-KR"/>
-        </w:rPr>
-        <w:tab/>
-        <w:t>If the Player has more than 0 life after recalculation</w:t>
-      </w:r>
-    </w:p>
-    <w:p>
-      <w:pPr>
-        <w:pStyle w:val="BodyText"/>
-        <w:rPr>
-          <w:lang w:eastAsia="ko-KR"/>
-        </w:rPr>
-      </w:pPr>
-      <w:r>
-        <w:rPr>
-          <w:lang w:eastAsia="ko-KR"/>
-        </w:rPr>
-        <w:tab/>
-      </w:r>
-      <w:r>
-        <w:rPr>
-          <w:lang w:eastAsia="ko-KR"/>
-        </w:rPr>
-        <w:tab/>
-      </w:r>
-      <w:r>
-        <w:rPr>
-          <w:lang w:eastAsia="ko-KR"/>
-        </w:rPr>
-        <w:tab/>
-      </w:r>
-      <w:r>
-        <w:rPr>
-          <w:lang w:eastAsia="ko-KR"/>
-        </w:rPr>
-        <w:tab/>
-      </w:r>
-      <w:r>
-        <w:rPr>
-          <w:lang w:eastAsia="ko-KR"/>
-        </w:rPr>
-        <w:tab/>
-      </w:r>
-      <w:r>
-        <w:rPr>
-          <w:lang w:eastAsia="ko-KR"/>
-        </w:rPr>
-        <w:tab/>
-      </w:r>
-      <w:proofErr w:type="spellStart"/>
-      <w:r>
-        <w:rPr>
-          <w:lang w:eastAsia="ko-KR"/>
-        </w:rPr>
-        <w:t>i</w:t>
-      </w:r>
-      <w:proofErr w:type="spellEnd"/>
-      <w:r>
-        <w:rPr>
-          <w:lang w:eastAsia="ko-KR"/>
-        </w:rPr>
-        <w:t>.</w:t>
-      </w:r>
-      <w:r>
-        <w:rPr>
-          <w:lang w:eastAsia="ko-KR"/>
-        </w:rPr>
-        <w:tab/>
-        <w:t>Continue the game.</w:t>
-      </w:r>
-    </w:p>
-    <w:p>
-      <w:pPr>
-        <w:pStyle w:val="BodyText"/>
-        <w:rPr>
-          <w:lang w:eastAsia="ko-KR"/>
-        </w:rPr>
-      </w:pPr>
-      <w:r>
-        <w:rPr>
-          <w:lang w:eastAsia="ko-KR"/>
-        </w:rPr>
-        <w:tab/>
-      </w:r>
-      <w:r>
-        <w:rPr>
-          <w:lang w:eastAsia="ko-KR"/>
-        </w:rPr>
-        <w:tab/>
-        <w:t>3D.</w:t>
-      </w:r>
-      <w:r>
-        <w:rPr>
-          <w:lang w:eastAsia="ko-KR"/>
-        </w:rPr>
-        <w:tab/>
-        <w:t>Player completes a puzzle or kills all enemies</w:t>
-      </w:r>
-    </w:p>
-    <w:p>
-      <w:pPr>
-        <w:pStyle w:val="BodyText"/>
-        <w:rPr>
-          <w:lang w:eastAsia="ko-KR"/>
-        </w:rPr>
-      </w:pPr>
-      <w:r>
-        <w:rPr>
-          <w:lang w:eastAsia="ko-KR"/>
-        </w:rPr>
-        <w:tab/>
-      </w:r>
-      <w:r>
-        <w:rPr>
-          <w:lang w:eastAsia="ko-KR"/>
-        </w:rPr>
-        <w:tab/>
-      </w:r>
-      <w:r>
-        <w:rPr>
-          <w:lang w:eastAsia="ko-KR"/>
-        </w:rPr>
-        <w:tab/>
-      </w:r>
-      <w:r>
-        <w:rPr>
-          <w:lang w:eastAsia="ko-KR"/>
-        </w:rPr>
-        <w:tab/>
-        <w:t>a.</w:t>
-      </w:r>
-      <w:r>
-        <w:rPr>
-          <w:lang w:eastAsia="ko-KR"/>
-        </w:rPr>
-        <w:tab/>
-        <w:t>The system spawns the key at the predetermined spot.</w:t>
-      </w:r>
-    </w:p>
-    <w:p>
-      <w:pPr>
-        <w:pStyle w:val="BodyText"/>
-        <w:rPr>
-          <w:lang w:eastAsia="ko-KR"/>
-        </w:rPr>
-      </w:pPr>
-      <w:r>
-        <w:rPr>
-          <w:lang w:eastAsia="ko-KR"/>
-        </w:rPr>
-        <w:tab/>
-      </w:r>
-      <w:r>
-        <w:rPr>
-          <w:lang w:eastAsia="ko-KR"/>
-        </w:rPr>
-        <w:tab/>
-        <w:t>3E. Player defeats the final boss</w:t>
-      </w:r>
-    </w:p>
-    <w:p>
-      <w:pPr>
-        <w:pStyle w:val="BodyText"/>
-        <w:rPr>
-          <w:lang w:eastAsia="ko-KR"/>
-        </w:rPr>
-      </w:pPr>
-      <w:r>
-        <w:rPr>
-          <w:lang w:eastAsia="ko-KR"/>
-        </w:rPr>
-        <w:tab/>
-      </w:r>
-      <w:r>
-        <w:rPr>
-          <w:lang w:eastAsia="ko-KR"/>
-        </w:rPr>
-        <w:tab/>
-      </w:r>
-      <w:r>
-        <w:rPr>
-          <w:lang w:eastAsia="ko-KR"/>
-        </w:rPr>
-        <w:tab/>
-      </w:r>
-      <w:r>
-        <w:rPr>
-          <w:lang w:eastAsia="ko-KR"/>
-        </w:rPr>
-        <w:tab/>
-        <w:t xml:space="preserve">a. </w:t>
-      </w:r>
-      <w:r>
-        <w:rPr>
-          <w:lang w:eastAsia="ko-KR"/>
-        </w:rPr>
-        <w:tab/>
-        <w:t xml:space="preserve">Move </w:t>
-      </w:r>
-      <w:r>
-        <w:rPr>
-          <w:rFonts w:hint="eastAsia"/>
-          <w:lang w:eastAsia="ko-KR"/>
-        </w:rPr>
-        <w:t xml:space="preserve">to successful </w:t>
-      </w:r>
-      <w:r>
-        <w:rPr>
-          <w:lang w:eastAsia="ko-KR"/>
-        </w:rPr>
-        <w:t>event flow no. 6</w:t>
-      </w:r>
-    </w:p>
-    <w:p>
-      <w:pPr>
-        <w:pStyle w:val="BodyText"/>
-        <w:rPr>
-          <w:lang w:eastAsia="ko-KR"/>
-        </w:rPr>
-      </w:pPr>
-      <w:r>
-        <w:rPr>
-          <w:lang w:eastAsia="ko-KR"/>
-        </w:rPr>
-        <w:tab/>
-      </w:r>
-      <w:r>
-        <w:rPr>
-          <w:lang w:eastAsia="ko-KR"/>
-        </w:rPr>
-        <w:tab/>
-        <w:t>5A. Player moves to previous room</w:t>
-      </w:r>
-    </w:p>
-    <w:p>
-      <w:pPr>
-        <w:pStyle w:val="BodyText"/>
-        <w:numPr>
-          <w:ilvl w:val="0"/>
-          <w:numId w:val="17"/>
-        </w:numPr>
-        <w:rPr>
-          <w:lang w:eastAsia="ko-KR"/>
-        </w:rPr>
-      </w:pPr>
-      <w:r>
-        <w:rPr>
-          <w:rFonts w:hint="eastAsia"/>
-          <w:lang w:eastAsia="ko-KR"/>
-        </w:rPr>
-        <w:t xml:space="preserve">System </w:t>
-      </w:r>
-      <w:proofErr w:type="spellStart"/>
-      <w:r>
-        <w:rPr>
-          <w:rFonts w:hint="eastAsia"/>
-          <w:lang w:eastAsia="ko-KR"/>
-        </w:rPr>
-        <w:t>respawns</w:t>
-      </w:r>
-      <w:proofErr w:type="spellEnd"/>
-      <w:r>
-        <w:rPr>
-          <w:rFonts w:hint="eastAsia"/>
-          <w:lang w:eastAsia="ko-KR"/>
-        </w:rPr>
-        <w:t xml:space="preserve"> all enemies in the previous room.</w:t>
-      </w:r>
-    </w:p>
-    <w:p>
-      <w:pPr>
-        <w:rPr>
-          <w:rFonts w:ascii="Verdana" w:hAnsi="Verdana"/>
+        <w:t>F</w:t>
+      </w:r>
+      <w:r>
+        <w:rPr>
+          <w:b/>
+        </w:rPr>
+        <w:t>igure 1</w:t>
+      </w:r>
+    </w:p>
+    <w:p>
+      <w:pPr>
+        <w:rPr>
+          <w:rFonts w:ascii="Verdana" w:hAnsi="Verdana"/>
+          <w:szCs w:val="16"/>
+        </w:rPr>
+      </w:pPr>
+    </w:p>
+    <w:p>
+      <w:pPr>
+        <w:rPr>
+          <w:rFonts w:ascii="Verdana" w:hAnsi="Verdana"/>
+          <w:szCs w:val="16"/>
+        </w:rPr>
+      </w:pPr>
+    </w:p>
+    <w:p>
+      <w:pPr>
+        <w:rPr>
+          <w:rFonts w:ascii="Verdana" w:hAnsi="Verdana"/>
+          <w:szCs w:val="16"/>
+        </w:rPr>
+      </w:pPr>
+    </w:p>
+    <w:p>
+      <w:pPr>
+        <w:rPr>
+          <w:rFonts w:ascii="Verdana" w:hAnsi="Verdana"/>
+          <w:szCs w:val="16"/>
+        </w:rPr>
+      </w:pPr>
+    </w:p>
+    <w:p>
+      <w:pPr>
+        <w:rPr>
+          <w:rFonts w:ascii="Verdana" w:hAnsi="Verdana"/>
+          <w:szCs w:val="16"/>
+        </w:rPr>
+      </w:pPr>
+    </w:p>
+    <w:p>
+      <w:pPr>
+        <w:rPr>
+          <w:rFonts w:ascii="Verdana" w:hAnsi="Verdana"/>
+          <w:szCs w:val="16"/>
+        </w:rPr>
+      </w:pPr>
+    </w:p>
+    <w:p>
+      <w:pPr>
+        <w:rPr>
+          <w:rFonts w:ascii="Verdana" w:hAnsi="Verdana"/>
+          <w:szCs w:val="16"/>
+        </w:rPr>
+      </w:pPr>
+    </w:p>
+    <w:p>
+      <w:pPr>
+        <w:rPr>
+          <w:rFonts w:ascii="Verdana" w:hAnsi="Verdana"/>
+          <w:szCs w:val="16"/>
+        </w:rPr>
+      </w:pPr>
+    </w:p>
+    <w:p>
+      <w:pPr>
+        <w:rPr>
+          <w:rFonts w:ascii="Verdana" w:hAnsi="Verdana"/>
+          <w:szCs w:val="16"/>
+        </w:rPr>
+      </w:pPr>
+    </w:p>
+    <w:p>
+      <w:pPr>
+        <w:rPr>
+          <w:rFonts w:ascii="Verdana" w:hAnsi="Verdana"/>
+          <w:szCs w:val="16"/>
+        </w:rPr>
+      </w:pPr>
+    </w:p>
+    <w:p>
+      <w:pPr>
+        <w:rPr>
+          <w:rFonts w:ascii="Verdana" w:hAnsi="Verdana"/>
+          <w:szCs w:val="16"/>
+        </w:rPr>
+      </w:pPr>
+    </w:p>
+    <w:p>
+      <w:pPr>
+        <w:rPr>
+          <w:rFonts w:ascii="Verdana" w:hAnsi="Verdana"/>
+          <w:szCs w:val="16"/>
+        </w:rPr>
+      </w:pPr>
+    </w:p>
+    <w:p>
+      <w:pPr>
+        <w:rPr>
+          <w:rFonts w:ascii="Verdana" w:hAnsi="Verdana"/>
+          <w:szCs w:val="16"/>
+        </w:rPr>
+      </w:pPr>
+    </w:p>
+    <w:p>
+      <w:pPr>
+        <w:rPr>
+          <w:rFonts w:ascii="Verdana" w:hAnsi="Verdana"/>
+          <w:szCs w:val="16"/>
+        </w:rPr>
+      </w:pPr>
+    </w:p>
+    <w:p>
+      <w:pPr>
+        <w:rPr>
+          <w:rFonts w:ascii="Verdana" w:hAnsi="Verdana"/>
+          <w:szCs w:val="16"/>
+        </w:rPr>
+      </w:pPr>
+    </w:p>
+    <w:p>
+      <w:pPr>
+        <w:rPr>
+          <w:rFonts w:ascii="Verdana" w:hAnsi="Verdana" w:hint="eastAsia"/>
           <w:szCs w:val="16"/>
         </w:rPr>
       </w:pPr>
@@ -7823,11 +7942,12 @@
           <w:rFonts w:ascii="Verdana" w:hAnsi="Verdana"/>
         </w:rPr>
       </w:pPr>
-      <w:bookmarkStart w:id="9" w:name="_Toc444959797"/>
-      <w:r>
-        <w:rPr>
-          <w:rFonts w:ascii="Verdana" w:hAnsi="Verdana"/>
-        </w:rPr>
+      <w:bookmarkStart w:id="9" w:name="_Toc445043346"/>
+      <w:r>
+        <w:rPr>
+          <w:rFonts w:ascii="Verdana" w:hAnsi="Verdana"/>
+        </w:rPr>
+        <w:lastRenderedPageBreak/>
         <w:t xml:space="preserve">2.7.2 </w:t>
       </w:r>
       <w:r>
@@ -7957,6 +8077,31 @@
     </w:p>
     <w:p>
       <w:pPr>
+        <w:widowControl/>
+        <w:wordWrap/>
+        <w:autoSpaceDE/>
+        <w:autoSpaceDN/>
+        <w:contextualSpacing/>
+        <w:jc w:val="center"/>
+        <w:rPr>
+          <w:rFonts w:ascii="Verdana" w:hAnsi="Verdana"/>
+          <w:b/>
+          <w:sz w:val="16"/>
+          <w:szCs w:val="16"/>
+        </w:rPr>
+      </w:pPr>
+      <w:r>
+        <w:rPr>
+          <w:rFonts w:ascii="Verdana" w:hAnsi="Verdana"/>
+          <w:b/>
+          <w:sz w:val="16"/>
+          <w:szCs w:val="16"/>
+        </w:rPr>
+        <w:t>Figure 2.1</w:t>
+      </w:r>
+    </w:p>
+    <w:p>
+      <w:pPr>
         <w:pStyle w:val="ListParagraph"/>
         <w:jc w:val="left"/>
         <w:rPr>
@@ -8175,7 +8320,7 @@
     <w:p>
       <w:pPr>
         <w:rPr>
-          <w:rFonts w:ascii="Verdana" w:hAnsi="Verdana" w:hint="eastAsia"/>
+          <w:rFonts w:ascii="Verdana" w:hAnsi="Verdana"/>
           <w:sz w:val="16"/>
           <w:szCs w:val="16"/>
         </w:rPr>
@@ -8281,75 +8426,21 @@
         <w:autoSpaceDE/>
         <w:autoSpaceDN/>
         <w:contextualSpacing/>
-        <w:jc w:val="left"/>
-        <w:rPr>
-          <w:rFonts w:ascii="Verdana" w:hAnsi="Verdana"/>
-          <w:sz w:val="16"/>
-          <w:szCs w:val="16"/>
-        </w:rPr>
-      </w:pPr>
-      <w:r>
-        <w:rPr>
-          <w:rFonts w:ascii="Verdana" w:hAnsi="Verdana"/>
-          <w:sz w:val="16"/>
-          <w:szCs w:val="16"/>
-        </w:rPr>
-        <w:tab/>
-        <w:t xml:space="preserve">Here, the actual main game loop is shown (although not all possible iteration of it), the main game loop will be in the method </w:t>
-      </w:r>
-      <w:proofErr w:type="gramStart"/>
-      <w:r>
-        <w:rPr>
-          <w:rFonts w:ascii="Verdana" w:hAnsi="Verdana"/>
-          <w:sz w:val="16"/>
-          <w:szCs w:val="16"/>
-        </w:rPr>
-        <w:t>Run(</w:t>
-      </w:r>
-      <w:proofErr w:type="gramEnd"/>
-      <w:r>
-        <w:rPr>
-          <w:rFonts w:ascii="Verdana" w:hAnsi="Verdana"/>
-          <w:sz w:val="16"/>
-          <w:szCs w:val="16"/>
-        </w:rPr>
-        <w:t xml:space="preserve">), and divided largely into two parts: Update() and Render(). Update method will go through every existing gameplay elements and update their position, health, status and other misc. data associated to them every tick (preferably 60 updates per second, aka. UPS) </w:t>
-      </w:r>
-      <w:proofErr w:type="gramStart"/>
-      <w:r>
-        <w:rPr>
-          <w:rFonts w:ascii="Verdana" w:hAnsi="Verdana"/>
-          <w:sz w:val="16"/>
-          <w:szCs w:val="16"/>
-        </w:rPr>
-        <w:t>After</w:t>
-      </w:r>
-      <w:proofErr w:type="gramEnd"/>
-      <w:r>
-        <w:rPr>
-          <w:rFonts w:ascii="Verdana" w:hAnsi="Verdana"/>
-          <w:sz w:val="16"/>
-          <w:szCs w:val="16"/>
-        </w:rPr>
-        <w:t xml:space="preserve"> data update is complete, these data will be parsed as data which the platform can read and actually render it on to the screen by </w:t>
-      </w:r>
-      <w:proofErr w:type="spellStart"/>
-      <w:r>
-        <w:rPr>
-          <w:rFonts w:ascii="Verdana" w:hAnsi="Verdana"/>
-          <w:sz w:val="16"/>
-          <w:szCs w:val="16"/>
-        </w:rPr>
-        <w:t>GameManager</w:t>
-      </w:r>
-      <w:proofErr w:type="spellEnd"/>
-      <w:r>
-        <w:rPr>
-          <w:rFonts w:ascii="Verdana" w:hAnsi="Verdana"/>
-          <w:sz w:val="16"/>
-          <w:szCs w:val="16"/>
-        </w:rPr>
-        <w:t>.</w:t>
+        <w:jc w:val="center"/>
+        <w:rPr>
+          <w:rFonts w:ascii="Verdana" w:hAnsi="Verdana"/>
+          <w:sz w:val="16"/>
+          <w:szCs w:val="16"/>
+        </w:rPr>
+      </w:pPr>
+      <w:r>
+        <w:rPr>
+          <w:rFonts w:ascii="Verdana" w:hAnsi="Verdana"/>
+          <w:b/>
+          <w:sz w:val="16"/>
+          <w:szCs w:val="16"/>
+        </w:rPr>
+        <w:t>Figure 2.2</w:t>
       </w:r>
     </w:p>
     <w:p>
@@ -8361,7 +8452,85 @@
         <w:contextualSpacing/>
         <w:jc w:val="left"/>
         <w:rPr>
-          <w:rFonts w:ascii="Verdana" w:hAnsi="Verdana" w:hint="eastAsia"/>
+          <w:rFonts w:ascii="Verdana" w:hAnsi="Verdana"/>
+          <w:sz w:val="16"/>
+          <w:szCs w:val="16"/>
+        </w:rPr>
+      </w:pPr>
+      <w:r>
+        <w:rPr>
+          <w:rFonts w:ascii="Verdana" w:hAnsi="Verdana"/>
+          <w:sz w:val="16"/>
+          <w:szCs w:val="16"/>
+        </w:rPr>
+        <w:tab/>
+        <w:t xml:space="preserve">Here, the actual main game loop is shown (although not all possible iteration of it), the main game loop will be in the method </w:t>
+      </w:r>
+      <w:proofErr w:type="gramStart"/>
+      <w:r>
+        <w:rPr>
+          <w:rFonts w:ascii="Verdana" w:hAnsi="Verdana"/>
+          <w:sz w:val="16"/>
+          <w:szCs w:val="16"/>
+        </w:rPr>
+        <w:t>Run(</w:t>
+      </w:r>
+      <w:proofErr w:type="gramEnd"/>
+      <w:r>
+        <w:rPr>
+          <w:rFonts w:ascii="Verdana" w:hAnsi="Verdana"/>
+          <w:sz w:val="16"/>
+          <w:szCs w:val="16"/>
+        </w:rPr>
+        <w:t xml:space="preserve">), and divided largely into two parts: Update() and Render(). Update method will go through every existing gameplay elements and update their position, health, status and other misc. data associated to them every tick (preferably 60 updates per second, aka. UPS) </w:t>
+      </w:r>
+      <w:proofErr w:type="gramStart"/>
+      <w:r>
+        <w:rPr>
+          <w:rFonts w:ascii="Verdana" w:hAnsi="Verdana"/>
+          <w:sz w:val="16"/>
+          <w:szCs w:val="16"/>
+        </w:rPr>
+        <w:t>After</w:t>
+      </w:r>
+      <w:proofErr w:type="gramEnd"/>
+      <w:r>
+        <w:rPr>
+          <w:rFonts w:ascii="Verdana" w:hAnsi="Verdana"/>
+          <w:sz w:val="16"/>
+          <w:szCs w:val="16"/>
+        </w:rPr>
+        <w:t xml:space="preserve"> data update is complete, these data will be parsed as data which the platform can read and actually render it on to the screen by </w:t>
+      </w:r>
+      <w:proofErr w:type="spellStart"/>
+      <w:r>
+        <w:rPr>
+          <w:rFonts w:ascii="Verdana" w:hAnsi="Verdana"/>
+          <w:sz w:val="16"/>
+          <w:szCs w:val="16"/>
+        </w:rPr>
+        <w:t>GameManager</w:t>
+      </w:r>
+      <w:proofErr w:type="spellEnd"/>
+      <w:r>
+        <w:rPr>
+          <w:rFonts w:ascii="Verdana" w:hAnsi="Verdana"/>
+          <w:sz w:val="16"/>
+          <w:szCs w:val="16"/>
+        </w:rPr>
+        <w:t>.</w:t>
+      </w:r>
+    </w:p>
+    <w:p>
+      <w:pPr>
+        <w:widowControl/>
+        <w:wordWrap/>
+        <w:autoSpaceDE/>
+        <w:autoSpaceDN/>
+        <w:contextualSpacing/>
+        <w:jc w:val="left"/>
+        <w:rPr>
+          <w:rFonts w:ascii="Verdana" w:hAnsi="Verdana"/>
           <w:sz w:val="16"/>
           <w:szCs w:val="16"/>
         </w:rPr>
@@ -8393,16 +8562,6 @@
         </w:rPr>
         <w:t xml:space="preserve"> uses all the necessary information given to it and decides the exact location, direction of its trajectory.</w:t>
       </w:r>
-    </w:p>
-    <w:p>
-      <w:pPr>
-        <w:pStyle w:val="ListParagraph"/>
-        <w:rPr>
-          <w:rFonts w:ascii="Verdana" w:hAnsi="Verdana"/>
-          <w:sz w:val="16"/>
-          <w:szCs w:val="16"/>
-        </w:rPr>
-      </w:pPr>
     </w:p>
     <w:p>
       <w:pPr>
@@ -8655,6 +8814,157 @@
     </w:p>
     <w:p>
       <w:pPr>
+        <w:widowControl/>
+        <w:wordWrap/>
+        <w:autoSpaceDE/>
+        <w:autoSpaceDN/>
+        <w:contextualSpacing/>
+        <w:jc w:val="center"/>
+        <w:rPr>
+          <w:rFonts w:ascii="Verdana" w:hAnsi="Verdana" w:hint="eastAsia"/>
+          <w:b/>
+          <w:sz w:val="16"/>
+          <w:szCs w:val="16"/>
+        </w:rPr>
+      </w:pPr>
+      <w:r>
+        <w:rPr>
+          <w:rFonts w:ascii="Verdana" w:hAnsi="Verdana"/>
+          <w:b/>
+          <w:sz w:val="16"/>
+          <w:szCs w:val="16"/>
+        </w:rPr>
+        <w:t>Figure 2.3</w:t>
+      </w:r>
+    </w:p>
+    <w:p>
+      <w:pPr>
+        <w:rPr>
+          <w:rFonts w:ascii="Verdana" w:hAnsi="Verdana"/>
+          <w:sz w:val="16"/>
+          <w:szCs w:val="16"/>
+        </w:rPr>
+      </w:pPr>
+      <w:r>
+        <w:rPr>
+          <w:rFonts w:ascii="Verdana" w:hAnsi="Verdana"/>
+          <w:sz w:val="16"/>
+          <w:szCs w:val="16"/>
+        </w:rPr>
+        <w:tab/>
+        <w:t xml:space="preserve">This diagram showcases some of the internal methods for the Entity abstract class, </w:t>
+      </w:r>
+      <w:proofErr w:type="gramStart"/>
+      <w:r>
+        <w:rPr>
+          <w:rFonts w:ascii="Verdana" w:hAnsi="Verdana"/>
+          <w:sz w:val="16"/>
+          <w:szCs w:val="16"/>
+        </w:rPr>
+        <w:t>Destroy(</w:t>
+      </w:r>
+      <w:proofErr w:type="gramEnd"/>
+      <w:r>
+        <w:rPr>
+          <w:rFonts w:ascii="Verdana" w:hAnsi="Verdana"/>
+          <w:sz w:val="16"/>
+          <w:szCs w:val="16"/>
+        </w:rPr>
+        <w:t xml:space="preserve">), since all objects have to be destroyed when the level changes, all entity objects will have this method. The current scenario is where the projectile collides with the enemy, reducing its health point to zero, thus invoking the </w:t>
+      </w:r>
+      <w:proofErr w:type="gramStart"/>
+      <w:r>
+        <w:rPr>
+          <w:rFonts w:ascii="Verdana" w:hAnsi="Verdana"/>
+          <w:sz w:val="16"/>
+          <w:szCs w:val="16"/>
+        </w:rPr>
+        <w:t>Destroy(</w:t>
+      </w:r>
+      <w:proofErr w:type="gramEnd"/>
+      <w:r>
+        <w:rPr>
+          <w:rFonts w:ascii="Verdana" w:hAnsi="Verdana"/>
+          <w:sz w:val="16"/>
+          <w:szCs w:val="16"/>
+        </w:rPr>
+        <w:t xml:space="preserve">) method, removing it completely from the game, more specifically, </w:t>
+      </w:r>
+      <w:proofErr w:type="spellStart"/>
+      <w:r>
+        <w:rPr>
+          <w:rFonts w:ascii="Verdana" w:hAnsi="Verdana"/>
+          <w:sz w:val="16"/>
+          <w:szCs w:val="16"/>
+        </w:rPr>
+        <w:t>EntityManager</w:t>
+      </w:r>
+      <w:proofErr w:type="spellEnd"/>
+      <w:r>
+        <w:rPr>
+          <w:rFonts w:ascii="Verdana" w:hAnsi="Verdana"/>
+          <w:sz w:val="16"/>
+          <w:szCs w:val="16"/>
+        </w:rPr>
+        <w:t>.</w:t>
+      </w:r>
+    </w:p>
+    <w:p>
+      <w:pPr>
+        <w:rPr>
+          <w:rFonts w:ascii="Verdana" w:hAnsi="Verdana" w:hint="eastAsia"/>
+          <w:sz w:val="16"/>
+          <w:szCs w:val="16"/>
+        </w:rPr>
+      </w:pPr>
+      <w:r>
+        <w:rPr>
+          <w:rFonts w:ascii="Verdana" w:hAnsi="Verdana"/>
+          <w:sz w:val="16"/>
+          <w:szCs w:val="16"/>
+        </w:rPr>
+        <w:tab/>
+        <w:t xml:space="preserve">This interaction occurs during the </w:t>
+      </w:r>
+      <w:proofErr w:type="gramStart"/>
+      <w:r>
+        <w:rPr>
+          <w:rFonts w:ascii="Verdana" w:hAnsi="Verdana"/>
+          <w:sz w:val="16"/>
+          <w:szCs w:val="16"/>
+        </w:rPr>
+        <w:t>update(</w:t>
+      </w:r>
+      <w:proofErr w:type="gramEnd"/>
+      <w:r>
+        <w:rPr>
+          <w:rFonts w:ascii="Verdana" w:hAnsi="Verdana"/>
+          <w:sz w:val="16"/>
+          <w:szCs w:val="16"/>
+        </w:rPr>
+        <w:t xml:space="preserve">) method and within </w:t>
+      </w:r>
+      <w:proofErr w:type="spellStart"/>
+      <w:r>
+        <w:rPr>
+          <w:rFonts w:ascii="Verdana" w:hAnsi="Verdana"/>
+          <w:sz w:val="16"/>
+          <w:szCs w:val="16"/>
+        </w:rPr>
+        <w:t>EntityManager</w:t>
+      </w:r>
+      <w:proofErr w:type="spellEnd"/>
+      <w:r>
+        <w:rPr>
+          <w:rFonts w:ascii="Verdana" w:hAnsi="Verdana"/>
+          <w:sz w:val="16"/>
+          <w:szCs w:val="16"/>
+        </w:rPr>
+        <w:t>.</w:t>
+      </w:r>
+    </w:p>
+    <w:p>
+      <w:pPr>
         <w:pStyle w:val="ListParagraph"/>
         <w:rPr>
           <w:rFonts w:ascii="Verdana" w:hAnsi="Verdana"/>
@@ -8775,67 +9085,15 @@
     </w:p>
     <w:p>
       <w:pPr>
-        <w:pStyle w:val="ListParagraph"/>
-        <w:rPr>
-          <w:rFonts w:ascii="Verdana" w:hAnsi="Verdana"/>
-          <w:sz w:val="16"/>
-          <w:szCs w:val="16"/>
-        </w:rPr>
-      </w:pPr>
-    </w:p>
-    <w:p>
-      <w:pPr>
-        <w:pStyle w:val="ListParagraph"/>
-        <w:rPr>
-          <w:rFonts w:ascii="Verdana" w:hAnsi="Verdana"/>
-          <w:sz w:val="16"/>
-          <w:szCs w:val="16"/>
-        </w:rPr>
-      </w:pPr>
-    </w:p>
-    <w:p>
-      <w:pPr>
-        <w:pStyle w:val="ListParagraph"/>
-        <w:rPr>
-          <w:rFonts w:ascii="Verdana" w:hAnsi="Verdana"/>
-          <w:sz w:val="16"/>
-          <w:szCs w:val="16"/>
-        </w:rPr>
-      </w:pPr>
-    </w:p>
-    <w:p>
-      <w:pPr>
-        <w:pStyle w:val="ListParagraph"/>
-        <w:rPr>
-          <w:rFonts w:ascii="Verdana" w:hAnsi="Verdana"/>
-          <w:sz w:val="16"/>
-          <w:szCs w:val="16"/>
-        </w:rPr>
-      </w:pPr>
-    </w:p>
-    <w:p>
-      <w:pPr>
-        <w:pStyle w:val="ListParagraph"/>
-        <w:rPr>
-          <w:rFonts w:ascii="Verdana" w:hAnsi="Verdana"/>
-          <w:sz w:val="16"/>
-          <w:szCs w:val="16"/>
-        </w:rPr>
-      </w:pPr>
-    </w:p>
-    <w:p>
-      <w:pPr>
-        <w:pStyle w:val="ListParagraph"/>
-        <w:rPr>
-          <w:rFonts w:ascii="Verdana" w:hAnsi="Verdana"/>
-          <w:sz w:val="16"/>
-          <w:szCs w:val="16"/>
-        </w:rPr>
-      </w:pPr>
-    </w:p>
-    <w:p>
-      <w:pPr>
-        <w:pStyle w:val="ListParagraph"/>
+        <w:rPr>
+          <w:rFonts w:ascii="Verdana" w:hAnsi="Verdana" w:hint="eastAsia"/>
+          <w:sz w:val="16"/>
+          <w:szCs w:val="16"/>
+        </w:rPr>
+      </w:pPr>
+    </w:p>
+    <w:p>
+      <w:pPr>
         <w:rPr>
           <w:rFonts w:ascii="Verdana" w:hAnsi="Verdana" w:hint="eastAsia"/>
           <w:sz w:val="16"/>
@@ -8953,15 +9211,24 @@
         <w:wordWrap/>
         <w:autoSpaceDE/>
         <w:autoSpaceDN/>
-        <w:ind w:left="360"/>
         <w:contextualSpacing/>
-        <w:jc w:val="left"/>
-        <w:rPr>
-          <w:rFonts w:ascii="Verdana" w:hAnsi="Verdana"/>
-          <w:sz w:val="16"/>
-          <w:szCs w:val="16"/>
-        </w:rPr>
-      </w:pPr>
+        <w:jc w:val="center"/>
+        <w:rPr>
+          <w:rFonts w:ascii="Verdana" w:hAnsi="Verdana" w:hint="eastAsia"/>
+          <w:b/>
+          <w:sz w:val="16"/>
+          <w:szCs w:val="16"/>
+        </w:rPr>
+      </w:pPr>
+      <w:r>
+        <w:rPr>
+          <w:rFonts w:ascii="Verdana" w:hAnsi="Verdana"/>
+          <w:b/>
+          <w:sz w:val="16"/>
+          <w:szCs w:val="16"/>
+        </w:rPr>
+        <w:t>Figure 2.4</w:t>
+      </w:r>
     </w:p>
     <w:p>
       <w:pPr>
@@ -8978,6 +9245,87 @@
           <w:szCs w:val="16"/>
         </w:rPr>
       </w:pPr>
+      <w:r>
+        <w:rPr>
+          <w:rFonts w:ascii="Verdana" w:hAnsi="Verdana"/>
+          <w:sz w:val="16"/>
+          <w:szCs w:val="16"/>
+        </w:rPr>
+        <w:tab/>
+        <w:t xml:space="preserve">This scenario showcases interaction between Player and Dependent Objects, more specifically, the door. </w:t>
+      </w:r>
+      <w:proofErr w:type="spellStart"/>
+      <w:r>
+        <w:rPr>
+          <w:rFonts w:ascii="Verdana" w:hAnsi="Verdana"/>
+          <w:sz w:val="16"/>
+          <w:szCs w:val="16"/>
+        </w:rPr>
+        <w:t>CollisionGrid</w:t>
+      </w:r>
+      <w:proofErr w:type="spellEnd"/>
+      <w:r>
+        <w:rPr>
+          <w:rFonts w:ascii="Verdana" w:hAnsi="Verdana"/>
+          <w:sz w:val="16"/>
+          <w:szCs w:val="16"/>
+        </w:rPr>
+        <w:t xml:space="preserve"> update is omitted here since it is always executed in a loop, however the </w:t>
+      </w:r>
+      <w:proofErr w:type="spellStart"/>
+      <w:r>
+        <w:rPr>
+          <w:rFonts w:ascii="Verdana" w:hAnsi="Verdana"/>
+          <w:sz w:val="16"/>
+          <w:szCs w:val="16"/>
+        </w:rPr>
+        <w:t>LevelManager</w:t>
+      </w:r>
+      <w:proofErr w:type="spellEnd"/>
+      <w:r>
+        <w:rPr>
+          <w:rFonts w:ascii="Verdana" w:hAnsi="Verdana"/>
+          <w:sz w:val="16"/>
+          <w:szCs w:val="16"/>
+        </w:rPr>
+        <w:t xml:space="preserve"> </w:t>
+      </w:r>
+      <w:proofErr w:type="gramStart"/>
+      <w:r>
+        <w:rPr>
+          <w:rFonts w:ascii="Verdana" w:hAnsi="Verdana"/>
+          <w:sz w:val="16"/>
+          <w:szCs w:val="16"/>
+        </w:rPr>
+        <w:t>update(</w:t>
+      </w:r>
+      <w:proofErr w:type="gramEnd"/>
+      <w:r>
+        <w:rPr>
+          <w:rFonts w:ascii="Verdana" w:hAnsi="Verdana"/>
+          <w:sz w:val="16"/>
+          <w:szCs w:val="16"/>
+        </w:rPr>
+        <w:t>) is included as the interaction between the door and the player results in change of level data (</w:t>
+      </w:r>
+      <w:proofErr w:type="spellStart"/>
+      <w:r>
+        <w:rPr>
+          <w:rFonts w:ascii="Verdana" w:hAnsi="Verdana"/>
+          <w:sz w:val="16"/>
+          <w:szCs w:val="16"/>
+        </w:rPr>
+        <w:t>GraphicGrid</w:t>
+      </w:r>
+      <w:proofErr w:type="spellEnd"/>
+      <w:r>
+        <w:rPr>
+          <w:rFonts w:ascii="Verdana" w:hAnsi="Verdana"/>
+          <w:sz w:val="16"/>
+          <w:szCs w:val="16"/>
+        </w:rPr>
+        <w:t>).</w:t>
+      </w:r>
     </w:p>
     <w:p>
       <w:pPr>
@@ -8989,11 +9337,56 @@
         <w:contextualSpacing/>
         <w:jc w:val="left"/>
         <w:rPr>
-          <w:rFonts w:ascii="Verdana" w:hAnsi="Verdana"/>
-          <w:sz w:val="16"/>
-          <w:szCs w:val="16"/>
-        </w:rPr>
-      </w:pPr>
+          <w:rFonts w:ascii="Verdana" w:hAnsi="Verdana" w:hint="eastAsia"/>
+          <w:sz w:val="16"/>
+          <w:szCs w:val="16"/>
+        </w:rPr>
+      </w:pPr>
+      <w:r>
+        <w:rPr>
+          <w:rFonts w:ascii="Verdana" w:hAnsi="Verdana"/>
+          <w:sz w:val="16"/>
+          <w:szCs w:val="16"/>
+        </w:rPr>
+        <w:tab/>
+        <w:t xml:space="preserve">Again, all of this interaction/data manipulation occurs during </w:t>
+      </w:r>
+      <w:proofErr w:type="gramStart"/>
+      <w:r>
+        <w:rPr>
+          <w:rFonts w:ascii="Verdana" w:hAnsi="Verdana"/>
+          <w:sz w:val="16"/>
+          <w:szCs w:val="16"/>
+        </w:rPr>
+        <w:t>update(</w:t>
+      </w:r>
+      <w:proofErr w:type="gramEnd"/>
+      <w:r>
+        <w:rPr>
+          <w:rFonts w:ascii="Verdana" w:hAnsi="Verdana"/>
+          <w:sz w:val="16"/>
+          <w:szCs w:val="16"/>
+        </w:rPr>
+        <w:t xml:space="preserve">) and within </w:t>
+      </w:r>
+      <w:proofErr w:type="spellStart"/>
+      <w:r>
+        <w:rPr>
+          <w:rFonts w:ascii="Verdana" w:hAnsi="Verdana"/>
+          <w:sz w:val="16"/>
+          <w:szCs w:val="16"/>
+        </w:rPr>
+        <w:t>EntityManager</w:t>
+      </w:r>
+      <w:proofErr w:type="spellEnd"/>
+      <w:r>
+        <w:rPr>
+          <w:rFonts w:ascii="Verdana" w:hAnsi="Verdana"/>
+          <w:sz w:val="16"/>
+          <w:szCs w:val="16"/>
+        </w:rPr>
+        <w:t>.</w:t>
+      </w:r>
     </w:p>
     <w:p>
       <w:pPr>
@@ -9209,7 +9602,6 @@
         <w:wordWrap/>
         <w:autoSpaceDE/>
         <w:autoSpaceDN/>
-        <w:ind w:left="360"/>
         <w:contextualSpacing/>
         <w:jc w:val="left"/>
         <w:rPr>
@@ -9225,7 +9617,6 @@
         <w:wordWrap/>
         <w:autoSpaceDE/>
         <w:autoSpaceDN/>
-        <w:ind w:left="360"/>
         <w:contextualSpacing/>
         <w:jc w:val="left"/>
         <w:rPr>
@@ -9241,75 +9632,10 @@
         <w:wordWrap/>
         <w:autoSpaceDE/>
         <w:autoSpaceDN/>
-        <w:ind w:left="360"/>
         <w:contextualSpacing/>
         <w:jc w:val="left"/>
         <w:rPr>
-          <w:rFonts w:ascii="Verdana" w:hAnsi="Verdana"/>
-          <w:sz w:val="16"/>
-          <w:szCs w:val="16"/>
-        </w:rPr>
-      </w:pPr>
-    </w:p>
-    <w:p>
-      <w:pPr>
-        <w:widowControl/>
-        <w:wordWrap/>
-        <w:autoSpaceDE/>
-        <w:autoSpaceDN/>
-        <w:ind w:left="360"/>
-        <w:contextualSpacing/>
-        <w:jc w:val="left"/>
-        <w:rPr>
-          <w:rFonts w:ascii="Verdana" w:hAnsi="Verdana"/>
-          <w:sz w:val="16"/>
-          <w:szCs w:val="16"/>
-        </w:rPr>
-      </w:pPr>
-    </w:p>
-    <w:p>
-      <w:pPr>
-        <w:widowControl/>
-        <w:wordWrap/>
-        <w:autoSpaceDE/>
-        <w:autoSpaceDN/>
-        <w:ind w:left="360"/>
-        <w:contextualSpacing/>
-        <w:jc w:val="left"/>
-        <w:rPr>
-          <w:rFonts w:ascii="Verdana" w:hAnsi="Verdana"/>
-          <w:sz w:val="16"/>
-          <w:szCs w:val="16"/>
-        </w:rPr>
-      </w:pPr>
-    </w:p>
-    <w:p>
-      <w:pPr>
-        <w:widowControl/>
-        <w:wordWrap/>
-        <w:autoSpaceDE/>
-        <w:autoSpaceDN/>
-        <w:ind w:left="360"/>
-        <w:contextualSpacing/>
-        <w:jc w:val="left"/>
-        <w:rPr>
-          <w:rFonts w:ascii="Verdana" w:hAnsi="Verdana"/>
-          <w:sz w:val="16"/>
-          <w:szCs w:val="16"/>
-        </w:rPr>
-      </w:pPr>
-    </w:p>
-    <w:p>
-      <w:pPr>
-        <w:widowControl/>
-        <w:wordWrap/>
-        <w:autoSpaceDE/>
-        <w:autoSpaceDN/>
-        <w:ind w:left="360"/>
-        <w:contextualSpacing/>
-        <w:jc w:val="left"/>
-        <w:rPr>
-          <w:rFonts w:ascii="Verdana" w:hAnsi="Verdana"/>
+          <w:rFonts w:ascii="Verdana" w:hAnsi="Verdana" w:hint="eastAsia"/>
           <w:sz w:val="16"/>
           <w:szCs w:val="16"/>
         </w:rPr>
@@ -9433,15 +9759,235 @@
         <w:wordWrap/>
         <w:autoSpaceDE/>
         <w:autoSpaceDN/>
-        <w:ind w:left="360"/>
         <w:contextualSpacing/>
-        <w:jc w:val="left"/>
-        <w:rPr>
-          <w:rFonts w:ascii="Verdana" w:hAnsi="Verdana"/>
-          <w:sz w:val="16"/>
-          <w:szCs w:val="16"/>
-        </w:rPr>
-      </w:pPr>
+        <w:jc w:val="center"/>
+        <w:rPr>
+          <w:rFonts w:ascii="Verdana" w:hAnsi="Verdana" w:hint="eastAsia"/>
+          <w:b/>
+          <w:sz w:val="16"/>
+          <w:szCs w:val="16"/>
+        </w:rPr>
+      </w:pPr>
+      <w:r>
+        <w:rPr>
+          <w:rFonts w:ascii="Verdana" w:hAnsi="Verdana"/>
+          <w:b/>
+          <w:sz w:val="16"/>
+          <w:szCs w:val="16"/>
+        </w:rPr>
+        <w:t>Figure 2.5</w:t>
+      </w:r>
+    </w:p>
+    <w:p>
+      <w:pPr>
+        <w:widowControl/>
+        <w:wordWrap/>
+        <w:autoSpaceDE/>
+        <w:autoSpaceDN/>
+        <w:contextualSpacing/>
+        <w:jc w:val="left"/>
+        <w:rPr>
+          <w:rFonts w:ascii="Verdana" w:hAnsi="Verdana" w:hint="eastAsia"/>
+          <w:sz w:val="16"/>
+          <w:szCs w:val="16"/>
+        </w:rPr>
+      </w:pPr>
+      <w:r>
+        <w:rPr>
+          <w:rFonts w:ascii="Verdana" w:hAnsi="Verdana"/>
+          <w:sz w:val="16"/>
+          <w:szCs w:val="16"/>
+        </w:rPr>
+        <w:tab/>
+      </w:r>
+      <w:r>
+        <w:rPr>
+          <w:rFonts w:ascii="Verdana" w:hAnsi="Verdana"/>
+          <w:sz w:val="16"/>
+          <w:szCs w:val="16"/>
+        </w:rPr>
+        <w:t xml:space="preserve">This diagram shows interaction between player and dependent objects. </w:t>
+      </w:r>
+      <w:proofErr w:type="spellStart"/>
+      <w:r>
+        <w:rPr>
+          <w:rFonts w:ascii="Verdana" w:hAnsi="Verdana"/>
+          <w:sz w:val="16"/>
+          <w:szCs w:val="16"/>
+        </w:rPr>
+        <w:t>GameManager</w:t>
+      </w:r>
+      <w:proofErr w:type="spellEnd"/>
+      <w:r>
+        <w:rPr>
+          <w:rFonts w:ascii="Verdana" w:hAnsi="Verdana"/>
+          <w:sz w:val="16"/>
+          <w:szCs w:val="16"/>
+        </w:rPr>
+        <w:t xml:space="preserve"> updates a level and gets </w:t>
+      </w:r>
+      <w:proofErr w:type="spellStart"/>
+      <w:r>
+        <w:rPr>
+          <w:rFonts w:ascii="Verdana" w:hAnsi="Verdana"/>
+          <w:sz w:val="16"/>
+          <w:szCs w:val="16"/>
+        </w:rPr>
+        <w:t>GraphicGrid</w:t>
+      </w:r>
+      <w:proofErr w:type="spellEnd"/>
+      <w:r>
+        <w:rPr>
+          <w:rFonts w:ascii="Verdana" w:hAnsi="Verdana"/>
+          <w:sz w:val="16"/>
+          <w:szCs w:val="16"/>
+        </w:rPr>
+        <w:t xml:space="preserve">. After that, </w:t>
+      </w:r>
+      <w:proofErr w:type="spellStart"/>
+      <w:r>
+        <w:rPr>
+          <w:rFonts w:ascii="Verdana" w:hAnsi="Verdana"/>
+          <w:sz w:val="16"/>
+          <w:szCs w:val="16"/>
+        </w:rPr>
+        <w:t>GameManager</w:t>
+      </w:r>
+      <w:proofErr w:type="spellEnd"/>
+      <w:r>
+        <w:rPr>
+          <w:rFonts w:ascii="Verdana" w:hAnsi="Verdana"/>
+          <w:sz w:val="16"/>
+          <w:szCs w:val="16"/>
+        </w:rPr>
+        <w:t xml:space="preserve"> updates </w:t>
+      </w:r>
+      <w:proofErr w:type="spellStart"/>
+      <w:r>
+        <w:rPr>
+          <w:rFonts w:ascii="Verdana" w:hAnsi="Verdana"/>
+          <w:sz w:val="16"/>
+          <w:szCs w:val="16"/>
+        </w:rPr>
+        <w:t>EntityManager</w:t>
+      </w:r>
+      <w:proofErr w:type="spellEnd"/>
+      <w:r>
+        <w:rPr>
+          <w:rFonts w:ascii="Verdana" w:hAnsi="Verdana"/>
+          <w:sz w:val="16"/>
+          <w:szCs w:val="16"/>
+        </w:rPr>
+        <w:t xml:space="preserve"> </w:t>
+      </w:r>
+      <w:proofErr w:type="spellStart"/>
+      <w:r>
+        <w:rPr>
+          <w:rFonts w:ascii="Verdana" w:hAnsi="Verdana"/>
+          <w:sz w:val="16"/>
+          <w:szCs w:val="16"/>
+        </w:rPr>
+        <w:t>acording</w:t>
+      </w:r>
+      <w:proofErr w:type="spellEnd"/>
+      <w:r>
+        <w:rPr>
+          <w:rFonts w:ascii="Verdana" w:hAnsi="Verdana"/>
+          <w:sz w:val="16"/>
+          <w:szCs w:val="16"/>
+        </w:rPr>
+        <w:t xml:space="preserve"> to the pressed key and </w:t>
+      </w:r>
+      <w:proofErr w:type="spellStart"/>
+      <w:r>
+        <w:rPr>
+          <w:rFonts w:ascii="Verdana" w:hAnsi="Verdana"/>
+          <w:sz w:val="16"/>
+          <w:szCs w:val="16"/>
+        </w:rPr>
+        <w:t>CollisionGrid</w:t>
+      </w:r>
+      <w:proofErr w:type="spellEnd"/>
+      <w:r>
+        <w:rPr>
+          <w:rFonts w:ascii="Verdana" w:hAnsi="Verdana"/>
+          <w:sz w:val="16"/>
+          <w:szCs w:val="16"/>
+        </w:rPr>
+        <w:t xml:space="preserve">. Entity manager redirects this data to the player object and gets </w:t>
+      </w:r>
+      <w:proofErr w:type="spellStart"/>
+      <w:r>
+        <w:rPr>
+          <w:rFonts w:ascii="Verdana" w:hAnsi="Verdana"/>
+          <w:sz w:val="16"/>
+          <w:szCs w:val="16"/>
+        </w:rPr>
+        <w:t>PlayerData</w:t>
+      </w:r>
+      <w:proofErr w:type="spellEnd"/>
+      <w:r>
+        <w:rPr>
+          <w:rFonts w:ascii="Verdana" w:hAnsi="Verdana"/>
+          <w:sz w:val="16"/>
+          <w:szCs w:val="16"/>
+        </w:rPr>
+        <w:t xml:space="preserve">. This returned data is used with </w:t>
+      </w:r>
+      <w:proofErr w:type="spellStart"/>
+      <w:r>
+        <w:rPr>
+          <w:rFonts w:ascii="Verdana" w:hAnsi="Verdana"/>
+          <w:sz w:val="16"/>
+          <w:szCs w:val="16"/>
+        </w:rPr>
+        <w:t>CollisionGrid</w:t>
+      </w:r>
+      <w:proofErr w:type="spellEnd"/>
+      <w:r>
+        <w:rPr>
+          <w:rFonts w:ascii="Verdana" w:hAnsi="Verdana"/>
+          <w:sz w:val="16"/>
+          <w:szCs w:val="16"/>
+        </w:rPr>
+        <w:t xml:space="preserve"> to return response of dependent objects. </w:t>
+      </w:r>
+      <w:proofErr w:type="spellStart"/>
+      <w:r>
+        <w:rPr>
+          <w:rFonts w:ascii="Verdana" w:hAnsi="Verdana"/>
+          <w:sz w:val="16"/>
+          <w:szCs w:val="16"/>
+        </w:rPr>
+        <w:t>DependentObject</w:t>
+      </w:r>
+      <w:proofErr w:type="spellEnd"/>
+      <w:r>
+        <w:rPr>
+          <w:rFonts w:ascii="Verdana" w:hAnsi="Verdana"/>
+          <w:sz w:val="16"/>
+          <w:szCs w:val="16"/>
+        </w:rPr>
+        <w:t xml:space="preserve"> returns data with respect to the fulfillment of requirements. Finally, </w:t>
+      </w:r>
+      <w:proofErr w:type="spellStart"/>
+      <w:r>
+        <w:rPr>
+          <w:rFonts w:ascii="Verdana" w:hAnsi="Verdana"/>
+          <w:sz w:val="16"/>
+          <w:szCs w:val="16"/>
+        </w:rPr>
+        <w:t>RenderData</w:t>
+      </w:r>
+      <w:proofErr w:type="spellEnd"/>
+      <w:r>
+        <w:rPr>
+          <w:rFonts w:ascii="Verdana" w:hAnsi="Verdana"/>
+          <w:sz w:val="16"/>
+          <w:szCs w:val="16"/>
+        </w:rPr>
+        <w:t xml:space="preserve"> goes to Platform which will render these data on the screen</w:t>
+      </w:r>
     </w:p>
     <w:p>
       <w:pPr>
@@ -9705,103 +10251,6 @@
         <w:wordWrap/>
         <w:autoSpaceDE/>
         <w:autoSpaceDN/>
-        <w:ind w:left="360"/>
-        <w:contextualSpacing/>
-        <w:jc w:val="left"/>
-        <w:rPr>
-          <w:rFonts w:ascii="Verdana" w:hAnsi="Verdana"/>
-          <w:sz w:val="16"/>
-          <w:szCs w:val="16"/>
-        </w:rPr>
-      </w:pPr>
-    </w:p>
-    <w:p>
-      <w:pPr>
-        <w:widowControl/>
-        <w:wordWrap/>
-        <w:autoSpaceDE/>
-        <w:autoSpaceDN/>
-        <w:ind w:left="360"/>
-        <w:contextualSpacing/>
-        <w:jc w:val="left"/>
-        <w:rPr>
-          <w:rFonts w:ascii="Verdana" w:hAnsi="Verdana"/>
-          <w:sz w:val="16"/>
-          <w:szCs w:val="16"/>
-        </w:rPr>
-      </w:pPr>
-    </w:p>
-    <w:p>
-      <w:pPr>
-        <w:widowControl/>
-        <w:wordWrap/>
-        <w:autoSpaceDE/>
-        <w:autoSpaceDN/>
-        <w:ind w:left="360"/>
-        <w:contextualSpacing/>
-        <w:jc w:val="left"/>
-        <w:rPr>
-          <w:rFonts w:ascii="Verdana" w:hAnsi="Verdana"/>
-          <w:sz w:val="16"/>
-          <w:szCs w:val="16"/>
-        </w:rPr>
-      </w:pPr>
-    </w:p>
-    <w:p>
-      <w:pPr>
-        <w:widowControl/>
-        <w:wordWrap/>
-        <w:autoSpaceDE/>
-        <w:autoSpaceDN/>
-        <w:ind w:left="360"/>
-        <w:contextualSpacing/>
-        <w:jc w:val="left"/>
-        <w:rPr>
-          <w:rFonts w:ascii="Verdana" w:hAnsi="Verdana"/>
-          <w:sz w:val="16"/>
-          <w:szCs w:val="16"/>
-        </w:rPr>
-      </w:pPr>
-    </w:p>
-    <w:p>
-      <w:pPr>
-        <w:widowControl/>
-        <w:wordWrap/>
-        <w:autoSpaceDE/>
-        <w:autoSpaceDN/>
-        <w:ind w:left="360"/>
-        <w:contextualSpacing/>
-        <w:jc w:val="left"/>
-        <w:rPr>
-          <w:rFonts w:ascii="Verdana" w:hAnsi="Verdana"/>
-          <w:sz w:val="16"/>
-          <w:szCs w:val="16"/>
-        </w:rPr>
-      </w:pPr>
-    </w:p>
-    <w:p>
-      <w:pPr>
-        <w:widowControl/>
-        <w:wordWrap/>
-        <w:autoSpaceDE/>
-        <w:autoSpaceDN/>
-        <w:ind w:left="360"/>
-        <w:contextualSpacing/>
-        <w:jc w:val="left"/>
-        <w:rPr>
-          <w:rFonts w:ascii="Verdana" w:hAnsi="Verdana"/>
-          <w:sz w:val="16"/>
-          <w:szCs w:val="16"/>
-        </w:rPr>
-      </w:pPr>
-    </w:p>
-    <w:p>
-      <w:pPr>
-        <w:widowControl/>
-        <w:wordWrap/>
-        <w:autoSpaceDE/>
-        <w:autoSpaceDN/>
-        <w:ind w:left="360"/>
         <w:contextualSpacing/>
         <w:jc w:val="left"/>
         <w:rPr>
@@ -9890,6 +10339,256 @@
     </w:p>
     <w:p>
       <w:pPr>
+        <w:widowControl/>
+        <w:wordWrap/>
+        <w:autoSpaceDE/>
+        <w:autoSpaceDN/>
+        <w:contextualSpacing/>
+        <w:jc w:val="center"/>
+        <w:rPr>
+          <w:rFonts w:ascii="Verdana" w:hAnsi="Verdana" w:hint="eastAsia"/>
+          <w:b/>
+          <w:sz w:val="16"/>
+          <w:szCs w:val="16"/>
+        </w:rPr>
+      </w:pPr>
+      <w:r>
+        <w:rPr>
+          <w:rFonts w:ascii="Verdana" w:hAnsi="Verdana"/>
+          <w:b/>
+          <w:sz w:val="16"/>
+          <w:szCs w:val="16"/>
+        </w:rPr>
+        <w:t>Figure 2.6</w:t>
+      </w:r>
+    </w:p>
+    <w:p>
+      <w:pPr>
+        <w:ind w:firstLine="360"/>
+        <w:jc w:val="left"/>
+        <w:rPr>
+          <w:rFonts w:ascii="Verdana" w:eastAsia="맑은 고딕" w:hAnsi="Verdana" w:cs="Times New Roman"/>
+          <w:sz w:val="16"/>
+          <w:szCs w:val="16"/>
+        </w:rPr>
+      </w:pPr>
+      <w:r>
+        <w:rPr>
+          <w:rFonts w:ascii="Verdana" w:eastAsia="맑은 고딕" w:hAnsi="Verdana" w:cs="Times New Roman"/>
+          <w:sz w:val="16"/>
+          <w:szCs w:val="16"/>
+        </w:rPr>
+        <w:t xml:space="preserve">Here, the combination of all sequence diagrams is displayed, all options except </w:t>
+      </w:r>
+      <w:proofErr w:type="spellStart"/>
+      <w:r>
+        <w:rPr>
+          <w:rFonts w:ascii="Verdana" w:eastAsia="맑은 고딕" w:hAnsi="Verdana" w:cs="Times New Roman"/>
+          <w:sz w:val="16"/>
+          <w:szCs w:val="16"/>
+        </w:rPr>
+        <w:t>StartGame</w:t>
+      </w:r>
+      <w:proofErr w:type="spellEnd"/>
+      <w:r>
+        <w:rPr>
+          <w:rFonts w:ascii="Verdana" w:eastAsia="맑은 고딕" w:hAnsi="Verdana" w:cs="Times New Roman"/>
+          <w:sz w:val="16"/>
+          <w:szCs w:val="16"/>
+        </w:rPr>
+        <w:t xml:space="preserve"> player have chosen in the main menu do not require any other class except Platform, Platform uses </w:t>
+      </w:r>
+      <w:proofErr w:type="spellStart"/>
+      <w:r>
+        <w:rPr>
+          <w:rFonts w:ascii="Verdana" w:eastAsia="맑은 고딕" w:hAnsi="Verdana" w:cs="Times New Roman"/>
+          <w:sz w:val="16"/>
+          <w:szCs w:val="16"/>
+        </w:rPr>
+        <w:t>RenderMenu</w:t>
+      </w:r>
+      <w:proofErr w:type="spellEnd"/>
+      <w:r>
+        <w:rPr>
+          <w:rFonts w:ascii="Verdana" w:eastAsia="맑은 고딕" w:hAnsi="Verdana" w:cs="Times New Roman"/>
+          <w:sz w:val="16"/>
+          <w:szCs w:val="16"/>
+        </w:rPr>
+        <w:t xml:space="preserve"> method to display these options. Other objects are called when actual game is initialized. When the game is started, the system will be in loop which is the </w:t>
+      </w:r>
+      <w:proofErr w:type="gramStart"/>
+      <w:r>
+        <w:rPr>
+          <w:rFonts w:ascii="Verdana" w:eastAsia="맑은 고딕" w:hAnsi="Verdana" w:cs="Times New Roman"/>
+          <w:sz w:val="16"/>
+          <w:szCs w:val="16"/>
+        </w:rPr>
+        <w:t>Run(</w:t>
+      </w:r>
+      <w:proofErr w:type="gramEnd"/>
+      <w:r>
+        <w:rPr>
+          <w:rFonts w:ascii="Verdana" w:eastAsia="맑은 고딕" w:hAnsi="Verdana" w:cs="Times New Roman"/>
+          <w:sz w:val="16"/>
+          <w:szCs w:val="16"/>
+        </w:rPr>
+        <w:t xml:space="preserve">) method. This loop is used in order to keep the game updated/rendered. Firstly, </w:t>
+      </w:r>
+      <w:proofErr w:type="spellStart"/>
+      <w:r>
+        <w:rPr>
+          <w:rFonts w:ascii="Verdana" w:eastAsia="맑은 고딕" w:hAnsi="Verdana" w:cs="Times New Roman"/>
+          <w:sz w:val="16"/>
+          <w:szCs w:val="16"/>
+        </w:rPr>
+        <w:t>GameManager</w:t>
+      </w:r>
+      <w:proofErr w:type="spellEnd"/>
+      <w:r>
+        <w:rPr>
+          <w:rFonts w:ascii="Verdana" w:eastAsia="맑은 고딕" w:hAnsi="Verdana" w:cs="Times New Roman"/>
+          <w:sz w:val="16"/>
+          <w:szCs w:val="16"/>
+        </w:rPr>
+        <w:t xml:space="preserve"> updates </w:t>
+      </w:r>
+      <w:proofErr w:type="spellStart"/>
+      <w:r>
+        <w:rPr>
+          <w:rFonts w:ascii="Verdana" w:eastAsia="맑은 고딕" w:hAnsi="Verdana" w:cs="Times New Roman"/>
+          <w:sz w:val="16"/>
+          <w:szCs w:val="16"/>
+        </w:rPr>
+        <w:t>LevelManager</w:t>
+      </w:r>
+      <w:proofErr w:type="spellEnd"/>
+      <w:r>
+        <w:rPr>
+          <w:rFonts w:ascii="Verdana" w:eastAsia="맑은 고딕" w:hAnsi="Verdana" w:cs="Times New Roman"/>
+          <w:sz w:val="16"/>
+          <w:szCs w:val="16"/>
+        </w:rPr>
+        <w:t xml:space="preserve">, </w:t>
+      </w:r>
+      <w:proofErr w:type="spellStart"/>
+      <w:r>
+        <w:rPr>
+          <w:rFonts w:ascii="Verdana" w:eastAsia="맑은 고딕" w:hAnsi="Verdana" w:cs="Times New Roman"/>
+          <w:sz w:val="16"/>
+          <w:szCs w:val="16"/>
+        </w:rPr>
+        <w:t>EntityManager</w:t>
+      </w:r>
+      <w:proofErr w:type="spellEnd"/>
+      <w:r>
+        <w:rPr>
+          <w:rFonts w:ascii="Verdana" w:eastAsia="맑은 고딕" w:hAnsi="Verdana" w:cs="Times New Roman"/>
+          <w:sz w:val="16"/>
+          <w:szCs w:val="16"/>
+        </w:rPr>
+        <w:t xml:space="preserve"> and </w:t>
+      </w:r>
+      <w:proofErr w:type="spellStart"/>
+      <w:r>
+        <w:rPr>
+          <w:rFonts w:ascii="Verdana" w:eastAsia="맑은 고딕" w:hAnsi="Verdana" w:cs="Times New Roman"/>
+          <w:sz w:val="16"/>
+          <w:szCs w:val="16"/>
+        </w:rPr>
+        <w:t>CollisionManager</w:t>
+      </w:r>
+      <w:proofErr w:type="spellEnd"/>
+      <w:r>
+        <w:rPr>
+          <w:rFonts w:ascii="Verdana" w:eastAsia="맑은 고딕" w:hAnsi="Verdana" w:cs="Times New Roman"/>
+          <w:sz w:val="16"/>
+          <w:szCs w:val="16"/>
+        </w:rPr>
+        <w:t xml:space="preserve"> in order, and gets them data which is required for updating another manager. In this sequence, </w:t>
+      </w:r>
+      <w:proofErr w:type="spellStart"/>
+      <w:r>
+        <w:rPr>
+          <w:rFonts w:ascii="Verdana" w:eastAsia="맑은 고딕" w:hAnsi="Verdana" w:cs="Times New Roman"/>
+          <w:sz w:val="16"/>
+          <w:szCs w:val="16"/>
+        </w:rPr>
+        <w:t>EntityManager</w:t>
+      </w:r>
+      <w:proofErr w:type="spellEnd"/>
+      <w:r>
+        <w:rPr>
+          <w:rFonts w:ascii="Verdana" w:eastAsia="맑은 고딕" w:hAnsi="Verdana" w:cs="Times New Roman"/>
+          <w:sz w:val="16"/>
+          <w:szCs w:val="16"/>
+        </w:rPr>
+        <w:t xml:space="preserve"> is shown more detailed, </w:t>
+      </w:r>
+      <w:proofErr w:type="spellStart"/>
+      <w:r>
+        <w:rPr>
+          <w:rFonts w:ascii="Verdana" w:eastAsia="맑은 고딕" w:hAnsi="Verdana" w:cs="Times New Roman"/>
+          <w:sz w:val="16"/>
+          <w:szCs w:val="16"/>
+        </w:rPr>
+        <w:t>EntityManager</w:t>
+      </w:r>
+      <w:proofErr w:type="spellEnd"/>
+      <w:r>
+        <w:rPr>
+          <w:rFonts w:ascii="Verdana" w:eastAsia="맑은 고딕" w:hAnsi="Verdana" w:cs="Times New Roman"/>
+          <w:sz w:val="16"/>
+          <w:szCs w:val="16"/>
+        </w:rPr>
+        <w:t xml:space="preserve"> updates player, enemies, etc. and returns combined data to the </w:t>
+      </w:r>
+      <w:proofErr w:type="spellStart"/>
+      <w:r>
+        <w:rPr>
+          <w:rFonts w:ascii="Verdana" w:eastAsia="맑은 고딕" w:hAnsi="Verdana" w:cs="Times New Roman"/>
+          <w:sz w:val="16"/>
+          <w:szCs w:val="16"/>
+        </w:rPr>
+        <w:t>GameManager</w:t>
+      </w:r>
+      <w:proofErr w:type="spellEnd"/>
+      <w:r>
+        <w:rPr>
+          <w:rFonts w:ascii="Verdana" w:eastAsia="맑은 고딕" w:hAnsi="Verdana" w:cs="Times New Roman"/>
+          <w:sz w:val="16"/>
+          <w:szCs w:val="16"/>
+        </w:rPr>
+        <w:t xml:space="preserve">. At the last step, </w:t>
+      </w:r>
+      <w:proofErr w:type="spellStart"/>
+      <w:r>
+        <w:rPr>
+          <w:rFonts w:ascii="Verdana" w:eastAsia="맑은 고딕" w:hAnsi="Verdana" w:cs="Times New Roman"/>
+          <w:sz w:val="16"/>
+          <w:szCs w:val="16"/>
+        </w:rPr>
+        <w:t>GameManager</w:t>
+      </w:r>
+      <w:proofErr w:type="spellEnd"/>
+      <w:r>
+        <w:rPr>
+          <w:rFonts w:ascii="Verdana" w:eastAsia="맑은 고딕" w:hAnsi="Verdana" w:cs="Times New Roman"/>
+          <w:sz w:val="16"/>
+          <w:szCs w:val="16"/>
+        </w:rPr>
+        <w:t xml:space="preserve"> returns the data to the Platform to display new situation on the screen      </w:t>
+      </w:r>
+    </w:p>
+    <w:p>
+      <w:pPr>
+        <w:rPr>
+          <w:rFonts w:ascii="Verdana" w:hAnsi="Verdana"/>
+          <w:szCs w:val="16"/>
+        </w:rPr>
+      </w:pPr>
+    </w:p>
+    <w:p>
+      <w:pPr>
         <w:rPr>
           <w:rFonts w:ascii="Verdana" w:hAnsi="Verdana"/>
           <w:szCs w:val="16"/>
@@ -9902,7 +10601,7 @@
         </w:rPr>
         <w:lastRenderedPageBreak/>
         <w:pict>
-          <v:shape id="_x0000_i1031" type="#_x0000_t75" style="width:450.75pt;height:456pt">
+          <v:shape id="_x0000_i1031" type="#_x0000_t75" style="width:436.5pt;height:441pt">
             <v:imagedata r:id="rId18" o:title="Activity Diagram1"/>
           </v:shape>
         </w:pict>
@@ -9910,77 +10609,70 @@
     </w:p>
     <w:p>
       <w:pPr>
-        <w:rPr>
-          <w:rFonts w:ascii="Verdana" w:hAnsi="Verdana"/>
-          <w:szCs w:val="16"/>
-        </w:rPr>
-      </w:pPr>
-      <w:bookmarkStart w:id="10" w:name="_GoBack"/>
-      <w:bookmarkEnd w:id="10"/>
-    </w:p>
-    <w:p>
-      <w:pPr>
-        <w:rPr>
-          <w:rFonts w:ascii="Verdana" w:hAnsi="Verdana"/>
-          <w:szCs w:val="16"/>
-        </w:rPr>
-      </w:pPr>
-    </w:p>
-    <w:p>
-      <w:pPr>
-        <w:rPr>
-          <w:rFonts w:ascii="Verdana" w:hAnsi="Verdana"/>
-          <w:szCs w:val="16"/>
-        </w:rPr>
-      </w:pPr>
-    </w:p>
-    <w:p>
-      <w:pPr>
-        <w:rPr>
-          <w:rFonts w:ascii="Verdana" w:hAnsi="Verdana"/>
-          <w:szCs w:val="16"/>
-        </w:rPr>
-      </w:pPr>
-    </w:p>
-    <w:p>
-      <w:pPr>
-        <w:rPr>
-          <w:rFonts w:ascii="Verdana" w:hAnsi="Verdana"/>
-          <w:szCs w:val="16"/>
-        </w:rPr>
-      </w:pPr>
-    </w:p>
-    <w:p>
-      <w:pPr>
-        <w:rPr>
-          <w:rFonts w:ascii="Verdana" w:hAnsi="Verdana"/>
-          <w:szCs w:val="16"/>
-        </w:rPr>
-      </w:pPr>
-    </w:p>
-    <w:p>
-      <w:pPr>
-        <w:rPr>
-          <w:rFonts w:ascii="Verdana" w:hAnsi="Verdana"/>
-          <w:szCs w:val="16"/>
-        </w:rPr>
-      </w:pPr>
-    </w:p>
-    <w:p>
-      <w:pPr>
-        <w:rPr>
-          <w:rFonts w:ascii="Verdana" w:hAnsi="Verdana"/>
-          <w:szCs w:val="16"/>
-        </w:rPr>
-      </w:pPr>
-    </w:p>
-    <w:p>
-      <w:pPr>
-        <w:rPr>
-          <w:rFonts w:ascii="Verdana" w:hAnsi="Verdana"/>
-          <w:szCs w:val="16"/>
-        </w:rPr>
-      </w:pPr>
+        <w:widowControl/>
+        <w:wordWrap/>
+        <w:autoSpaceDE/>
+        <w:autoSpaceDN/>
+        <w:contextualSpacing/>
+        <w:jc w:val="center"/>
+        <w:rPr>
+          <w:rFonts w:ascii="Verdana" w:hAnsi="Verdana" w:hint="eastAsia"/>
+          <w:b/>
+          <w:sz w:val="16"/>
+          <w:szCs w:val="16"/>
+        </w:rPr>
+      </w:pPr>
+      <w:r>
+        <w:rPr>
+          <w:rFonts w:ascii="Verdana" w:hAnsi="Verdana"/>
+          <w:b/>
+          <w:sz w:val="16"/>
+          <w:szCs w:val="16"/>
+        </w:rPr>
+        <w:t>Figure 3</w:t>
+      </w:r>
+    </w:p>
+    <w:p>
+      <w:pPr>
+        <w:jc w:val="left"/>
+        <w:rPr>
+          <w:rFonts w:ascii="Verdana" w:hAnsi="Verdana"/>
+          <w:szCs w:val="16"/>
+        </w:rPr>
+      </w:pPr>
+      <w:r>
+        <w:rPr>
+          <w:rFonts w:ascii="Verdana" w:hAnsi="Verdana"/>
+          <w:szCs w:val="16"/>
+        </w:rPr>
+        <w:tab/>
+        <w:t xml:space="preserve">When the game first starts, it will first render the main menu where the player can select multiple buttons for different events, but for this diagram, it will cover the “Play Game” as it is the most important and complex event of this software. When the user starts the game by pressing the “Play Game”, all managers go through initialization. When it is finished, the game will be fully rendered on the screen and will be ready to take user input (Key presses) and the system will update/render gameplay elements accordingly. </w:t>
+      </w:r>
+    </w:p>
+    <w:p>
+      <w:pPr>
+        <w:ind w:firstLine="800"/>
+        <w:jc w:val="left"/>
+        <w:rPr>
+          <w:rFonts w:ascii="Verdana" w:hAnsi="Verdana" w:hint="eastAsia"/>
+          <w:szCs w:val="16"/>
+        </w:rPr>
+      </w:pPr>
+      <w:r>
+        <w:rPr>
+          <w:rFonts w:ascii="Verdana" w:hAnsi="Verdana"/>
+          <w:szCs w:val="16"/>
+        </w:rPr>
+        <w:t xml:space="preserve">One primary action that the system will perform will be determining collision and its after-effects. If the collision occurs, first it will check whether the collision occurred between the player and the door, or player collided with a different entity, or an entity collided with a projectile. For the first case, if the player has the key the level will change, and all other entities except player will be destroyed, player will be set to initial start position of the level and new entities that belongs to the level created. If the player doesn’t have the key, nothing will happen. For second case, if the player collided with an entity, it will first check whether it’s an enemy or other object. If it’s not an enemy type object, it will perform its predetermined update method. If the entity was an enemy </w:t>
+      </w:r>
+      <w:r>
+        <w:rPr>
+          <w:rFonts w:ascii="Verdana" w:hAnsi="Verdana"/>
+          <w:szCs w:val="16"/>
+        </w:rPr>
+        <w:lastRenderedPageBreak/>
+        <w:t>type, the collision will be handled as if it was like (not exactly) projectile to player (or entity) collision. For third and last case, it will destroy the projectile and reduce the health of the player or entity it has collided to, if the entity has higher than one health point after calculation. If it doesn’t, however, if the entity is a player and the player’s health point goes below 1 after calculation, the game will be over and the user will be forced back to the main menu after rendering game over screen, if the entity is an enemy, it will destroy the entity from the game and the game will continue.</w:t>
+      </w:r>
     </w:p>
     <w:p>
       <w:pPr>
@@ -9990,12 +10682,11 @@
           <w:rFonts w:ascii="Verdana" w:hAnsi="Verdana"/>
         </w:rPr>
       </w:pPr>
-      <w:bookmarkStart w:id="11" w:name="_Toc444959798"/>
-      <w:r>
-        <w:rPr>
-          <w:rFonts w:ascii="Verdana" w:hAnsi="Verdana"/>
-        </w:rPr>
-        <w:lastRenderedPageBreak/>
+      <w:bookmarkStart w:id="10" w:name="_Toc445043347"/>
+      <w:r>
+        <w:rPr>
+          <w:rFonts w:ascii="Verdana" w:hAnsi="Verdana"/>
+        </w:rPr>
         <w:t xml:space="preserve">2.7.3 </w:t>
       </w:r>
       <w:r>
@@ -10004,7 +10695,7 @@
         </w:rPr>
         <w:t>Object and Class Models</w:t>
       </w:r>
-      <w:bookmarkEnd w:id="11"/>
+      <w:bookmarkEnd w:id="10"/>
     </w:p>
     <w:p>
       <w:pPr>
@@ -10027,17 +10718,43 @@
     </w:p>
     <w:p>
       <w:pPr>
-        <w:jc w:val="left"/>
-        <w:rPr>
-          <w:rFonts w:ascii="Verdana" w:hAnsi="Verdana"/>
-          <w:szCs w:val="16"/>
-        </w:rPr>
-      </w:pPr>
-      <w:r>
+        <w:widowControl/>
+        <w:wordWrap/>
+        <w:autoSpaceDE/>
+        <w:autoSpaceDN/>
+        <w:contextualSpacing/>
+        <w:jc w:val="center"/>
         <w:rPr>
           <w:rFonts w:ascii="Verdana" w:hAnsi="Verdana" w:hint="eastAsia"/>
-          <w:szCs w:val="16"/>
-        </w:rPr>
+          <w:b/>
+          <w:sz w:val="16"/>
+          <w:szCs w:val="16"/>
+        </w:rPr>
+      </w:pPr>
+      <w:r>
+        <w:rPr>
+          <w:rFonts w:ascii="Verdana" w:hAnsi="Verdana"/>
+          <w:b/>
+          <w:sz w:val="16"/>
+          <w:szCs w:val="16"/>
+        </w:rPr>
+        <w:t>Figure 4</w:t>
+      </w:r>
+    </w:p>
+    <w:p>
+      <w:pPr>
+        <w:jc w:val="left"/>
+        <w:rPr>
+          <w:rFonts w:ascii="Verdana" w:hAnsi="Verdana"/>
+          <w:szCs w:val="16"/>
+        </w:rPr>
+      </w:pPr>
+      <w:r>
+        <w:rPr>
+          <w:rFonts w:ascii="Verdana" w:hAnsi="Verdana" w:hint="eastAsia"/>
+          <w:szCs w:val="16"/>
+        </w:rPr>
+        <w:lastRenderedPageBreak/>
         <w:t xml:space="preserve">In our architecture, the program will be largely divided into </w:t>
       </w:r>
       <w:r>
@@ -10137,16 +10854,15 @@
       <w:pPr>
         <w:jc w:val="left"/>
         <w:rPr>
-          <w:rFonts w:ascii="Verdana" w:hAnsi="Verdana" w:hint="eastAsia"/>
-          <w:szCs w:val="16"/>
-        </w:rPr>
-      </w:pPr>
-      <w:r>
-        <w:rPr>
-          <w:rFonts w:ascii="Verdana" w:hAnsi="Verdana"/>
-          <w:szCs w:val="16"/>
-        </w:rPr>
-        <w:lastRenderedPageBreak/>
+          <w:rFonts w:ascii="Verdana" w:hAnsi="Verdana"/>
+          <w:szCs w:val="16"/>
+        </w:rPr>
+      </w:pPr>
+      <w:r>
+        <w:rPr>
+          <w:rFonts w:ascii="Verdana" w:hAnsi="Verdana"/>
+          <w:szCs w:val="16"/>
+        </w:rPr>
         <w:t xml:space="preserve">All Gameplay objects except background elements will be under the parent class “Entity”, which will be used to make data movement to other managers easier and faster. </w:t>
       </w:r>
     </w:p>
@@ -10158,7 +10874,7 @@
           <w:rFonts w:ascii="Verdana" w:hAnsi="Verdana"/>
         </w:rPr>
       </w:pPr>
-      <w:bookmarkStart w:id="12" w:name="_Toc444959799"/>
+      <w:bookmarkStart w:id="11" w:name="_Toc445043348"/>
       <w:r>
         <w:rPr>
           <w:rFonts w:ascii="Verdana" w:hAnsi="Verdana"/>
@@ -10177,7 +10893,7 @@
         </w:rPr>
         <w:t>Mock up Screens</w:t>
       </w:r>
-      <w:bookmarkEnd w:id="12"/>
+      <w:bookmarkEnd w:id="11"/>
     </w:p>
     <w:p>
       <w:r>
@@ -10185,20 +10901,45 @@
       </w:r>
       <w:r>
         <w:pict>
-          <v:shape id="_x0000_i1037" type="#_x0000_t75" style="width:362.25pt;height:309.75pt">
+          <v:shape id="_x0000_i1033" type="#_x0000_t75" style="width:362.25pt;height:309.75pt">
             <v:imagedata r:id="rId20" o:title="Untitled-1"/>
           </v:shape>
         </w:pict>
       </w:r>
     </w:p>
+    <w:p>
+      <w:pPr>
+        <w:widowControl/>
+        <w:wordWrap/>
+        <w:autoSpaceDE/>
+        <w:autoSpaceDN/>
+        <w:contextualSpacing/>
+        <w:jc w:val="center"/>
+        <w:rPr>
+          <w:rFonts w:ascii="Verdana" w:hAnsi="Verdana"/>
+          <w:b/>
+          <w:sz w:val="16"/>
+          <w:szCs w:val="16"/>
+        </w:rPr>
+      </w:pPr>
+      <w:r>
+        <w:rPr>
+          <w:rFonts w:ascii="Verdana" w:hAnsi="Verdana"/>
+          <w:b/>
+          <w:sz w:val="16"/>
+          <w:szCs w:val="16"/>
+        </w:rPr>
+        <w:t>Figure 5</w:t>
+      </w:r>
+    </w:p>
     <w:p/>
-    <w:p/>
-    <w:p/>
-    <w:p/>
-    <w:p/>
-    <w:p/>
-    <w:p/>
-    <w:p/>
+    <w:p>
+      <w:pPr>
+        <w:rPr>
+          <w:rFonts w:ascii="Verdana" w:hAnsi="Verdana"/>
+        </w:rPr>
+      </w:pPr>
+    </w:p>
     <w:p/>
     <w:p/>
     <w:p/>
@@ -10224,6 +10965,7 @@
           <w:rFonts w:ascii="Verdana" w:hAnsi="Verdana"/>
           <w:b/>
         </w:rPr>
+        <w:lastRenderedPageBreak/>
         <w:t>Main Menu</w:t>
       </w:r>
     </w:p>
@@ -10284,30 +11026,51 @@
     </w:p>
     <w:p>
       <w:pPr>
-        <w:pStyle w:val="ListParagraph"/>
-        <w:ind w:leftChars="0"/>
-        <w:rPr>
-          <w:rFonts w:ascii="Verdana" w:hAnsi="Verdana"/>
-        </w:rPr>
-      </w:pPr>
-    </w:p>
-    <w:p>
-      <w:pPr>
-        <w:pStyle w:val="ListParagraph"/>
-        <w:ind w:leftChars="0"/>
-        <w:rPr>
-          <w:rFonts w:ascii="Verdana" w:hAnsi="Verdana"/>
-        </w:rPr>
-      </w:pPr>
-    </w:p>
-    <w:p>
-      <w:pPr>
-        <w:pStyle w:val="ListParagraph"/>
-        <w:ind w:leftChars="0"/>
-        <w:rPr>
-          <w:rFonts w:ascii="Verdana" w:hAnsi="Verdana"/>
-        </w:rPr>
-      </w:pPr>
+        <w:widowControl/>
+        <w:wordWrap/>
+        <w:autoSpaceDE/>
+        <w:autoSpaceDN/>
+        <w:contextualSpacing/>
+        <w:jc w:val="center"/>
+        <w:rPr>
+          <w:rFonts w:ascii="Verdana" w:hAnsi="Verdana" w:hint="eastAsia"/>
+          <w:b/>
+          <w:sz w:val="16"/>
+          <w:szCs w:val="16"/>
+        </w:rPr>
+      </w:pPr>
+      <w:r>
+        <w:rPr>
+          <w:rFonts w:ascii="Verdana" w:hAnsi="Verdana"/>
+          <w:b/>
+          <w:sz w:val="16"/>
+          <w:szCs w:val="16"/>
+        </w:rPr>
+        <w:t>Figure 6</w:t>
+      </w:r>
+      <w:r>
+        <w:rPr>
+          <w:rFonts w:ascii="Verdana" w:hAnsi="Verdana"/>
+          <w:b/>
+          <w:sz w:val="16"/>
+          <w:szCs w:val="16"/>
+        </w:rPr>
+        <w:t>.1</w:t>
+      </w:r>
+    </w:p>
+    <w:p>
+      <w:pPr>
+        <w:jc w:val="left"/>
+        <w:rPr>
+          <w:rFonts w:ascii="Verdana" w:hAnsi="Verdana"/>
+        </w:rPr>
+      </w:pPr>
+      <w:r>
+        <w:rPr>
+          <w:rFonts w:ascii="Verdana" w:hAnsi="Verdana"/>
+        </w:rPr>
+        <w:t>The first screen that player will see when application start is main menu. There are several options that player can select which are starting game, displaying instructions, displaying bestiary, displaying options, displaying credits. For returning to main menu after selecting one of these options player can click on the return to main menu button at top left of the screen (except play game screen).</w:t>
+      </w:r>
     </w:p>
     <w:p>
       <w:pPr>
@@ -10411,16 +11174,56 @@
           <w:rFonts w:ascii="Verdana" w:hAnsi="Verdana"/>
           <w:b/>
         </w:rPr>
+        <w:lastRenderedPageBreak/>
         <w:t>Play Game</w:t>
       </w:r>
     </w:p>
     <w:p>
       <w:r>
         <w:pict>
-          <v:shape id="_x0000_i1033" type="#_x0000_t75" style="width:450.75pt;height:357.75pt">
+          <v:shape id="_x0000_i1034" type="#_x0000_t75" style="width:450.75pt;height:357.75pt">
             <v:imagedata r:id="rId22" o:title="gameplay"/>
           </v:shape>
         </w:pict>
+      </w:r>
+    </w:p>
+    <w:p>
+      <w:pPr>
+        <w:widowControl/>
+        <w:wordWrap/>
+        <w:autoSpaceDE/>
+        <w:autoSpaceDN/>
+        <w:contextualSpacing/>
+        <w:jc w:val="center"/>
+        <w:rPr>
+          <w:rFonts w:ascii="Verdana" w:hAnsi="Verdana" w:hint="eastAsia"/>
+          <w:b/>
+          <w:sz w:val="16"/>
+          <w:szCs w:val="16"/>
+        </w:rPr>
+      </w:pPr>
+      <w:r>
+        <w:rPr>
+          <w:rFonts w:ascii="Verdana" w:hAnsi="Verdana"/>
+          <w:b/>
+          <w:sz w:val="16"/>
+          <w:szCs w:val="16"/>
+        </w:rPr>
+        <w:t>Figure 6.2</w:t>
+      </w:r>
+    </w:p>
+    <w:p>
+      <w:pPr>
+        <w:jc w:val="left"/>
+        <w:rPr>
+          <w:rFonts w:ascii="Verdana" w:hAnsi="Verdana"/>
+        </w:rPr>
+      </w:pPr>
+      <w:r>
+        <w:rPr>
+          <w:rFonts w:ascii="Verdana" w:hAnsi="Verdana"/>
+        </w:rPr>
+        <w:t>When player selects start game option on the main menu, system will initialize game objects and render them to screen. On top left of the screen player’s health and keys are displayed.</w:t>
       </w:r>
     </w:p>
     <w:p/>
@@ -10431,9 +11234,13 @@
     <w:p/>
     <w:p/>
     <w:p/>
-    <w:p/>
-    <w:p/>
-    <w:p/>
+    <w:p>
+      <w:pPr>
+        <w:rPr>
+          <w:rFonts w:hint="eastAsia"/>
+        </w:rPr>
+      </w:pPr>
+    </w:p>
     <w:p>
       <w:pPr>
         <w:pStyle w:val="ListParagraph"/>
@@ -10448,16 +11255,55 @@
           <w:rFonts w:ascii="Verdana" w:hAnsi="Verdana"/>
           <w:b/>
         </w:rPr>
+        <w:lastRenderedPageBreak/>
         <w:t>Open Instructions</w:t>
       </w:r>
     </w:p>
     <w:p>
       <w:r>
         <w:pict>
-          <v:shape id="_x0000_i1034" type="#_x0000_t75" style="width:450.75pt;height:357.75pt">
+          <v:shape id="_x0000_i1035" type="#_x0000_t75" style="width:450.75pt;height:357.75pt">
             <v:imagedata r:id="rId23" o:title="instructions"/>
           </v:shape>
         </w:pict>
+      </w:r>
+    </w:p>
+    <w:p>
+      <w:pPr>
+        <w:widowControl/>
+        <w:wordWrap/>
+        <w:autoSpaceDE/>
+        <w:autoSpaceDN/>
+        <w:contextualSpacing/>
+        <w:jc w:val="center"/>
+        <w:rPr>
+          <w:rFonts w:ascii="Verdana" w:hAnsi="Verdana" w:hint="eastAsia"/>
+          <w:b/>
+          <w:sz w:val="16"/>
+          <w:szCs w:val="16"/>
+        </w:rPr>
+      </w:pPr>
+      <w:r>
+        <w:rPr>
+          <w:rFonts w:ascii="Verdana" w:hAnsi="Verdana"/>
+          <w:b/>
+          <w:sz w:val="16"/>
+          <w:szCs w:val="16"/>
+        </w:rPr>
+        <w:t>Figure 6.3</w:t>
+      </w:r>
+    </w:p>
+    <w:p>
+      <w:pPr>
+        <w:rPr>
+          <w:rFonts w:ascii="Verdana" w:hAnsi="Verdana"/>
+        </w:rPr>
+      </w:pPr>
+      <w:r>
+        <w:rPr>
+          <w:rFonts w:ascii="Verdana" w:hAnsi="Verdana"/>
+        </w:rPr>
+        <w:t>When player selects instructions on main menu, instructions screen will be displayed. On instructions screen keyboard shortcuts for moving the player and shooting projectile are displayed.</w:t>
       </w:r>
     </w:p>
     <w:p/>
@@ -10467,14 +11313,14 @@
     <w:p/>
     <w:p/>
     <w:p/>
+    <w:p>
+      <w:pPr>
+        <w:rPr>
+          <w:rFonts w:hint="eastAsia"/>
+        </w:rPr>
+      </w:pPr>
+    </w:p>
     <w:p/>
-    <w:p>
-      <w:pPr>
-        <w:rPr>
-          <w:rFonts w:hint="eastAsia"/>
-        </w:rPr>
-      </w:pPr>
-    </w:p>
     <w:p>
       <w:pPr>
         <w:pStyle w:val="ListParagraph"/>
@@ -10553,6 +11399,55 @@
         </w:drawing>
       </w:r>
     </w:p>
+    <w:p>
+      <w:pPr>
+        <w:widowControl/>
+        <w:wordWrap/>
+        <w:autoSpaceDE/>
+        <w:autoSpaceDN/>
+        <w:contextualSpacing/>
+        <w:jc w:val="center"/>
+        <w:rPr>
+          <w:rFonts w:ascii="Verdana" w:hAnsi="Verdana" w:hint="eastAsia"/>
+          <w:b/>
+          <w:sz w:val="16"/>
+          <w:szCs w:val="16"/>
+        </w:rPr>
+      </w:pPr>
+      <w:r>
+        <w:rPr>
+          <w:rFonts w:ascii="Verdana" w:hAnsi="Verdana"/>
+          <w:b/>
+          <w:sz w:val="16"/>
+          <w:szCs w:val="16"/>
+        </w:rPr>
+        <w:t>Figure 6.4</w:t>
+      </w:r>
+    </w:p>
+    <w:p>
+      <w:pPr>
+        <w:widowControl/>
+        <w:wordWrap/>
+        <w:autoSpaceDE/>
+        <w:autoSpaceDN/>
+        <w:jc w:val="left"/>
+        <w:rPr>
+          <w:rFonts w:ascii="Verdana" w:eastAsia="맑은 고딕" w:hAnsi="Verdana" w:cs="Times New Roman"/>
+          <w:kern w:val="0"/>
+          <w:szCs w:val="24"/>
+          <w:lang w:eastAsia="en-US"/>
+        </w:rPr>
+      </w:pPr>
+      <w:r>
+        <w:rPr>
+          <w:rFonts w:ascii="Verdana" w:eastAsia="맑은 고딕" w:hAnsi="Verdana" w:cs="Times New Roman"/>
+          <w:kern w:val="0"/>
+          <w:szCs w:val="24"/>
+          <w:lang w:eastAsia="en-US"/>
+        </w:rPr>
+        <w:t xml:space="preserve">If player clicks bestiary button on main menu, bestiary screen will be shown. On bestiary screen, information about enemies (health, damage, behavior vice versa) is displayed. </w:t>
+      </w:r>
+    </w:p>
     <w:p/>
     <w:p/>
     <w:p/>
@@ -10561,8 +11456,6 @@
     <w:p/>
     <w:p/>
     <w:p/>
-    <w:p/>
-    <w:p/>
     <w:p>
       <w:pPr>
         <w:rPr>
@@ -10590,11 +11483,95 @@
     </w:p>
     <w:p>
       <w:r>
-        <w:pict>
-          <v:shape id="_x0000_i1035" type="#_x0000_t75" style="width:450.75pt;height:357.75pt">
-            <v:imagedata r:id="rId25" o:title="options"/>
-          </v:shape>
-        </w:pict>
+        <w:rPr>
+          <w:noProof/>
+        </w:rPr>
+        <w:drawing>
+          <wp:inline distT="0" distB="0" distL="0" distR="0">
+            <wp:extent cx="5731510" cy="4544908"/>
+            <wp:effectExtent l="0" t="0" r="2540" b="8255"/>
+            <wp:docPr id="6" name="Picture 6" descr="https://raw.githubusercontent.com/cwp312/JCrawl/8909f7701fdb3324afdd27079dc9be1343ac3f34/mockup/options.png"/>
+            <wp:cNvGraphicFramePr>
+              <a:graphicFrameLocks xmlns:a="http://schemas.openxmlformats.org/drawingml/2006/main" noChangeAspect="1"/>
+            </wp:cNvGraphicFramePr>
+            <a:graphic xmlns:a="http://schemas.openxmlformats.org/drawingml/2006/main">
+              <a:graphicData uri="http://schemas.openxmlformats.org/drawingml/2006/picture">
+                <pic:pic xmlns:pic="http://schemas.openxmlformats.org/drawingml/2006/picture">
+                  <pic:nvPicPr>
+                    <pic:cNvPr id="0" name="Picture 15" descr="https://raw.githubusercontent.com/cwp312/JCrawl/8909f7701fdb3324afdd27079dc9be1343ac3f34/mockup/options.png"/>
+                    <pic:cNvPicPr>
+                      <a:picLocks noChangeAspect="1" noChangeArrowheads="1"/>
+                    </pic:cNvPicPr>
+                  </pic:nvPicPr>
+                  <pic:blipFill>
+                    <a:blip r:embed="rId25">
+                      <a:extLst>
+                        <a:ext uri="{28A0092B-C50C-407E-A947-70E740481C1C}">
+                          <a14:useLocalDpi xmlns:a14="http://schemas.microsoft.com/office/drawing/2010/main" val="0"/>
+                        </a:ext>
+                      </a:extLst>
+                    </a:blip>
+                    <a:srcRect/>
+                    <a:stretch>
+                      <a:fillRect/>
+                    </a:stretch>
+                  </pic:blipFill>
+                  <pic:spPr bwMode="auto">
+                    <a:xfrm>
+                      <a:off x="0" y="0"/>
+                      <a:ext cx="5731510" cy="4544908"/>
+                    </a:xfrm>
+                    <a:prstGeom prst="rect">
+                      <a:avLst/>
+                    </a:prstGeom>
+                    <a:noFill/>
+                    <a:ln>
+                      <a:noFill/>
+                    </a:ln>
+                  </pic:spPr>
+                </pic:pic>
+              </a:graphicData>
+            </a:graphic>
+          </wp:inline>
+        </w:drawing>
+      </w:r>
+    </w:p>
+    <w:p>
+      <w:pPr>
+        <w:widowControl/>
+        <w:wordWrap/>
+        <w:autoSpaceDE/>
+        <w:autoSpaceDN/>
+        <w:contextualSpacing/>
+        <w:jc w:val="center"/>
+        <w:rPr>
+          <w:rFonts w:ascii="Verdana" w:hAnsi="Verdana" w:hint="eastAsia"/>
+          <w:b/>
+          <w:sz w:val="16"/>
+          <w:szCs w:val="16"/>
+        </w:rPr>
+      </w:pPr>
+      <w:r>
+        <w:rPr>
+          <w:rFonts w:ascii="Verdana" w:hAnsi="Verdana"/>
+          <w:b/>
+          <w:sz w:val="16"/>
+          <w:szCs w:val="16"/>
+        </w:rPr>
+        <w:t>Figure 6.5</w:t>
+      </w:r>
+    </w:p>
+    <w:p>
+      <w:pPr>
+        <w:rPr>
+          <w:rFonts w:ascii="Verdana" w:hAnsi="Verdana"/>
+        </w:rPr>
+      </w:pPr>
+      <w:r>
+        <w:rPr>
+          <w:rFonts w:ascii="Verdana" w:hAnsi="Verdana"/>
+        </w:rPr>
+        <w:t>On options screen, player can change screen size and texture quality by selecting one of the items in dropdown menu. If player doesn’t change these settings, system will use default settings.</w:t>
       </w:r>
     </w:p>
     <w:p/>
@@ -10605,9 +11582,13 @@
     <w:p/>
     <w:p/>
     <w:p/>
-    <w:p/>
-    <w:p/>
-    <w:p/>
+    <w:p>
+      <w:pPr>
+        <w:rPr>
+          <w:rFonts w:hint="eastAsia"/>
+        </w:rPr>
+      </w:pPr>
+    </w:p>
     <w:p>
       <w:pPr>
         <w:pStyle w:val="ListParagraph"/>
@@ -10687,6 +11668,44 @@
         </w:drawing>
       </w:r>
     </w:p>
+    <w:p>
+      <w:pPr>
+        <w:widowControl/>
+        <w:wordWrap/>
+        <w:autoSpaceDE/>
+        <w:autoSpaceDN/>
+        <w:contextualSpacing/>
+        <w:jc w:val="center"/>
+        <w:rPr>
+          <w:rFonts w:ascii="Verdana" w:hAnsi="Verdana" w:hint="eastAsia"/>
+          <w:b/>
+          <w:sz w:val="16"/>
+          <w:szCs w:val="16"/>
+        </w:rPr>
+      </w:pPr>
+      <w:r>
+        <w:rPr>
+          <w:rFonts w:ascii="Verdana" w:hAnsi="Verdana"/>
+          <w:b/>
+          <w:sz w:val="16"/>
+          <w:szCs w:val="16"/>
+        </w:rPr>
+        <w:t>Figure 6.6</w:t>
+      </w:r>
+    </w:p>
+    <w:p>
+      <w:pPr>
+        <w:rPr>
+          <w:rFonts w:ascii="Verdana" w:hAnsi="Verdana"/>
+        </w:rPr>
+      </w:pPr>
+      <w:r>
+        <w:rPr>
+          <w:rFonts w:ascii="Verdana" w:hAnsi="Verdana"/>
+        </w:rPr>
+        <w:t>When player selects credits option on main menu, credits screen will be displayed. On credits screen, names of the developers are displayed.</w:t>
+      </w:r>
+    </w:p>
     <w:p/>
     <w:p/>
     <w:p/>
@@ -10695,8 +11714,6 @@
     <w:p/>
     <w:p/>
     <w:p/>
-    <w:p/>
-    <w:p/>
     <w:p>
       <w:pPr>
         <w:rPr>
@@ -10729,6 +11746,57 @@
             <v:imagedata r:id="rId27" o:title="pausegame"/>
           </v:shape>
         </w:pict>
+      </w:r>
+    </w:p>
+    <w:p>
+      <w:pPr>
+        <w:widowControl/>
+        <w:wordWrap/>
+        <w:autoSpaceDE/>
+        <w:autoSpaceDN/>
+        <w:contextualSpacing/>
+        <w:jc w:val="center"/>
+        <w:rPr>
+          <w:rFonts w:ascii="Verdana" w:hAnsi="Verdana" w:hint="eastAsia"/>
+          <w:b/>
+          <w:sz w:val="16"/>
+          <w:szCs w:val="16"/>
+        </w:rPr>
+      </w:pPr>
+      <w:r>
+        <w:rPr>
+          <w:rFonts w:ascii="Verdana" w:hAnsi="Verdana"/>
+          <w:b/>
+          <w:sz w:val="16"/>
+          <w:szCs w:val="16"/>
+        </w:rPr>
+        <w:t>Figure 6.7</w:t>
+      </w:r>
+      <w:bookmarkStart w:id="12" w:name="_GoBack"/>
+      <w:bookmarkEnd w:id="12"/>
+    </w:p>
+    <w:p>
+      <w:pPr>
+        <w:widowControl/>
+        <w:wordWrap/>
+        <w:autoSpaceDE/>
+        <w:autoSpaceDN/>
+        <w:jc w:val="left"/>
+        <w:rPr>
+          <w:rFonts w:ascii="Verdana" w:eastAsia="맑은 고딕" w:hAnsi="Verdana" w:cs="Times New Roman"/>
+          <w:kern w:val="0"/>
+          <w:szCs w:val="24"/>
+          <w:lang w:eastAsia="en-US"/>
+        </w:rPr>
+      </w:pPr>
+      <w:r>
+        <w:rPr>
+          <w:rFonts w:ascii="Verdana" w:eastAsia="맑은 고딕" w:hAnsi="Verdana" w:cs="Times New Roman"/>
+          <w:kern w:val="0"/>
+          <w:szCs w:val="24"/>
+          <w:lang w:eastAsia="en-US"/>
+        </w:rPr>
+        <w:t>When player pauses the game, pause game menu will be displayed. On this menu there are two options which are resume game and return to main menu. Player can continue playing by clicking resume game button.</w:t>
       </w:r>
     </w:p>
     <w:p/>
@@ -10739,7 +11807,6 @@
     <w:p/>
     <w:p/>
     <w:p/>
-    <w:p/>
     <w:p>
       <w:pPr>
         <w:rPr>
@@ -10749,19 +11816,12 @@
     </w:p>
     <w:p>
       <w:pPr>
-        <w:rPr>
-          <w:rFonts w:hint="eastAsia"/>
-        </w:rPr>
-      </w:pPr>
-    </w:p>
-    <w:p>
-      <w:pPr>
         <w:pStyle w:val="Heading1"/>
         <w:rPr>
           <w:rFonts w:ascii="Verdana" w:hAnsi="Verdana"/>
         </w:rPr>
       </w:pPr>
-      <w:bookmarkStart w:id="13" w:name="_Toc444959800"/>
+      <w:bookmarkStart w:id="13" w:name="_Toc445043349"/>
       <w:r>
         <w:rPr>
           <w:rFonts w:ascii="Verdana" w:hAnsi="Verdana"/>
@@ -10773,12 +11833,38 @@
     </w:p>
     <w:p>
       <w:pPr>
+        <w:rPr>
+          <w:rFonts w:hint="eastAsia"/>
+        </w:rPr>
+      </w:pPr>
+      <w:r>
+        <w:rPr>
+          <w:rFonts w:hint="eastAsia"/>
+        </w:rPr>
+        <w:t>Melee: Another world for close quarters.</w:t>
+      </w:r>
+    </w:p>
+    <w:p>
+      <w:pPr>
+        <w:rPr>
+          <w:rFonts w:hint="eastAsia"/>
+        </w:rPr>
+      </w:pPr>
+      <w:r>
+        <w:rPr>
+          <w:rFonts w:hint="eastAsia"/>
+        </w:rPr>
+        <w:t>Spawn: Create, generate.</w:t>
+      </w:r>
+    </w:p>
+    <w:p>
+      <w:pPr>
         <w:pStyle w:val="Heading1"/>
         <w:rPr>
           <w:rFonts w:ascii="Verdana" w:hAnsi="Verdana"/>
         </w:rPr>
       </w:pPr>
-      <w:bookmarkStart w:id="14" w:name="_Toc444959801"/>
+      <w:bookmarkStart w:id="14" w:name="_Toc445043350"/>
       <w:r>
         <w:rPr>
           <w:rFonts w:ascii="Verdana" w:hAnsi="Verdana"/>
@@ -13778,7 +14864,7 @@
 </file>
 
 <file path=customXml/itemProps1.xml><?xml version="1.0" encoding="utf-8"?>
-<ds:datastoreItem xmlns:ds="http://schemas.openxmlformats.org/officeDocument/2006/customXml" ds:itemID="{220A784C-B268-4F2D-89BC-41FF7D4F0F18}">
+<ds:datastoreItem xmlns:ds="http://schemas.openxmlformats.org/officeDocument/2006/customXml" ds:itemID="{BCADC4D3-674D-45F0-BF0E-87155394D69C}">
   <ds:schemaRefs>
     <ds:schemaRef ds:uri="http://schemas.openxmlformats.org/officeDocument/2006/bibliography"/>
   </ds:schemaRefs>
